--- a/毕业论文.docx
+++ b/毕业论文.docx
@@ -362,10 +362,161 @@
           <w:rFonts w:hint="eastAsia"/>
           <w:lang w:val="en-US" w:eastAsia="zh-CN"/>
         </w:rPr>
-        <w:t>通过观察典型ECG心电图可发现，QRS群波因为其峰值最高而特别突出，因此常用的检测方法时先检测出QRS群波的位置，然后以此为依据，检测P波和T波 。目前</w:t>
+        <w:t>通过观察典型ECG心电图可发现，QRS群波因为其峰值最高而特别突出，因此常用的检测方法时先检测出QRS群波的位置，然后以此为依据，检测P波和T波 。由此可见，检测QRS群波最为重要，只有检测到QRS群波后，才能检测其他特征点与特征参数，如RR宽度等等。</w:t>
+      </w:r>
+    </w:p>
+    <w:p>
+      <w:pPr>
+        <w:ind w:firstLine="480" w:firstLineChars="200"/>
+        <w:rPr>
+          <w:rFonts w:hint="eastAsia"/>
+          <w:lang w:val="en-US" w:eastAsia="zh-CN"/>
+        </w:rPr>
+      </w:pPr>
+      <w:r>
+        <w:rPr>
+          <w:rFonts w:hint="eastAsia"/>
+          <w:lang w:val="en-US" w:eastAsia="zh-CN"/>
+        </w:rPr>
+        <w:t>QRS群波已经有长时间的研究，也有较多的检测方法。主要分为硬件和软件两大类。硬件方法缺乏灵活性，处理复杂数据与海量数据较难。相比于硬件，软件方法实施起来较简单，方法灵活，可处理海量数据。因此，近年来已渐渐淘汰硬件检测方法，主要以软件方法为主。</w:t>
+      </w:r>
+    </w:p>
+    <w:p>
+      <w:pPr>
+        <w:ind w:firstLine="480" w:firstLineChars="200"/>
+        <w:rPr>
+          <w:rFonts w:hint="eastAsia"/>
+          <w:lang w:val="en-US" w:eastAsia="zh-CN"/>
+        </w:rPr>
+      </w:pPr>
+      <w:r>
+        <w:rPr>
+          <w:rFonts w:hint="eastAsia"/>
+          <w:lang w:val="en-US" w:eastAsia="zh-CN"/>
+        </w:rPr>
+        <w:t>常见的检测QRS群波的软件方法有：查分阈值法，形态学法，神经网络法，模板匹配法等。</w:t>
+      </w:r>
+    </w:p>
+    <w:p>
+      <w:pPr>
+        <w:pStyle w:val="13"/>
+        <w:rPr>
+          <w:rFonts w:hint="eastAsia"/>
+          <w:lang w:val="en-US" w:eastAsia="zh-CN"/>
+        </w:rPr>
+      </w:pPr>
+      <w:r>
+        <w:rPr>
+          <w:rFonts w:hint="eastAsia"/>
+          <w:lang w:val="en-US" w:eastAsia="zh-CN"/>
+        </w:rPr>
+        <w:t>1.2.3 ECG波形诊断的历史及研究现状</w:t>
+      </w:r>
+    </w:p>
+    <w:p>
+      <w:pPr>
+        <w:ind w:firstLine="480"/>
+        <w:rPr>
+          <w:rFonts w:hint="eastAsia"/>
+          <w:lang w:val="en-US" w:eastAsia="zh-CN"/>
+        </w:rPr>
+      </w:pPr>
+      <w:r>
+        <w:rPr>
+          <w:rFonts w:hint="eastAsia"/>
+          <w:lang w:val="en-US" w:eastAsia="zh-CN"/>
+        </w:rPr>
+        <w:t>根据心电图进行智能诊断是指让计算机在大量的心电图数据中标定出那些有病理意义的波段，以供医生参考。目前，基于ECG信号诊断心脏病的方法主要分为两类：一类是以临床心电诊断学为指导，通过相应的时限阈值或幅度阈值判断进行检测；另一类是以已确诊的患者病例为训练样本，通过统计学习和模式识别的方法进行各类心脏疾病的分类学习，然后再对待测病例进行诊断。</w:t>
+      </w:r>
+    </w:p>
+    <w:p>
+      <w:pPr>
+        <w:ind w:firstLine="480"/>
+        <w:rPr>
+          <w:rFonts w:hint="eastAsia"/>
+          <w:lang w:val="en-US" w:eastAsia="zh-CN"/>
+        </w:rPr>
+      </w:pPr>
+      <w:r>
+        <w:rPr>
+          <w:rFonts w:hint="eastAsia"/>
+          <w:lang w:val="en-US" w:eastAsia="zh-CN"/>
+        </w:rPr>
+        <w:t>采用阈值诊断的方法应用较早，方法较简单，在识别出ECG信号的特征波形的基础上，计算各个波形的时间宽度，幅值高度以及波与波之间的时间间隔，然后依据相关医学理论设定阈值，做出判断。这类方法类似于让计算机模仿心电学医生对ECG信号诊断，是建立在医学先验知识之上的，具有一定的合理性。但是通过研究发现，这类方法普遍对信号质量要求较高，并且提出的判断条件必须建立在对特征波精确识别的基础之上方才有效，因此，这类方法局限性较大。</w:t>
+      </w:r>
+    </w:p>
+    <w:p>
+      <w:pPr>
+        <w:ind w:firstLine="480"/>
+        <w:rPr>
+          <w:rFonts w:hint="eastAsia"/>
+          <w:lang w:val="en-US" w:eastAsia="zh-CN"/>
+        </w:rPr>
+      </w:pPr>
+      <w:r>
+        <w:rPr>
+          <w:rFonts w:hint="eastAsia"/>
+          <w:lang w:val="en-US" w:eastAsia="zh-CN"/>
+        </w:rPr>
+        <w:t>目前，关于心电图诊断的研究方法还是主要集中在机器学习领域。通过用人工神经网络的方法对心律失常、慢性异变的ECG信号进行分类。通过大量的样本训练得到模型，再进行分类，分类精度较高，胜过传统的阈值诊断分方法。并且该方法对信号的质量要求没有阈值诊断法高，适用范围较广。</w:t>
+      </w:r>
+    </w:p>
+    <w:p>
+      <w:pPr>
+        <w:pStyle w:val="12"/>
+        <w:rPr>
+          <w:rFonts w:hint="eastAsia"/>
+          <w:lang w:val="en-US" w:eastAsia="zh-CN"/>
+        </w:rPr>
+      </w:pPr>
+      <w:r>
+        <w:rPr>
+          <w:rFonts w:hint="eastAsia"/>
+          <w:lang w:val="en-US" w:eastAsia="zh-CN"/>
+        </w:rPr>
+        <w:t>1.3 本文研究内容与组织结构</w:t>
+      </w:r>
+    </w:p>
+    <w:p>
+      <w:pPr>
+        <w:rPr>
+          <w:rFonts w:hint="eastAsia"/>
+          <w:lang w:val="en-US" w:eastAsia="zh-CN"/>
+        </w:rPr>
+      </w:pPr>
+      <w:r>
+        <w:rPr>
+          <w:rFonts w:hint="eastAsia"/>
+          <w:lang w:val="en-US" w:eastAsia="zh-CN"/>
+        </w:rPr>
+        <w:t xml:space="preserve">    本文通过</w:t>
       </w:r>
       <w:bookmarkStart w:id="0" w:name="_GoBack"/>
       <w:bookmarkEnd w:id="0"/>
+    </w:p>
+    <w:p>
+      <w:pPr>
+        <w:rPr>
+          <w:rFonts w:hint="eastAsia"/>
+          <w:lang w:val="en-US" w:eastAsia="zh-CN"/>
+        </w:rPr>
+      </w:pPr>
+      <w:r>
+        <w:rPr>
+          <w:rFonts w:hint="eastAsia"/>
+          <w:lang w:val="en-US" w:eastAsia="zh-CN"/>
+        </w:rPr>
+        <w:t xml:space="preserve">  </w:t>
+      </w:r>
+    </w:p>
+    <w:p>
+      <w:pPr>
+        <w:ind w:firstLine="480" w:firstLineChars="200"/>
+        <w:rPr>
+          <w:rFonts w:hint="eastAsia"/>
+          <w:lang w:val="en-US" w:eastAsia="zh-CN"/>
+        </w:rPr>
+      </w:pPr>
     </w:p>
     <w:p>
       <w:pPr>

--- a/毕业论文.docx
+++ b/毕业论文.docx
@@ -479,20 +479,6190 @@
     </w:p>
     <w:p>
       <w:pPr>
-        <w:rPr>
-          <w:rFonts w:hint="eastAsia"/>
-          <w:lang w:val="en-US" w:eastAsia="zh-CN"/>
-        </w:rPr>
-      </w:pPr>
-      <w:r>
-        <w:rPr>
-          <w:rFonts w:hint="eastAsia"/>
-          <w:lang w:val="en-US" w:eastAsia="zh-CN"/>
-        </w:rPr>
-        <w:t xml:space="preserve">    本文通过</w:t>
-      </w:r>
+        <w:ind w:firstLine="480"/>
+        <w:rPr>
+          <w:rFonts w:hint="eastAsia"/>
+          <w:lang w:val="en-US" w:eastAsia="zh-CN"/>
+        </w:rPr>
+      </w:pPr>
+      <w:r>
+        <w:rPr>
+          <w:rFonts w:hint="eastAsia"/>
+          <w:lang w:val="en-US" w:eastAsia="zh-CN"/>
+        </w:rPr>
+        <w:t>本文采用matlab作为研究平台，Android手机端作为展示平台。数据使用的是由美国麻省理工大学提供的研究心律失常的数据库MIT-BIH。</w:t>
+      </w:r>
+    </w:p>
+    <w:p>
+      <w:pPr>
+        <w:ind w:firstLine="480"/>
+        <w:rPr>
+          <w:rFonts w:hint="eastAsia"/>
+          <w:lang w:val="en-US" w:eastAsia="zh-CN"/>
+        </w:rPr>
+      </w:pPr>
+      <w:r>
+        <w:rPr>
+          <w:rFonts w:hint="eastAsia"/>
+          <w:lang w:val="en-US" w:eastAsia="zh-CN"/>
+        </w:rPr>
+        <w:t>本文的主要工作是：ECG信号的预处理，特征点检测与特征值提取，波形分类，Android端对于ECG分类结果的展示。ECG信号的预处理，特征值提取，分类操作放在matlab上进行，最后分类结果的展示放在Android手机端。行文安排如下：</w:t>
+      </w:r>
+    </w:p>
+    <w:p>
+      <w:pPr>
+        <w:ind w:firstLine="480"/>
+        <w:rPr>
+          <w:rFonts w:hint="eastAsia"/>
+          <w:lang w:val="en-US" w:eastAsia="zh-CN"/>
+        </w:rPr>
+      </w:pPr>
+      <w:r>
+        <w:rPr>
+          <w:rFonts w:hint="eastAsia"/>
+          <w:lang w:val="en-US" w:eastAsia="zh-CN"/>
+        </w:rPr>
+        <w:t>第一章：绪论。主要介绍了论文的选题和研究背景，以及当前ECG信号预处理，特征值提取，波形分类的三个方面的历史和研究现状。</w:t>
+      </w:r>
+    </w:p>
+    <w:p>
+      <w:pPr>
+        <w:ind w:firstLine="480"/>
+        <w:rPr>
+          <w:rFonts w:hint="eastAsia"/>
+          <w:lang w:val="en-US" w:eastAsia="zh-CN"/>
+        </w:rPr>
+      </w:pPr>
+      <w:r>
+        <w:rPr>
+          <w:rFonts w:hint="eastAsia"/>
+          <w:lang w:val="en-US" w:eastAsia="zh-CN"/>
+        </w:rPr>
+        <w:t>第二章：MATLAB平台下对ECG信号的处理，分为三步：ECG信号预处理，特征值提取，波形分类。</w:t>
+      </w:r>
+    </w:p>
+    <w:p>
+      <w:pPr>
+        <w:ind w:firstLine="480"/>
+        <w:rPr>
+          <w:rFonts w:hint="eastAsia"/>
+          <w:lang w:val="en-US" w:eastAsia="zh-CN"/>
+        </w:rPr>
+      </w:pPr>
+      <w:r>
+        <w:rPr>
+          <w:rFonts w:hint="eastAsia"/>
+          <w:lang w:val="en-US" w:eastAsia="zh-CN"/>
+        </w:rPr>
+        <w:t>第三章：Android手机端对ECG分类结果的展示。详细介绍了手机端展示ECG分类结果的实现步骤，遇到的问题以及解决方法。</w:t>
+      </w:r>
+    </w:p>
+    <w:p>
+      <w:pPr>
+        <w:ind w:firstLine="480"/>
+        <w:rPr>
+          <w:rFonts w:hint="eastAsia"/>
+          <w:lang w:val="en-US" w:eastAsia="zh-CN"/>
+        </w:rPr>
+      </w:pPr>
+      <w:r>
+        <w:rPr>
+          <w:rFonts w:hint="eastAsia"/>
+          <w:lang w:val="en-US" w:eastAsia="zh-CN"/>
+        </w:rPr>
+        <w:t>第四章：全文总结与展望。对本文的主要工作进行总结。</w:t>
+      </w:r>
+    </w:p>
+    <w:p>
+      <w:pPr>
+        <w:ind w:firstLine="480"/>
+        <w:rPr>
+          <w:rFonts w:hint="eastAsia"/>
+          <w:lang w:val="en-US" w:eastAsia="zh-CN"/>
+        </w:rPr>
+      </w:pPr>
+    </w:p>
+    <w:p>
+      <w:pPr>
+        <w:ind w:firstLine="480"/>
+        <w:rPr>
+          <w:rFonts w:hint="eastAsia"/>
+          <w:lang w:val="en-US" w:eastAsia="zh-CN"/>
+        </w:rPr>
+      </w:pPr>
+    </w:p>
+    <w:p>
+      <w:pPr>
+        <w:ind w:firstLine="480"/>
+        <w:rPr>
+          <w:rFonts w:hint="eastAsia"/>
+          <w:lang w:val="en-US" w:eastAsia="zh-CN"/>
+        </w:rPr>
+      </w:pPr>
+    </w:p>
+    <w:p>
+      <w:pPr>
+        <w:ind w:firstLine="480"/>
+        <w:rPr>
+          <w:rFonts w:hint="eastAsia"/>
+          <w:lang w:val="en-US" w:eastAsia="zh-CN"/>
+        </w:rPr>
+      </w:pPr>
+    </w:p>
+    <w:p>
+      <w:pPr>
+        <w:ind w:firstLine="480"/>
+        <w:rPr>
+          <w:rFonts w:hint="eastAsia"/>
+          <w:lang w:val="en-US" w:eastAsia="zh-CN"/>
+        </w:rPr>
+      </w:pPr>
+    </w:p>
+    <w:p>
+      <w:pPr>
+        <w:ind w:firstLine="480"/>
+        <w:rPr>
+          <w:rFonts w:hint="eastAsia"/>
+          <w:lang w:val="en-US" w:eastAsia="zh-CN"/>
+        </w:rPr>
+      </w:pPr>
+    </w:p>
+    <w:p>
+      <w:pPr>
+        <w:ind w:firstLine="480"/>
+        <w:rPr>
+          <w:rFonts w:hint="eastAsia"/>
+          <w:lang w:val="en-US" w:eastAsia="zh-CN"/>
+        </w:rPr>
+      </w:pPr>
+    </w:p>
+    <w:p>
+      <w:pPr>
+        <w:ind w:firstLine="480"/>
+        <w:rPr>
+          <w:rFonts w:hint="eastAsia"/>
+          <w:lang w:val="en-US" w:eastAsia="zh-CN"/>
+        </w:rPr>
+      </w:pPr>
+    </w:p>
+    <w:p>
+      <w:pPr>
+        <w:ind w:firstLine="480"/>
+        <w:rPr>
+          <w:rFonts w:hint="eastAsia"/>
+          <w:lang w:val="en-US" w:eastAsia="zh-CN"/>
+        </w:rPr>
+      </w:pPr>
+    </w:p>
+    <w:p>
+      <w:pPr>
+        <w:ind w:firstLine="480"/>
+        <w:rPr>
+          <w:rFonts w:hint="eastAsia"/>
+          <w:lang w:val="en-US" w:eastAsia="zh-CN"/>
+        </w:rPr>
+      </w:pPr>
+    </w:p>
+    <w:p>
+      <w:pPr>
+        <w:ind w:firstLine="480"/>
+        <w:rPr>
+          <w:rFonts w:hint="eastAsia"/>
+          <w:lang w:val="en-US" w:eastAsia="zh-CN"/>
+        </w:rPr>
+      </w:pPr>
+    </w:p>
+    <w:p>
+      <w:pPr>
+        <w:ind w:firstLine="480"/>
+        <w:rPr>
+          <w:rFonts w:hint="eastAsia"/>
+          <w:lang w:val="en-US" w:eastAsia="zh-CN"/>
+        </w:rPr>
+      </w:pPr>
+    </w:p>
+    <w:p>
+      <w:pPr>
+        <w:ind w:firstLine="480"/>
+        <w:rPr>
+          <w:rFonts w:hint="eastAsia"/>
+          <w:lang w:val="en-US" w:eastAsia="zh-CN"/>
+        </w:rPr>
+      </w:pPr>
+    </w:p>
+    <w:p>
+      <w:pPr>
+        <w:ind w:firstLine="480"/>
+        <w:rPr>
+          <w:rFonts w:hint="eastAsia"/>
+          <w:lang w:val="en-US" w:eastAsia="zh-CN"/>
+        </w:rPr>
+      </w:pPr>
+    </w:p>
+    <w:p>
+      <w:pPr>
+        <w:ind w:firstLine="480"/>
+        <w:rPr>
+          <w:rFonts w:hint="eastAsia"/>
+          <w:lang w:val="en-US" w:eastAsia="zh-CN"/>
+        </w:rPr>
+      </w:pPr>
+    </w:p>
+    <w:p>
+      <w:pPr>
+        <w:ind w:firstLine="480"/>
+        <w:rPr>
+          <w:rFonts w:hint="eastAsia"/>
+          <w:lang w:val="en-US" w:eastAsia="zh-CN"/>
+        </w:rPr>
+      </w:pPr>
+    </w:p>
+    <w:p>
+      <w:pPr>
+        <w:ind w:firstLine="480"/>
+        <w:rPr>
+          <w:rFonts w:hint="eastAsia"/>
+          <w:lang w:val="en-US" w:eastAsia="zh-CN"/>
+        </w:rPr>
+      </w:pPr>
+    </w:p>
+    <w:p>
+      <w:pPr>
+        <w:ind w:firstLine="480"/>
+        <w:rPr>
+          <w:rFonts w:hint="eastAsia"/>
+          <w:lang w:val="en-US" w:eastAsia="zh-CN"/>
+        </w:rPr>
+      </w:pPr>
+    </w:p>
+    <w:p>
+      <w:pPr>
+        <w:ind w:firstLine="480"/>
+        <w:rPr>
+          <w:rFonts w:hint="eastAsia"/>
+          <w:lang w:val="en-US" w:eastAsia="zh-CN"/>
+        </w:rPr>
+      </w:pPr>
+    </w:p>
+    <w:p>
+      <w:pPr>
+        <w:ind w:firstLine="480"/>
+        <w:rPr>
+          <w:rFonts w:hint="eastAsia"/>
+          <w:lang w:val="en-US" w:eastAsia="zh-CN"/>
+        </w:rPr>
+      </w:pPr>
+    </w:p>
+    <w:p>
+      <w:pPr>
+        <w:ind w:firstLine="480"/>
+        <w:rPr>
+          <w:rFonts w:hint="eastAsia"/>
+          <w:lang w:val="en-US" w:eastAsia="zh-CN"/>
+        </w:rPr>
+      </w:pPr>
+    </w:p>
+    <w:p>
+      <w:pPr>
+        <w:ind w:firstLine="480"/>
+        <w:rPr>
+          <w:rFonts w:hint="eastAsia"/>
+          <w:lang w:val="en-US" w:eastAsia="zh-CN"/>
+        </w:rPr>
+      </w:pPr>
+    </w:p>
+    <w:p>
+      <w:pPr>
+        <w:ind w:firstLine="480"/>
+        <w:rPr>
+          <w:rFonts w:hint="eastAsia"/>
+          <w:lang w:val="en-US" w:eastAsia="zh-CN"/>
+        </w:rPr>
+      </w:pPr>
+    </w:p>
+    <w:p>
+      <w:pPr>
+        <w:rPr>
+          <w:rFonts w:hint="eastAsia"/>
+          <w:lang w:val="en-US" w:eastAsia="zh-CN"/>
+        </w:rPr>
+      </w:pPr>
+    </w:p>
+    <w:p>
+      <w:pPr>
+        <w:pStyle w:val="11"/>
+        <w:numPr>
+          <w:ilvl w:val="0"/>
+          <w:numId w:val="1"/>
+        </w:numPr>
+        <w:ind w:left="0" w:leftChars="0" w:firstLine="0" w:firstLineChars="0"/>
+        <w:rPr>
+          <w:rFonts w:hint="eastAsia"/>
+          <w:lang w:val="en-US" w:eastAsia="zh-CN"/>
+        </w:rPr>
+      </w:pPr>
+      <w:r>
+        <w:rPr>
+          <w:rFonts w:hint="eastAsia"/>
+          <w:lang w:val="en-US" w:eastAsia="zh-CN"/>
+        </w:rPr>
+        <w:t>ECG信号的预处理</w:t>
+      </w:r>
+    </w:p>
+    <w:p>
+      <w:pPr>
+        <w:ind w:firstLine="480" w:firstLineChars="200"/>
+        <w:rPr>
+          <w:rFonts w:hint="eastAsia" w:eastAsia="宋体"/>
+          <w:lang w:val="en-US" w:eastAsia="zh-CN"/>
+        </w:rPr>
+      </w:pPr>
+      <w:r>
+        <w:rPr>
+          <w:rFonts w:hint="eastAsia"/>
+          <w:sz w:val="24"/>
+          <w:szCs w:val="24"/>
+        </w:rPr>
+        <w:t>心电信号不仅包含着多种噪声干扰，而且其本身波形也具有不可预知的波动性，属于不平稳的非线性信号。在分析和检测心电信号时，往往需要对局部信息进行分解分析，因此经典的傅里叶变换技术显然无法满足。在傅里叶变换基础上发展出来的短时傅里叶变换在一定程度上弥补了前者局部化分析不足的缺陷，但是由于其仍然以连续周期性的正弦函数作为变换基函数，导致其时域分析能力和频域分析能力常常相互牵制，无法同时适应具有多变的时频特性的信号</w:t>
+      </w:r>
+      <w:r>
+        <w:rPr>
+          <w:rFonts w:hint="eastAsia"/>
+          <w:sz w:val="24"/>
+          <w:szCs w:val="24"/>
+          <w:lang w:eastAsia="zh-CN"/>
+        </w:rPr>
+        <w:t>。</w:t>
+      </w:r>
+      <w:r>
+        <w:rPr>
+          <w:rFonts w:hint="eastAsia"/>
+          <w:sz w:val="24"/>
+          <w:szCs w:val="24"/>
+        </w:rPr>
+        <w:t>近年来，小波变换发展迅猛，技术水平日趋成熟</w:t>
+      </w:r>
+      <w:r>
+        <w:rPr>
+          <w:rFonts w:hint="eastAsia"/>
+          <w:sz w:val="24"/>
+          <w:szCs w:val="24"/>
+          <w:lang w:eastAsia="zh-CN"/>
+        </w:rPr>
+        <w:t>。</w:t>
+      </w:r>
+      <w:r>
+        <w:rPr>
+          <w:rFonts w:hint="eastAsia"/>
+          <w:sz w:val="24"/>
+          <w:szCs w:val="24"/>
+        </w:rPr>
+        <w:t>因其优秀的时频分析以及局部化分析特性，小波变换己被应用到地震预测，石油勘探，图像处理，语音识别等多个领域。基于心电信号类似于语音信号的特性，本</w:t>
+      </w:r>
+      <w:r>
+        <w:rPr>
+          <w:rFonts w:hint="eastAsia"/>
+          <w:sz w:val="24"/>
+          <w:szCs w:val="24"/>
+          <w:lang w:val="en-US" w:eastAsia="zh-CN"/>
+        </w:rPr>
+        <w:t>章将讨论</w:t>
+      </w:r>
+      <w:r>
+        <w:rPr>
+          <w:rFonts w:hint="eastAsia"/>
+          <w:sz w:val="24"/>
+          <w:szCs w:val="24"/>
+        </w:rPr>
+        <w:t>小波变换在ECG信号处理中的应用</w:t>
+      </w:r>
+      <w:r>
+        <w:rPr>
+          <w:rFonts w:hint="eastAsia"/>
+          <w:sz w:val="24"/>
+          <w:szCs w:val="24"/>
+          <w:lang w:eastAsia="zh-CN"/>
+        </w:rPr>
+        <w:t>。</w:t>
+      </w:r>
+    </w:p>
+    <w:p>
+      <w:pPr>
+        <w:pStyle w:val="12"/>
+        <w:rPr>
+          <w:rFonts w:hint="eastAsia"/>
+          <w:lang w:val="en-US" w:eastAsia="zh-CN"/>
+        </w:rPr>
+      </w:pPr>
+      <w:r>
+        <w:rPr>
+          <w:rFonts w:hint="eastAsia"/>
+          <w:lang w:val="en-US" w:eastAsia="zh-CN"/>
+        </w:rPr>
+        <w:t>2.1 MIT-BIH心律不齐数据库介绍</w:t>
+      </w:r>
+    </w:p>
+    <w:p>
+      <w:pPr>
+        <w:ind w:firstLine="480" w:firstLineChars="200"/>
+        <w:rPr>
+          <w:rFonts w:hint="eastAsia"/>
+          <w:lang w:eastAsia="zh-CN"/>
+        </w:rPr>
+      </w:pPr>
+      <w:r>
+        <w:rPr>
+          <w:rFonts w:hint="eastAsia"/>
+        </w:rPr>
+        <w:t>本</w:t>
+      </w:r>
+      <w:r>
+        <w:rPr>
+          <w:rFonts w:hint="eastAsia"/>
+          <w:lang w:val="en-US" w:eastAsia="zh-CN"/>
+        </w:rPr>
+        <w:t>课题</w:t>
+      </w:r>
+      <w:r>
+        <w:rPr>
+          <w:rFonts w:hint="eastAsia"/>
+        </w:rPr>
+        <w:t>选用了麻省理工学院提供的心律不齐数据库(MIT-BIH Arrhythmia</w:t>
+      </w:r>
+      <w:r>
+        <w:rPr>
+          <w:rFonts w:hint="eastAsia"/>
+          <w:lang w:val="en-US" w:eastAsia="zh-CN"/>
+        </w:rPr>
+        <w:t xml:space="preserve"> </w:t>
+      </w:r>
+      <w:r>
+        <w:rPr>
+          <w:rFonts w:hint="eastAsia"/>
+        </w:rPr>
+        <w:t>Database</w:t>
+      </w:r>
+      <w:r>
+        <w:rPr>
+          <w:rFonts w:hint="eastAsia"/>
+          <w:lang w:val="en-US" w:eastAsia="zh-CN"/>
+        </w:rPr>
+        <w:t>)。</w:t>
+      </w:r>
+      <w:r>
+        <w:rPr>
+          <w:rFonts w:hint="eastAsia"/>
+        </w:rPr>
+        <w:t>该数据库的心电数据来源于贝丝以色列医院心律不齐实验室(Beth</w:t>
+      </w:r>
+      <w:r>
+        <w:rPr>
+          <w:rFonts w:hint="eastAsia"/>
+          <w:lang w:val="en-US" w:eastAsia="zh-CN"/>
+        </w:rPr>
+        <w:t xml:space="preserve"> </w:t>
+      </w:r>
+      <w:r>
+        <w:rPr>
+          <w:rFonts w:hint="eastAsia"/>
+        </w:rPr>
+        <w:t>Israel Hospital Arrhythmia Laboratory，该实验室自1975年至1979年通过Holter采集了4000多个心电记录，MIT-BIH Arrhythmia Database是由其中的48个记录组成的。这48个记录来自2 _5位男性(年龄32-89岁)和22位女性(年龄23-89岁)的临床心电信号(其中，201号和202号记录来自同一位男性)</w:t>
+      </w:r>
+      <w:r>
+        <w:rPr>
+          <w:rFonts w:hint="eastAsia"/>
+          <w:lang w:eastAsia="zh-CN"/>
+        </w:rPr>
+        <w:t>，</w:t>
+      </w:r>
+      <w:r>
+        <w:rPr>
+          <w:rFonts w:hint="eastAsia"/>
+        </w:rPr>
+        <w:t>每个记录存储了来自两个导联(从MLII, V1</w:t>
+      </w:r>
+      <w:r>
+        <w:rPr>
+          <w:rFonts w:hint="eastAsia"/>
+          <w:lang w:val="en-US" w:eastAsia="zh-CN"/>
+        </w:rPr>
+        <w:t>,</w:t>
+      </w:r>
+      <w:r>
+        <w:rPr>
+          <w:rFonts w:hint="eastAsia"/>
+        </w:rPr>
+        <w:t xml:space="preserve"> V2, V4, V5导联中随机选取)的同步信号，记录时间均</w:t>
+      </w:r>
+      <w:r>
+        <w:rPr>
+          <w:rFonts w:hint="eastAsia"/>
+          <w:lang w:val="en-US" w:eastAsia="zh-CN"/>
+        </w:rPr>
+        <w:t>为</w:t>
+      </w:r>
+      <w:r>
+        <w:rPr>
+          <w:rFonts w:hint="eastAsia"/>
+        </w:rPr>
+        <w:t>30分钟(略多于30min，采样频率为360Hz</w:t>
+      </w:r>
+      <w:r>
+        <w:rPr>
+          <w:rFonts w:hint="eastAsia"/>
+          <w:lang w:eastAsia="zh-CN"/>
+        </w:rPr>
+        <w:t>。</w:t>
+      </w:r>
+    </w:p>
+    <w:p>
+      <w:pPr>
+        <w:ind w:firstLine="480" w:firstLineChars="200"/>
+        <w:rPr>
+          <w:rFonts w:hint="eastAsia"/>
+          <w:sz w:val="24"/>
+          <w:szCs w:val="24"/>
+          <w:lang w:eastAsia="zh-CN"/>
+        </w:rPr>
+      </w:pPr>
+      <w:r>
+        <w:rPr>
+          <w:rFonts w:hint="eastAsia"/>
+          <w:sz w:val="24"/>
+          <w:szCs w:val="24"/>
+        </w:rPr>
+        <w:t>这48个心电记录可以分为两类，第一类为前23个记录(100至124号记录)，这23个记录是从4000多个记录中随机抽取的具有一般临床代表性的ECG信号，它们集中反映了多种常见的ECG波形状态和噪声干扰;第二类是后25个记录(200至234号记录)，这一类选取的是相对罕见的ECG信号，但这些记录又具有重要的临床异常表现，包含了复杂的室性、连通性和室上性心律不齐以及传导异常，其中某些记录可能会由于心律、QRS波群形态多变，或者信号质量问题而给一般的ECG检测系统带来困难</w:t>
+      </w:r>
+      <w:r>
+        <w:rPr>
+          <w:rFonts w:hint="eastAsia"/>
+          <w:sz w:val="24"/>
+          <w:szCs w:val="24"/>
+          <w:lang w:eastAsia="zh-CN"/>
+        </w:rPr>
+        <w:t>。</w:t>
+      </w:r>
+    </w:p>
+    <w:p>
+      <w:pPr>
+        <w:ind w:firstLine="480" w:firstLineChars="200"/>
+        <w:rPr>
+          <w:rFonts w:hint="eastAsia"/>
+          <w:sz w:val="24"/>
+          <w:szCs w:val="24"/>
+        </w:rPr>
+      </w:pPr>
+      <w:r>
+        <w:rPr>
+          <w:rFonts w:hint="eastAsia"/>
+          <w:sz w:val="24"/>
+          <w:szCs w:val="24"/>
+        </w:rPr>
+        <w:t>选用MIT-BIH Arrhythmia Database作为本课题的实验数据集，一方面由于该数据库中的数据真实可靠，涵盖的心电异常种类较全面;另一方面是因为所有的这些心电记录都有专家对每一心跳进行了标注，而且自该数据库自1983年开放使用以后，不断有学者对其中的标注进行修正(最近的一次修正是在2010年6月对第203号数据中的两处标注做了修改)，因此，该数据库的标注信息具有较高的可信度，可以充分支持之后的心电分类研究。在心电图分析领域，MIT-BIH Arrhythmia Database经常被选为研究用数据集，是一个被广泛认可的心电数据库。</w:t>
+      </w:r>
+    </w:p>
+    <w:p>
+      <w:pPr>
+        <w:ind w:firstLine="480" w:firstLineChars="200"/>
+        <w:rPr>
+          <w:rFonts w:hint="eastAsia"/>
+          <w:sz w:val="24"/>
+          <w:szCs w:val="24"/>
+        </w:rPr>
+      </w:pPr>
+      <w:r>
+        <w:rPr>
+          <w:rFonts w:hint="eastAsia"/>
+          <w:sz w:val="24"/>
+          <w:szCs w:val="24"/>
+        </w:rPr>
+        <w:t>MIT</w:t>
+      </w:r>
+      <w:r>
+        <w:rPr>
+          <w:rFonts w:hint="eastAsia"/>
+          <w:sz w:val="24"/>
+          <w:szCs w:val="24"/>
+          <w:lang w:val="en-US" w:eastAsia="zh-CN"/>
+        </w:rPr>
+        <w:t>-</w:t>
+      </w:r>
+      <w:r>
+        <w:rPr>
+          <w:rFonts w:hint="eastAsia"/>
+          <w:sz w:val="24"/>
+          <w:szCs w:val="24"/>
+        </w:rPr>
+        <w:t>BIH有自己定义的数据格式，一个心电一记录由三部分组成:</w:t>
+      </w:r>
+    </w:p>
+    <w:p>
+      <w:pPr>
+        <w:numPr>
+          <w:ilvl w:val="0"/>
+          <w:numId w:val="2"/>
+        </w:numPr>
+        <w:ind w:firstLine="480" w:firstLineChars="200"/>
+        <w:rPr>
+          <w:rFonts w:hint="eastAsia"/>
+          <w:sz w:val="24"/>
+          <w:szCs w:val="24"/>
+          <w:lang w:eastAsia="zh-CN"/>
+        </w:rPr>
+      </w:pPr>
+      <w:r>
+        <w:rPr>
+          <w:rFonts w:hint="eastAsia"/>
+          <w:sz w:val="24"/>
+          <w:szCs w:val="24"/>
+        </w:rPr>
+        <w:t>头文件(.hea )，存储方式为ASCII码字符</w:t>
+      </w:r>
+      <w:r>
+        <w:rPr>
+          <w:rFonts w:hint="eastAsia"/>
+          <w:sz w:val="24"/>
+          <w:szCs w:val="24"/>
+          <w:lang w:eastAsia="zh-CN"/>
+        </w:rPr>
+        <w:t>；</w:t>
+      </w:r>
+    </w:p>
+    <w:p>
+      <w:pPr>
+        <w:numPr>
+          <w:ilvl w:val="0"/>
+          <w:numId w:val="2"/>
+        </w:numPr>
+        <w:ind w:firstLine="480" w:firstLineChars="200"/>
+        <w:rPr>
+          <w:rFonts w:hint="eastAsia"/>
+          <w:sz w:val="24"/>
+          <w:szCs w:val="24"/>
+          <w:lang w:eastAsia="zh-CN"/>
+        </w:rPr>
+      </w:pPr>
+      <w:r>
+        <w:rPr>
+          <w:rFonts w:hint="eastAsia"/>
+        </w:rPr>
+        <w:t>数据文件(.dat</w:t>
+      </w:r>
+      <w:r>
+        <w:rPr>
+          <w:rFonts w:hint="eastAsia"/>
+          <w:lang w:val="en-US" w:eastAsia="zh-CN"/>
+        </w:rPr>
+        <w:t>)</w:t>
+      </w:r>
+      <w:r>
+        <w:rPr>
+          <w:rFonts w:hint="eastAsia"/>
+        </w:rPr>
+        <w:t>，按二进制数据存储，每字节存储两个数，一个</w:t>
+      </w:r>
+      <w:r>
+        <w:rPr>
+          <w:rFonts w:hint="eastAsia"/>
+          <w:lang w:val="en-US" w:eastAsia="zh-CN"/>
+        </w:rPr>
+        <w:t>数</w:t>
+      </w:r>
+      <w:r>
+        <w:rPr>
+          <w:rFonts w:hint="eastAsia"/>
+        </w:rPr>
+        <w:t>2bi</w:t>
+      </w:r>
+      <w:r>
+        <w:rPr>
+          <w:rFonts w:hint="eastAsia"/>
+          <w:lang w:val="en-US" w:eastAsia="zh-CN"/>
+        </w:rPr>
+        <w:t>t;</w:t>
+      </w:r>
+    </w:p>
+    <w:p>
+      <w:pPr>
+        <w:numPr>
+          <w:ilvl w:val="0"/>
+          <w:numId w:val="2"/>
+        </w:numPr>
+        <w:ind w:firstLine="480" w:firstLineChars="200"/>
+        <w:rPr>
+          <w:rFonts w:hint="eastAsia"/>
+          <w:sz w:val="24"/>
+          <w:szCs w:val="24"/>
+          <w:lang w:eastAsia="zh-CN"/>
+        </w:rPr>
+      </w:pPr>
+      <w:r>
+        <w:rPr>
+          <w:rFonts w:hint="eastAsia"/>
+        </w:rPr>
+        <w:t>注释文件(.atr</w:t>
+      </w:r>
+      <w:r>
+        <w:rPr>
+          <w:rFonts w:hint="eastAsia"/>
+          <w:lang w:val="en-US" w:eastAsia="zh-CN"/>
+        </w:rPr>
+        <w:t>)，</w:t>
+      </w:r>
+      <w:r>
+        <w:rPr>
+          <w:rFonts w:hint="eastAsia"/>
+        </w:rPr>
+        <w:t>也是按二进制数据存储。</w:t>
+      </w:r>
+    </w:p>
+    <w:p>
+      <w:pPr>
+        <w:rPr>
+          <w:rFonts w:hint="eastAsia"/>
+        </w:rPr>
+      </w:pPr>
+      <w:r>
+        <w:rPr>
+          <w:rFonts w:hint="eastAsia"/>
+          <w:lang w:val="en-US" w:eastAsia="zh-CN"/>
+        </w:rPr>
+        <w:t xml:space="preserve">    </w:t>
+      </w:r>
+      <w:r>
+        <w:rPr>
+          <w:rFonts w:hint="eastAsia"/>
+        </w:rPr>
+        <w:t>在头文件中，存储了导联数，采样率，通常说明了患者的情况以及用药结果等。数据文件统一采用212格式进行存储，采样个数等信息，#后面为注释信息，</w:t>
+      </w:r>
+    </w:p>
+    <w:p>
+      <w:pPr>
+        <w:widowControl w:val="0"/>
+        <w:numPr>
+          <w:ilvl w:val="0"/>
+          <w:numId w:val="0"/>
+        </w:numPr>
+        <w:spacing w:line="400" w:lineRule="exact"/>
+        <w:jc w:val="both"/>
+        <w:rPr>
+          <w:rFonts w:hint="eastAsia"/>
+          <w:sz w:val="24"/>
+          <w:szCs w:val="24"/>
+        </w:rPr>
+      </w:pPr>
+      <w:r>
+        <w:rPr>
+          <w:rFonts w:hint="eastAsia"/>
+        </w:rPr>
+        <w:t>它一记录了每个采样点的幅值。</w:t>
+      </w:r>
+    </w:p>
+    <w:p>
+      <w:pPr>
+        <w:ind w:firstLine="480" w:firstLineChars="200"/>
+        <w:rPr>
+          <w:rFonts w:hint="eastAsia"/>
+          <w:lang w:val="en-US" w:eastAsia="zh-CN"/>
+        </w:rPr>
+      </w:pPr>
+      <w:r>
+        <w:rPr>
+          <w:rFonts w:hint="eastAsia"/>
+          <w:sz w:val="24"/>
+          <w:szCs w:val="24"/>
+        </w:rPr>
+        <w:t>MIT</w:t>
+      </w:r>
+      <w:r>
+        <w:rPr>
+          <w:rFonts w:hint="eastAsia"/>
+          <w:sz w:val="24"/>
+          <w:szCs w:val="24"/>
+          <w:lang w:val="en-US" w:eastAsia="zh-CN"/>
+        </w:rPr>
+        <w:t>-</w:t>
+      </w:r>
+      <w:r>
+        <w:rPr>
+          <w:rFonts w:hint="eastAsia"/>
+          <w:sz w:val="24"/>
+          <w:szCs w:val="24"/>
+        </w:rPr>
+        <w:t>BIH</w:t>
+      </w:r>
+      <w:r>
+        <w:rPr>
+          <w:rFonts w:hint="eastAsia"/>
+          <w:sz w:val="24"/>
+          <w:szCs w:val="24"/>
+          <w:lang w:val="en-US" w:eastAsia="zh-CN"/>
+        </w:rPr>
+        <w:t>数据库</w:t>
+      </w:r>
+      <w:r>
+        <w:rPr>
+          <w:rFonts w:hint="eastAsia"/>
+          <w:sz w:val="24"/>
+          <w:szCs w:val="24"/>
+        </w:rPr>
+        <w:t>中共标出了19类心跳类别，本课题在分类研究中主要用到了其中的正常心拍(Normal )，左束支传导阻滞(LBBBB )，右束支传导阻滞(RBBBB)</w:t>
+      </w:r>
+      <w:r>
+        <w:rPr>
+          <w:rFonts w:hint="eastAsia"/>
+          <w:sz w:val="24"/>
+          <w:szCs w:val="24"/>
+          <w:lang w:eastAsia="zh-CN"/>
+        </w:rPr>
+        <w:t>，</w:t>
+      </w:r>
+      <w:r>
+        <w:rPr>
+          <w:rFonts w:hint="eastAsia"/>
+          <w:sz w:val="24"/>
+          <w:szCs w:val="24"/>
+        </w:rPr>
+        <w:t>房性早搏(APC)，室性早缩(PVC)这五种类型的心跳。</w:t>
+      </w:r>
+    </w:p>
+    <w:p>
+      <w:pPr>
+        <w:pStyle w:val="12"/>
+        <w:rPr>
+          <w:rFonts w:hint="eastAsia"/>
+          <w:lang w:val="en-US" w:eastAsia="zh-CN"/>
+        </w:rPr>
+      </w:pPr>
+      <w:r>
+        <w:rPr>
+          <w:rFonts w:hint="eastAsia"/>
+          <w:lang w:val="en-US" w:eastAsia="zh-CN"/>
+        </w:rPr>
+        <w:t xml:space="preserve">2.2小波变换介绍 </w:t>
+      </w:r>
+    </w:p>
+    <w:p>
+      <w:pPr>
+        <w:ind w:firstLine="480"/>
+        <w:rPr>
+          <w:rFonts w:hint="eastAsia"/>
+        </w:rPr>
+      </w:pPr>
+      <w:r>
+        <w:rPr>
+          <w:rFonts w:hint="eastAsia"/>
+        </w:rPr>
+        <w:t>小波变换是在短时傅里叶变换的基础上发展而来的，由于小波母函数</w:t>
+      </w:r>
+      <w:r>
+        <w:rPr>
+          <w:rFonts w:hint="eastAsia"/>
+          <w:lang w:eastAsia="zh-CN"/>
+        </w:rPr>
+        <w:t>（</w:t>
+      </w:r>
+      <w:r>
+        <w:rPr>
+          <w:rFonts w:hint="eastAsia"/>
+        </w:rPr>
+        <w:t>母小波</w:t>
+      </w:r>
+      <w:r>
+        <w:rPr>
+          <w:rFonts w:hint="eastAsia"/>
+          <w:lang w:eastAsia="zh-CN"/>
+        </w:rPr>
+        <w:t>）</w:t>
+      </w:r>
+      <w:r>
+        <w:rPr>
+          <w:rFonts w:hint="eastAsia"/>
+        </w:rPr>
+        <w:t>和尺度函数</w:t>
+      </w:r>
+      <w:r>
+        <w:rPr>
+          <w:rFonts w:hint="eastAsia"/>
+          <w:lang w:eastAsia="zh-CN"/>
+        </w:rPr>
+        <w:t>（</w:t>
+      </w:r>
+      <w:r>
+        <w:rPr>
+          <w:rFonts w:hint="eastAsia"/>
+        </w:rPr>
+        <w:t>父小波</w:t>
+      </w:r>
+      <w:r>
+        <w:rPr>
+          <w:rFonts w:hint="eastAsia"/>
+          <w:lang w:eastAsia="zh-CN"/>
+        </w:rPr>
+        <w:t>）</w:t>
+      </w:r>
+      <w:r>
+        <w:rPr>
+          <w:rFonts w:hint="eastAsia"/>
+        </w:rPr>
+        <w:t>的引入，使得小波变换具有优秀的时频分析特性。通过母小波和父小波缩放和平移构成小波基，利用小波基可以描述信号在不同时间</w:t>
+      </w:r>
+      <w:r>
+        <w:rPr>
+          <w:rFonts w:hint="eastAsia"/>
+          <w:lang w:eastAsia="zh-CN"/>
+        </w:rPr>
+        <w:t>（</w:t>
+      </w:r>
+      <w:r>
+        <w:rPr>
+          <w:rFonts w:hint="eastAsia"/>
+        </w:rPr>
+        <w:t>空间</w:t>
+      </w:r>
+      <w:r>
+        <w:rPr>
+          <w:rFonts w:hint="eastAsia"/>
+          <w:lang w:eastAsia="zh-CN"/>
+        </w:rPr>
+        <w:t>）</w:t>
+      </w:r>
+      <w:r>
+        <w:rPr>
+          <w:rFonts w:hint="eastAsia"/>
+        </w:rPr>
+        <w:t>和频率</w:t>
+      </w:r>
+      <w:r>
+        <w:rPr>
+          <w:rFonts w:hint="eastAsia"/>
+          <w:lang w:eastAsia="zh-CN"/>
+        </w:rPr>
+        <w:t>（</w:t>
+      </w:r>
+      <w:r>
+        <w:rPr>
+          <w:rFonts w:hint="eastAsia"/>
+        </w:rPr>
+        <w:t>尺度</w:t>
+      </w:r>
+      <w:r>
+        <w:rPr>
+          <w:rFonts w:hint="eastAsia"/>
+          <w:lang w:eastAsia="zh-CN"/>
+        </w:rPr>
+        <w:t>）</w:t>
+      </w:r>
+      <w:r>
+        <w:rPr>
+          <w:rFonts w:hint="eastAsia"/>
+        </w:rPr>
+        <w:t>域的局部特性。不同于傅里叶变换中以连续周期性的正弦函数作为变换基，小波变换中的小波基函数具有短时内能量快速衰减的性质，这使得小波变换更适合于对信号做局部分析，因此小波变换又被称为信号分析中的“显微镜”。</w:t>
+      </w:r>
+    </w:p>
+    <w:p>
+      <w:pPr>
+        <w:ind w:firstLine="480" w:firstLineChars="200"/>
+        <w:rPr>
+          <w:rFonts w:hint="eastAsia"/>
+        </w:rPr>
+      </w:pPr>
+      <w:r>
+        <w:rPr>
+          <w:rFonts w:hint="eastAsia"/>
+        </w:rPr>
+        <w:t>与傅里叶变换不同，小波函数具有多种选择，从最早提出的haar小波到较晚提出的meyer小波和Daubechies小波</w:t>
+      </w:r>
+      <w:r>
+        <w:rPr>
+          <w:rFonts w:hint="eastAsia"/>
+          <w:lang w:eastAsia="zh-CN"/>
+        </w:rPr>
+        <w:t>（</w:t>
+      </w:r>
+      <w:r>
+        <w:rPr>
+          <w:rFonts w:hint="eastAsia"/>
+          <w:lang w:val="en-US" w:eastAsia="zh-CN"/>
+        </w:rPr>
+        <w:t>db5</w:t>
+      </w:r>
+      <w:r>
+        <w:rPr>
+          <w:rFonts w:hint="eastAsia"/>
+          <w:lang w:eastAsia="zh-CN"/>
+        </w:rPr>
+        <w:t>）</w:t>
+      </w:r>
+      <w:r>
+        <w:rPr>
+          <w:rFonts w:hint="eastAsia"/>
+        </w:rPr>
+        <w:t>，目前可供选择的小波函数多达十几种。选择不同的小波函数构造小波基，对信号分析往往会产生不同的结果，至于如何选择小波函数并无统一的标准。本课题在进行实验时，根据对ECG信号分解和重构结果的好坏来选定小波函数和分解层数，主要考察以下几个标准:</w:t>
+      </w:r>
+    </w:p>
+    <w:p>
+      <w:pPr>
+        <w:numPr>
+          <w:ilvl w:val="0"/>
+          <w:numId w:val="3"/>
+        </w:numPr>
+        <w:ind w:firstLine="480" w:firstLineChars="200"/>
+        <w:rPr>
+          <w:rFonts w:hint="eastAsia"/>
+          <w:lang w:val="en-US" w:eastAsia="zh-CN"/>
+        </w:rPr>
+      </w:pPr>
+      <w:r>
+        <w:rPr>
+          <w:rFonts w:hint="eastAsia"/>
+          <w:lang w:val="en-US" w:eastAsia="zh-CN"/>
+        </w:rPr>
+        <w:t>对原始波形信息的保真度；</w:t>
+      </w:r>
+    </w:p>
+    <w:p>
+      <w:pPr>
+        <w:numPr>
+          <w:ilvl w:val="0"/>
+          <w:numId w:val="3"/>
+        </w:numPr>
+        <w:ind w:firstLine="480" w:firstLineChars="200"/>
+        <w:rPr>
+          <w:rFonts w:hint="eastAsia"/>
+          <w:lang w:val="en-US" w:eastAsia="zh-CN"/>
+        </w:rPr>
+      </w:pPr>
+      <w:r>
+        <w:rPr>
+          <w:rFonts w:hint="eastAsia"/>
+          <w:lang w:val="en-US" w:eastAsia="zh-CN"/>
+        </w:rPr>
+        <w:t>对肌电噪声、工频噪声的过滤程度;</w:t>
+      </w:r>
+    </w:p>
+    <w:p>
+      <w:pPr>
+        <w:numPr>
+          <w:ilvl w:val="0"/>
+          <w:numId w:val="3"/>
+        </w:numPr>
+        <w:ind w:firstLine="480" w:firstLineChars="200"/>
+        <w:rPr>
+          <w:rFonts w:hint="eastAsia"/>
+          <w:lang w:val="en-US" w:eastAsia="zh-CN"/>
+        </w:rPr>
+      </w:pPr>
+      <w:r>
+        <w:rPr>
+          <w:rFonts w:hint="eastAsia"/>
+          <w:lang w:val="en-US" w:eastAsia="zh-CN"/>
+        </w:rPr>
+        <w:t>对基线漂移的去除效果。</w:t>
+      </w:r>
+    </w:p>
+    <w:p>
+      <w:pPr>
+        <w:numPr>
+          <w:ilvl w:val="0"/>
+          <w:numId w:val="0"/>
+        </w:numPr>
+        <w:ind w:firstLine="480" w:firstLineChars="200"/>
+        <w:rPr>
+          <w:rFonts w:hint="eastAsia"/>
+          <w:lang w:val="en-US" w:eastAsia="zh-CN"/>
+        </w:rPr>
+      </w:pPr>
+      <w:r>
+        <w:rPr>
+          <w:rFonts w:hint="eastAsia"/>
+          <w:lang w:val="en-US" w:eastAsia="zh-CN"/>
+        </w:rPr>
+        <w:t>本课题最终选用db5小波进行信号处理，得到较为满意的处理结果。</w:t>
+      </w:r>
+    </w:p>
+    <w:p>
+      <w:pPr>
+        <w:pStyle w:val="12"/>
+        <w:rPr>
+          <w:rFonts w:hint="eastAsia"/>
+          <w:lang w:val="en-US" w:eastAsia="zh-CN"/>
+        </w:rPr>
+      </w:pPr>
+      <w:r>
+        <w:rPr>
+          <w:rFonts w:hint="eastAsia"/>
+          <w:lang w:val="en-US" w:eastAsia="zh-CN"/>
+        </w:rPr>
+        <w:t>2.3 ECG信号降噪与去除基线漂移</w:t>
+      </w:r>
+    </w:p>
+    <w:p>
+      <w:pPr>
+        <w:ind w:firstLine="480" w:firstLineChars="200"/>
+        <w:rPr>
+          <w:rFonts w:hint="eastAsia"/>
+          <w:lang w:val="en-US" w:eastAsia="zh-CN"/>
+        </w:rPr>
+      </w:pPr>
+      <w:r>
+        <w:rPr>
+          <w:rFonts w:hint="eastAsia"/>
+          <w:lang w:val="en-US" w:eastAsia="zh-CN"/>
+        </w:rPr>
+        <w:t>以MIT-BIH数据库的第119号数据为例，进行信号预处理，达到降噪与去除基线漂移的效果。这里选取强2000个点来展示处理效果。如图2-1所示，是119号数据的原始ECG波形。可见，原始信号噪音较多，信号不平滑，存在好多抖动。</w:t>
+      </w:r>
+    </w:p>
+    <w:p>
+      <w:pPr>
+        <w:spacing w:line="240" w:lineRule="auto"/>
+        <w:rPr>
+          <w:rFonts w:hint="eastAsia"/>
+          <w:lang w:val="en-US" w:eastAsia="zh-CN"/>
+        </w:rPr>
+      </w:pPr>
+      <w:r>
+        <w:rPr>
+          <w:rFonts w:hint="eastAsia"/>
+          <w:lang w:val="en-US" w:eastAsia="zh-CN"/>
+        </w:rPr>
+        <w:drawing>
+          <wp:inline distT="0" distB="0" distL="114300" distR="114300">
+            <wp:extent cx="5393690" cy="1297305"/>
+            <wp:effectExtent l="0" t="0" r="16510" b="17145"/>
+            <wp:docPr id="5" name="图片 5" descr="原始波形"/>
+            <wp:cNvGraphicFramePr>
+              <a:graphicFrameLocks xmlns:a="http://schemas.openxmlformats.org/drawingml/2006/main" noChangeAspect="1"/>
+            </wp:cNvGraphicFramePr>
+            <a:graphic xmlns:a="http://schemas.openxmlformats.org/drawingml/2006/main">
+              <a:graphicData uri="http://schemas.openxmlformats.org/drawingml/2006/picture">
+                <pic:pic xmlns:pic="http://schemas.openxmlformats.org/drawingml/2006/picture">
+                  <pic:nvPicPr>
+                    <pic:cNvPr id="5" name="图片 5" descr="原始波形"/>
+                    <pic:cNvPicPr>
+                      <a:picLocks noChangeAspect="1"/>
+                    </pic:cNvPicPr>
+                  </pic:nvPicPr>
+                  <pic:blipFill>
+                    <a:blip r:embed="rId9"/>
+                    <a:stretch>
+                      <a:fillRect/>
+                    </a:stretch>
+                  </pic:blipFill>
+                  <pic:spPr>
+                    <a:xfrm>
+                      <a:off x="0" y="0"/>
+                      <a:ext cx="5393690" cy="1297305"/>
+                    </a:xfrm>
+                    <a:prstGeom prst="rect">
+                      <a:avLst/>
+                    </a:prstGeom>
+                  </pic:spPr>
+                </pic:pic>
+              </a:graphicData>
+            </a:graphic>
+          </wp:inline>
+        </w:drawing>
+      </w:r>
+    </w:p>
+    <w:p>
+      <w:pPr>
+        <w:pStyle w:val="14"/>
+        <w:rPr>
+          <w:rFonts w:hint="eastAsia"/>
+          <w:lang w:val="en-US" w:eastAsia="zh-CN"/>
+        </w:rPr>
+      </w:pPr>
+      <w:r>
+        <w:rPr>
+          <w:rFonts w:hint="eastAsia"/>
+          <w:lang w:val="en-US" w:eastAsia="zh-CN"/>
+        </w:rPr>
+        <w:t>图2-1 ECG原始波形</w:t>
+      </w:r>
+    </w:p>
+    <w:p>
+      <w:pPr>
+        <w:ind w:firstLine="480"/>
+        <w:rPr>
+          <w:rFonts w:hint="eastAsia"/>
+          <w:lang w:val="en-US" w:eastAsia="zh-CN"/>
+        </w:rPr>
+      </w:pPr>
+      <w:r>
+        <w:rPr>
+          <w:rFonts w:hint="eastAsia"/>
+          <w:lang w:val="en-US" w:eastAsia="zh-CN"/>
+        </w:rPr>
+        <w:t>如图2-2所示，是经过降噪处理后的ECG波形，可见，波形明显平滑。</w:t>
+      </w:r>
+    </w:p>
+    <w:p>
+      <w:pPr>
+        <w:spacing w:line="240" w:lineRule="auto"/>
+        <w:jc w:val="center"/>
+        <w:rPr>
+          <w:rFonts w:hint="eastAsia"/>
+          <w:lang w:val="en-US" w:eastAsia="zh-CN"/>
+        </w:rPr>
+      </w:pPr>
+      <w:r>
+        <w:rPr>
+          <w:rFonts w:hint="eastAsia"/>
+          <w:lang w:val="en-US" w:eastAsia="zh-CN"/>
+        </w:rPr>
+        <w:drawing>
+          <wp:inline distT="0" distB="0" distL="114300" distR="114300">
+            <wp:extent cx="5399405" cy="1265555"/>
+            <wp:effectExtent l="0" t="0" r="10795" b="10795"/>
+            <wp:docPr id="6" name="图片 6" descr="降噪后波形"/>
+            <wp:cNvGraphicFramePr>
+              <a:graphicFrameLocks xmlns:a="http://schemas.openxmlformats.org/drawingml/2006/main" noChangeAspect="1"/>
+            </wp:cNvGraphicFramePr>
+            <a:graphic xmlns:a="http://schemas.openxmlformats.org/drawingml/2006/main">
+              <a:graphicData uri="http://schemas.openxmlformats.org/drawingml/2006/picture">
+                <pic:pic xmlns:pic="http://schemas.openxmlformats.org/drawingml/2006/picture">
+                  <pic:nvPicPr>
+                    <pic:cNvPr id="6" name="图片 6" descr="降噪后波形"/>
+                    <pic:cNvPicPr>
+                      <a:picLocks noChangeAspect="1"/>
+                    </pic:cNvPicPr>
+                  </pic:nvPicPr>
+                  <pic:blipFill>
+                    <a:blip r:embed="rId10"/>
+                    <a:stretch>
+                      <a:fillRect/>
+                    </a:stretch>
+                  </pic:blipFill>
+                  <pic:spPr>
+                    <a:xfrm>
+                      <a:off x="0" y="0"/>
+                      <a:ext cx="5399405" cy="1265555"/>
+                    </a:xfrm>
+                    <a:prstGeom prst="rect">
+                      <a:avLst/>
+                    </a:prstGeom>
+                  </pic:spPr>
+                </pic:pic>
+              </a:graphicData>
+            </a:graphic>
+          </wp:inline>
+        </w:drawing>
+      </w:r>
+    </w:p>
+    <w:p>
+      <w:pPr>
+        <w:pStyle w:val="14"/>
+        <w:rPr>
+          <w:rFonts w:hint="eastAsia"/>
+          <w:lang w:val="en-US" w:eastAsia="zh-CN"/>
+        </w:rPr>
+      </w:pPr>
+      <w:r>
+        <w:rPr>
+          <w:rFonts w:hint="eastAsia"/>
+          <w:lang w:val="en-US" w:eastAsia="zh-CN"/>
+        </w:rPr>
+        <w:t>图2-2 降噪后的ECG波形</w:t>
+      </w:r>
+    </w:p>
+    <w:p>
+      <w:pPr>
+        <w:rPr>
+          <w:rFonts w:hint="eastAsia"/>
+          <w:lang w:val="en-US" w:eastAsia="zh-CN"/>
+        </w:rPr>
+      </w:pPr>
+      <w:r>
+        <w:rPr>
+          <w:rFonts w:hint="eastAsia"/>
+          <w:lang w:val="en-US" w:eastAsia="zh-CN"/>
+        </w:rPr>
+        <w:t xml:space="preserve">   如图2-3所示，是去除基线漂移后的ECG波形。</w:t>
+      </w:r>
+    </w:p>
+    <w:p>
+      <w:pPr>
+        <w:spacing w:line="240" w:lineRule="auto"/>
+        <w:rPr>
+          <w:rFonts w:hint="eastAsia"/>
+          <w:lang w:val="en-US" w:eastAsia="zh-CN"/>
+        </w:rPr>
+      </w:pPr>
+      <w:r>
+        <w:rPr>
+          <w:rFonts w:hint="eastAsia"/>
+          <w:lang w:val="en-US" w:eastAsia="zh-CN"/>
+        </w:rPr>
+        <w:drawing>
+          <wp:inline distT="0" distB="0" distL="114300" distR="114300">
+            <wp:extent cx="5399405" cy="1256665"/>
+            <wp:effectExtent l="0" t="0" r="10795" b="635"/>
+            <wp:docPr id="7" name="图片 7" descr="降噪后并去除基线漂移后波形"/>
+            <wp:cNvGraphicFramePr>
+              <a:graphicFrameLocks xmlns:a="http://schemas.openxmlformats.org/drawingml/2006/main" noChangeAspect="1"/>
+            </wp:cNvGraphicFramePr>
+            <a:graphic xmlns:a="http://schemas.openxmlformats.org/drawingml/2006/main">
+              <a:graphicData uri="http://schemas.openxmlformats.org/drawingml/2006/picture">
+                <pic:pic xmlns:pic="http://schemas.openxmlformats.org/drawingml/2006/picture">
+                  <pic:nvPicPr>
+                    <pic:cNvPr id="7" name="图片 7" descr="降噪后并去除基线漂移后波形"/>
+                    <pic:cNvPicPr>
+                      <a:picLocks noChangeAspect="1"/>
+                    </pic:cNvPicPr>
+                  </pic:nvPicPr>
+                  <pic:blipFill>
+                    <a:blip r:embed="rId11"/>
+                    <a:stretch>
+                      <a:fillRect/>
+                    </a:stretch>
+                  </pic:blipFill>
+                  <pic:spPr>
+                    <a:xfrm>
+                      <a:off x="0" y="0"/>
+                      <a:ext cx="5399405" cy="1256665"/>
+                    </a:xfrm>
+                    <a:prstGeom prst="rect">
+                      <a:avLst/>
+                    </a:prstGeom>
+                  </pic:spPr>
+                </pic:pic>
+              </a:graphicData>
+            </a:graphic>
+          </wp:inline>
+        </w:drawing>
+      </w:r>
+    </w:p>
+    <w:p>
+      <w:pPr>
+        <w:pStyle w:val="14"/>
+        <w:rPr>
+          <w:rFonts w:hint="eastAsia"/>
+          <w:lang w:val="en-US" w:eastAsia="zh-CN"/>
+        </w:rPr>
+      </w:pPr>
+      <w:r>
+        <w:rPr>
+          <w:rFonts w:hint="eastAsia"/>
+          <w:lang w:val="en-US" w:eastAsia="zh-CN"/>
+        </w:rPr>
+        <w:t>图2-3 去除基线漂移后的ECG波形</w:t>
+      </w:r>
+    </w:p>
+    <w:p>
+      <w:pPr>
+        <w:ind w:firstLine="480" w:firstLineChars="200"/>
+        <w:rPr>
+          <w:rFonts w:hint="eastAsia"/>
+          <w:lang w:val="en-US" w:eastAsia="zh-CN"/>
+        </w:rPr>
+      </w:pPr>
+      <w:r>
+        <w:rPr>
+          <w:rFonts w:hint="eastAsia"/>
+          <w:lang w:val="en-US" w:eastAsia="zh-CN"/>
+        </w:rPr>
+        <w:t>可见，经过降噪和去除基线漂移后得到了较为理想的波形，可用于后续特征值提取。</w:t>
+      </w:r>
+    </w:p>
+    <w:p>
+      <w:pPr>
+        <w:pStyle w:val="12"/>
+        <w:rPr>
+          <w:rFonts w:hint="eastAsia"/>
+          <w:lang w:val="en-US" w:eastAsia="zh-CN"/>
+        </w:rPr>
+      </w:pPr>
+      <w:r>
+        <w:rPr>
+          <w:rFonts w:hint="eastAsia"/>
+          <w:lang w:val="en-US" w:eastAsia="zh-CN"/>
+        </w:rPr>
+        <w:t>2.3 本章小结</w:t>
+      </w:r>
+    </w:p>
+    <w:p>
+      <w:pPr>
+        <w:ind w:firstLine="480" w:firstLineChars="200"/>
+        <w:rPr>
+          <w:rFonts w:hint="eastAsia"/>
+          <w:lang w:val="en-US" w:eastAsia="zh-CN"/>
+        </w:rPr>
+      </w:pPr>
+      <w:r>
+        <w:rPr>
+          <w:rFonts w:hint="eastAsia"/>
+        </w:rPr>
+        <w:t>对ECG信号进行预处理滤波是ECG自动检测中必要的第一步，滤波效果的好坏直接关系到后续波形检测的准确度和可信度。本章详细介绍了本课题中采用的小波滤波方法，阐明了在ECG滤波中关注的几项标准。</w:t>
+      </w:r>
+      <w:r>
+        <w:rPr>
+          <w:rFonts w:hint="eastAsia"/>
+          <w:lang w:val="en-US" w:eastAsia="zh-CN"/>
+        </w:rPr>
+        <w:t>最后选取db5小波进行</w:t>
+      </w:r>
+      <w:r>
+        <w:rPr>
+          <w:rFonts w:hint="eastAsia"/>
+        </w:rPr>
+        <w:t>ECG信号</w:t>
+      </w:r>
+      <w:r>
+        <w:rPr>
+          <w:rFonts w:hint="eastAsia"/>
+          <w:lang w:val="en-US" w:eastAsia="zh-CN"/>
+        </w:rPr>
+        <w:t>处理。</w:t>
+      </w:r>
+    </w:p>
+    <w:p>
+      <w:pPr>
+        <w:pStyle w:val="11"/>
+        <w:numPr>
+          <w:ilvl w:val="0"/>
+          <w:numId w:val="1"/>
+        </w:numPr>
+        <w:ind w:left="0" w:leftChars="0" w:firstLine="0" w:firstLineChars="0"/>
+        <w:rPr>
+          <w:rFonts w:hint="eastAsia"/>
+          <w:lang w:val="en-US" w:eastAsia="zh-CN"/>
+        </w:rPr>
+      </w:pPr>
+      <w:r>
+        <w:rPr>
+          <w:rFonts w:hint="eastAsia"/>
+          <w:lang w:val="en-US" w:eastAsia="zh-CN"/>
+        </w:rPr>
+        <w:t>ECG波形检测算法的研究</w:t>
+      </w:r>
+    </w:p>
+    <w:p>
+      <w:pPr>
+        <w:ind w:firstLine="480" w:firstLineChars="200"/>
+        <w:rPr>
+          <w:rFonts w:hint="eastAsia"/>
+        </w:rPr>
+      </w:pPr>
+      <w:r>
+        <w:rPr>
+          <w:rFonts w:hint="eastAsia"/>
+        </w:rPr>
+        <w:t>ECG波形检测的目的是</w:t>
+      </w:r>
+      <w:r>
+        <w:rPr>
+          <w:rFonts w:hint="eastAsia"/>
+          <w:lang w:eastAsia="zh-CN"/>
+        </w:rPr>
+        <w:t>：</w:t>
+      </w:r>
+      <w:r>
+        <w:rPr>
+          <w:rFonts w:hint="eastAsia"/>
+        </w:rPr>
+        <w:t>在滤波后的ECG信号的基础上，运用有效的方法检测信号中的各特征点，提取波形的特征参数，为波形的分类和疾病的诊断提供有用的信息。ECG信号分析中的关键是波形的检测，尤其是QRS复合波的检测，是分析心律失常的重要依据，其中R波的检测直接影响到其它特征点的检测以及特征参数的提取。</w:t>
+      </w:r>
+    </w:p>
+    <w:p>
+      <w:pPr>
+        <w:pStyle w:val="12"/>
+        <w:rPr>
+          <w:rFonts w:hint="eastAsia"/>
+          <w:lang w:val="en-US" w:eastAsia="zh-CN"/>
+        </w:rPr>
+      </w:pPr>
+      <w:r>
+        <w:rPr>
+          <w:rFonts w:hint="eastAsia"/>
+          <w:lang w:val="en-US" w:eastAsia="zh-CN"/>
+        </w:rPr>
+        <w:t>3.1 QRS波检测算法介绍</w:t>
+      </w:r>
+    </w:p>
+    <w:p>
+      <w:pPr>
+        <w:ind w:firstLine="480" w:firstLineChars="200"/>
+        <w:rPr>
+          <w:rFonts w:hint="eastAsia" w:eastAsia="宋体"/>
+          <w:lang w:eastAsia="zh-CN"/>
+        </w:rPr>
+      </w:pPr>
+      <w:r>
+        <w:rPr>
+          <w:rFonts w:hint="eastAsia"/>
+        </w:rPr>
+        <w:t>目前，QRS波的检测算法很多，算法的基本思想是</w:t>
+      </w:r>
+      <w:r>
+        <w:rPr>
+          <w:rFonts w:hint="eastAsia"/>
+          <w:lang w:eastAsia="zh-CN"/>
+        </w:rPr>
+        <w:t>：</w:t>
+      </w:r>
+      <w:r>
+        <w:rPr>
+          <w:rFonts w:hint="eastAsia"/>
+        </w:rPr>
+        <w:t>利用QRS波自身在时域和变换域中与其它波形的特征点不相同来识别的，常见方法有固定</w:t>
+      </w:r>
+      <w:r>
+        <w:rPr>
+          <w:rFonts w:hint="eastAsia"/>
+          <w:lang w:val="en-US" w:eastAsia="zh-CN"/>
+        </w:rPr>
+        <w:t>阈</w:t>
+      </w:r>
+      <w:r>
+        <w:rPr>
+          <w:rFonts w:hint="eastAsia"/>
+        </w:rPr>
+        <w:t>值法，模板匹配法、小波法、差分闽值法、数学形态学法、神经网络法、基于图形识别的检测方法等等</w:t>
+      </w:r>
+      <w:r>
+        <w:rPr>
+          <w:rFonts w:hint="eastAsia"/>
+          <w:lang w:eastAsia="zh-CN"/>
+        </w:rPr>
+        <w:t>。</w:t>
+      </w:r>
+    </w:p>
+    <w:p>
+      <w:pPr>
+        <w:pStyle w:val="13"/>
+        <w:rPr>
+          <w:rFonts w:hint="eastAsia"/>
+          <w:lang w:val="en-US" w:eastAsia="zh-CN"/>
+        </w:rPr>
+      </w:pPr>
+      <w:r>
+        <w:rPr>
+          <w:rFonts w:hint="eastAsia"/>
+          <w:lang w:val="en-US" w:eastAsia="zh-CN"/>
+        </w:rPr>
+        <w:t>3.1.1 固定阈值法</w:t>
+      </w:r>
+    </w:p>
+    <w:p>
+      <w:pPr>
+        <w:ind w:firstLine="480" w:firstLineChars="200"/>
+        <w:rPr>
+          <w:rFonts w:hint="eastAsia"/>
+        </w:rPr>
+      </w:pPr>
+      <w:r>
+        <w:rPr>
+          <w:rFonts w:hint="eastAsia"/>
+        </w:rPr>
+        <w:t>固定</w:t>
+      </w:r>
+      <w:r>
+        <w:rPr>
+          <w:rFonts w:hint="eastAsia"/>
+          <w:lang w:val="en-US" w:eastAsia="zh-CN"/>
+        </w:rPr>
+        <w:t>阈</w:t>
+      </w:r>
+      <w:r>
+        <w:rPr>
+          <w:rFonts w:hint="eastAsia"/>
+        </w:rPr>
+        <w:t>值法是较早应用在ECG信号识别和检测中的。在一个心电周期中，QRS波的特征比较明显，R波有较高的斜率和幅度，因此直接可以用固定</w:t>
+      </w:r>
+      <w:r>
+        <w:rPr>
+          <w:rFonts w:hint="eastAsia"/>
+          <w:lang w:val="en-US" w:eastAsia="zh-CN"/>
+        </w:rPr>
+        <w:t>阈</w:t>
+      </w:r>
+      <w:r>
+        <w:rPr>
+          <w:rFonts w:hint="eastAsia"/>
+        </w:rPr>
+        <w:t>值法检测，且固定</w:t>
+      </w:r>
+      <w:r>
+        <w:rPr>
+          <w:rFonts w:hint="eastAsia"/>
+          <w:lang w:val="en-US" w:eastAsia="zh-CN"/>
+        </w:rPr>
+        <w:t>阈</w:t>
+      </w:r>
+      <w:r>
+        <w:rPr>
+          <w:rFonts w:hint="eastAsia"/>
+        </w:rPr>
+        <w:t>值法的计算量小，算法简单，但该方法的应用有限制，要求ECG波形没有受到干扰或者干扰很小，在实际记录到的波形中，这种不受噪声污染的波形到是不存在的，波形的记录都会受到外界环境及人自身的影响，因此ECG信号中噪声必定存在，并且基线也有可能产生漂移。因此仅通过固定</w:t>
+      </w:r>
+      <w:r>
+        <w:rPr>
+          <w:rFonts w:hint="eastAsia"/>
+          <w:lang w:val="en-US" w:eastAsia="zh-CN"/>
+        </w:rPr>
+        <w:t>阈</w:t>
+      </w:r>
+      <w:r>
+        <w:rPr>
+          <w:rFonts w:hint="eastAsia"/>
+        </w:rPr>
+        <w:t>值检测不能完全检测到QRS波或者检测有误，此方法对噪声也很敏感。</w:t>
+      </w:r>
+    </w:p>
+    <w:p>
+      <w:pPr>
+        <w:ind w:firstLine="480"/>
+        <w:rPr>
+          <w:rFonts w:hint="eastAsia"/>
+        </w:rPr>
+      </w:pPr>
+      <w:r>
+        <w:rPr>
+          <w:rFonts w:hint="eastAsia"/>
+        </w:rPr>
+        <w:t>现代技术的发展，对特征点检测的准确率提出了更高的要求，所以需要在此基础上进行改进，提高检测的准确率。</w:t>
+      </w:r>
+    </w:p>
+    <w:p>
+      <w:pPr>
+        <w:pStyle w:val="13"/>
+        <w:rPr>
+          <w:rFonts w:hint="eastAsia"/>
+          <w:lang w:val="en-US" w:eastAsia="zh-CN"/>
+        </w:rPr>
+      </w:pPr>
+      <w:r>
+        <w:rPr>
+          <w:rFonts w:hint="eastAsia"/>
+          <w:lang w:val="en-US" w:eastAsia="zh-CN"/>
+        </w:rPr>
+        <w:t>3.1.2 可变阈值法</w:t>
+      </w:r>
+    </w:p>
+    <w:p>
+      <w:pPr>
+        <w:ind w:firstLine="480" w:firstLineChars="200"/>
+        <w:rPr>
+          <w:rFonts w:hint="eastAsia"/>
+        </w:rPr>
+      </w:pPr>
+      <w:r>
+        <w:rPr>
+          <w:rFonts w:hint="eastAsia"/>
+        </w:rPr>
+        <w:t>可变</w:t>
+      </w:r>
+      <w:r>
+        <w:rPr>
+          <w:rFonts w:hint="eastAsia"/>
+          <w:lang w:val="en-US" w:eastAsia="zh-CN"/>
+        </w:rPr>
+        <w:t>阈</w:t>
+      </w:r>
+      <w:r>
+        <w:rPr>
+          <w:rFonts w:hint="eastAsia"/>
+        </w:rPr>
+        <w:t>值法是建立在固定</w:t>
+      </w:r>
+      <w:r>
+        <w:rPr>
+          <w:rFonts w:hint="eastAsia"/>
+          <w:lang w:val="en-US" w:eastAsia="zh-CN"/>
+        </w:rPr>
+        <w:t>阈</w:t>
+      </w:r>
+      <w:r>
+        <w:rPr>
+          <w:rFonts w:hint="eastAsia"/>
+        </w:rPr>
+        <w:t>值法的基础上，是对固定</w:t>
+      </w:r>
+      <w:r>
+        <w:rPr>
+          <w:rFonts w:hint="eastAsia"/>
+          <w:lang w:val="en-US" w:eastAsia="zh-CN"/>
+        </w:rPr>
+        <w:t>阈</w:t>
+      </w:r>
+      <w:r>
+        <w:rPr>
+          <w:rFonts w:hint="eastAsia"/>
+        </w:rPr>
+        <w:t>值法的改进，基本思想是</w:t>
+      </w:r>
+      <w:r>
+        <w:rPr>
+          <w:rFonts w:hint="eastAsia"/>
+          <w:lang w:eastAsia="zh-CN"/>
+        </w:rPr>
+        <w:t>：</w:t>
+      </w:r>
+      <w:r>
+        <w:rPr>
+          <w:rFonts w:hint="eastAsia"/>
+        </w:rPr>
+        <w:t>在检测ECG特征点之前，先对ECG信号进行学习计算，以信号中的特征值作为</w:t>
+      </w:r>
+      <w:r>
+        <w:rPr>
+          <w:rFonts w:hint="eastAsia"/>
+          <w:lang w:val="en-US" w:eastAsia="zh-CN"/>
+        </w:rPr>
+        <w:t>阈</w:t>
+      </w:r>
+      <w:r>
+        <w:rPr>
+          <w:rFonts w:hint="eastAsia"/>
+        </w:rPr>
+        <w:t>值选取的依据，随着QRS波的变化，</w:t>
+      </w:r>
+      <w:r>
+        <w:rPr>
+          <w:rFonts w:hint="eastAsia"/>
+          <w:lang w:val="en-US" w:eastAsia="zh-CN"/>
+        </w:rPr>
+        <w:t>阈</w:t>
+      </w:r>
+      <w:r>
+        <w:rPr>
+          <w:rFonts w:hint="eastAsia"/>
+        </w:rPr>
+        <w:t>值会做出相应的调整，检测的准确率有了很大的提高。</w:t>
+      </w:r>
+    </w:p>
+    <w:p>
+      <w:pPr>
+        <w:pStyle w:val="13"/>
+        <w:rPr>
+          <w:rFonts w:hint="eastAsia"/>
+          <w:lang w:val="en-US" w:eastAsia="zh-CN"/>
+        </w:rPr>
+      </w:pPr>
+      <w:r>
+        <w:rPr>
+          <w:rFonts w:hint="eastAsia"/>
+          <w:lang w:val="en-US" w:eastAsia="zh-CN"/>
+        </w:rPr>
+        <w:t>3.1.3 模板匹配法</w:t>
+      </w:r>
+    </w:p>
+    <w:p>
+      <w:pPr>
+        <w:ind w:firstLine="480" w:firstLineChars="200"/>
+        <w:rPr>
+          <w:rFonts w:hint="eastAsia"/>
+        </w:rPr>
+      </w:pPr>
+      <w:r>
+        <w:rPr>
+          <w:rFonts w:hint="eastAsia"/>
+        </w:rPr>
+        <w:t>模板匹配</w:t>
+      </w:r>
+      <w:r>
+        <w:rPr>
+          <w:rFonts w:hint="eastAsia"/>
+          <w:lang w:val="en-US" w:eastAsia="zh-CN"/>
+        </w:rPr>
+        <w:t>法（</w:t>
+      </w:r>
+      <w:r>
+        <w:rPr>
+          <w:rFonts w:hint="eastAsia"/>
+        </w:rPr>
+        <w:t>相关法</w:t>
+      </w:r>
+      <w:r>
+        <w:rPr>
+          <w:rFonts w:hint="eastAsia"/>
+          <w:lang w:eastAsia="zh-CN"/>
+        </w:rPr>
+        <w:t>）</w:t>
+      </w:r>
+      <w:r>
+        <w:rPr>
+          <w:rFonts w:hint="eastAsia"/>
+        </w:rPr>
+        <w:t>要预先存储QRS波的模板，然后把待检测的信号模板与存储的模板逐点比较，当待处理信号与模板藕合时，匹配度最高，说明找到了一个QRS波，常用来表示匹配程度的方法有:平均平方法、面积差分法、最小二乘法。</w:t>
+      </w:r>
+    </w:p>
+    <w:p>
+      <w:pPr>
+        <w:ind w:firstLine="480"/>
+        <w:rPr>
+          <w:rFonts w:hint="eastAsia"/>
+        </w:rPr>
+      </w:pPr>
+      <w:r>
+        <w:rPr>
+          <w:rFonts w:hint="eastAsia"/>
+        </w:rPr>
+        <w:t>模板匹配法存储的信号种类很多，QRS波的模板的种类是多种多样的，波形可以是正常的或者不正常的，若同一类型的波形相差很大或者不同类型的波形形态上很接近时，很容易误检或者漏检QRS波。ECG信号中一般都存在基线漂移、高频噪声，而模板匹配法对这些噪声都很敏感，且运算量很大，需要存储大量的ECG信号模板，所以该方法很少用到。</w:t>
+      </w:r>
+    </w:p>
+    <w:p>
+      <w:pPr>
+        <w:pStyle w:val="13"/>
+        <w:rPr>
+          <w:rFonts w:hint="eastAsia"/>
+          <w:lang w:val="en-US" w:eastAsia="zh-CN"/>
+        </w:rPr>
+      </w:pPr>
+      <w:r>
+        <w:rPr>
+          <w:rFonts w:hint="eastAsia"/>
+          <w:lang w:val="en-US" w:eastAsia="zh-CN"/>
+        </w:rPr>
+        <w:t>3.1.4 小波法</w:t>
+      </w:r>
+    </w:p>
+    <w:p>
+      <w:pPr>
+        <w:ind w:firstLine="480" w:firstLineChars="200"/>
+        <w:rPr>
+          <w:rFonts w:hint="eastAsia"/>
+        </w:rPr>
+      </w:pPr>
+      <w:r>
+        <w:rPr>
+          <w:rFonts w:hint="eastAsia"/>
+        </w:rPr>
+        <w:t>把小波变换运用在ECG信号的特征点检测中是近些年来研究的热点，ECG信号中包含了重要的信号且具有很强的奇异性，由于小波具有很好的局部化分析的能力，并且能表征ECG信号局部的变化情况，因此小波法可以用来检测ECG信号的各个特征点QRS波识别的原理是</w:t>
+      </w:r>
+      <w:r>
+        <w:rPr>
+          <w:rFonts w:hint="eastAsia"/>
+          <w:lang w:eastAsia="zh-CN"/>
+        </w:rPr>
+        <w:t>：</w:t>
+      </w:r>
+      <w:r>
+        <w:rPr>
+          <w:rFonts w:hint="eastAsia"/>
+        </w:rPr>
+        <w:t>利用小波在多尺度变换，搜索在各尺度空间上的模极大值位置，从而检测到QRS波的位置。</w:t>
+      </w:r>
+    </w:p>
+    <w:p>
+      <w:pPr>
+        <w:pStyle w:val="13"/>
+        <w:rPr>
+          <w:rFonts w:hint="eastAsia"/>
+          <w:lang w:val="en-US" w:eastAsia="zh-CN"/>
+        </w:rPr>
+      </w:pPr>
+      <w:r>
+        <w:rPr>
+          <w:rFonts w:hint="eastAsia"/>
+          <w:lang w:val="en-US" w:eastAsia="zh-CN"/>
+        </w:rPr>
+        <w:t>3.1.5 基于图像识别的检测方法</w:t>
+      </w:r>
+    </w:p>
+    <w:p>
+      <w:pPr>
+        <w:ind w:firstLine="480"/>
+        <w:rPr>
+          <w:rFonts w:hint="eastAsia" w:eastAsia="宋体"/>
+          <w:lang w:eastAsia="zh-CN"/>
+        </w:rPr>
+      </w:pPr>
+      <w:r>
+        <w:rPr>
+          <w:rFonts w:hint="eastAsia"/>
+        </w:rPr>
+        <w:t>以上介绍的几种常见的QRS波的检测方法都属于非句法的，这种方法是基于信号处理理论的检测方法，还有一类基于图形识别的检测方法，称为句法。句法的思想是</w:t>
+      </w:r>
+      <w:r>
+        <w:rPr>
+          <w:rFonts w:hint="eastAsia"/>
+          <w:lang w:eastAsia="zh-CN"/>
+        </w:rPr>
+        <w:t>：</w:t>
+      </w:r>
+      <w:r>
+        <w:rPr>
+          <w:rFonts w:hint="eastAsia"/>
+        </w:rPr>
+        <w:t>ECG信号的病例特征不仅仅与波形的各参数相关，还与ECG波形形态有关。句法方法的实现过程为</w:t>
+      </w:r>
+      <w:r>
+        <w:rPr>
+          <w:rFonts w:hint="eastAsia"/>
+          <w:lang w:eastAsia="zh-CN"/>
+        </w:rPr>
+        <w:t>：</w:t>
+      </w:r>
+    </w:p>
+    <w:p>
+      <w:pPr>
+        <w:ind w:firstLine="480" w:firstLineChars="200"/>
+        <w:rPr>
+          <w:rFonts w:hint="eastAsia"/>
+        </w:rPr>
+      </w:pPr>
+      <w:r>
+        <w:rPr>
+          <w:rFonts w:hint="eastAsia"/>
+          <w:lang w:eastAsia="zh-CN"/>
+        </w:rPr>
+        <w:t>（</w:t>
+      </w:r>
+      <w:r>
+        <w:rPr>
+          <w:rFonts w:hint="eastAsia"/>
+          <w:lang w:val="en-US" w:eastAsia="zh-CN"/>
+        </w:rPr>
+        <w:t>1</w:t>
+      </w:r>
+      <w:r>
+        <w:rPr>
+          <w:rFonts w:hint="eastAsia"/>
+          <w:lang w:eastAsia="zh-CN"/>
+        </w:rPr>
+        <w:t>）</w:t>
+      </w:r>
+      <w:r>
+        <w:rPr>
+          <w:rFonts w:hint="eastAsia"/>
+        </w:rPr>
+        <w:t>把ECG信号中不同的波段和线段分解成一系列的模式，用一组符号把</w:t>
+      </w:r>
+    </w:p>
+    <w:p>
+      <w:pPr>
+        <w:rPr>
+          <w:rFonts w:hint="eastAsia"/>
+          <w:lang w:eastAsia="zh-CN"/>
+        </w:rPr>
+      </w:pPr>
+      <w:r>
+        <w:rPr>
+          <w:rFonts w:hint="eastAsia"/>
+        </w:rPr>
+        <w:t>每个模式的特征参数表示出来</w:t>
+      </w:r>
+      <w:r>
+        <w:rPr>
+          <w:rFonts w:hint="eastAsia"/>
+          <w:lang w:eastAsia="zh-CN"/>
+        </w:rPr>
+        <w:t>；</w:t>
+      </w:r>
+    </w:p>
+    <w:p>
+      <w:pPr>
+        <w:ind w:firstLine="480" w:firstLineChars="200"/>
+        <w:rPr>
+          <w:rFonts w:hint="eastAsia"/>
+        </w:rPr>
+      </w:pPr>
+      <w:r>
+        <w:rPr>
+          <w:rFonts w:hint="eastAsia"/>
+          <w:lang w:eastAsia="zh-CN"/>
+        </w:rPr>
+        <w:t>（</w:t>
+      </w:r>
+      <w:r>
+        <w:rPr>
+          <w:rFonts w:hint="eastAsia"/>
+          <w:lang w:val="en-US" w:eastAsia="zh-CN"/>
+        </w:rPr>
+        <w:t>2</w:t>
+      </w:r>
+      <w:r>
+        <w:rPr>
+          <w:rFonts w:hint="eastAsia"/>
+          <w:lang w:eastAsia="zh-CN"/>
+        </w:rPr>
+        <w:t>）</w:t>
+      </w:r>
+      <w:r>
+        <w:rPr>
+          <w:rFonts w:hint="eastAsia"/>
+        </w:rPr>
+        <w:t>当某一个序列符合QRS波形所具有的符号序列时，则可以判定该序列对应的ECG段信号为QRS波。</w:t>
+      </w:r>
+    </w:p>
+    <w:p>
+      <w:pPr>
+        <w:ind w:firstLine="480"/>
+        <w:rPr>
+          <w:rFonts w:hint="eastAsia"/>
+        </w:rPr>
+      </w:pPr>
+      <w:r>
+        <w:rPr>
+          <w:rFonts w:hint="eastAsia"/>
+        </w:rPr>
+        <w:t>临床医生在ECG信号的分析和研究中运用的方法和思路与句法思想很相符，此方法在当时认为是非常有前途的，在检测QRS波形时考虑到了图形的因素，避免了QRS波形的错误识别。句法方法也存在缺点，对噪声很敏感，在实现过程中要建立ECG模式，处理速度慢，且和非句法方法相比较，检测结果也不是很好，因此在实际中很少应用。</w:t>
+      </w:r>
+    </w:p>
+    <w:p>
+      <w:pPr>
+        <w:ind w:firstLine="480"/>
+        <w:rPr>
+          <w:rFonts w:hint="eastAsia" w:eastAsia="宋体"/>
+          <w:lang w:val="en-US" w:eastAsia="zh-CN"/>
+        </w:rPr>
+      </w:pPr>
+      <w:r>
+        <w:rPr>
+          <w:rFonts w:hint="eastAsia"/>
+        </w:rPr>
+        <w:t>以上几种常见的方法都有优点，也存在不足。小波变换的方法运用的比较多，准确率也不低于其他的方法，但是</w:t>
+      </w:r>
+      <w:r>
+        <w:rPr>
+          <w:rFonts w:hint="eastAsia"/>
+          <w:lang w:val="en-US" w:eastAsia="zh-CN"/>
+        </w:rPr>
+        <w:t>阈</w:t>
+      </w:r>
+      <w:r>
+        <w:rPr>
+          <w:rFonts w:hint="eastAsia"/>
+        </w:rPr>
+        <w:t>值方法简单，处理速度快，检测的准确率和</w:t>
+      </w:r>
+    </w:p>
+    <w:p>
+      <w:pPr>
+        <w:rPr>
+          <w:rFonts w:hint="eastAsia"/>
+        </w:rPr>
+      </w:pPr>
+      <w:r>
+        <w:rPr>
+          <w:rFonts w:hint="eastAsia"/>
+        </w:rPr>
+        <w:t>其他方法相差不大，并且经过多年的发展，</w:t>
+      </w:r>
+      <w:r>
+        <w:rPr>
+          <w:rFonts w:hint="eastAsia"/>
+          <w:lang w:val="en-US" w:eastAsia="zh-CN"/>
+        </w:rPr>
+        <w:t>阈</w:t>
+      </w:r>
+      <w:r>
+        <w:rPr>
+          <w:rFonts w:hint="eastAsia"/>
+        </w:rPr>
+        <w:t>值法以比较成熟、性能也很稳定</w:t>
+      </w:r>
+      <w:r>
+        <w:rPr>
+          <w:rFonts w:hint="eastAsia"/>
+          <w:lang w:eastAsia="zh-CN"/>
+        </w:rPr>
+        <w:t>，</w:t>
+      </w:r>
+      <w:r>
+        <w:rPr>
+          <w:rFonts w:hint="eastAsia"/>
+        </w:rPr>
+        <w:t>所以</w:t>
+      </w:r>
+      <w:r>
+        <w:rPr>
+          <w:rFonts w:hint="eastAsia"/>
+          <w:lang w:val="en-US" w:eastAsia="zh-CN"/>
+        </w:rPr>
+        <w:t>阈</w:t>
+      </w:r>
+      <w:r>
+        <w:rPr>
+          <w:rFonts w:hint="eastAsia"/>
+        </w:rPr>
+        <w:t>值法检测QRS波仍是现在比较好的选择。</w:t>
+      </w:r>
+    </w:p>
+    <w:p>
+      <w:pPr>
+        <w:pStyle w:val="12"/>
+        <w:rPr>
+          <w:rFonts w:hint="eastAsia"/>
+          <w:lang w:val="en-US" w:eastAsia="zh-CN"/>
+        </w:rPr>
+      </w:pPr>
+      <w:r>
+        <w:rPr>
+          <w:rFonts w:hint="eastAsia"/>
+          <w:lang w:val="en-US" w:eastAsia="zh-CN"/>
+        </w:rPr>
+        <w:t>3.2 基于形态学的自适应阂值算法</w:t>
+      </w:r>
+    </w:p>
+    <w:p>
+      <w:pPr>
+        <w:ind w:firstLine="480" w:firstLineChars="200"/>
+        <w:rPr>
+          <w:rFonts w:hint="eastAsia"/>
+          <w:lang w:val="en-US" w:eastAsia="zh-CN"/>
+        </w:rPr>
+      </w:pPr>
+      <w:r>
+        <w:rPr>
+          <w:rFonts w:hint="eastAsia"/>
+          <w:lang w:val="en-US" w:eastAsia="zh-CN"/>
+        </w:rPr>
+        <w:t>本文采用基于形态学的自适应阈值法检测QRS波，检测流程图如3-1所示。</w:t>
+      </w:r>
+    </w:p>
+    <w:p>
+      <w:pPr>
+        <w:ind w:firstLine="480" w:firstLineChars="200"/>
+        <w:rPr>
+          <w:rFonts w:hint="eastAsia"/>
+          <w:lang w:val="en-US" w:eastAsia="zh-CN"/>
+        </w:rPr>
+      </w:pPr>
+      <w:r>
+        <w:rPr>
+          <w:sz w:val="24"/>
+        </w:rPr>
+        <mc:AlternateContent>
+          <mc:Choice Requires="wps">
+            <w:drawing>
+              <wp:anchor distT="0" distB="0" distL="114300" distR="114300" simplePos="0" relativeHeight="251659264" behindDoc="0" locked="0" layoutInCell="1" allowOverlap="1">
+                <wp:simplePos x="0" y="0"/>
+                <wp:positionH relativeFrom="column">
+                  <wp:posOffset>2457450</wp:posOffset>
+                </wp:positionH>
+                <wp:positionV relativeFrom="paragraph">
+                  <wp:posOffset>58420</wp:posOffset>
+                </wp:positionV>
+                <wp:extent cx="790575" cy="504825"/>
+                <wp:effectExtent l="6350" t="6350" r="22225" b="22225"/>
+                <wp:wrapNone/>
+                <wp:docPr id="1" name="流程图: 联系 1"/>
+                <wp:cNvGraphicFramePr/>
+                <a:graphic xmlns:a="http://schemas.openxmlformats.org/drawingml/2006/main">
+                  <a:graphicData uri="http://schemas.microsoft.com/office/word/2010/wordprocessingShape">
+                    <wps:wsp>
+                      <wps:cNvSpPr/>
+                      <wps:spPr>
+                        <a:xfrm>
+                          <a:off x="3499485" y="5240020"/>
+                          <a:ext cx="790575" cy="504825"/>
+                        </a:xfrm>
+                        <a:prstGeom prst="flowChartConnector">
+                          <a:avLst/>
+                        </a:prstGeom>
+                        <a:ln>
+                          <a:solidFill>
+                            <a:schemeClr val="tx1"/>
+                          </a:solidFill>
+                        </a:ln>
+                      </wps:spPr>
+                      <wps:style>
+                        <a:lnRef idx="2">
+                          <a:schemeClr val="accent6"/>
+                        </a:lnRef>
+                        <a:fillRef idx="1">
+                          <a:schemeClr val="lt1"/>
+                        </a:fillRef>
+                        <a:effectRef idx="0">
+                          <a:schemeClr val="accent6"/>
+                        </a:effectRef>
+                        <a:fontRef idx="minor">
+                          <a:schemeClr val="dk1"/>
+                        </a:fontRef>
+                      </wps:style>
+                      <wps:txbx>
+                        <w:txbxContent>
+                          <w:p>
+                            <w:pPr>
+                              <w:jc w:val="center"/>
+                              <w:rPr>
+                                <w:rFonts w:hint="eastAsia" w:eastAsia="宋体"/>
+                                <w:lang w:val="en-US" w:eastAsia="zh-CN"/>
+                              </w:rPr>
+                            </w:pPr>
+                            <w:r>
+                              <w:rPr>
+                                <w:rFonts w:hint="eastAsia"/>
+                                <w:lang w:val="en-US" w:eastAsia="zh-CN"/>
+                              </w:rPr>
+                              <w:t>开始</w:t>
+                            </w:r>
+                          </w:p>
+                        </w:txbxContent>
+                      </wps:txbx>
+                      <wps:bodyPr rot="0" spcFirstLastPara="0" vertOverflow="overflow" horzOverflow="overflow" vert="horz" wrap="square" lIns="91440" tIns="45720" rIns="91440" bIns="45720" numCol="1" spcCol="0" rtlCol="0" fromWordArt="0" anchor="ctr" anchorCtr="0" forceAA="0" compatLnSpc="1">
+                        <a:noAutofit/>
+                      </wps:bodyPr>
+                    </wps:wsp>
+                  </a:graphicData>
+                </a:graphic>
+              </wp:anchor>
+            </w:drawing>
+          </mc:Choice>
+          <mc:Fallback>
+            <w:pict>
+              <v:shape id="_x0000_s1026" o:spid="_x0000_s1026" o:spt="120" type="#_x0000_t120" style="position:absolute;left:0pt;margin-left:193.5pt;margin-top:4.6pt;height:39.75pt;width:62.25pt;z-index:251659264;v-text-anchor:middle;mso-width-relative:page;mso-height-relative:page;" fillcolor="#CCE8CF [3201]" filled="t" stroked="t" coordsize="21600,21600" o:gfxdata="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">
+                <v:fill on="t" focussize="0,0"/>
+                <v:stroke weight="1pt" color="#000000 [3213]" miterlimit="8" joinstyle="miter"/>
+                <v:imagedata o:title=""/>
+                <o:lock v:ext="edit" aspectratio="f"/>
+                <v:textbox>
+                  <w:txbxContent>
+                    <w:p>
+                      <w:pPr>
+                        <w:jc w:val="center"/>
+                        <w:rPr>
+                          <w:rFonts w:hint="eastAsia" w:eastAsia="宋体"/>
+                          <w:lang w:val="en-US" w:eastAsia="zh-CN"/>
+                        </w:rPr>
+                      </w:pPr>
+                      <w:r>
+                        <w:rPr>
+                          <w:rFonts w:hint="eastAsia"/>
+                          <w:lang w:val="en-US" w:eastAsia="zh-CN"/>
+                        </w:rPr>
+                        <w:t>开始</w:t>
+                      </w:r>
+                    </w:p>
+                  </w:txbxContent>
+                </v:textbox>
+              </v:shape>
+            </w:pict>
+          </mc:Fallback>
+        </mc:AlternateContent>
+      </w:r>
+    </w:p>
+    <w:p>
+      <w:pPr>
+        <w:rPr>
+          <w:rFonts w:hint="eastAsia"/>
+          <w:lang w:val="en-US" w:eastAsia="zh-CN"/>
+        </w:rPr>
+      </w:pPr>
+    </w:p>
+    <w:p>
+      <w:pPr>
+        <w:rPr>
+          <w:rFonts w:hint="eastAsia"/>
+        </w:rPr>
+      </w:pPr>
+      <w:r>
+        <w:rPr>
+          <w:sz w:val="24"/>
+        </w:rPr>
+        <mc:AlternateContent>
+          <mc:Choice Requires="wps">
+            <w:drawing>
+              <wp:anchor distT="0" distB="0" distL="114300" distR="114300" simplePos="0" relativeHeight="251660288" behindDoc="0" locked="0" layoutInCell="1" allowOverlap="1">
+                <wp:simplePos x="0" y="0"/>
+                <wp:positionH relativeFrom="column">
+                  <wp:posOffset>1819275</wp:posOffset>
+                </wp:positionH>
+                <wp:positionV relativeFrom="paragraph">
+                  <wp:posOffset>188595</wp:posOffset>
+                </wp:positionV>
+                <wp:extent cx="2076450" cy="381000"/>
+                <wp:effectExtent l="6350" t="6350" r="12700" b="12700"/>
+                <wp:wrapNone/>
+                <wp:docPr id="8" name="矩形 8"/>
+                <wp:cNvGraphicFramePr/>
+                <a:graphic xmlns:a="http://schemas.openxmlformats.org/drawingml/2006/main">
+                  <a:graphicData uri="http://schemas.microsoft.com/office/word/2010/wordprocessingShape">
+                    <wps:wsp>
+                      <wps:cNvSpPr/>
+                      <wps:spPr>
+                        <a:xfrm>
+                          <a:off x="2908935" y="5982970"/>
+                          <a:ext cx="2076450" cy="381000"/>
+                        </a:xfrm>
+                        <a:prstGeom prst="rect">
+                          <a:avLst/>
+                        </a:prstGeom>
+                        <a:ln>
+                          <a:solidFill>
+                            <a:schemeClr val="tx1"/>
+                          </a:solidFill>
+                        </a:ln>
+                      </wps:spPr>
+                      <wps:style>
+                        <a:lnRef idx="2">
+                          <a:schemeClr val="accent6"/>
+                        </a:lnRef>
+                        <a:fillRef idx="1">
+                          <a:schemeClr val="lt1"/>
+                        </a:fillRef>
+                        <a:effectRef idx="0">
+                          <a:schemeClr val="accent6"/>
+                        </a:effectRef>
+                        <a:fontRef idx="minor">
+                          <a:schemeClr val="dk1"/>
+                        </a:fontRef>
+                      </wps:style>
+                      <wps:txbx>
+                        <w:txbxContent>
+                          <w:p>
+                            <w:pPr>
+                              <w:jc w:val="center"/>
+                              <w:rPr>
+                                <w:rFonts w:hint="eastAsia" w:eastAsia="宋体"/>
+                                <w:lang w:val="en-US" w:eastAsia="zh-CN"/>
+                              </w:rPr>
+                            </w:pPr>
+                            <w:r>
+                              <w:rPr>
+                                <w:rFonts w:hint="eastAsia"/>
+                                <w:lang w:val="en-US" w:eastAsia="zh-CN"/>
+                              </w:rPr>
+                              <w:t>形态学提取峰谷信息</w:t>
+                            </w:r>
+                          </w:p>
+                        </w:txbxContent>
+                      </wps:txbx>
+                      <wps:bodyPr rot="0" spcFirstLastPara="0" vertOverflow="overflow" horzOverflow="overflow" vert="horz" wrap="square" lIns="91440" tIns="45720" rIns="91440" bIns="45720" numCol="1" spcCol="0" rtlCol="0" fromWordArt="0" anchor="ctr" anchorCtr="0" forceAA="0" compatLnSpc="1">
+                        <a:noAutofit/>
+                      </wps:bodyPr>
+                    </wps:wsp>
+                  </a:graphicData>
+                </a:graphic>
+              </wp:anchor>
+            </w:drawing>
+          </mc:Choice>
+          <mc:Fallback>
+            <w:pict>
+              <v:rect id="_x0000_s1026" o:spid="_x0000_s1026" o:spt="1" style="position:absolute;left:0pt;margin-left:143.25pt;margin-top:14.85pt;height:30pt;width:163.5pt;z-index:251660288;v-text-anchor:middle;mso-width-relative:page;mso-height-relative:page;" fillcolor="#CCE8CF [3201]" filled="t" stroked="t" coordsize="21600,21600" o:gfxdata="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">
+                <v:fill on="t" focussize="0,0"/>
+                <v:stroke weight="1pt" color="#000000 [3213]" miterlimit="8" joinstyle="miter"/>
+                <v:imagedata o:title=""/>
+                <o:lock v:ext="edit" aspectratio="f"/>
+                <v:textbox>
+                  <w:txbxContent>
+                    <w:p>
+                      <w:pPr>
+                        <w:jc w:val="center"/>
+                        <w:rPr>
+                          <w:rFonts w:hint="eastAsia" w:eastAsia="宋体"/>
+                          <w:lang w:val="en-US" w:eastAsia="zh-CN"/>
+                        </w:rPr>
+                      </w:pPr>
+                      <w:r>
+                        <w:rPr>
+                          <w:rFonts w:hint="eastAsia"/>
+                          <w:lang w:val="en-US" w:eastAsia="zh-CN"/>
+                        </w:rPr>
+                        <w:t>形态学提取峰谷信息</w:t>
+                      </w:r>
+                    </w:p>
+                  </w:txbxContent>
+                </v:textbox>
+              </v:rect>
+            </w:pict>
+          </mc:Fallback>
+        </mc:AlternateContent>
+      </w:r>
+      <w:r>
+        <w:rPr>
+          <w:sz w:val="24"/>
+        </w:rPr>
+        <mc:AlternateContent>
+          <mc:Choice Requires="wps">
+            <w:drawing>
+              <wp:anchor distT="0" distB="0" distL="114300" distR="114300" simplePos="0" relativeHeight="251667456" behindDoc="0" locked="0" layoutInCell="1" allowOverlap="1">
+                <wp:simplePos x="0" y="0"/>
+                <wp:positionH relativeFrom="column">
+                  <wp:posOffset>2853055</wp:posOffset>
+                </wp:positionH>
+                <wp:positionV relativeFrom="paragraph">
+                  <wp:posOffset>55245</wp:posOffset>
+                </wp:positionV>
+                <wp:extent cx="4445" cy="133350"/>
+                <wp:effectExtent l="36195" t="0" r="35560" b="0"/>
+                <wp:wrapNone/>
+                <wp:docPr id="18" name="直接箭头连接符 18"/>
+                <wp:cNvGraphicFramePr/>
+                <a:graphic xmlns:a="http://schemas.openxmlformats.org/drawingml/2006/main">
+                  <a:graphicData uri="http://schemas.microsoft.com/office/word/2010/wordprocessingShape">
+                    <wps:wsp>
+                      <wps:cNvCnPr>
+                        <a:stCxn id="1" idx="4"/>
+                        <a:endCxn id="8" idx="0"/>
+                      </wps:cNvCnPr>
+                      <wps:spPr>
+                        <a:xfrm>
+                          <a:off x="3928110" y="5411470"/>
+                          <a:ext cx="4445" cy="133350"/>
+                        </a:xfrm>
+                        <a:prstGeom prst="straightConnector1">
+                          <a:avLst/>
+                        </a:prstGeom>
+                        <a:ln>
+                          <a:headEnd type="none"/>
+                          <a:tailEnd type="triangle" w="med" len="med"/>
+                        </a:ln>
+                      </wps:spPr>
+                      <wps:style>
+                        <a:lnRef idx="1">
+                          <a:schemeClr val="dk1"/>
+                        </a:lnRef>
+                        <a:fillRef idx="0">
+                          <a:schemeClr val="dk1"/>
+                        </a:fillRef>
+                        <a:effectRef idx="0">
+                          <a:schemeClr val="dk1"/>
+                        </a:effectRef>
+                        <a:fontRef idx="minor">
+                          <a:schemeClr val="tx1"/>
+                        </a:fontRef>
+                      </wps:style>
+                      <wps:bodyPr/>
+                    </wps:wsp>
+                  </a:graphicData>
+                </a:graphic>
+              </wp:anchor>
+            </w:drawing>
+          </mc:Choice>
+          <mc:Fallback>
+            <w:pict>
+              <v:shape id="_x0000_s1026" o:spid="_x0000_s1026" o:spt="32" type="#_x0000_t32" style="position:absolute;left:0pt;margin-left:224.65pt;margin-top:4.35pt;height:10.5pt;width:0.35pt;z-index:251667456;mso-width-relative:page;mso-height-relative:page;" filled="f" stroked="t" coordsize="21600,21600" o:gfxdata="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">
+                <v:fill on="f" focussize="0,0"/>
+                <v:stroke weight="0.5pt" color="#000000 [3200]" miterlimit="8" joinstyle="miter" endarrow="block"/>
+                <v:imagedata o:title=""/>
+                <o:lock v:ext="edit" aspectratio="f"/>
+              </v:shape>
+            </w:pict>
+          </mc:Fallback>
+        </mc:AlternateContent>
+      </w:r>
+    </w:p>
+    <w:p>
+      <w:pPr>
+        <w:rPr>
+          <w:rFonts w:hint="eastAsia"/>
+          <w:lang w:val="en-US" w:eastAsia="zh-CN"/>
+        </w:rPr>
+      </w:pPr>
+    </w:p>
+    <w:p>
+      <w:pPr>
+        <w:rPr>
+          <w:rFonts w:hint="eastAsia"/>
+          <w:lang w:val="en-US" w:eastAsia="zh-CN"/>
+        </w:rPr>
+      </w:pPr>
+      <w:r>
+        <w:rPr>
+          <w:sz w:val="24"/>
+        </w:rPr>
+        <mc:AlternateContent>
+          <mc:Choice Requires="wps">
+            <w:drawing>
+              <wp:anchor distT="0" distB="0" distL="114300" distR="114300" simplePos="0" relativeHeight="251674624" behindDoc="0" locked="0" layoutInCell="1" allowOverlap="1">
+                <wp:simplePos x="0" y="0"/>
+                <wp:positionH relativeFrom="column">
+                  <wp:posOffset>2853055</wp:posOffset>
+                </wp:positionH>
+                <wp:positionV relativeFrom="paragraph">
+                  <wp:posOffset>61595</wp:posOffset>
+                </wp:positionV>
+                <wp:extent cx="4445" cy="142875"/>
+                <wp:effectExtent l="35560" t="0" r="36195" b="9525"/>
+                <wp:wrapNone/>
+                <wp:docPr id="27" name="直接箭头连接符 27"/>
+                <wp:cNvGraphicFramePr/>
+                <a:graphic xmlns:a="http://schemas.openxmlformats.org/drawingml/2006/main">
+                  <a:graphicData uri="http://schemas.microsoft.com/office/word/2010/wordprocessingShape">
+                    <wps:wsp>
+                      <wps:cNvCnPr>
+                        <a:stCxn id="8" idx="2"/>
+                        <a:endCxn id="9" idx="0"/>
+                      </wps:cNvCnPr>
+                      <wps:spPr>
+                        <a:xfrm flipH="1">
+                          <a:off x="3933190" y="5935345"/>
+                          <a:ext cx="4445" cy="142875"/>
+                        </a:xfrm>
+                        <a:prstGeom prst="straightConnector1">
+                          <a:avLst/>
+                        </a:prstGeom>
+                        <a:ln>
+                          <a:solidFill>
+                            <a:schemeClr val="tx1"/>
+                          </a:solidFill>
+                          <a:headEnd type="none"/>
+                          <a:tailEnd type="triangle" w="med" len="med"/>
+                        </a:ln>
+                      </wps:spPr>
+                      <wps:style>
+                        <a:lnRef idx="1">
+                          <a:schemeClr val="accent1"/>
+                        </a:lnRef>
+                        <a:fillRef idx="0">
+                          <a:schemeClr val="accent1"/>
+                        </a:fillRef>
+                        <a:effectRef idx="0">
+                          <a:schemeClr val="accent1"/>
+                        </a:effectRef>
+                        <a:fontRef idx="minor">
+                          <a:schemeClr val="tx1"/>
+                        </a:fontRef>
+                      </wps:style>
+                      <wps:bodyPr/>
+                    </wps:wsp>
+                  </a:graphicData>
+                </a:graphic>
+              </wp:anchor>
+            </w:drawing>
+          </mc:Choice>
+          <mc:Fallback>
+            <w:pict>
+              <v:shape id="_x0000_s1026" o:spid="_x0000_s1026" o:spt="32" type="#_x0000_t32" style="position:absolute;left:0pt;flip:x;margin-left:224.65pt;margin-top:4.85pt;height:11.25pt;width:0.35pt;z-index:251674624;mso-width-relative:page;mso-height-relative:page;" filled="f" stroked="t" coordsize="21600,21600" o:gfxdata="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">
+                <v:fill on="f" focussize="0,0"/>
+                <v:stroke weight="0.5pt" color="#000000 [3213]" miterlimit="8" joinstyle="miter" endarrow="block"/>
+                <v:imagedata o:title=""/>
+                <o:lock v:ext="edit" aspectratio="f"/>
+              </v:shape>
+            </w:pict>
+          </mc:Fallback>
+        </mc:AlternateContent>
+      </w:r>
+      <w:r>
+        <w:rPr>
+          <w:sz w:val="24"/>
+        </w:rPr>
+        <mc:AlternateContent>
+          <mc:Choice Requires="wps">
+            <w:drawing>
+              <wp:anchor distT="0" distB="0" distL="114300" distR="114300" simplePos="0" relativeHeight="251661312" behindDoc="0" locked="0" layoutInCell="1" allowOverlap="1">
+                <wp:simplePos x="0" y="0"/>
+                <wp:positionH relativeFrom="column">
+                  <wp:posOffset>1819275</wp:posOffset>
+                </wp:positionH>
+                <wp:positionV relativeFrom="paragraph">
+                  <wp:posOffset>204470</wp:posOffset>
+                </wp:positionV>
+                <wp:extent cx="2066925" cy="334010"/>
+                <wp:effectExtent l="6350" t="6350" r="22225" b="21590"/>
+                <wp:wrapNone/>
+                <wp:docPr id="9" name="矩形 9"/>
+                <wp:cNvGraphicFramePr/>
+                <a:graphic xmlns:a="http://schemas.openxmlformats.org/drawingml/2006/main">
+                  <a:graphicData uri="http://schemas.microsoft.com/office/word/2010/wordprocessingShape">
+                    <wps:wsp>
+                      <wps:cNvSpPr/>
+                      <wps:spPr>
+                        <a:xfrm>
+                          <a:off x="2937510" y="6859270"/>
+                          <a:ext cx="2066925" cy="334010"/>
+                        </a:xfrm>
+                        <a:prstGeom prst="rect">
+                          <a:avLst/>
+                        </a:prstGeom>
+                        <a:noFill/>
+                        <a:ln>
+                          <a:solidFill>
+                            <a:schemeClr val="tx1"/>
+                          </a:solidFill>
+                        </a:ln>
+                        <a:extLst>
+                          <a:ext uri="{909E8E84-426E-40DD-AFC4-6F175D3DCCD1}">
+                            <a14:hiddenFill xmlns:a14="http://schemas.microsoft.com/office/drawing/2010/main">
+                              <a:solidFill>
+                                <a:schemeClr val="tx1"/>
+                              </a:solidFill>
+                            </a14:hiddenFill>
+                          </a:ext>
+                        </a:extLst>
+                      </wps:spPr>
+                      <wps:style>
+                        <a:lnRef idx="2">
+                          <a:schemeClr val="accent6"/>
+                        </a:lnRef>
+                        <a:fillRef idx="1">
+                          <a:schemeClr val="lt1"/>
+                        </a:fillRef>
+                        <a:effectRef idx="0">
+                          <a:schemeClr val="accent6"/>
+                        </a:effectRef>
+                        <a:fontRef idx="minor">
+                          <a:schemeClr val="dk1"/>
+                        </a:fontRef>
+                      </wps:style>
+                      <wps:txbx>
+                        <w:txbxContent>
+                          <w:p>
+                            <w:pPr>
+                              <w:jc w:val="center"/>
+                              <w:rPr>
+                                <w:rFonts w:hint="eastAsia" w:eastAsia="宋体"/>
+                                <w:lang w:val="en-US" w:eastAsia="zh-CN"/>
+                              </w:rPr>
+                            </w:pPr>
+                            <w:r>
+                              <w:rPr>
+                                <w:rFonts w:hint="eastAsia"/>
+                                <w:lang w:val="en-US" w:eastAsia="zh-CN"/>
+                              </w:rPr>
+                              <w:t>设定初始阈值</w:t>
+                            </w:r>
+                          </w:p>
+                        </w:txbxContent>
+                      </wps:txbx>
+                      <wps:bodyPr rot="0" spcFirstLastPara="0" vertOverflow="overflow" horzOverflow="overflow" vert="horz" wrap="square" lIns="91440" tIns="45720" rIns="91440" bIns="45720" numCol="1" spcCol="0" rtlCol="0" fromWordArt="0" anchor="ctr" anchorCtr="0" forceAA="0" compatLnSpc="1">
+                        <a:noAutofit/>
+                      </wps:bodyPr>
+                    </wps:wsp>
+                  </a:graphicData>
+                </a:graphic>
+              </wp:anchor>
+            </w:drawing>
+          </mc:Choice>
+          <mc:Fallback>
+            <w:pict>
+              <v:rect id="_x0000_s1026" o:spid="_x0000_s1026" o:spt="1" style="position:absolute;left:0pt;margin-left:143.25pt;margin-top:16.1pt;height:26.3pt;width:162.75pt;z-index:251661312;v-text-anchor:middle;mso-width-relative:page;mso-height-relative:page;" filled="f" stroked="t" coordsize="21600,21600" o:gfxdata="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">
+                <v:fill on="f" focussize="0,0"/>
+                <v:stroke weight="1pt" color="#000000 [3213]" miterlimit="8" joinstyle="miter"/>
+                <v:imagedata o:title=""/>
+                <o:lock v:ext="edit" aspectratio="f"/>
+                <v:textbox>
+                  <w:txbxContent>
+                    <w:p>
+                      <w:pPr>
+                        <w:jc w:val="center"/>
+                        <w:rPr>
+                          <w:rFonts w:hint="eastAsia" w:eastAsia="宋体"/>
+                          <w:lang w:val="en-US" w:eastAsia="zh-CN"/>
+                        </w:rPr>
+                      </w:pPr>
+                      <w:r>
+                        <w:rPr>
+                          <w:rFonts w:hint="eastAsia"/>
+                          <w:lang w:val="en-US" w:eastAsia="zh-CN"/>
+                        </w:rPr>
+                        <w:t>设定初始阈值</w:t>
+                      </w:r>
+                    </w:p>
+                  </w:txbxContent>
+                </v:textbox>
+              </v:rect>
+            </w:pict>
+          </mc:Fallback>
+        </mc:AlternateContent>
+      </w:r>
+    </w:p>
+    <w:p>
+      <w:pPr>
+        <w:rPr>
+          <w:rFonts w:hint="eastAsia"/>
+          <w:lang w:val="en-US" w:eastAsia="zh-CN"/>
+        </w:rPr>
+      </w:pPr>
+    </w:p>
+    <w:p>
+      <w:pPr>
+        <w:rPr>
+          <w:rFonts w:hint="eastAsia"/>
+          <w:lang w:val="en-US" w:eastAsia="zh-CN"/>
+        </w:rPr>
+      </w:pPr>
+      <w:r>
+        <w:rPr>
+          <w:sz w:val="28"/>
+        </w:rPr>
+        <mc:AlternateContent>
+          <mc:Choice Requires="wps">
+            <w:drawing>
+              <wp:anchor distT="0" distB="0" distL="114300" distR="114300" simplePos="0" relativeHeight="251662336" behindDoc="0" locked="0" layoutInCell="1" allowOverlap="1">
+                <wp:simplePos x="0" y="0"/>
+                <wp:positionH relativeFrom="column">
+                  <wp:posOffset>1819275</wp:posOffset>
+                </wp:positionH>
+                <wp:positionV relativeFrom="paragraph">
+                  <wp:posOffset>182245</wp:posOffset>
+                </wp:positionV>
+                <wp:extent cx="2076450" cy="371475"/>
+                <wp:effectExtent l="6350" t="6350" r="12700" b="22225"/>
+                <wp:wrapNone/>
+                <wp:docPr id="10" name="矩形 10"/>
+                <wp:cNvGraphicFramePr/>
+                <a:graphic xmlns:a="http://schemas.openxmlformats.org/drawingml/2006/main">
+                  <a:graphicData uri="http://schemas.microsoft.com/office/word/2010/wordprocessingShape">
+                    <wps:wsp>
+                      <wps:cNvSpPr/>
+                      <wps:spPr>
+                        <a:xfrm>
+                          <a:off x="2927985" y="7640320"/>
+                          <a:ext cx="2076450" cy="371475"/>
+                        </a:xfrm>
+                        <a:prstGeom prst="rect">
+                          <a:avLst/>
+                        </a:prstGeom>
+                        <a:ln>
+                          <a:solidFill>
+                            <a:schemeClr val="tx1"/>
+                          </a:solidFill>
+                        </a:ln>
+                      </wps:spPr>
+                      <wps:style>
+                        <a:lnRef idx="2">
+                          <a:schemeClr val="accent6"/>
+                        </a:lnRef>
+                        <a:fillRef idx="1">
+                          <a:schemeClr val="lt1"/>
+                        </a:fillRef>
+                        <a:effectRef idx="0">
+                          <a:schemeClr val="accent6"/>
+                        </a:effectRef>
+                        <a:fontRef idx="minor">
+                          <a:schemeClr val="dk1"/>
+                        </a:fontRef>
+                      </wps:style>
+                      <wps:txbx>
+                        <w:txbxContent>
+                          <w:p>
+                            <w:pPr>
+                              <w:jc w:val="center"/>
+                              <w:rPr>
+                                <w:rFonts w:hint="eastAsia" w:eastAsia="宋体"/>
+                                <w:lang w:val="en-US" w:eastAsia="zh-CN"/>
+                              </w:rPr>
+                            </w:pPr>
+                            <w:r>
+                              <w:rPr>
+                                <w:rFonts w:hint="eastAsia"/>
+                                <w:lang w:val="en-US" w:eastAsia="zh-CN"/>
+                              </w:rPr>
+                              <w:t>获取第一个R波的位置</w:t>
+                            </w:r>
+                          </w:p>
+                        </w:txbxContent>
+                      </wps:txbx>
+                      <wps:bodyPr rot="0" spcFirstLastPara="0" vertOverflow="overflow" horzOverflow="overflow" vert="horz" wrap="square" lIns="91440" tIns="45720" rIns="91440" bIns="45720" numCol="1" spcCol="0" rtlCol="0" fromWordArt="0" anchor="ctr" anchorCtr="0" forceAA="0" compatLnSpc="1">
+                        <a:noAutofit/>
+                      </wps:bodyPr>
+                    </wps:wsp>
+                  </a:graphicData>
+                </a:graphic>
+              </wp:anchor>
+            </w:drawing>
+          </mc:Choice>
+          <mc:Fallback>
+            <w:pict>
+              <v:rect id="_x0000_s1026" o:spid="_x0000_s1026" o:spt="1" style="position:absolute;left:0pt;margin-left:143.25pt;margin-top:14.35pt;height:29.25pt;width:163.5pt;z-index:251662336;v-text-anchor:middle;mso-width-relative:page;mso-height-relative:page;" fillcolor="#CCE8CF [3201]" filled="t" stroked="t" coordsize="21600,21600" o:gfxdata="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">
+                <v:fill on="t" focussize="0,0"/>
+                <v:stroke weight="1pt" color="#000000 [3213]" miterlimit="8" joinstyle="miter"/>
+                <v:imagedata o:title=""/>
+                <o:lock v:ext="edit" aspectratio="f"/>
+                <v:textbox>
+                  <w:txbxContent>
+                    <w:p>
+                      <w:pPr>
+                        <w:jc w:val="center"/>
+                        <w:rPr>
+                          <w:rFonts w:hint="eastAsia" w:eastAsia="宋体"/>
+                          <w:lang w:val="en-US" w:eastAsia="zh-CN"/>
+                        </w:rPr>
+                      </w:pPr>
+                      <w:r>
+                        <w:rPr>
+                          <w:rFonts w:hint="eastAsia"/>
+                          <w:lang w:val="en-US" w:eastAsia="zh-CN"/>
+                        </w:rPr>
+                        <w:t>获取第一个R波的位置</w:t>
+                      </w:r>
+                    </w:p>
+                  </w:txbxContent>
+                </v:textbox>
+              </v:rect>
+            </w:pict>
+          </mc:Fallback>
+        </mc:AlternateContent>
+      </w:r>
+      <w:r>
+        <w:rPr>
+          <w:sz w:val="24"/>
+        </w:rPr>
+        <mc:AlternateContent>
+          <mc:Choice Requires="wps">
+            <w:drawing>
+              <wp:anchor distT="0" distB="0" distL="114300" distR="114300" simplePos="0" relativeHeight="251669504" behindDoc="0" locked="0" layoutInCell="1" allowOverlap="1">
+                <wp:simplePos x="0" y="0"/>
+                <wp:positionH relativeFrom="column">
+                  <wp:posOffset>2853055</wp:posOffset>
+                </wp:positionH>
+                <wp:positionV relativeFrom="paragraph">
+                  <wp:posOffset>30480</wp:posOffset>
+                </wp:positionV>
+                <wp:extent cx="4445" cy="151765"/>
+                <wp:effectExtent l="35560" t="0" r="36195" b="635"/>
+                <wp:wrapNone/>
+                <wp:docPr id="22" name="直接箭头连接符 22"/>
+                <wp:cNvGraphicFramePr/>
+                <a:graphic xmlns:a="http://schemas.openxmlformats.org/drawingml/2006/main">
+                  <a:graphicData uri="http://schemas.microsoft.com/office/word/2010/wordprocessingShape">
+                    <wps:wsp>
+                      <wps:cNvCnPr>
+                        <a:stCxn id="9" idx="2"/>
+                        <a:endCxn id="10" idx="0"/>
+                      </wps:cNvCnPr>
+                      <wps:spPr>
+                        <a:xfrm>
+                          <a:off x="3966210" y="6564630"/>
+                          <a:ext cx="4445" cy="151765"/>
+                        </a:xfrm>
+                        <a:prstGeom prst="straightConnector1">
+                          <a:avLst/>
+                        </a:prstGeom>
+                        <a:ln>
+                          <a:solidFill>
+                            <a:schemeClr val="tx1"/>
+                          </a:solidFill>
+                          <a:headEnd type="none"/>
+                          <a:tailEnd type="triangle" w="med" len="med"/>
+                        </a:ln>
+                      </wps:spPr>
+                      <wps:style>
+                        <a:lnRef idx="1">
+                          <a:schemeClr val="accent1"/>
+                        </a:lnRef>
+                        <a:fillRef idx="0">
+                          <a:schemeClr val="accent1"/>
+                        </a:fillRef>
+                        <a:effectRef idx="0">
+                          <a:schemeClr val="accent1"/>
+                        </a:effectRef>
+                        <a:fontRef idx="minor">
+                          <a:schemeClr val="tx1"/>
+                        </a:fontRef>
+                      </wps:style>
+                      <wps:bodyPr/>
+                    </wps:wsp>
+                  </a:graphicData>
+                </a:graphic>
+              </wp:anchor>
+            </w:drawing>
+          </mc:Choice>
+          <mc:Fallback>
+            <w:pict>
+              <v:shape id="_x0000_s1026" o:spid="_x0000_s1026" o:spt="32" type="#_x0000_t32" style="position:absolute;left:0pt;margin-left:224.65pt;margin-top:2.4pt;height:11.95pt;width:0.35pt;z-index:251669504;mso-width-relative:page;mso-height-relative:page;" filled="f" stroked="t" coordsize="21600,21600" o:gfxdata="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">
+                <v:fill on="f" focussize="0,0"/>
+                <v:stroke weight="0.5pt" color="#000000 [3213]" miterlimit="8" joinstyle="miter" endarrow="block"/>
+                <v:imagedata o:title=""/>
+                <o:lock v:ext="edit" aspectratio="f"/>
+              </v:shape>
+            </w:pict>
+          </mc:Fallback>
+        </mc:AlternateContent>
+      </w:r>
+    </w:p>
+    <w:p>
+      <w:pPr>
+        <w:rPr>
+          <w:rFonts w:hint="eastAsia"/>
+          <w:lang w:val="en-US" w:eastAsia="zh-CN"/>
+        </w:rPr>
+      </w:pPr>
+    </w:p>
+    <w:p>
+      <w:pPr>
+        <w:rPr>
+          <w:rFonts w:hint="eastAsia"/>
+          <w:lang w:val="en-US" w:eastAsia="zh-CN"/>
+        </w:rPr>
+      </w:pPr>
+      <w:r>
+        <w:rPr>
+          <w:sz w:val="28"/>
+        </w:rPr>
+        <mc:AlternateContent>
+          <mc:Choice Requires="wps">
+            <w:drawing>
+              <wp:anchor distT="0" distB="0" distL="114300" distR="114300" simplePos="0" relativeHeight="251663360" behindDoc="0" locked="0" layoutInCell="1" allowOverlap="1">
+                <wp:simplePos x="0" y="0"/>
+                <wp:positionH relativeFrom="column">
+                  <wp:posOffset>1828800</wp:posOffset>
+                </wp:positionH>
+                <wp:positionV relativeFrom="paragraph">
+                  <wp:posOffset>205105</wp:posOffset>
+                </wp:positionV>
+                <wp:extent cx="2057400" cy="400685"/>
+                <wp:effectExtent l="6350" t="6350" r="12700" b="12065"/>
+                <wp:wrapNone/>
+                <wp:docPr id="12" name="矩形 12"/>
+                <wp:cNvGraphicFramePr/>
+                <a:graphic xmlns:a="http://schemas.openxmlformats.org/drawingml/2006/main">
+                  <a:graphicData uri="http://schemas.microsoft.com/office/word/2010/wordprocessingShape">
+                    <wps:wsp>
+                      <wps:cNvSpPr/>
+                      <wps:spPr>
+                        <a:xfrm>
+                          <a:off x="2927985" y="8438515"/>
+                          <a:ext cx="2057400" cy="400685"/>
+                        </a:xfrm>
+                        <a:prstGeom prst="rect">
+                          <a:avLst/>
+                        </a:prstGeom>
+                        <a:ln>
+                          <a:solidFill>
+                            <a:schemeClr val="tx1"/>
+                          </a:solidFill>
+                        </a:ln>
+                      </wps:spPr>
+                      <wps:style>
+                        <a:lnRef idx="2">
+                          <a:schemeClr val="accent6"/>
+                        </a:lnRef>
+                        <a:fillRef idx="1">
+                          <a:schemeClr val="lt1"/>
+                        </a:fillRef>
+                        <a:effectRef idx="0">
+                          <a:schemeClr val="accent6"/>
+                        </a:effectRef>
+                        <a:fontRef idx="minor">
+                          <a:schemeClr val="dk1"/>
+                        </a:fontRef>
+                      </wps:style>
+                      <wps:txbx>
+                        <w:txbxContent>
+                          <w:p>
+                            <w:pPr>
+                              <w:jc w:val="center"/>
+                              <w:rPr>
+                                <w:rFonts w:hint="eastAsia" w:eastAsia="宋体"/>
+                                <w:lang w:val="en-US" w:eastAsia="zh-CN"/>
+                              </w:rPr>
+                            </w:pPr>
+                            <w:r>
+                              <w:rPr>
+                                <w:rFonts w:hint="eastAsia"/>
+                                <w:lang w:val="en-US" w:eastAsia="zh-CN"/>
+                              </w:rPr>
+                              <w:t>更新幅度阈值和RR间期值</w:t>
+                            </w:r>
+                          </w:p>
+                        </w:txbxContent>
+                      </wps:txbx>
+                      <wps:bodyPr rot="0" spcFirstLastPara="0" vertOverflow="overflow" horzOverflow="overflow" vert="horz" wrap="square" lIns="91440" tIns="45720" rIns="91440" bIns="45720" numCol="1" spcCol="0" rtlCol="0" fromWordArt="0" anchor="ctr" anchorCtr="0" forceAA="0" compatLnSpc="1">
+                        <a:noAutofit/>
+                      </wps:bodyPr>
+                    </wps:wsp>
+                  </a:graphicData>
+                </a:graphic>
+              </wp:anchor>
+            </w:drawing>
+          </mc:Choice>
+          <mc:Fallback>
+            <w:pict>
+              <v:rect id="_x0000_s1026" o:spid="_x0000_s1026" o:spt="1" style="position:absolute;left:0pt;margin-left:144pt;margin-top:16.15pt;height:31.55pt;width:162pt;z-index:251663360;v-text-anchor:middle;mso-width-relative:page;mso-height-relative:page;" fillcolor="#CCE8CF [3201]" filled="t" stroked="t" coordsize="21600,21600" o:gfxdata="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">
+                <v:fill on="t" focussize="0,0"/>
+                <v:stroke weight="1pt" color="#000000 [3213]" miterlimit="8" joinstyle="miter"/>
+                <v:imagedata o:title=""/>
+                <o:lock v:ext="edit" aspectratio="f"/>
+                <v:textbox>
+                  <w:txbxContent>
+                    <w:p>
+                      <w:pPr>
+                        <w:jc w:val="center"/>
+                        <w:rPr>
+                          <w:rFonts w:hint="eastAsia" w:eastAsia="宋体"/>
+                          <w:lang w:val="en-US" w:eastAsia="zh-CN"/>
+                        </w:rPr>
+                      </w:pPr>
+                      <w:r>
+                        <w:rPr>
+                          <w:rFonts w:hint="eastAsia"/>
+                          <w:lang w:val="en-US" w:eastAsia="zh-CN"/>
+                        </w:rPr>
+                        <w:t>更新幅度阈值和RR间期值</w:t>
+                      </w:r>
+                    </w:p>
+                  </w:txbxContent>
+                </v:textbox>
+              </v:rect>
+            </w:pict>
+          </mc:Fallback>
+        </mc:AlternateContent>
+      </w:r>
+    </w:p>
+    <w:p>
+      <w:pPr>
+        <w:rPr>
+          <w:rFonts w:hint="eastAsia"/>
+          <w:lang w:val="en-US" w:eastAsia="zh-CN"/>
+        </w:rPr>
+      </w:pPr>
+      <w:r>
+        <w:rPr>
+          <w:sz w:val="28"/>
+        </w:rPr>
+        <mc:AlternateContent>
+          <mc:Choice Requires="wps">
+            <w:drawing>
+              <wp:anchor distT="0" distB="0" distL="114300" distR="114300" simplePos="0" relativeHeight="251670528" behindDoc="0" locked="0" layoutInCell="1" allowOverlap="1">
+                <wp:simplePos x="0" y="0"/>
+                <wp:positionH relativeFrom="column">
+                  <wp:posOffset>2857500</wp:posOffset>
+                </wp:positionH>
+                <wp:positionV relativeFrom="paragraph">
+                  <wp:posOffset>-208280</wp:posOffset>
+                </wp:positionV>
+                <wp:extent cx="0" cy="159385"/>
+                <wp:effectExtent l="38100" t="0" r="38100" b="12065"/>
+                <wp:wrapNone/>
+                <wp:docPr id="23" name="直接箭头连接符 23"/>
+                <wp:cNvGraphicFramePr/>
+                <a:graphic xmlns:a="http://schemas.openxmlformats.org/drawingml/2006/main">
+                  <a:graphicData uri="http://schemas.microsoft.com/office/word/2010/wordprocessingShape">
+                    <wps:wsp>
+                      <wps:cNvCnPr>
+                        <a:stCxn id="10" idx="2"/>
+                        <a:endCxn id="12" idx="0"/>
+                      </wps:cNvCnPr>
+                      <wps:spPr>
+                        <a:xfrm>
+                          <a:off x="3975735" y="7145020"/>
+                          <a:ext cx="0" cy="159385"/>
+                        </a:xfrm>
+                        <a:prstGeom prst="straightConnector1">
+                          <a:avLst/>
+                        </a:prstGeom>
+                        <a:ln>
+                          <a:solidFill>
+                            <a:schemeClr val="tx1"/>
+                          </a:solidFill>
+                          <a:headEnd type="none" w="med" len="med"/>
+                          <a:tailEnd type="triangle" w="med" len="med"/>
+                        </a:ln>
+                      </wps:spPr>
+                      <wps:style>
+                        <a:lnRef idx="1">
+                          <a:schemeClr val="accent1"/>
+                        </a:lnRef>
+                        <a:fillRef idx="0">
+                          <a:schemeClr val="accent1"/>
+                        </a:fillRef>
+                        <a:effectRef idx="0">
+                          <a:schemeClr val="accent1"/>
+                        </a:effectRef>
+                        <a:fontRef idx="minor">
+                          <a:schemeClr val="tx1"/>
+                        </a:fontRef>
+                      </wps:style>
+                      <wps:bodyPr/>
+                    </wps:wsp>
+                  </a:graphicData>
+                </a:graphic>
+              </wp:anchor>
+            </w:drawing>
+          </mc:Choice>
+          <mc:Fallback>
+            <w:pict>
+              <v:shape id="_x0000_s1026" o:spid="_x0000_s1026" o:spt="32" type="#_x0000_t32" style="position:absolute;left:0pt;margin-left:225pt;margin-top:-16.4pt;height:12.55pt;width:0pt;z-index:251670528;mso-width-relative:page;mso-height-relative:page;" filled="f" stroked="t" coordsize="21600,21600" o:gfxdata="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">
+                <v:fill on="f" focussize="0,0"/>
+                <v:stroke weight="0.5pt" color="#000000 [3213]" miterlimit="8" joinstyle="miter" endarrow="block"/>
+                <v:imagedata o:title=""/>
+                <o:lock v:ext="edit" aspectratio="f"/>
+              </v:shape>
+            </w:pict>
+          </mc:Fallback>
+        </mc:AlternateContent>
+      </w:r>
+    </w:p>
+    <w:p>
+      <w:pPr>
+        <w:pStyle w:val="12"/>
+        <w:rPr>
+          <w:rFonts w:hint="eastAsia"/>
+          <w:lang w:val="en-US" w:eastAsia="zh-CN"/>
+        </w:rPr>
+      </w:pPr>
+      <w:r>
+        <w:rPr>
+          <w:sz w:val="28"/>
+        </w:rPr>
+        <mc:AlternateContent>
+          <mc:Choice Requires="wps">
+            <w:drawing>
+              <wp:anchor distT="0" distB="0" distL="114300" distR="114300" simplePos="0" relativeHeight="251664384" behindDoc="0" locked="0" layoutInCell="1" allowOverlap="1">
+                <wp:simplePos x="0" y="0"/>
+                <wp:positionH relativeFrom="column">
+                  <wp:posOffset>1790700</wp:posOffset>
+                </wp:positionH>
+                <wp:positionV relativeFrom="paragraph">
+                  <wp:posOffset>271780</wp:posOffset>
+                </wp:positionV>
+                <wp:extent cx="2143125" cy="351790"/>
+                <wp:effectExtent l="6350" t="6350" r="22225" b="22860"/>
+                <wp:wrapNone/>
+                <wp:docPr id="13" name="矩形 13"/>
+                <wp:cNvGraphicFramePr/>
+                <a:graphic xmlns:a="http://schemas.openxmlformats.org/drawingml/2006/main">
+                  <a:graphicData uri="http://schemas.microsoft.com/office/word/2010/wordprocessingShape">
+                    <wps:wsp>
+                      <wps:cNvSpPr/>
+                      <wps:spPr>
+                        <a:xfrm>
+                          <a:off x="2908935" y="9059545"/>
+                          <a:ext cx="2143125" cy="351790"/>
+                        </a:xfrm>
+                        <a:prstGeom prst="rect">
+                          <a:avLst/>
+                        </a:prstGeom>
+                        <a:ln>
+                          <a:solidFill>
+                            <a:schemeClr val="tx1"/>
+                          </a:solidFill>
+                        </a:ln>
+                      </wps:spPr>
+                      <wps:style>
+                        <a:lnRef idx="2">
+                          <a:schemeClr val="accent6"/>
+                        </a:lnRef>
+                        <a:fillRef idx="1">
+                          <a:schemeClr val="lt1"/>
+                        </a:fillRef>
+                        <a:effectRef idx="0">
+                          <a:schemeClr val="accent6"/>
+                        </a:effectRef>
+                        <a:fontRef idx="minor">
+                          <a:schemeClr val="dk1"/>
+                        </a:fontRef>
+                      </wps:style>
+                      <wps:txbx>
+                        <w:txbxContent>
+                          <w:p>
+                            <w:pPr>
+                              <w:jc w:val="center"/>
+                              <w:rPr>
+                                <w:rFonts w:hint="eastAsia" w:eastAsia="宋体"/>
+                                <w:lang w:val="en-US" w:eastAsia="zh-CN"/>
+                              </w:rPr>
+                            </w:pPr>
+                            <w:r>
+                              <w:rPr>
+                                <w:rFonts w:hint="eastAsia"/>
+                                <w:lang w:val="en-US" w:eastAsia="zh-CN"/>
+                              </w:rPr>
+                              <w:t>检测所有R的位置</w:t>
+                            </w:r>
+                          </w:p>
+                        </w:txbxContent>
+                      </wps:txbx>
+                      <wps:bodyPr rot="0" spcFirstLastPara="0" vertOverflow="overflow" horzOverflow="overflow" vert="horz" wrap="square" lIns="91440" tIns="45720" rIns="91440" bIns="45720" numCol="1" spcCol="0" rtlCol="0" fromWordArt="0" anchor="ctr" anchorCtr="0" forceAA="0" compatLnSpc="1">
+                        <a:noAutofit/>
+                      </wps:bodyPr>
+                    </wps:wsp>
+                  </a:graphicData>
+                </a:graphic>
+              </wp:anchor>
+            </w:drawing>
+          </mc:Choice>
+          <mc:Fallback>
+            <w:pict>
+              <v:rect id="_x0000_s1026" o:spid="_x0000_s1026" o:spt="1" style="position:absolute;left:0pt;margin-left:141pt;margin-top:21.4pt;height:27.7pt;width:168.75pt;z-index:251664384;v-text-anchor:middle;mso-width-relative:page;mso-height-relative:page;" fillcolor="#CCE8CF [3201]" filled="t" stroked="t" coordsize="21600,21600" o:gfxdata="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">
+                <v:fill on="t" focussize="0,0"/>
+                <v:stroke weight="1pt" color="#000000 [3213]" miterlimit="8" joinstyle="miter"/>
+                <v:imagedata o:title=""/>
+                <o:lock v:ext="edit" aspectratio="f"/>
+                <v:textbox>
+                  <w:txbxContent>
+                    <w:p>
+                      <w:pPr>
+                        <w:jc w:val="center"/>
+                        <w:rPr>
+                          <w:rFonts w:hint="eastAsia" w:eastAsia="宋体"/>
+                          <w:lang w:val="en-US" w:eastAsia="zh-CN"/>
+                        </w:rPr>
+                      </w:pPr>
+                      <w:r>
+                        <w:rPr>
+                          <w:rFonts w:hint="eastAsia"/>
+                          <w:lang w:val="en-US" w:eastAsia="zh-CN"/>
+                        </w:rPr>
+                        <w:t>检测所有R的位置</w:t>
+                      </w:r>
+                    </w:p>
+                  </w:txbxContent>
+                </v:textbox>
+              </v:rect>
+            </w:pict>
+          </mc:Fallback>
+        </mc:AlternateContent>
+      </w:r>
+      <w:r>
+        <w:rPr>
+          <w:sz w:val="28"/>
+        </w:rPr>
+        <mc:AlternateContent>
+          <mc:Choice Requires="wps">
+            <w:drawing>
+              <wp:anchor distT="0" distB="0" distL="114300" distR="114300" simplePos="0" relativeHeight="251671552" behindDoc="0" locked="0" layoutInCell="1" allowOverlap="1">
+                <wp:simplePos x="0" y="0"/>
+                <wp:positionH relativeFrom="column">
+                  <wp:posOffset>2857500</wp:posOffset>
+                </wp:positionH>
+                <wp:positionV relativeFrom="paragraph">
+                  <wp:posOffset>97790</wp:posOffset>
+                </wp:positionV>
+                <wp:extent cx="5080" cy="173990"/>
+                <wp:effectExtent l="34925" t="0" r="36195" b="16510"/>
+                <wp:wrapNone/>
+                <wp:docPr id="24" name="直接箭头连接符 24"/>
+                <wp:cNvGraphicFramePr/>
+                <a:graphic xmlns:a="http://schemas.openxmlformats.org/drawingml/2006/main">
+                  <a:graphicData uri="http://schemas.microsoft.com/office/word/2010/wordprocessingShape">
+                    <wps:wsp>
+                      <wps:cNvCnPr>
+                        <a:stCxn id="12" idx="2"/>
+                        <a:endCxn id="13" idx="0"/>
+                      </wps:cNvCnPr>
+                      <wps:spPr>
+                        <a:xfrm>
+                          <a:off x="3985260" y="7733665"/>
+                          <a:ext cx="5080" cy="173990"/>
+                        </a:xfrm>
+                        <a:prstGeom prst="straightConnector1">
+                          <a:avLst/>
+                        </a:prstGeom>
+                        <a:ln>
+                          <a:solidFill>
+                            <a:schemeClr val="tx1"/>
+                          </a:solidFill>
+                          <a:headEnd type="none"/>
+                          <a:tailEnd type="triangle" w="med" len="med"/>
+                        </a:ln>
+                      </wps:spPr>
+                      <wps:style>
+                        <a:lnRef idx="1">
+                          <a:schemeClr val="accent1"/>
+                        </a:lnRef>
+                        <a:fillRef idx="0">
+                          <a:schemeClr val="accent1"/>
+                        </a:fillRef>
+                        <a:effectRef idx="0">
+                          <a:schemeClr val="accent1"/>
+                        </a:effectRef>
+                        <a:fontRef idx="minor">
+                          <a:schemeClr val="tx1"/>
+                        </a:fontRef>
+                      </wps:style>
+                      <wps:bodyPr/>
+                    </wps:wsp>
+                  </a:graphicData>
+                </a:graphic>
+              </wp:anchor>
+            </w:drawing>
+          </mc:Choice>
+          <mc:Fallback>
+            <w:pict>
+              <v:shape id="_x0000_s1026" o:spid="_x0000_s1026" o:spt="32" type="#_x0000_t32" style="position:absolute;left:0pt;margin-left:225pt;margin-top:7.7pt;height:13.7pt;width:0.4pt;z-index:251671552;mso-width-relative:page;mso-height-relative:page;" filled="f" stroked="t" coordsize="21600,21600" o:gfxdata="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">
+                <v:fill on="f" focussize="0,0"/>
+                <v:stroke weight="0.5pt" color="#000000 [3213]" miterlimit="8" joinstyle="miter" endarrow="block"/>
+                <v:imagedata o:title=""/>
+                <o:lock v:ext="edit" aspectratio="f"/>
+              </v:shape>
+            </w:pict>
+          </mc:Fallback>
+        </mc:AlternateContent>
+      </w:r>
+    </w:p>
+    <w:p>
+      <w:pPr>
+        <w:pStyle w:val="12"/>
+        <w:rPr>
+          <w:rFonts w:hint="eastAsia"/>
+          <w:lang w:val="en-US" w:eastAsia="zh-CN"/>
+        </w:rPr>
+      </w:pPr>
+      <w:r>
+        <w:rPr>
+          <w:sz w:val="28"/>
+        </w:rPr>
+        <mc:AlternateContent>
+          <mc:Choice Requires="wps">
+            <w:drawing>
+              <wp:anchor distT="0" distB="0" distL="114300" distR="114300" simplePos="0" relativeHeight="251665408" behindDoc="0" locked="0" layoutInCell="1" allowOverlap="1">
+                <wp:simplePos x="0" y="0"/>
+                <wp:positionH relativeFrom="column">
+                  <wp:posOffset>1800225</wp:posOffset>
+                </wp:positionH>
+                <wp:positionV relativeFrom="paragraph">
+                  <wp:posOffset>57785</wp:posOffset>
+                </wp:positionV>
+                <wp:extent cx="2114550" cy="381000"/>
+                <wp:effectExtent l="6350" t="6350" r="12700" b="12700"/>
+                <wp:wrapNone/>
+                <wp:docPr id="14" name="矩形 14"/>
+                <wp:cNvGraphicFramePr/>
+                <a:graphic xmlns:a="http://schemas.openxmlformats.org/drawingml/2006/main">
+                  <a:graphicData uri="http://schemas.microsoft.com/office/word/2010/wordprocessingShape">
+                    <wps:wsp>
+                      <wps:cNvSpPr/>
+                      <wps:spPr>
+                        <a:xfrm>
+                          <a:off x="2937510" y="9042400"/>
+                          <a:ext cx="2114550" cy="381000"/>
+                        </a:xfrm>
+                        <a:prstGeom prst="rect">
+                          <a:avLst/>
+                        </a:prstGeom>
+                        <a:ln>
+                          <a:solidFill>
+                            <a:schemeClr val="tx1"/>
+                          </a:solidFill>
+                        </a:ln>
+                      </wps:spPr>
+                      <wps:style>
+                        <a:lnRef idx="2">
+                          <a:schemeClr val="accent6"/>
+                        </a:lnRef>
+                        <a:fillRef idx="1">
+                          <a:schemeClr val="lt1"/>
+                        </a:fillRef>
+                        <a:effectRef idx="0">
+                          <a:schemeClr val="accent6"/>
+                        </a:effectRef>
+                        <a:fontRef idx="minor">
+                          <a:schemeClr val="dk1"/>
+                        </a:fontRef>
+                      </wps:style>
+                      <wps:txbx>
+                        <w:txbxContent>
+                          <w:p>
+                            <w:pPr>
+                              <w:jc w:val="center"/>
+                              <w:rPr>
+                                <w:rFonts w:hint="eastAsia" w:eastAsia="宋体"/>
+                                <w:lang w:val="en-US" w:eastAsia="zh-CN"/>
+                              </w:rPr>
+                            </w:pPr>
+                            <w:r>
+                              <w:rPr>
+                                <w:rFonts w:hint="eastAsia"/>
+                                <w:lang w:val="en-US" w:eastAsia="zh-CN"/>
+                              </w:rPr>
+                              <w:t>检测Q波与S波</w:t>
+                            </w:r>
+                          </w:p>
+                        </w:txbxContent>
+                      </wps:txbx>
+                      <wps:bodyPr rot="0" spcFirstLastPara="0" vertOverflow="overflow" horzOverflow="overflow" vert="horz" wrap="square" lIns="91440" tIns="45720" rIns="91440" bIns="45720" numCol="1" spcCol="0" rtlCol="0" fromWordArt="0" anchor="ctr" anchorCtr="0" forceAA="0" compatLnSpc="1">
+                        <a:noAutofit/>
+                      </wps:bodyPr>
+                    </wps:wsp>
+                  </a:graphicData>
+                </a:graphic>
+              </wp:anchor>
+            </w:drawing>
+          </mc:Choice>
+          <mc:Fallback>
+            <w:pict>
+              <v:rect id="_x0000_s1026" o:spid="_x0000_s1026" o:spt="1" style="position:absolute;left:0pt;margin-left:141.75pt;margin-top:4.55pt;height:30pt;width:166.5pt;z-index:251665408;v-text-anchor:middle;mso-width-relative:page;mso-height-relative:page;" fillcolor="#CCE8CF [3201]" filled="t" stroked="t" coordsize="21600,21600" o:gfxdata="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">
+                <v:fill on="t" focussize="0,0"/>
+                <v:stroke weight="1pt" color="#000000 [3213]" miterlimit="8" joinstyle="miter"/>
+                <v:imagedata o:title=""/>
+                <o:lock v:ext="edit" aspectratio="f"/>
+                <v:textbox>
+                  <w:txbxContent>
+                    <w:p>
+                      <w:pPr>
+                        <w:jc w:val="center"/>
+                        <w:rPr>
+                          <w:rFonts w:hint="eastAsia" w:eastAsia="宋体"/>
+                          <w:lang w:val="en-US" w:eastAsia="zh-CN"/>
+                        </w:rPr>
+                      </w:pPr>
+                      <w:r>
+                        <w:rPr>
+                          <w:rFonts w:hint="eastAsia"/>
+                          <w:lang w:val="en-US" w:eastAsia="zh-CN"/>
+                        </w:rPr>
+                        <w:t>检测Q波与S波</w:t>
+                      </w:r>
+                    </w:p>
+                  </w:txbxContent>
+                </v:textbox>
+              </v:rect>
+            </w:pict>
+          </mc:Fallback>
+        </mc:AlternateContent>
+      </w:r>
+      <w:r>
+        <w:rPr>
+          <w:sz w:val="28"/>
+        </w:rPr>
+        <mc:AlternateContent>
+          <mc:Choice Requires="wps">
+            <w:drawing>
+              <wp:anchor distT="0" distB="0" distL="114300" distR="114300" simplePos="0" relativeHeight="251672576" behindDoc="0" locked="0" layoutInCell="1" allowOverlap="1">
+                <wp:simplePos x="0" y="0"/>
+                <wp:positionH relativeFrom="column">
+                  <wp:posOffset>2857500</wp:posOffset>
+                </wp:positionH>
+                <wp:positionV relativeFrom="paragraph">
+                  <wp:posOffset>-77470</wp:posOffset>
+                </wp:positionV>
+                <wp:extent cx="5080" cy="135255"/>
+                <wp:effectExtent l="34925" t="0" r="36195" b="17145"/>
+                <wp:wrapNone/>
+                <wp:docPr id="25" name="直接箭头连接符 25"/>
+                <wp:cNvGraphicFramePr/>
+                <a:graphic xmlns:a="http://schemas.openxmlformats.org/drawingml/2006/main">
+                  <a:graphicData uri="http://schemas.microsoft.com/office/word/2010/wordprocessingShape">
+                    <wps:wsp>
+                      <wps:cNvCnPr>
+                        <a:stCxn id="13" idx="2"/>
+                        <a:endCxn id="14" idx="0"/>
+                      </wps:cNvCnPr>
+                      <wps:spPr>
+                        <a:xfrm flipH="1">
+                          <a:off x="4004310" y="8249920"/>
+                          <a:ext cx="5080" cy="135255"/>
+                        </a:xfrm>
+                        <a:prstGeom prst="straightConnector1">
+                          <a:avLst/>
+                        </a:prstGeom>
+                        <a:ln>
+                          <a:solidFill>
+                            <a:schemeClr val="tx1"/>
+                          </a:solidFill>
+                          <a:headEnd type="none"/>
+                          <a:tailEnd type="triangle" w="med" len="med"/>
+                        </a:ln>
+                      </wps:spPr>
+                      <wps:style>
+                        <a:lnRef idx="1">
+                          <a:schemeClr val="accent1"/>
+                        </a:lnRef>
+                        <a:fillRef idx="0">
+                          <a:schemeClr val="accent1"/>
+                        </a:fillRef>
+                        <a:effectRef idx="0">
+                          <a:schemeClr val="accent1"/>
+                        </a:effectRef>
+                        <a:fontRef idx="minor">
+                          <a:schemeClr val="tx1"/>
+                        </a:fontRef>
+                      </wps:style>
+                      <wps:bodyPr/>
+                    </wps:wsp>
+                  </a:graphicData>
+                </a:graphic>
+              </wp:anchor>
+            </w:drawing>
+          </mc:Choice>
+          <mc:Fallback>
+            <w:pict>
+              <v:shape id="_x0000_s1026" o:spid="_x0000_s1026" o:spt="32" type="#_x0000_t32" style="position:absolute;left:0pt;flip:x;margin-left:225pt;margin-top:-6.1pt;height:10.65pt;width:0.4pt;z-index:251672576;mso-width-relative:page;mso-height-relative:page;" filled="f" stroked="t" coordsize="21600,21600" o:gfxdata="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">
+                <v:fill on="f" focussize="0,0"/>
+                <v:stroke weight="0.5pt" color="#000000 [3213]" miterlimit="8" joinstyle="miter" endarrow="block"/>
+                <v:imagedata o:title=""/>
+                <o:lock v:ext="edit" aspectratio="f"/>
+              </v:shape>
+            </w:pict>
+          </mc:Fallback>
+        </mc:AlternateContent>
+      </w:r>
+    </w:p>
+    <w:p>
+      <w:pPr>
+        <w:pStyle w:val="12"/>
+        <w:rPr>
+          <w:rFonts w:hint="eastAsia"/>
+          <w:lang w:val="en-US" w:eastAsia="zh-CN"/>
+        </w:rPr>
+      </w:pPr>
+      <w:r>
+        <w:rPr>
+          <w:sz w:val="28"/>
+        </w:rPr>
+        <mc:AlternateContent>
+          <mc:Choice Requires="wps">
+            <w:drawing>
+              <wp:anchor distT="0" distB="0" distL="114300" distR="114300" simplePos="0" relativeHeight="251666432" behindDoc="0" locked="0" layoutInCell="1" allowOverlap="1">
+                <wp:simplePos x="0" y="0"/>
+                <wp:positionH relativeFrom="column">
+                  <wp:posOffset>2395220</wp:posOffset>
+                </wp:positionH>
+                <wp:positionV relativeFrom="paragraph">
+                  <wp:posOffset>33020</wp:posOffset>
+                </wp:positionV>
+                <wp:extent cx="923925" cy="504825"/>
+                <wp:effectExtent l="6350" t="6350" r="22225" b="22225"/>
+                <wp:wrapNone/>
+                <wp:docPr id="15" name="椭圆 15"/>
+                <wp:cNvGraphicFramePr/>
+                <a:graphic xmlns:a="http://schemas.openxmlformats.org/drawingml/2006/main">
+                  <a:graphicData uri="http://schemas.microsoft.com/office/word/2010/wordprocessingShape">
+                    <wps:wsp>
+                      <wps:cNvSpPr/>
+                      <wps:spPr>
+                        <a:xfrm>
+                          <a:off x="3522980" y="9213850"/>
+                          <a:ext cx="923925" cy="504825"/>
+                        </a:xfrm>
+                        <a:prstGeom prst="ellipse">
+                          <a:avLst/>
+                        </a:prstGeom>
+                        <a:ln>
+                          <a:solidFill>
+                            <a:schemeClr val="tx1"/>
+                          </a:solidFill>
+                        </a:ln>
+                      </wps:spPr>
+                      <wps:style>
+                        <a:lnRef idx="2">
+                          <a:schemeClr val="accent6"/>
+                        </a:lnRef>
+                        <a:fillRef idx="1">
+                          <a:schemeClr val="lt1"/>
+                        </a:fillRef>
+                        <a:effectRef idx="0">
+                          <a:schemeClr val="accent6"/>
+                        </a:effectRef>
+                        <a:fontRef idx="minor">
+                          <a:schemeClr val="dk1"/>
+                        </a:fontRef>
+                      </wps:style>
+                      <wps:txbx>
+                        <w:txbxContent>
+                          <w:p>
+                            <w:pPr>
+                              <w:jc w:val="center"/>
+                              <w:rPr>
+                                <w:rFonts w:hint="eastAsia" w:eastAsia="宋体"/>
+                                <w:lang w:val="en-US" w:eastAsia="zh-CN"/>
+                              </w:rPr>
+                            </w:pPr>
+                            <w:r>
+                              <w:rPr>
+                                <w:rFonts w:hint="eastAsia"/>
+                                <w:lang w:val="en-US" w:eastAsia="zh-CN"/>
+                              </w:rPr>
+                              <w:t>结束</w:t>
+                            </w:r>
+                          </w:p>
+                        </w:txbxContent>
+                      </wps:txbx>
+                      <wps:bodyPr rot="0" spcFirstLastPara="0" vertOverflow="overflow" horzOverflow="overflow" vert="horz" wrap="square" lIns="91440" tIns="45720" rIns="91440" bIns="45720" numCol="1" spcCol="0" rtlCol="0" fromWordArt="0" anchor="ctr" anchorCtr="0" forceAA="0" compatLnSpc="1">
+                        <a:noAutofit/>
+                      </wps:bodyPr>
+                    </wps:wsp>
+                  </a:graphicData>
+                </a:graphic>
+              </wp:anchor>
+            </w:drawing>
+          </mc:Choice>
+          <mc:Fallback>
+            <w:pict>
+              <v:shape id="_x0000_s1026" o:spid="_x0000_s1026" o:spt="3" type="#_x0000_t3" style="position:absolute;left:0pt;margin-left:188.6pt;margin-top:2.6pt;height:39.75pt;width:72.75pt;z-index:251666432;v-text-anchor:middle;mso-width-relative:page;mso-height-relative:page;" fillcolor="#CCE8CF [3201]" filled="t" stroked="t" coordsize="21600,21600" o:gfxdata="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">
+                <v:fill on="t" focussize="0,0"/>
+                <v:stroke weight="1pt" color="#000000 [3213]" miterlimit="8" joinstyle="miter"/>
+                <v:imagedata o:title=""/>
+                <o:lock v:ext="edit" aspectratio="f"/>
+                <v:textbox>
+                  <w:txbxContent>
+                    <w:p>
+                      <w:pPr>
+                        <w:jc w:val="center"/>
+                        <w:rPr>
+                          <w:rFonts w:hint="eastAsia" w:eastAsia="宋体"/>
+                          <w:lang w:val="en-US" w:eastAsia="zh-CN"/>
+                        </w:rPr>
+                      </w:pPr>
+                      <w:r>
+                        <w:rPr>
+                          <w:rFonts w:hint="eastAsia"/>
+                          <w:lang w:val="en-US" w:eastAsia="zh-CN"/>
+                        </w:rPr>
+                        <w:t>结束</w:t>
+                      </w:r>
+                    </w:p>
+                  </w:txbxContent>
+                </v:textbox>
+              </v:shape>
+            </w:pict>
+          </mc:Fallback>
+        </mc:AlternateContent>
+      </w:r>
+      <w:r>
+        <w:rPr>
+          <w:sz w:val="28"/>
+        </w:rPr>
+        <mc:AlternateContent>
+          <mc:Choice Requires="wps">
+            <w:drawing>
+              <wp:anchor distT="0" distB="0" distL="114300" distR="114300" simplePos="0" relativeHeight="251673600" behindDoc="0" locked="0" layoutInCell="1" allowOverlap="1">
+                <wp:simplePos x="0" y="0"/>
+                <wp:positionH relativeFrom="column">
+                  <wp:posOffset>2857500</wp:posOffset>
+                </wp:positionH>
+                <wp:positionV relativeFrom="paragraph">
+                  <wp:posOffset>-186055</wp:posOffset>
+                </wp:positionV>
+                <wp:extent cx="0" cy="219075"/>
+                <wp:effectExtent l="38100" t="0" r="38100" b="9525"/>
+                <wp:wrapNone/>
+                <wp:docPr id="26" name="直接箭头连接符 26"/>
+                <wp:cNvGraphicFramePr/>
+                <a:graphic xmlns:a="http://schemas.openxmlformats.org/drawingml/2006/main">
+                  <a:graphicData uri="http://schemas.microsoft.com/office/word/2010/wordprocessingShape">
+                    <wps:wsp>
+                      <wps:cNvCnPr>
+                        <a:stCxn id="14" idx="2"/>
+                        <a:endCxn id="15" idx="0"/>
+                      </wps:cNvCnPr>
+                      <wps:spPr>
+                        <a:xfrm>
+                          <a:off x="3994785" y="8832850"/>
+                          <a:ext cx="0" cy="219075"/>
+                        </a:xfrm>
+                        <a:prstGeom prst="straightConnector1">
+                          <a:avLst/>
+                        </a:prstGeom>
+                        <a:ln>
+                          <a:solidFill>
+                            <a:schemeClr val="tx1"/>
+                          </a:solidFill>
+                          <a:headEnd type="none"/>
+                          <a:tailEnd type="triangle" w="med" len="med"/>
+                        </a:ln>
+                      </wps:spPr>
+                      <wps:style>
+                        <a:lnRef idx="1">
+                          <a:schemeClr val="accent1"/>
+                        </a:lnRef>
+                        <a:fillRef idx="0">
+                          <a:schemeClr val="accent1"/>
+                        </a:fillRef>
+                        <a:effectRef idx="0">
+                          <a:schemeClr val="accent1"/>
+                        </a:effectRef>
+                        <a:fontRef idx="minor">
+                          <a:schemeClr val="tx1"/>
+                        </a:fontRef>
+                      </wps:style>
+                      <wps:bodyPr/>
+                    </wps:wsp>
+                  </a:graphicData>
+                </a:graphic>
+              </wp:anchor>
+            </w:drawing>
+          </mc:Choice>
+          <mc:Fallback>
+            <w:pict>
+              <v:shape id="_x0000_s1026" o:spid="_x0000_s1026" o:spt="32" type="#_x0000_t32" style="position:absolute;left:0pt;margin-left:225pt;margin-top:-14.65pt;height:17.25pt;width:0pt;z-index:251673600;mso-width-relative:page;mso-height-relative:page;" filled="f" stroked="t" coordsize="21600,21600" o:gfxdata="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">
+                <v:fill on="f" focussize="0,0"/>
+                <v:stroke weight="0.5pt" color="#000000 [3213]" miterlimit="8" joinstyle="miter" endarrow="block"/>
+                <v:imagedata o:title=""/>
+                <o:lock v:ext="edit" aspectratio="f"/>
+              </v:shape>
+            </w:pict>
+          </mc:Fallback>
+        </mc:AlternateContent>
+      </w:r>
+    </w:p>
+    <w:p>
+      <w:pPr>
+        <w:pStyle w:val="14"/>
+        <w:rPr>
+          <w:rFonts w:hint="eastAsia"/>
+          <w:lang w:val="en-US" w:eastAsia="zh-CN"/>
+        </w:rPr>
+      </w:pPr>
+      <w:r>
+        <w:rPr>
+          <w:rFonts w:hint="eastAsia"/>
+          <w:lang w:val="en-US" w:eastAsia="zh-CN"/>
+        </w:rPr>
+        <w:t>图3-1 QRS波群检测流程图</w:t>
+      </w:r>
+    </w:p>
+    <w:p>
+      <w:pPr>
+        <w:ind w:firstLine="480" w:firstLineChars="200"/>
+        <w:rPr>
+          <w:rFonts w:hint="eastAsia"/>
+        </w:rPr>
+      </w:pPr>
+      <w:r>
+        <w:rPr>
+          <w:rFonts w:hint="eastAsia"/>
+        </w:rPr>
+        <w:t>本</w:t>
+      </w:r>
+      <w:r>
+        <w:rPr>
+          <w:rFonts w:hint="eastAsia"/>
+          <w:lang w:val="en-US" w:eastAsia="zh-CN"/>
+        </w:rPr>
+        <w:t>方法</w:t>
+      </w:r>
+      <w:r>
+        <w:rPr>
+          <w:rFonts w:hint="eastAsia"/>
+        </w:rPr>
+        <w:t>是在</w:t>
+      </w:r>
+      <w:r>
+        <w:rPr>
+          <w:rFonts w:hint="eastAsia"/>
+          <w:lang w:val="en-US" w:eastAsia="zh-CN"/>
+        </w:rPr>
+        <w:t>阈</w:t>
+      </w:r>
+      <w:r>
+        <w:rPr>
+          <w:rFonts w:hint="eastAsia"/>
+        </w:rPr>
+        <w:t>值算法的基础之上，对自适应的</w:t>
+      </w:r>
+      <w:r>
+        <w:rPr>
+          <w:rFonts w:hint="eastAsia"/>
+          <w:lang w:val="en-US" w:eastAsia="zh-CN"/>
+        </w:rPr>
+        <w:t>阈</w:t>
+      </w:r>
+      <w:r>
+        <w:rPr>
+          <w:rFonts w:hint="eastAsia"/>
+        </w:rPr>
+        <w:t>值方法的进一步改进，在用自适应方法检测QRS波之前需要对滤波后的ECG信号做进一步的处理，用形态学方法提取QRS波的峰谷信息，这样做的目的是减少信号中幅度大的子波对QRS检测的干扰。</w:t>
+      </w:r>
+    </w:p>
+    <w:p>
+      <w:pPr>
+        <w:pStyle w:val="13"/>
+        <w:rPr>
+          <w:rFonts w:hint="eastAsia"/>
+          <w:lang w:val="en-US" w:eastAsia="zh-CN"/>
+        </w:rPr>
+      </w:pPr>
+      <w:r>
+        <w:rPr>
+          <w:rFonts w:hint="eastAsia"/>
+          <w:lang w:val="en-US" w:eastAsia="zh-CN"/>
+        </w:rPr>
+        <w:t>3.2.1 形态学提取QRS波峰波谷信息</w:t>
+      </w:r>
+    </w:p>
+    <w:p>
+      <w:pPr>
+        <w:ind w:firstLine="480"/>
+        <w:rPr>
+          <w:rFonts w:hint="eastAsia"/>
+          <w:lang w:val="en-US" w:eastAsia="zh-CN"/>
+        </w:rPr>
+      </w:pPr>
+      <w:r>
+        <w:rPr>
+          <w:rFonts w:hint="eastAsia"/>
+          <w:lang w:val="en-US" w:eastAsia="zh-CN"/>
+        </w:rPr>
+        <w:t>在用形态学对ECG信号提取QRS波峰波谷的过程中，结构元素的选取需要了解ECG信号中各波的特点：</w:t>
+      </w:r>
+    </w:p>
+    <w:p>
+      <w:pPr>
+        <w:numPr>
+          <w:ilvl w:val="0"/>
+          <w:numId w:val="4"/>
+        </w:numPr>
+        <w:ind w:firstLine="480"/>
+        <w:rPr>
+          <w:rFonts w:hint="eastAsia"/>
+          <w:lang w:val="en-US" w:eastAsia="zh-CN"/>
+        </w:rPr>
+      </w:pPr>
+      <w:r>
+        <w:rPr>
+          <w:rFonts w:hint="eastAsia"/>
+          <w:lang w:val="en-US" w:eastAsia="zh-CN"/>
+        </w:rPr>
+        <w:t>正常情况下，QRS复合波宽度范围为：0.06s~0.1s，根据MIT-BIH数据库中数据的采样频率为360Hz，可知QRS波的宽度为21~36个点。</w:t>
+      </w:r>
+    </w:p>
+    <w:p>
+      <w:pPr>
+        <w:numPr>
+          <w:ilvl w:val="0"/>
+          <w:numId w:val="4"/>
+        </w:numPr>
+        <w:ind w:firstLine="480"/>
+        <w:rPr>
+          <w:rFonts w:hint="eastAsia"/>
+          <w:lang w:val="en-US" w:eastAsia="zh-CN"/>
+        </w:rPr>
+      </w:pPr>
+      <w:r>
+        <w:rPr>
+          <w:rFonts w:hint="eastAsia"/>
+          <w:lang w:val="en-US" w:eastAsia="zh-CN"/>
+        </w:rPr>
+        <w:t>正常P波的幅度范围是0.22~0.25mv，时间不超过0.11s，采样频率为360Hz，可知P波的宽度为39个点。</w:t>
+      </w:r>
+    </w:p>
+    <w:p>
+      <w:pPr>
+        <w:numPr>
+          <w:ilvl w:val="0"/>
+          <w:numId w:val="4"/>
+        </w:numPr>
+        <w:ind w:firstLine="480"/>
+        <w:rPr>
+          <w:rFonts w:hint="eastAsia"/>
+          <w:lang w:val="en-US" w:eastAsia="zh-CN"/>
+        </w:rPr>
+      </w:pPr>
+      <w:r>
+        <w:rPr>
+          <w:rFonts w:hint="eastAsia"/>
+          <w:lang w:val="en-US" w:eastAsia="zh-CN"/>
+        </w:rPr>
+        <w:t>通常T波宽度范围为0.05~0.25s，采样频率为360Hz，可知T波的宽度为18~90个点。</w:t>
+      </w:r>
+    </w:p>
+    <w:p>
+      <w:pPr>
+        <w:ind w:firstLine="480" w:firstLineChars="200"/>
+        <w:rPr>
+          <w:rFonts w:hint="eastAsia"/>
+        </w:rPr>
+      </w:pPr>
+      <w:r>
+        <w:rPr>
+          <w:rFonts w:hint="eastAsia"/>
+        </w:rPr>
+        <w:t>本文中利用QRS波群与其他子波的时限不同，选取合适的结构元素宽度，将QRS波群的峰谷信息突显出来，其它的子波的峰谷则被映射成了平坦的信号区域，通过这一步骤，可以减少大P和大T波对QRS波检测的干扰，提高检测的准确率。</w:t>
+      </w:r>
+    </w:p>
+    <w:p>
+      <w:pPr>
+        <w:ind w:firstLine="480"/>
+        <w:rPr>
+          <w:rFonts w:hint="eastAsia"/>
+        </w:rPr>
+      </w:pPr>
+      <w:r>
+        <w:rPr>
+          <w:rFonts w:hint="eastAsia"/>
+        </w:rPr>
+        <w:t>随着结构元素宽度的减小，对宽大波形的斩波效果越明显。当结构元素宽度越接近于R峰、Q谷、S谷时，基本上所有的宽度大于Q谷、R峰、S谷的波形都大幅度的衰减了，</w:t>
+      </w:r>
+      <w:r>
+        <w:rPr>
+          <w:rFonts w:hint="eastAsia"/>
+          <w:lang w:val="en-US" w:eastAsia="zh-CN"/>
+        </w:rPr>
+        <w:t>前面</w:t>
+      </w:r>
+      <w:r>
+        <w:rPr>
+          <w:rFonts w:hint="eastAsia"/>
+        </w:rPr>
+        <w:t>已经讲述了，一般情况下Q谷、R峰、S谷的宽度范围，经过大量的实验验证，选取宽度为20的三角形结构元素可以最大程度衰减其它的波形，而可以很好的保留QRS波的信息。</w:t>
+      </w:r>
+    </w:p>
+    <w:p>
+      <w:pPr>
+        <w:pStyle w:val="13"/>
+        <w:rPr>
+          <w:rFonts w:hint="eastAsia"/>
+          <w:lang w:val="en-US" w:eastAsia="zh-CN"/>
+        </w:rPr>
+      </w:pPr>
+      <w:r>
+        <w:rPr>
+          <w:rFonts w:hint="eastAsia"/>
+          <w:lang w:val="en-US" w:eastAsia="zh-CN"/>
+        </w:rPr>
+        <w:t>3.2.2 R波提取</w:t>
+      </w:r>
+    </w:p>
+    <w:p>
+      <w:pPr>
+        <w:ind w:firstLine="480" w:firstLineChars="200"/>
+        <w:rPr>
+          <w:rFonts w:hint="eastAsia"/>
+          <w:lang w:val="en-US" w:eastAsia="zh-CN"/>
+        </w:rPr>
+      </w:pPr>
+      <w:r>
+        <w:rPr>
+          <w:rFonts w:hint="eastAsia"/>
+          <w:lang w:val="en-US" w:eastAsia="zh-CN"/>
+        </w:rPr>
+        <w:t>本文运用基于形态学的自适应闽值的算法，R波的检测步骤如下:</w:t>
+      </w:r>
+    </w:p>
+    <w:p>
+      <w:pPr>
+        <w:numPr>
+          <w:ilvl w:val="0"/>
+          <w:numId w:val="5"/>
+        </w:numPr>
+        <w:ind w:firstLine="480" w:firstLineChars="200"/>
+        <w:rPr>
+          <w:rFonts w:hint="eastAsia"/>
+          <w:lang w:val="en-US" w:eastAsia="zh-CN"/>
+        </w:rPr>
+      </w:pPr>
+      <w:r>
+        <w:rPr>
+          <w:rFonts w:hint="eastAsia"/>
+          <w:lang w:val="en-US" w:eastAsia="zh-CN"/>
+        </w:rPr>
+        <w:t>采用数学形态学方法提取ECG信号的峰谷信息，以突出QRS波的峰谷信息；</w:t>
+      </w:r>
+    </w:p>
+    <w:p>
+      <w:pPr>
+        <w:numPr>
+          <w:ilvl w:val="0"/>
+          <w:numId w:val="5"/>
+        </w:numPr>
+        <w:ind w:firstLine="480" w:firstLineChars="200"/>
+        <w:rPr>
+          <w:rFonts w:hint="eastAsia"/>
+          <w:lang w:val="en-US" w:eastAsia="zh-CN"/>
+        </w:rPr>
+      </w:pPr>
+      <w:r>
+        <w:rPr>
+          <w:rFonts w:hint="eastAsia"/>
+          <w:lang w:val="en-US" w:eastAsia="zh-CN"/>
+        </w:rPr>
+        <w:t>先确定初始阈值，方法是：取前40秒的数据进行学习，阈值th的初始值为100秒内各点幅度和的平均值，幅度阈值的更新规则是：</w:t>
+      </w:r>
+    </w:p>
+    <w:p>
+      <w:pPr>
+        <w:ind w:firstLine="2160" w:firstLineChars="900"/>
+        <w:rPr>
+          <w:rFonts w:hint="eastAsia"/>
+          <w:lang w:val="en-US" w:eastAsia="zh-CN"/>
+        </w:rPr>
+      </w:pPr>
+      <w:r>
+        <w:rPr>
+          <w:rFonts w:hint="eastAsia"/>
+          <w:position w:val="-12"/>
+          <w:lang w:val="en-US" w:eastAsia="zh-CN"/>
+        </w:rPr>
+        <w:object>
+          <v:shape id="_x0000_i1025" o:spt="75" type="#_x0000_t75" style="height:23.25pt;width:204.8pt;" o:ole="t" filled="f" o:preferrelative="t" stroked="f" coordsize="21600,21600">
+            <v:path/>
+            <v:fill on="f" focussize="0,0"/>
+            <v:stroke on="f"/>
+            <v:imagedata r:id="rId13" o:title=""/>
+            <o:lock v:ext="edit" aspectratio="t"/>
+            <w10:wrap type="none"/>
+            <w10:anchorlock/>
+          </v:shape>
+          <o:OLEObject Type="Embed" ProgID="Equation.KSEE3" ShapeID="_x0000_i1025" DrawAspect="Content" ObjectID="_1468075725" r:id="rId12">
+            <o:LockedField>false</o:LockedField>
+          </o:OLEObject>
+        </w:object>
+      </w:r>
+      <w:r>
+        <w:rPr>
+          <w:rFonts w:hint="eastAsia"/>
+          <w:lang w:val="en-US" w:eastAsia="zh-CN"/>
+        </w:rPr>
+        <w:t xml:space="preserve">            （3-1）</w:t>
+      </w:r>
+    </w:p>
+    <w:p>
+      <w:pPr>
+        <w:ind w:firstLine="480" w:firstLineChars="200"/>
+        <w:rPr>
+          <w:rFonts w:hint="eastAsia"/>
+          <w:lang w:val="en-US" w:eastAsia="zh-CN"/>
+        </w:rPr>
+      </w:pPr>
+      <w:r>
+        <w:rPr>
+          <w:rFonts w:hint="eastAsia"/>
+          <w:lang w:val="en-US" w:eastAsia="zh-CN"/>
+        </w:rPr>
+        <w:t>以后每次求得一个</w:t>
+      </w:r>
+      <w:r>
+        <w:rPr>
+          <w:rFonts w:hint="eastAsia"/>
+          <w:position w:val="-4"/>
+          <w:lang w:val="en-US" w:eastAsia="zh-CN"/>
+        </w:rPr>
+        <w:object>
+          <v:shape id="_x0000_i1028" o:spt="75" type="#_x0000_t75" style="height:13pt;width:13pt;" o:ole="t" filled="f" o:preferrelative="t" stroked="f" coordsize="21600,21600">
+            <v:fill on="f" focussize="0,0"/>
+            <v:stroke on="f"/>
+            <v:imagedata r:id="rId15" o:title=""/>
+            <o:lock v:ext="edit" aspectratio="t"/>
+            <w10:wrap type="none"/>
+            <w10:anchorlock/>
+          </v:shape>
+          <o:OLEObject Type="Embed" ProgID="Equation.KSEE3" ShapeID="_x0000_i1028" DrawAspect="Content" ObjectID="_1468075726" r:id="rId14">
+            <o:LockedField>false</o:LockedField>
+          </o:OLEObject>
+        </w:object>
+      </w:r>
+      <w:r>
+        <w:rPr>
+          <w:rFonts w:hint="eastAsia"/>
+          <w:lang w:val="en-US" w:eastAsia="zh-CN"/>
+        </w:rPr>
+        <w:t>以后，初始阈值</w:t>
+      </w:r>
+      <w:r>
+        <w:rPr>
+          <w:rFonts w:hint="eastAsia"/>
+          <w:position w:val="-6"/>
+          <w:lang w:val="en-US" w:eastAsia="zh-CN"/>
+        </w:rPr>
+        <w:object>
+          <v:shape id="_x0000_i1027" o:spt="75" type="#_x0000_t75" style="height:13.95pt;width:13.95pt;" o:ole="t" filled="f" o:preferrelative="t" stroked="f" coordsize="21600,21600">
+            <v:fill on="f" focussize="0,0"/>
+            <v:stroke on="f"/>
+            <v:imagedata r:id="rId17" o:title=""/>
+            <o:lock v:ext="edit" aspectratio="t"/>
+            <w10:wrap type="none"/>
+            <w10:anchorlock/>
+          </v:shape>
+          <o:OLEObject Type="Embed" ProgID="Equation.KSEE3" ShapeID="_x0000_i1027" DrawAspect="Content" ObjectID="_1468075727" r:id="rId16">
+            <o:LockedField>false</o:LockedField>
+          </o:OLEObject>
+        </w:object>
+      </w:r>
+      <w:r>
+        <w:rPr>
+          <w:rFonts w:hint="eastAsia"/>
+          <w:lang w:val="en-US" w:eastAsia="zh-CN"/>
+        </w:rPr>
+        <w:t>值也会随着更新，幅度更新规则为：取求得的R波前面所有点幅度和的平均值，其中</w:t>
+      </w:r>
+      <w:r>
+        <w:rPr>
+          <w:rFonts w:hint="eastAsia"/>
+          <w:position w:val="-12"/>
+          <w:lang w:val="en-US" w:eastAsia="zh-CN"/>
+        </w:rPr>
+        <w:object>
+          <v:shape id="_x0000_i1026" o:spt="75" type="#_x0000_t75" style="height:18pt;width:26pt;" o:ole="t" filled="f" o:preferrelative="t" stroked="f" coordsize="21600,21600">
+            <v:fill on="f" focussize="0,0"/>
+            <v:stroke on="f"/>
+            <v:imagedata r:id="rId19" o:title=""/>
+            <o:lock v:ext="edit" aspectratio="t"/>
+            <w10:wrap type="none"/>
+            <w10:anchorlock/>
+          </v:shape>
+          <o:OLEObject Type="Embed" ProgID="Equation.KSEE3" ShapeID="_x0000_i1026" DrawAspect="Content" ObjectID="_1468075728" r:id="rId18">
+            <o:LockedField>false</o:LockedField>
+          </o:OLEObject>
+        </w:object>
+      </w:r>
+      <w:r>
+        <w:rPr>
+          <w:rFonts w:hint="eastAsia"/>
+          <w:lang w:val="en-US" w:eastAsia="zh-CN"/>
+        </w:rPr>
+        <w:t>为更新的幅度阈值，</w:t>
+      </w:r>
+    </w:p>
+    <w:p>
+      <w:pPr>
+        <w:rPr>
+          <w:rFonts w:hint="eastAsia"/>
+          <w:lang w:val="en-US" w:eastAsia="zh-CN"/>
+        </w:rPr>
+      </w:pPr>
+      <w:r>
+        <w:rPr>
+          <w:rFonts w:hint="eastAsia"/>
+          <w:position w:val="-10"/>
+          <w:lang w:val="en-US" w:eastAsia="zh-CN"/>
+        </w:rPr>
+        <w:object>
+          <v:shape id="_x0000_i1029" o:spt="75" type="#_x0000_t75" style="height:16pt;width:57pt;" o:ole="t" filled="f" o:preferrelative="t" stroked="f" coordsize="21600,21600">
+            <v:fill on="f" focussize="0,0"/>
+            <v:stroke on="f"/>
+            <v:imagedata r:id="rId21" o:title=""/>
+            <o:lock v:ext="edit" aspectratio="t"/>
+            <w10:wrap type="none"/>
+            <w10:anchorlock/>
+          </v:shape>
+          <o:OLEObject Type="Embed" ProgID="Equation.KSEE3" ShapeID="_x0000_i1029" DrawAspect="Content" ObjectID="_1468075729" r:id="rId20">
+            <o:LockedField>false</o:LockedField>
+          </o:OLEObject>
+        </w:object>
+      </w:r>
+      <w:r>
+        <w:rPr>
+          <w:rFonts w:hint="eastAsia"/>
+          <w:lang w:val="en-US" w:eastAsia="zh-CN"/>
+        </w:rPr>
+        <w:t>为当前窗口范围内信号幅度的最大值；</w:t>
+      </w:r>
+    </w:p>
+    <w:p>
+      <w:pPr>
+        <w:numPr>
+          <w:ilvl w:val="0"/>
+          <w:numId w:val="5"/>
+        </w:numPr>
+        <w:ind w:left="0" w:leftChars="0" w:firstLine="480" w:firstLineChars="200"/>
+        <w:rPr>
+          <w:rFonts w:hint="eastAsia"/>
+          <w:lang w:val="en-US" w:eastAsia="zh-CN"/>
+        </w:rPr>
+      </w:pPr>
+      <w:r>
+        <w:rPr>
+          <w:rFonts w:hint="eastAsia"/>
+          <w:lang w:val="en-US" w:eastAsia="zh-CN"/>
+        </w:rPr>
+        <w:t>确定第一个</w:t>
+      </w:r>
+      <w:r>
+        <w:rPr>
+          <w:rFonts w:hint="eastAsia"/>
+          <w:position w:val="-4"/>
+          <w:lang w:val="en-US" w:eastAsia="zh-CN"/>
+        </w:rPr>
+        <w:object>
+          <v:shape id="_x0000_i1030" o:spt="75" type="#_x0000_t75" style="height:13pt;width:13pt;" o:ole="t" filled="f" o:preferrelative="t" stroked="f" coordsize="21600,21600">
+            <v:fill on="f" focussize="0,0"/>
+            <v:stroke on="f"/>
+            <v:imagedata r:id="rId23" o:title=""/>
+            <o:lock v:ext="edit" aspectratio="t"/>
+            <w10:wrap type="none"/>
+            <w10:anchorlock/>
+          </v:shape>
+          <o:OLEObject Type="Embed" ProgID="Equation.KSEE3" ShapeID="_x0000_i1030" DrawAspect="Content" ObjectID="_1468075730" r:id="rId22">
+            <o:LockedField>false</o:LockedField>
+          </o:OLEObject>
+        </w:object>
+      </w:r>
+      <w:r>
+        <w:rPr>
+          <w:rFonts w:hint="eastAsia"/>
+          <w:lang w:val="en-US" w:eastAsia="zh-CN"/>
+        </w:rPr>
+        <w:t>波，如果在其后的一定窗口内检测到</w:t>
+      </w:r>
+      <w:r>
+        <w:rPr>
+          <w:rFonts w:hint="eastAsia"/>
+          <w:position w:val="-12"/>
+          <w:lang w:val="en-US" w:eastAsia="zh-CN"/>
+        </w:rPr>
+        <w:object>
+          <v:shape id="_x0000_i1031" o:spt="75" type="#_x0000_t75" style="height:18pt;width:59pt;" o:ole="t" filled="f" o:preferrelative="t" stroked="f" coordsize="21600,21600">
+            <v:fill on="f" focussize="0,0"/>
+            <v:stroke on="f"/>
+            <v:imagedata r:id="rId25" o:title=""/>
+            <o:lock v:ext="edit" aspectratio="t"/>
+            <w10:wrap type="none"/>
+            <w10:anchorlock/>
+          </v:shape>
+          <o:OLEObject Type="Embed" ProgID="Equation.KSEE3" ShapeID="_x0000_i1031" DrawAspect="Content" ObjectID="_1468075731" r:id="rId24">
+            <o:LockedField>false</o:LockedField>
+          </o:OLEObject>
+        </w:object>
+      </w:r>
+      <w:r>
+        <w:rPr>
+          <w:rFonts w:hint="eastAsia"/>
+          <w:lang w:val="en-US" w:eastAsia="zh-CN"/>
+        </w:rPr>
+        <w:t>，由此可以确定第一个</w:t>
+      </w:r>
+      <w:r>
+        <w:rPr>
+          <w:rFonts w:hint="eastAsia"/>
+          <w:position w:val="-4"/>
+          <w:lang w:val="en-US" w:eastAsia="zh-CN"/>
+        </w:rPr>
+        <w:object>
+          <v:shape id="_x0000_i1032" o:spt="75" type="#_x0000_t75" style="height:13pt;width:13pt;" o:ole="t" filled="f" o:preferrelative="t" stroked="f" coordsize="21600,21600">
+            <v:fill on="f" focussize="0,0"/>
+            <v:stroke on="f"/>
+            <v:imagedata r:id="rId27" o:title=""/>
+            <o:lock v:ext="edit" aspectratio="t"/>
+            <w10:wrap type="none"/>
+            <w10:anchorlock/>
+          </v:shape>
+          <o:OLEObject Type="Embed" ProgID="Equation.KSEE3" ShapeID="_x0000_i1032" DrawAspect="Content" ObjectID="_1468075732" r:id="rId26">
+            <o:LockedField>false</o:LockedField>
+          </o:OLEObject>
+        </w:object>
+      </w:r>
+      <w:r>
+        <w:rPr>
+          <w:rFonts w:hint="eastAsia"/>
+          <w:lang w:val="en-US" w:eastAsia="zh-CN"/>
+        </w:rPr>
+        <w:t>波的大概位置，再在一定的窗口内寻找最大幅度值点，由此可以确定第一个</w:t>
+      </w:r>
+      <w:r>
+        <w:rPr>
+          <w:rFonts w:hint="eastAsia"/>
+          <w:position w:val="-4"/>
+          <w:lang w:val="en-US" w:eastAsia="zh-CN"/>
+        </w:rPr>
+        <w:object>
+          <v:shape id="_x0000_i1033" o:spt="75" type="#_x0000_t75" style="height:13pt;width:13pt;" o:ole="t" filled="f" o:preferrelative="t" stroked="f" coordsize="21600,21600">
+            <v:fill on="f" focussize="0,0"/>
+            <v:stroke on="f"/>
+            <v:imagedata r:id="rId29" o:title=""/>
+            <o:lock v:ext="edit" aspectratio="t"/>
+            <w10:wrap type="none"/>
+            <w10:anchorlock/>
+          </v:shape>
+          <o:OLEObject Type="Embed" ProgID="Equation.KSEE3" ShapeID="_x0000_i1033" DrawAspect="Content" ObjectID="_1468075733" r:id="rId28">
+            <o:LockedField>false</o:LockedField>
+          </o:OLEObject>
+        </w:object>
+      </w:r>
+      <w:r>
+        <w:rPr>
+          <w:rFonts w:hint="eastAsia"/>
+          <w:lang w:val="en-US" w:eastAsia="zh-CN"/>
+        </w:rPr>
+        <w:t>波，用此方法可以比较准确的检测到第一个</w:t>
+      </w:r>
+      <w:r>
+        <w:rPr>
+          <w:rFonts w:hint="eastAsia"/>
+          <w:position w:val="-4"/>
+          <w:lang w:val="en-US" w:eastAsia="zh-CN"/>
+        </w:rPr>
+        <w:object>
+          <v:shape id="_x0000_i1034" o:spt="75" type="#_x0000_t75" style="height:13pt;width:13pt;" o:ole="t" filled="f" o:preferrelative="t" stroked="f" coordsize="21600,21600">
+            <v:fill on="f" focussize="0,0"/>
+            <v:stroke on="f"/>
+            <v:imagedata r:id="rId31" o:title=""/>
+            <o:lock v:ext="edit" aspectratio="t"/>
+            <w10:wrap type="none"/>
+            <w10:anchorlock/>
+          </v:shape>
+          <o:OLEObject Type="Embed" ProgID="Equation.KSEE3" ShapeID="_x0000_i1034" DrawAspect="Content" ObjectID="_1468075734" r:id="rId30">
+            <o:LockedField>false</o:LockedField>
+          </o:OLEObject>
+        </w:object>
+      </w:r>
+      <w:r>
+        <w:rPr>
+          <w:rFonts w:hint="eastAsia"/>
+          <w:lang w:val="en-US" w:eastAsia="zh-CN"/>
+        </w:rPr>
+        <w:t>波；</w:t>
+      </w:r>
+    </w:p>
+    <w:p>
+      <w:pPr>
+        <w:numPr>
+          <w:ilvl w:val="0"/>
+          <w:numId w:val="5"/>
+        </w:numPr>
+        <w:ind w:left="0" w:leftChars="0" w:firstLine="480" w:firstLineChars="200"/>
+        <w:rPr>
+          <w:rFonts w:hint="eastAsia"/>
+          <w:lang w:val="en-US" w:eastAsia="zh-CN"/>
+        </w:rPr>
+      </w:pPr>
+      <w:r>
+        <w:rPr>
+          <w:rFonts w:hint="eastAsia"/>
+          <w:lang w:val="en-US" w:eastAsia="zh-CN"/>
+        </w:rPr>
+        <w:t>根据实时检测到的</w:t>
+      </w:r>
+      <w:r>
+        <w:rPr>
+          <w:rFonts w:hint="eastAsia"/>
+          <w:position w:val="-4"/>
+          <w:lang w:val="en-US" w:eastAsia="zh-CN"/>
+        </w:rPr>
+        <w:object>
+          <v:shape id="_x0000_i1035" o:spt="75" type="#_x0000_t75" style="height:13pt;width:13pt;" o:ole="t" filled="f" o:preferrelative="t" stroked="f" coordsize="21600,21600">
+            <v:fill on="f" focussize="0,0"/>
+            <v:stroke on="f"/>
+            <v:imagedata r:id="rId33" o:title=""/>
+            <o:lock v:ext="edit" aspectratio="t"/>
+            <w10:wrap type="none"/>
+            <w10:anchorlock/>
+          </v:shape>
+          <o:OLEObject Type="Embed" ProgID="Equation.KSEE3" ShapeID="_x0000_i1035" DrawAspect="Content" ObjectID="_1468075735" r:id="rId32">
+            <o:LockedField>false</o:LockedField>
+          </o:OLEObject>
+        </w:object>
+      </w:r>
+      <w:r>
+        <w:rPr>
+          <w:rFonts w:hint="eastAsia"/>
+          <w:lang w:val="en-US" w:eastAsia="zh-CN"/>
+        </w:rPr>
+        <w:t>波幅度值和</w:t>
+      </w:r>
+      <w:r>
+        <w:rPr>
+          <w:rFonts w:hint="eastAsia"/>
+          <w:position w:val="-4"/>
+          <w:lang w:val="en-US" w:eastAsia="zh-CN"/>
+        </w:rPr>
+        <w:object>
+          <v:shape id="_x0000_i1036" o:spt="75" type="#_x0000_t75" style="height:13pt;width:21pt;" o:ole="t" filled="f" o:preferrelative="t" stroked="f" coordsize="21600,21600">
+            <v:fill on="f" focussize="0,0"/>
+            <v:stroke on="f"/>
+            <v:imagedata r:id="rId35" o:title=""/>
+            <o:lock v:ext="edit" aspectratio="t"/>
+            <w10:wrap type="none"/>
+            <w10:anchorlock/>
+          </v:shape>
+          <o:OLEObject Type="Embed" ProgID="Equation.KSEE3" ShapeID="_x0000_i1036" DrawAspect="Content" ObjectID="_1468075736" r:id="rId34">
+            <o:LockedField>false</o:LockedField>
+          </o:OLEObject>
+        </w:object>
+      </w:r>
+      <w:r>
+        <w:rPr>
+          <w:rFonts w:hint="eastAsia"/>
+          <w:lang w:val="en-US" w:eastAsia="zh-CN"/>
+        </w:rPr>
+        <w:t>间期宽度来动态更新阈值，用来检测其余的</w:t>
+      </w:r>
+      <w:r>
+        <w:rPr>
+          <w:rFonts w:hint="eastAsia"/>
+          <w:position w:val="-4"/>
+          <w:lang w:val="en-US" w:eastAsia="zh-CN"/>
+        </w:rPr>
+        <w:object>
+          <v:shape id="_x0000_i1037" o:spt="75" type="#_x0000_t75" style="height:13pt;width:13pt;" o:ole="t" filled="f" o:preferrelative="t" stroked="f" coordsize="21600,21600">
+            <v:fill on="f" focussize="0,0"/>
+            <v:stroke on="f"/>
+            <v:imagedata r:id="rId37" o:title=""/>
+            <o:lock v:ext="edit" aspectratio="t"/>
+            <w10:wrap type="none"/>
+            <w10:anchorlock/>
+          </v:shape>
+          <o:OLEObject Type="Embed" ProgID="Equation.KSEE3" ShapeID="_x0000_i1037" DrawAspect="Content" ObjectID="_1468075737" r:id="rId36">
+            <o:LockedField>false</o:LockedField>
+          </o:OLEObject>
+        </w:object>
+      </w:r>
+      <w:r>
+        <w:rPr>
+          <w:rFonts w:hint="eastAsia"/>
+          <w:lang w:val="en-US" w:eastAsia="zh-CN"/>
+        </w:rPr>
+        <w:t>波。在检测其余的</w:t>
+      </w:r>
+      <w:r>
+        <w:rPr>
+          <w:rFonts w:hint="eastAsia"/>
+          <w:position w:val="-4"/>
+          <w:lang w:val="en-US" w:eastAsia="zh-CN"/>
+        </w:rPr>
+        <w:object>
+          <v:shape id="_x0000_i1038" o:spt="75" type="#_x0000_t75" style="height:13pt;width:13pt;" o:ole="t" filled="f" o:preferrelative="t" stroked="f" coordsize="21600,21600">
+            <v:fill on="f" focussize="0,0"/>
+            <v:stroke on="f"/>
+            <v:imagedata r:id="rId39" o:title=""/>
+            <o:lock v:ext="edit" aspectratio="t"/>
+            <w10:wrap type="none"/>
+            <w10:anchorlock/>
+          </v:shape>
+          <o:OLEObject Type="Embed" ProgID="Equation.KSEE3" ShapeID="_x0000_i1038" DrawAspect="Content" ObjectID="_1468075738" r:id="rId38">
+            <o:LockedField>false</o:LockedField>
+          </o:OLEObject>
+        </w:object>
+      </w:r>
+      <w:r>
+        <w:rPr>
+          <w:rFonts w:hint="eastAsia"/>
+          <w:lang w:val="en-US" w:eastAsia="zh-CN"/>
+        </w:rPr>
+        <w:t>波时，</w:t>
+      </w:r>
+      <w:r>
+        <w:rPr>
+          <w:rFonts w:hint="eastAsia"/>
+          <w:position w:val="-4"/>
+          <w:lang w:val="en-US" w:eastAsia="zh-CN"/>
+        </w:rPr>
+        <w:object>
+          <v:shape id="_x0000_i1039" o:spt="75" type="#_x0000_t75" style="height:13pt;width:21pt;" o:ole="t" filled="f" o:preferrelative="t" stroked="f" coordsize="21600,21600">
+            <v:fill on="f" focussize="0,0"/>
+            <v:stroke on="f"/>
+            <v:imagedata r:id="rId41" o:title=""/>
+            <o:lock v:ext="edit" aspectratio="t"/>
+            <w10:wrap type="none"/>
+            <w10:anchorlock/>
+          </v:shape>
+          <o:OLEObject Type="Embed" ProgID="Equation.KSEE3" ShapeID="_x0000_i1039" DrawAspect="Content" ObjectID="_1468075739" r:id="rId40">
+            <o:LockedField>false</o:LockedField>
+          </o:OLEObject>
+        </w:object>
+      </w:r>
+      <w:r>
+        <w:rPr>
+          <w:rFonts w:hint="eastAsia"/>
+          <w:lang w:val="en-US" w:eastAsia="zh-CN"/>
+        </w:rPr>
+        <w:t>间期需要更新，其更新规则为：</w:t>
+      </w:r>
+    </w:p>
+    <w:p>
+      <w:pPr>
+        <w:numPr>
+          <w:numId w:val="0"/>
+        </w:numPr>
+        <w:ind w:leftChars="200" w:firstLine="1440" w:firstLineChars="600"/>
+        <w:rPr>
+          <w:rFonts w:hint="eastAsia"/>
+          <w:lang w:val="en-US" w:eastAsia="zh-CN"/>
+        </w:rPr>
+      </w:pPr>
+      <w:r>
+        <w:rPr>
+          <w:rFonts w:hint="eastAsia"/>
+          <w:position w:val="-12"/>
+          <w:lang w:val="en-US" w:eastAsia="zh-CN"/>
+        </w:rPr>
+        <w:object>
+          <v:shape id="_x0000_i1041" o:spt="75" alt="" type="#_x0000_t75" style="height:24.35pt;width:173pt;" o:ole="t" filled="f" o:preferrelative="t" stroked="f" coordsize="21600,21600">
+            <v:path/>
+            <v:fill on="f" focussize="0,0"/>
+            <v:stroke on="f"/>
+            <v:imagedata r:id="rId43" o:title=""/>
+            <o:lock v:ext="edit" aspectratio="t"/>
+            <w10:wrap type="none"/>
+            <w10:anchorlock/>
+          </v:shape>
+          <o:OLEObject Type="Embed" ProgID="Equation.KSEE3" ShapeID="_x0000_i1041" DrawAspect="Content" ObjectID="_1468075740" r:id="rId42">
+            <o:LockedField>false</o:LockedField>
+          </o:OLEObject>
+        </w:object>
+      </w:r>
+      <w:r>
+        <w:rPr>
+          <w:rFonts w:hint="eastAsia"/>
+          <w:lang w:val="en-US" w:eastAsia="zh-CN"/>
+        </w:rPr>
+        <w:t xml:space="preserve">                    （3-2）</w:t>
+      </w:r>
+    </w:p>
+    <w:p>
+      <w:pPr>
+        <w:numPr>
+          <w:numId w:val="0"/>
+        </w:numPr>
+        <w:rPr>
+          <w:rFonts w:hint="eastAsia"/>
+          <w:lang w:val="en-US" w:eastAsia="zh-CN"/>
+        </w:rPr>
+      </w:pPr>
+      <w:r>
+        <w:rPr>
+          <w:rFonts w:hint="eastAsia"/>
+          <w:lang w:val="en-US" w:eastAsia="zh-CN"/>
+        </w:rPr>
+        <w:t>上式中的变量意义如下：</w:t>
+      </w:r>
+    </w:p>
+    <w:p>
+      <w:pPr>
+        <w:numPr>
+          <w:numId w:val="0"/>
+        </w:numPr>
+        <w:ind w:firstLine="960" w:firstLineChars="400"/>
+        <w:rPr>
+          <w:rFonts w:hint="eastAsia"/>
+          <w:lang w:val="en-US" w:eastAsia="zh-CN"/>
+        </w:rPr>
+      </w:pPr>
+      <w:r>
+        <w:rPr>
+          <w:rFonts w:hint="eastAsia"/>
+          <w:position w:val="-12"/>
+          <w:lang w:val="en-US" w:eastAsia="zh-CN"/>
+        </w:rPr>
+        <w:object>
+          <v:shape id="_x0000_i1042" o:spt="75" type="#_x0000_t75" style="height:18pt;width:33pt;" o:ole="t" filled="f" o:preferrelative="t" stroked="f" coordsize="21600,21600">
+            <v:fill on="f" focussize="0,0"/>
+            <v:stroke on="f"/>
+            <v:imagedata r:id="rId45" o:title=""/>
+            <o:lock v:ext="edit" aspectratio="t"/>
+            <w10:wrap type="none"/>
+            <w10:anchorlock/>
+          </v:shape>
+          <o:OLEObject Type="Embed" ProgID="Equation.KSEE3" ShapeID="_x0000_i1042" DrawAspect="Content" ObjectID="_1468075741" r:id="rId44">
+            <o:LockedField>false</o:LockedField>
+          </o:OLEObject>
+        </w:object>
+      </w:r>
+      <w:r>
+        <w:rPr>
+          <w:rFonts w:hint="eastAsia"/>
+          <w:lang w:val="en-US" w:eastAsia="zh-CN"/>
+        </w:rPr>
+        <w:t>：</w:t>
+      </w:r>
+      <w:r>
+        <w:rPr>
+          <w:rFonts w:hint="eastAsia"/>
+          <w:position w:val="-4"/>
+          <w:lang w:val="en-US" w:eastAsia="zh-CN"/>
+        </w:rPr>
+        <w:object>
+          <v:shape id="_x0000_i1043" o:spt="75" type="#_x0000_t75" style="height:13pt;width:21pt;" o:ole="t" filled="f" o:preferrelative="t" stroked="f" coordsize="21600,21600">
+            <v:fill on="f" focussize="0,0"/>
+            <v:stroke on="f"/>
+            <v:imagedata r:id="rId47" o:title=""/>
+            <o:lock v:ext="edit" aspectratio="t"/>
+            <w10:wrap type="none"/>
+            <w10:anchorlock/>
+          </v:shape>
+          <o:OLEObject Type="Embed" ProgID="Equation.KSEE3" ShapeID="_x0000_i1043" DrawAspect="Content" ObjectID="_1468075742" r:id="rId46">
+            <o:LockedField>false</o:LockedField>
+          </o:OLEObject>
+        </w:object>
+      </w:r>
+      <w:r>
+        <w:rPr>
+          <w:rFonts w:hint="eastAsia"/>
+          <w:lang w:val="en-US" w:eastAsia="zh-CN"/>
+        </w:rPr>
+        <w:t>期间更新后的值；</w:t>
+      </w:r>
+    </w:p>
+    <w:p>
+      <w:pPr>
+        <w:numPr>
+          <w:numId w:val="0"/>
+        </w:numPr>
+        <w:ind w:firstLine="960" w:firstLineChars="400"/>
+        <w:rPr>
+          <w:rFonts w:hint="eastAsia"/>
+          <w:lang w:val="en-US" w:eastAsia="zh-CN"/>
+        </w:rPr>
+      </w:pPr>
+      <w:r>
+        <w:rPr>
+          <w:rFonts w:hint="eastAsia"/>
+          <w:position w:val="-4"/>
+          <w:lang w:val="en-US" w:eastAsia="zh-CN"/>
+        </w:rPr>
+        <w:object>
+          <v:shape id="_x0000_i1044" o:spt="75" type="#_x0000_t75" style="height:13pt;width:21pt;" o:ole="t" filled="f" o:preferrelative="t" stroked="f" coordsize="21600,21600">
+            <v:fill on="f" focussize="0,0"/>
+            <v:stroke on="f"/>
+            <v:imagedata r:id="rId49" o:title=""/>
+            <o:lock v:ext="edit" aspectratio="t"/>
+            <w10:wrap type="none"/>
+            <w10:anchorlock/>
+          </v:shape>
+          <o:OLEObject Type="Embed" ProgID="Equation.KSEE3" ShapeID="_x0000_i1044" DrawAspect="Content" ObjectID="_1468075743" r:id="rId48">
+            <o:LockedField>false</o:LockedField>
+          </o:OLEObject>
+        </w:object>
+      </w:r>
+      <w:r>
+        <w:rPr>
+          <w:rFonts w:hint="eastAsia"/>
+          <w:lang w:val="en-US" w:eastAsia="zh-CN"/>
+        </w:rPr>
+        <w:t>：前面检测到的所有的</w:t>
+      </w:r>
+      <w:r>
+        <w:rPr>
+          <w:rFonts w:hint="eastAsia"/>
+          <w:position w:val="-4"/>
+          <w:lang w:val="en-US" w:eastAsia="zh-CN"/>
+        </w:rPr>
+        <w:object>
+          <v:shape id="_x0000_i1045" o:spt="75" type="#_x0000_t75" style="height:13pt;width:21pt;" o:ole="t" filled="f" o:preferrelative="t" stroked="f" coordsize="21600,21600">
+            <v:fill on="f" focussize="0,0"/>
+            <v:stroke on="f"/>
+            <v:imagedata r:id="rId51" o:title=""/>
+            <o:lock v:ext="edit" aspectratio="t"/>
+            <w10:wrap type="none"/>
+            <w10:anchorlock/>
+          </v:shape>
+          <o:OLEObject Type="Embed" ProgID="Equation.KSEE3" ShapeID="_x0000_i1045" DrawAspect="Content" ObjectID="_1468075744" r:id="rId50">
+            <o:LockedField>false</o:LockedField>
+          </o:OLEObject>
+        </w:object>
+      </w:r>
+      <w:r>
+        <w:rPr>
+          <w:rFonts w:hint="eastAsia"/>
+          <w:lang w:val="en-US" w:eastAsia="zh-CN"/>
+        </w:rPr>
+        <w:t>期间和的平均值；</w:t>
+      </w:r>
+    </w:p>
+    <w:p>
+      <w:pPr>
+        <w:numPr>
+          <w:numId w:val="0"/>
+        </w:numPr>
+        <w:rPr>
+          <w:rFonts w:hint="eastAsia"/>
+          <w:lang w:val="en-US" w:eastAsia="zh-CN"/>
+        </w:rPr>
+      </w:pPr>
+      <w:r>
+        <w:rPr>
+          <w:rFonts w:hint="eastAsia"/>
+          <w:lang w:val="en-US" w:eastAsia="zh-CN"/>
+        </w:rPr>
+        <w:t xml:space="preserve">        </w:t>
+      </w:r>
+      <w:r>
+        <w:rPr>
+          <w:rFonts w:hint="eastAsia"/>
+          <w:position w:val="-4"/>
+          <w:lang w:val="en-US" w:eastAsia="zh-CN"/>
+        </w:rPr>
+        <w:object>
+          <v:shape id="_x0000_i1046" o:spt="75" type="#_x0000_t75" style="height:10pt;width:12pt;" o:ole="t" filled="f" o:preferrelative="t" stroked="f" coordsize="21600,21600">
+            <v:fill on="f" focussize="0,0"/>
+            <v:stroke on="f"/>
+            <v:imagedata r:id="rId53" o:title=""/>
+            <o:lock v:ext="edit" aspectratio="t"/>
+            <w10:wrap type="none"/>
+            <w10:anchorlock/>
+          </v:shape>
+          <o:OLEObject Type="Embed" ProgID="Equation.KSEE3" ShapeID="_x0000_i1046" DrawAspect="Content" ObjectID="_1468075745" r:id="rId52">
+            <o:LockedField>false</o:LockedField>
+          </o:OLEObject>
+        </w:object>
+      </w:r>
+      <w:r>
+        <w:rPr>
+          <w:rFonts w:hint="eastAsia"/>
+          <w:lang w:val="en-US" w:eastAsia="zh-CN"/>
+        </w:rPr>
+        <w:t>：当前检测到的</w:t>
+      </w:r>
+      <w:r>
+        <w:rPr>
+          <w:rFonts w:hint="eastAsia"/>
+          <w:position w:val="-4"/>
+          <w:lang w:val="en-US" w:eastAsia="zh-CN"/>
+        </w:rPr>
+        <w:object>
+          <v:shape id="_x0000_i1047" o:spt="75" type="#_x0000_t75" style="height:13pt;width:13pt;" o:ole="t" filled="f" o:preferrelative="t" stroked="f" coordsize="21600,21600">
+            <v:fill on="f" focussize="0,0"/>
+            <v:stroke on="f"/>
+            <v:imagedata r:id="rId55" o:title=""/>
+            <o:lock v:ext="edit" aspectratio="t"/>
+            <w10:wrap type="none"/>
+            <w10:anchorlock/>
+          </v:shape>
+          <o:OLEObject Type="Embed" ProgID="Equation.KSEE3" ShapeID="_x0000_i1047" DrawAspect="Content" ObjectID="_1468075746" r:id="rId54">
+            <o:LockedField>false</o:LockedField>
+          </o:OLEObject>
+        </w:object>
+      </w:r>
+      <w:r>
+        <w:rPr>
+          <w:rFonts w:hint="eastAsia"/>
+          <w:lang w:val="en-US" w:eastAsia="zh-CN"/>
+        </w:rPr>
+        <w:t>波与上一个已经检测到的</w:t>
+      </w:r>
+      <w:r>
+        <w:rPr>
+          <w:rFonts w:hint="eastAsia"/>
+          <w:position w:val="-4"/>
+          <w:lang w:val="en-US" w:eastAsia="zh-CN"/>
+        </w:rPr>
+        <w:object>
+          <v:shape id="_x0000_i1048" o:spt="75" type="#_x0000_t75" style="height:13pt;width:13pt;" o:ole="t" filled="f" o:preferrelative="t" stroked="f" coordsize="21600,21600">
+            <v:fill on="f" focussize="0,0"/>
+            <v:stroke on="f"/>
+            <v:imagedata r:id="rId57" o:title=""/>
+            <o:lock v:ext="edit" aspectratio="t"/>
+            <w10:wrap type="none"/>
+            <w10:anchorlock/>
+          </v:shape>
+          <o:OLEObject Type="Embed" ProgID="Equation.KSEE3" ShapeID="_x0000_i1048" DrawAspect="Content" ObjectID="_1468075747" r:id="rId56">
+            <o:LockedField>false</o:LockedField>
+          </o:OLEObject>
+        </w:object>
+      </w:r>
+      <w:r>
+        <w:rPr>
+          <w:rFonts w:hint="eastAsia"/>
+          <w:lang w:val="en-US" w:eastAsia="zh-CN"/>
+        </w:rPr>
+        <w:t>波位置的距离。</w:t>
+      </w:r>
+    </w:p>
+    <w:p>
+      <w:pPr>
+        <w:numPr>
+          <w:numId w:val="0"/>
+        </w:numPr>
+        <w:ind w:firstLine="480" w:firstLineChars="200"/>
+        <w:rPr>
+          <w:rFonts w:hint="eastAsia"/>
+          <w:lang w:val="en-US" w:eastAsia="zh-CN"/>
+        </w:rPr>
+      </w:pPr>
+      <w:r>
+        <w:rPr>
+          <w:rFonts w:hint="eastAsia"/>
+          <w:lang w:val="en-US" w:eastAsia="zh-CN"/>
+        </w:rPr>
+        <w:t>检测到每一个</w:t>
+      </w:r>
+      <w:r>
+        <w:rPr>
+          <w:rFonts w:hint="eastAsia"/>
+          <w:position w:val="-4"/>
+          <w:lang w:val="en-US" w:eastAsia="zh-CN"/>
+        </w:rPr>
+        <w:object>
+          <v:shape id="_x0000_i1049" o:spt="75" type="#_x0000_t75" style="height:13pt;width:13pt;" o:ole="t" filled="f" o:preferrelative="t" stroked="f" coordsize="21600,21600">
+            <v:fill on="f" focussize="0,0"/>
+            <v:stroke on="f"/>
+            <v:imagedata r:id="rId59" o:title=""/>
+            <o:lock v:ext="edit" aspectratio="t"/>
+            <w10:wrap type="none"/>
+            <w10:anchorlock/>
+          </v:shape>
+          <o:OLEObject Type="Embed" ProgID="Equation.KSEE3" ShapeID="_x0000_i1049" DrawAspect="Content" ObjectID="_1468075748" r:id="rId58">
+            <o:LockedField>false</o:LockedField>
+          </o:OLEObject>
+        </w:object>
+      </w:r>
+      <w:r>
+        <w:rPr>
+          <w:rFonts w:hint="eastAsia"/>
+          <w:lang w:val="en-US" w:eastAsia="zh-CN"/>
+        </w:rPr>
+        <w:t>波以后，还要进一步判断是否多检或者漏检R波，这里分3种情况判断是否为</w:t>
+      </w:r>
+      <w:r>
+        <w:rPr>
+          <w:rFonts w:hint="eastAsia"/>
+          <w:position w:val="-4"/>
+          <w:lang w:val="en-US" w:eastAsia="zh-CN"/>
+        </w:rPr>
+        <w:object>
+          <v:shape id="_x0000_i1050" o:spt="75" type="#_x0000_t75" style="height:13pt;width:13pt;" o:ole="t" filled="f" o:preferrelative="t" stroked="f" coordsize="21600,21600">
+            <v:fill on="f" focussize="0,0"/>
+            <v:stroke on="f"/>
+            <v:imagedata r:id="rId61" o:title=""/>
+            <o:lock v:ext="edit" aspectratio="t"/>
+            <w10:wrap type="none"/>
+            <w10:anchorlock/>
+          </v:shape>
+          <o:OLEObject Type="Embed" ProgID="Equation.KSEE3" ShapeID="_x0000_i1050" DrawAspect="Content" ObjectID="_1468075749" r:id="rId60">
+            <o:LockedField>false</o:LockedField>
+          </o:OLEObject>
+        </w:object>
+      </w:r>
+      <w:r>
+        <w:rPr>
+          <w:rFonts w:hint="eastAsia"/>
+          <w:lang w:val="en-US" w:eastAsia="zh-CN"/>
+        </w:rPr>
+        <w:t>波:</w:t>
+      </w:r>
+    </w:p>
+    <w:p>
+      <w:pPr>
+        <w:numPr>
+          <w:ilvl w:val="0"/>
+          <w:numId w:val="6"/>
+        </w:numPr>
+        <w:ind w:firstLine="480" w:firstLineChars="200"/>
+        <w:rPr>
+          <w:rFonts w:hint="eastAsia"/>
+          <w:lang w:val="en-US" w:eastAsia="zh-CN"/>
+        </w:rPr>
+      </w:pPr>
+      <w:r>
+        <w:rPr>
+          <w:rFonts w:hint="eastAsia"/>
+          <w:position w:val="-6"/>
+          <w:lang w:val="en-US" w:eastAsia="zh-CN"/>
+        </w:rPr>
+        <w:object>
+          <v:shape id="_x0000_i1051" o:spt="75" type="#_x0000_t75" style="height:13.95pt;width:54pt;" o:ole="t" filled="f" o:preferrelative="t" stroked="f" coordsize="21600,21600">
+            <v:fill on="f" focussize="0,0"/>
+            <v:stroke on="f"/>
+            <v:imagedata r:id="rId63" o:title=""/>
+            <o:lock v:ext="edit" aspectratio="t"/>
+            <w10:wrap type="none"/>
+            <w10:anchorlock/>
+          </v:shape>
+          <o:OLEObject Type="Embed" ProgID="Equation.KSEE3" ShapeID="_x0000_i1051" DrawAspect="Content" ObjectID="_1468075750" r:id="rId62">
+            <o:LockedField>false</o:LockedField>
+          </o:OLEObject>
+        </w:object>
+      </w:r>
+    </w:p>
+    <w:p>
+      <w:pPr>
+        <w:numPr>
+          <w:numId w:val="0"/>
+        </w:numPr>
+        <w:rPr>
+          <w:rFonts w:hint="eastAsia"/>
+          <w:lang w:val="en-US" w:eastAsia="zh-CN"/>
+        </w:rPr>
+      </w:pPr>
+      <w:r>
+        <w:rPr>
+          <w:rFonts w:hint="eastAsia"/>
+          <w:lang w:val="en-US" w:eastAsia="zh-CN"/>
+        </w:rPr>
+        <w:t xml:space="preserve">    如果当前检测到的</w:t>
+      </w:r>
+      <w:r>
+        <w:rPr>
+          <w:rFonts w:hint="eastAsia"/>
+          <w:position w:val="-4"/>
+          <w:lang w:val="en-US" w:eastAsia="zh-CN"/>
+        </w:rPr>
+        <w:object>
+          <v:shape id="_x0000_i1052" o:spt="75" type="#_x0000_t75" style="height:13pt;width:13pt;" o:ole="t" filled="f" o:preferrelative="t" stroked="f" coordsize="21600,21600">
+            <v:fill on="f" focussize="0,0"/>
+            <v:stroke on="f"/>
+            <v:imagedata r:id="rId65" o:title=""/>
+            <o:lock v:ext="edit" aspectratio="t"/>
+            <w10:wrap type="none"/>
+            <w10:anchorlock/>
+          </v:shape>
+          <o:OLEObject Type="Embed" ProgID="Equation.KSEE3" ShapeID="_x0000_i1052" DrawAspect="Content" ObjectID="_1468075751" r:id="rId64">
+            <o:LockedField>false</o:LockedField>
+          </o:OLEObject>
+        </w:object>
+      </w:r>
+      <w:r>
+        <w:rPr>
+          <w:rFonts w:hint="eastAsia"/>
+          <w:lang w:val="en-US" w:eastAsia="zh-CN"/>
+        </w:rPr>
+        <w:t>波的信号幅值大于上一个</w:t>
+      </w:r>
+      <w:r>
+        <w:rPr>
+          <w:rFonts w:hint="eastAsia"/>
+          <w:position w:val="-4"/>
+          <w:lang w:val="en-US" w:eastAsia="zh-CN"/>
+        </w:rPr>
+        <w:object>
+          <v:shape id="_x0000_i1053" o:spt="75" type="#_x0000_t75" style="height:13pt;width:13pt;" o:ole="t" filled="f" o:preferrelative="t" stroked="f" coordsize="21600,21600">
+            <v:fill on="f" focussize="0,0"/>
+            <v:stroke on="f"/>
+            <v:imagedata r:id="rId67" o:title=""/>
+            <o:lock v:ext="edit" aspectratio="t"/>
+            <w10:wrap type="none"/>
+            <w10:anchorlock/>
+          </v:shape>
+          <o:OLEObject Type="Embed" ProgID="Equation.KSEE3" ShapeID="_x0000_i1053" DrawAspect="Content" ObjectID="_1468075752" r:id="rId66">
+            <o:LockedField>false</o:LockedField>
+          </o:OLEObject>
+        </w:object>
+      </w:r>
+      <w:r>
+        <w:rPr>
+          <w:rFonts w:hint="eastAsia"/>
+          <w:lang w:val="en-US" w:eastAsia="zh-CN"/>
+        </w:rPr>
+        <w:t>的幅值，说明上一个</w:t>
+      </w:r>
+      <w:r>
+        <w:rPr>
+          <w:rFonts w:hint="eastAsia"/>
+          <w:position w:val="-4"/>
+          <w:lang w:val="en-US" w:eastAsia="zh-CN"/>
+        </w:rPr>
+        <w:object>
+          <v:shape id="_x0000_i1054" o:spt="75" type="#_x0000_t75" style="height:13pt;width:13pt;" o:ole="t" filled="f" o:preferrelative="t" stroked="f" coordsize="21600,21600">
+            <v:fill on="f" focussize="0,0"/>
+            <v:stroke on="f"/>
+            <v:imagedata r:id="rId69" o:title=""/>
+            <o:lock v:ext="edit" aspectratio="t"/>
+            <w10:wrap type="none"/>
+            <w10:anchorlock/>
+          </v:shape>
+          <o:OLEObject Type="Embed" ProgID="Equation.KSEE3" ShapeID="_x0000_i1054" DrawAspect="Content" ObjectID="_1468075753" r:id="rId68">
+            <o:LockedField>false</o:LockedField>
+          </o:OLEObject>
+        </w:object>
+      </w:r>
+      <w:r>
+        <w:rPr>
+          <w:rFonts w:hint="eastAsia"/>
+          <w:lang w:val="en-US" w:eastAsia="zh-CN"/>
+        </w:rPr>
+        <w:t>波是多余的，否则当前检测到的</w:t>
+      </w:r>
+      <w:r>
+        <w:rPr>
+          <w:rFonts w:hint="eastAsia"/>
+          <w:position w:val="-4"/>
+          <w:lang w:val="en-US" w:eastAsia="zh-CN"/>
+        </w:rPr>
+        <w:object>
+          <v:shape id="_x0000_i1055" o:spt="75" type="#_x0000_t75" style="height:13pt;width:13pt;" o:ole="t" filled="f" o:preferrelative="t" stroked="f" coordsize="21600,21600">
+            <v:fill on="f" focussize="0,0"/>
+            <v:stroke on="f"/>
+            <v:imagedata r:id="rId71" o:title=""/>
+            <o:lock v:ext="edit" aspectratio="t"/>
+            <w10:wrap type="none"/>
+            <w10:anchorlock/>
+          </v:shape>
+          <o:OLEObject Type="Embed" ProgID="Equation.KSEE3" ShapeID="_x0000_i1055" DrawAspect="Content" ObjectID="_1468075754" r:id="rId70">
+            <o:LockedField>false</o:LockedField>
+          </o:OLEObject>
+        </w:object>
+      </w:r>
+      <w:r>
+        <w:rPr>
+          <w:rFonts w:hint="eastAsia"/>
+          <w:lang w:val="en-US" w:eastAsia="zh-CN"/>
+        </w:rPr>
+        <w:t>波是多余的;</w:t>
+      </w:r>
+    </w:p>
+    <w:p>
+      <w:pPr>
+        <w:numPr>
+          <w:ilvl w:val="0"/>
+          <w:numId w:val="6"/>
+        </w:numPr>
+        <w:ind w:left="0" w:leftChars="0" w:firstLine="480" w:firstLineChars="200"/>
+        <w:rPr>
+          <w:rFonts w:hint="eastAsia"/>
+          <w:lang w:val="en-US" w:eastAsia="zh-CN"/>
+        </w:rPr>
+      </w:pPr>
+      <w:r>
+        <w:rPr>
+          <w:rFonts w:hint="eastAsia"/>
+          <w:position w:val="-6"/>
+          <w:lang w:val="en-US" w:eastAsia="zh-CN"/>
+        </w:rPr>
+        <w:object>
+          <v:shape id="_x0000_i1056" o:spt="75" type="#_x0000_t75" style="height:13.95pt;width:96.95pt;" o:ole="t" filled="f" o:preferrelative="t" stroked="f" coordsize="21600,21600">
+            <v:fill on="f" focussize="0,0"/>
+            <v:stroke on="f"/>
+            <v:imagedata r:id="rId73" o:title=""/>
+            <o:lock v:ext="edit" aspectratio="t"/>
+            <w10:wrap type="none"/>
+            <w10:anchorlock/>
+          </v:shape>
+          <o:OLEObject Type="Embed" ProgID="Equation.KSEE3" ShapeID="_x0000_i1056" DrawAspect="Content" ObjectID="_1468075755" r:id="rId72">
+            <o:LockedField>false</o:LockedField>
+          </o:OLEObject>
+        </w:object>
+      </w:r>
+    </w:p>
+    <w:p>
+      <w:pPr>
+        <w:numPr>
+          <w:numId w:val="0"/>
+        </w:numPr>
+        <w:ind w:leftChars="200"/>
+        <w:rPr>
+          <w:rFonts w:hint="eastAsia"/>
+          <w:lang w:val="en-US" w:eastAsia="zh-CN"/>
+        </w:rPr>
+      </w:pPr>
+      <w:r>
+        <w:rPr>
+          <w:rFonts w:hint="eastAsia"/>
+          <w:lang w:val="en-US" w:eastAsia="zh-CN"/>
+        </w:rPr>
+        <w:t>确定当前检测到的R波是准确的;</w:t>
+      </w:r>
+    </w:p>
+    <w:p>
+      <w:pPr>
+        <w:numPr>
+          <w:ilvl w:val="0"/>
+          <w:numId w:val="6"/>
+        </w:numPr>
+        <w:ind w:left="0" w:leftChars="0" w:firstLine="480" w:firstLineChars="200"/>
+        <w:rPr>
+          <w:rFonts w:hint="eastAsia"/>
+          <w:lang w:val="en-US" w:eastAsia="zh-CN"/>
+        </w:rPr>
+      </w:pPr>
+      <w:r>
+        <w:rPr>
+          <w:rFonts w:hint="eastAsia"/>
+          <w:position w:val="-6"/>
+          <w:lang w:val="en-US" w:eastAsia="zh-CN"/>
+        </w:rPr>
+        <w:object>
+          <v:shape id="_x0000_i1057" o:spt="75" type="#_x0000_t75" style="height:13.95pt;width:53pt;" o:ole="t" filled="f" o:preferrelative="t" stroked="f" coordsize="21600,21600">
+            <v:fill on="f" focussize="0,0"/>
+            <v:stroke on="f"/>
+            <v:imagedata r:id="rId75" o:title=""/>
+            <o:lock v:ext="edit" aspectratio="t"/>
+            <w10:wrap type="none"/>
+            <w10:anchorlock/>
+          </v:shape>
+          <o:OLEObject Type="Embed" ProgID="Equation.KSEE3" ShapeID="_x0000_i1057" DrawAspect="Content" ObjectID="_1468075756" r:id="rId74">
+            <o:LockedField>false</o:LockedField>
+          </o:OLEObject>
+        </w:object>
+      </w:r>
+    </w:p>
+    <w:p>
+      <w:pPr>
+        <w:widowControl w:val="0"/>
+        <w:numPr>
+          <w:numId w:val="0"/>
+        </w:numPr>
+        <w:spacing w:line="400" w:lineRule="exact"/>
+        <w:ind w:firstLine="480" w:firstLineChars="200"/>
+        <w:jc w:val="both"/>
+        <w:rPr>
+          <w:rFonts w:hint="eastAsia"/>
+          <w:lang w:val="en-US" w:eastAsia="zh-CN"/>
+        </w:rPr>
+      </w:pPr>
+      <w:r>
+        <w:rPr>
+          <w:rFonts w:hint="eastAsia"/>
+          <w:lang w:val="en-US" w:eastAsia="zh-CN"/>
+        </w:rPr>
+        <w:t>说明上一个</w:t>
+      </w:r>
+      <w:r>
+        <w:rPr>
+          <w:rFonts w:hint="eastAsia"/>
+          <w:position w:val="-4"/>
+          <w:lang w:val="en-US" w:eastAsia="zh-CN"/>
+        </w:rPr>
+        <w:object>
+          <v:shape id="_x0000_i1058" o:spt="75" type="#_x0000_t75" style="height:13pt;width:13pt;" o:ole="t" filled="f" o:preferrelative="t" stroked="f" coordsize="21600,21600">
+            <v:fill on="f" focussize="0,0"/>
+            <v:stroke on="f"/>
+            <v:imagedata r:id="rId77" o:title=""/>
+            <o:lock v:ext="edit" aspectratio="t"/>
+            <w10:wrap type="none"/>
+            <w10:anchorlock/>
+          </v:shape>
+          <o:OLEObject Type="Embed" ProgID="Equation.KSEE3" ShapeID="_x0000_i1058" DrawAspect="Content" ObjectID="_1468075757" r:id="rId76">
+            <o:LockedField>false</o:LockedField>
+          </o:OLEObject>
+        </w:object>
+      </w:r>
+      <w:r>
+        <w:rPr>
+          <w:rFonts w:hint="eastAsia"/>
+          <w:lang w:val="en-US" w:eastAsia="zh-CN"/>
+        </w:rPr>
+        <w:t>波与当前检测到的</w:t>
+      </w:r>
+      <w:r>
+        <w:rPr>
+          <w:rFonts w:hint="eastAsia"/>
+          <w:position w:val="-4"/>
+          <w:lang w:val="en-US" w:eastAsia="zh-CN"/>
+        </w:rPr>
+        <w:object>
+          <v:shape id="_x0000_i1059" o:spt="75" type="#_x0000_t75" style="height:13pt;width:13pt;" o:ole="t" filled="f" o:preferrelative="t" stroked="f" coordsize="21600,21600">
+            <v:fill on="f" focussize="0,0"/>
+            <v:stroke on="f"/>
+            <v:imagedata r:id="rId79" o:title=""/>
+            <o:lock v:ext="edit" aspectratio="t"/>
+            <w10:wrap type="none"/>
+            <w10:anchorlock/>
+          </v:shape>
+          <o:OLEObject Type="Embed" ProgID="Equation.KSEE3" ShapeID="_x0000_i1059" DrawAspect="Content" ObjectID="_1468075758" r:id="rId78">
+            <o:LockedField>false</o:LockedField>
+          </o:OLEObject>
+        </w:object>
+      </w:r>
+      <w:r>
+        <w:rPr>
+          <w:rFonts w:hint="eastAsia"/>
+          <w:lang w:val="en-US" w:eastAsia="zh-CN"/>
+        </w:rPr>
+        <w:t>波之间距离过大，有漏检的</w:t>
+      </w:r>
+      <w:r>
+        <w:rPr>
+          <w:rFonts w:hint="eastAsia"/>
+          <w:position w:val="-4"/>
+          <w:lang w:val="en-US" w:eastAsia="zh-CN"/>
+        </w:rPr>
+        <w:object>
+          <v:shape id="_x0000_i1060" o:spt="75" type="#_x0000_t75" style="height:13pt;width:13pt;" o:ole="t" filled="f" o:preferrelative="t" stroked="f" coordsize="21600,21600">
+            <v:fill on="f" focussize="0,0"/>
+            <v:stroke on="f"/>
+            <v:imagedata r:id="rId81" o:title=""/>
+            <o:lock v:ext="edit" aspectratio="t"/>
+            <w10:wrap type="none"/>
+            <w10:anchorlock/>
+          </v:shape>
+          <o:OLEObject Type="Embed" ProgID="Equation.KSEE3" ShapeID="_x0000_i1060" DrawAspect="Content" ObjectID="_1468075759" r:id="rId80">
+            <o:LockedField>false</o:LockedField>
+          </o:OLEObject>
+        </w:object>
+      </w:r>
+      <w:r>
+        <w:rPr>
+          <w:rFonts w:hint="eastAsia"/>
+          <w:lang w:val="en-US" w:eastAsia="zh-CN"/>
+        </w:rPr>
+        <w:t>波的可能，这时把当前的阈值降低到检测该波之前的1/2，在上一个</w:t>
+      </w:r>
+      <w:r>
+        <w:rPr>
+          <w:rFonts w:hint="eastAsia"/>
+          <w:position w:val="-4"/>
+          <w:lang w:val="en-US" w:eastAsia="zh-CN"/>
+        </w:rPr>
+        <w:object>
+          <v:shape id="_x0000_i1061" o:spt="75" type="#_x0000_t75" style="height:13pt;width:13pt;" o:ole="t" filled="f" o:preferrelative="t" stroked="f" coordsize="21600,21600">
+            <v:fill on="f" focussize="0,0"/>
+            <v:stroke on="f"/>
+            <v:imagedata r:id="rId83" o:title=""/>
+            <o:lock v:ext="edit" aspectratio="t"/>
+            <w10:wrap type="none"/>
+            <w10:anchorlock/>
+          </v:shape>
+          <o:OLEObject Type="Embed" ProgID="Equation.KSEE3" ShapeID="_x0000_i1061" DrawAspect="Content" ObjectID="_1468075760" r:id="rId82">
+            <o:LockedField>false</o:LockedField>
+          </o:OLEObject>
+        </w:object>
+      </w:r>
+      <w:r>
+        <w:rPr>
+          <w:rFonts w:hint="eastAsia"/>
+          <w:lang w:val="en-US" w:eastAsia="zh-CN"/>
+        </w:rPr>
+        <w:t>波点与当前检测到的</w:t>
+      </w:r>
+      <w:r>
+        <w:rPr>
+          <w:rFonts w:hint="eastAsia"/>
+          <w:position w:val="-4"/>
+          <w:lang w:val="en-US" w:eastAsia="zh-CN"/>
+        </w:rPr>
+        <w:object>
+          <v:shape id="_x0000_i1062" o:spt="75" type="#_x0000_t75" style="height:13pt;width:13pt;" o:ole="t" filled="f" o:preferrelative="t" stroked="f" coordsize="21600,21600">
+            <v:fill on="f" focussize="0,0"/>
+            <v:stroke on="f"/>
+            <v:imagedata r:id="rId85" o:title=""/>
+            <o:lock v:ext="edit" aspectratio="t"/>
+            <w10:wrap type="none"/>
+            <w10:anchorlock/>
+          </v:shape>
+          <o:OLEObject Type="Embed" ProgID="Equation.KSEE3" ShapeID="_x0000_i1062" DrawAspect="Content" ObjectID="_1468075761" r:id="rId84">
+            <o:LockedField>false</o:LockedField>
+          </o:OLEObject>
+        </w:object>
+      </w:r>
+      <w:r>
+        <w:rPr>
+          <w:rFonts w:hint="eastAsia"/>
+          <w:lang w:val="en-US" w:eastAsia="zh-CN"/>
+        </w:rPr>
+        <w:t>波之间重新进行检测。</w:t>
+      </w:r>
+    </w:p>
+    <w:p>
+      <w:pPr>
+        <w:widowControl w:val="0"/>
+        <w:numPr>
+          <w:ilvl w:val="0"/>
+          <w:numId w:val="5"/>
+        </w:numPr>
+        <w:spacing w:line="400" w:lineRule="exact"/>
+        <w:ind w:left="0" w:leftChars="0" w:firstLine="480" w:firstLineChars="200"/>
+        <w:jc w:val="both"/>
+        <w:rPr>
+          <w:rFonts w:hint="eastAsia"/>
+          <w:lang w:val="en-US" w:eastAsia="zh-CN"/>
+        </w:rPr>
+      </w:pPr>
+      <w:r>
+        <w:rPr>
+          <w:rFonts w:hint="eastAsia"/>
+          <w:lang w:val="en-US" w:eastAsia="zh-CN"/>
+        </w:rPr>
+        <w:t>为了提高检测的准确性，本文的算法还采用了如下策略：</w:t>
+      </w:r>
+    </w:p>
+    <w:p>
+      <w:pPr>
+        <w:ind w:firstLine="480" w:firstLineChars="200"/>
+        <w:rPr>
+          <w:rFonts w:hint="eastAsia"/>
+        </w:rPr>
+      </w:pPr>
+      <w:r>
+        <w:rPr>
+          <w:rFonts w:hint="eastAsia"/>
+        </w:rPr>
+        <w:t>1次QRS波产生后，其后一定时间间隔内不会产生另外一个QRS波，因此若检测到1个QRS波以后，把其后一定时间内超过</w:t>
+      </w:r>
+      <w:r>
+        <w:rPr>
+          <w:rFonts w:hint="eastAsia"/>
+          <w:lang w:val="en-US" w:eastAsia="zh-CN"/>
+        </w:rPr>
+        <w:t>阈</w:t>
+      </w:r>
+      <w:r>
+        <w:rPr>
+          <w:rFonts w:hint="eastAsia"/>
+        </w:rPr>
+        <w:t>值的点都忽略，可以避</w:t>
+      </w:r>
+      <w:r>
+        <w:rPr>
+          <w:rFonts w:hint="eastAsia"/>
+          <w:lang w:val="en-US" w:eastAsia="zh-CN"/>
+        </w:rPr>
+        <w:t>免</w:t>
+      </w:r>
+      <w:r>
+        <w:rPr>
+          <w:rFonts w:hint="eastAsia"/>
+        </w:rPr>
+        <w:t>噪声干扰造成的误检，通过大量的实验，该范围的取值定为</w:t>
+      </w:r>
+      <w:r>
+        <w:rPr>
+          <w:rFonts w:hint="eastAsia"/>
+          <w:lang w:eastAsia="zh-CN"/>
+        </w:rPr>
+        <w:t>：</w:t>
+      </w:r>
+      <w:r>
+        <w:rPr>
+          <w:rFonts w:hint="eastAsia"/>
+        </w:rPr>
+        <w:t>0.4RR</w:t>
+      </w:r>
+      <w:r>
+        <w:rPr>
+          <w:rFonts w:hint="eastAsia"/>
+          <w:lang w:val="en-US" w:eastAsia="zh-CN"/>
+        </w:rPr>
+        <w:t>~</w:t>
+      </w:r>
+      <w:r>
+        <w:rPr>
+          <w:rFonts w:hint="eastAsia"/>
+        </w:rPr>
+        <w:t xml:space="preserve">1. </w:t>
+      </w:r>
+      <w:r>
+        <w:rPr>
+          <w:rFonts w:hint="eastAsia"/>
+          <w:lang w:val="en-US" w:eastAsia="zh-CN"/>
+        </w:rPr>
+        <w:t>5</w:t>
+      </w:r>
+      <w:r>
+        <w:rPr>
+          <w:rFonts w:hint="eastAsia"/>
+        </w:rPr>
+        <w:t xml:space="preserve">RR，即在上一个检测到的QRS波以后相隔0.4RR到1. </w:t>
+      </w:r>
+      <w:r>
+        <w:rPr>
+          <w:rFonts w:hint="eastAsia"/>
+          <w:lang w:val="en-US" w:eastAsia="zh-CN"/>
+        </w:rPr>
+        <w:t>5</w:t>
+      </w:r>
+      <w:r>
+        <w:rPr>
+          <w:rFonts w:hint="eastAsia"/>
+        </w:rPr>
+        <w:t>RR距离的范围内寻找下一个QRS波。</w:t>
+      </w:r>
+    </w:p>
+    <w:p>
+      <w:pPr>
+        <w:rPr>
+          <w:rFonts w:hint="eastAsia"/>
+        </w:rPr>
+      </w:pPr>
+      <w:r>
+        <w:rPr>
+          <w:rFonts w:hint="eastAsia"/>
+        </w:rPr>
+        <w:t xml:space="preserve">    在对R波进行长期的检测中可以发现，在算法中考虑</w:t>
+      </w:r>
+      <w:r>
+        <w:rPr>
+          <w:rFonts w:hint="eastAsia"/>
+          <w:lang w:eastAsia="zh-CN"/>
+        </w:rPr>
+        <w:t>阈</w:t>
+      </w:r>
+      <w:r>
+        <w:rPr>
+          <w:rFonts w:hint="eastAsia"/>
+        </w:rPr>
+        <w:t>值的变化和RR间期的变化，能够尽可能减少R波的多检或者漏检。该算法的优点是</w:t>
+      </w:r>
+      <w:r>
+        <w:rPr>
+          <w:rFonts w:hint="eastAsia"/>
+          <w:lang w:eastAsia="zh-CN"/>
+        </w:rPr>
+        <w:t>：</w:t>
+      </w:r>
+      <w:r>
+        <w:rPr>
+          <w:rFonts w:hint="eastAsia"/>
+        </w:rPr>
+        <w:t>RR间期和R波幅度</w:t>
+      </w:r>
+      <w:r>
+        <w:rPr>
+          <w:rFonts w:hint="eastAsia"/>
+          <w:lang w:eastAsia="zh-CN"/>
+        </w:rPr>
+        <w:t>阈</w:t>
+      </w:r>
+      <w:r>
+        <w:rPr>
+          <w:rFonts w:hint="eastAsia"/>
+        </w:rPr>
+        <w:t>值的大小能够随信号的波动不断更新，可以提高R波检测的准确率。用上述方法对MIT-BIH心电数据库的100</w:t>
+      </w:r>
+      <w:r>
+        <w:rPr>
+          <w:rFonts w:hint="eastAsia"/>
+          <w:lang w:val="en-US" w:eastAsia="zh-CN"/>
+        </w:rPr>
+        <w:t>号数据</w:t>
+      </w:r>
+      <w:r>
+        <w:rPr>
+          <w:rFonts w:hint="eastAsia"/>
+        </w:rPr>
+        <w:t>中的R波进行检测，R波的位置用“</w:t>
+      </w:r>
+      <w:r>
+        <w:rPr>
+          <w:rFonts w:hint="eastAsia"/>
+          <w:lang w:val="en-US" w:eastAsia="zh-CN"/>
+        </w:rPr>
+        <w:t>x</w:t>
+      </w:r>
+      <w:r>
+        <w:rPr>
+          <w:rFonts w:hint="eastAsia"/>
+        </w:rPr>
+        <w:t>”号标出，分别如图3-3所示。</w:t>
+      </w:r>
+    </w:p>
+    <w:p>
+      <w:pPr>
+        <w:widowControl w:val="0"/>
+        <w:numPr>
+          <w:numId w:val="0"/>
+        </w:numPr>
+        <w:spacing w:line="400" w:lineRule="exact"/>
+        <w:ind w:leftChars="200"/>
+        <w:jc w:val="both"/>
+        <w:rPr>
+          <w:rFonts w:hint="eastAsia"/>
+          <w:lang w:val="en-US" w:eastAsia="zh-CN"/>
+        </w:rPr>
+      </w:pPr>
+    </w:p>
+    <w:p>
+      <w:pPr>
+        <w:widowControl w:val="0"/>
+        <w:numPr>
+          <w:numId w:val="0"/>
+        </w:numPr>
+        <w:spacing w:line="240" w:lineRule="auto"/>
+        <w:jc w:val="both"/>
+        <w:rPr>
+          <w:rFonts w:hint="eastAsia"/>
+          <w:lang w:val="en-US" w:eastAsia="zh-CN"/>
+        </w:rPr>
+      </w:pPr>
+      <w:r>
+        <w:rPr>
+          <w:rFonts w:hint="eastAsia"/>
+          <w:lang w:val="en-US" w:eastAsia="zh-CN"/>
+        </w:rPr>
+        <w:drawing>
+          <wp:inline distT="0" distB="0" distL="114300" distR="114300">
+            <wp:extent cx="5393055" cy="1602105"/>
+            <wp:effectExtent l="0" t="0" r="17145" b="17145"/>
+            <wp:docPr id="28" name="图片 28" descr="100号数据R波峰标注"/>
+            <wp:cNvGraphicFramePr>
+              <a:graphicFrameLocks xmlns:a="http://schemas.openxmlformats.org/drawingml/2006/main" noChangeAspect="1"/>
+            </wp:cNvGraphicFramePr>
+            <a:graphic xmlns:a="http://schemas.openxmlformats.org/drawingml/2006/main">
+              <a:graphicData uri="http://schemas.openxmlformats.org/drawingml/2006/picture">
+                <pic:pic xmlns:pic="http://schemas.openxmlformats.org/drawingml/2006/picture">
+                  <pic:nvPicPr>
+                    <pic:cNvPr id="28" name="图片 28" descr="100号数据R波峰标注"/>
+                    <pic:cNvPicPr>
+                      <a:picLocks noChangeAspect="1"/>
+                    </pic:cNvPicPr>
+                  </pic:nvPicPr>
+                  <pic:blipFill>
+                    <a:blip r:embed="rId86"/>
+                    <a:stretch>
+                      <a:fillRect/>
+                    </a:stretch>
+                  </pic:blipFill>
+                  <pic:spPr>
+                    <a:xfrm>
+                      <a:off x="0" y="0"/>
+                      <a:ext cx="5393055" cy="1602105"/>
+                    </a:xfrm>
+                    <a:prstGeom prst="rect">
+                      <a:avLst/>
+                    </a:prstGeom>
+                  </pic:spPr>
+                </pic:pic>
+              </a:graphicData>
+            </a:graphic>
+          </wp:inline>
+        </w:drawing>
+      </w:r>
+    </w:p>
+    <w:p>
+      <w:pPr>
+        <w:pStyle w:val="14"/>
+        <w:rPr>
+          <w:rFonts w:hint="eastAsia"/>
+          <w:lang w:val="en-US" w:eastAsia="zh-CN"/>
+        </w:rPr>
+      </w:pPr>
+      <w:r>
+        <w:rPr>
+          <w:rFonts w:hint="eastAsia"/>
+          <w:lang w:val="en-US" w:eastAsia="zh-CN"/>
+        </w:rPr>
+        <w:t>图3-3 100号数据中的R波检测结果</w:t>
+      </w:r>
+    </w:p>
+    <w:p>
+      <w:pPr>
+        <w:pStyle w:val="13"/>
+        <w:rPr>
+          <w:rFonts w:hint="eastAsia"/>
+          <w:lang w:val="en-US" w:eastAsia="zh-CN"/>
+        </w:rPr>
+      </w:pPr>
+      <w:r>
+        <w:rPr>
+          <w:rFonts w:hint="eastAsia"/>
+          <w:lang w:val="en-US" w:eastAsia="zh-CN"/>
+        </w:rPr>
+        <w:t>3.2.3 Q、S波的检测</w:t>
+      </w:r>
+    </w:p>
+    <w:p>
+      <w:pPr>
+        <w:ind w:firstLine="480" w:firstLineChars="200"/>
+        <w:rPr>
+          <w:rFonts w:hint="eastAsia"/>
+        </w:rPr>
+      </w:pPr>
+      <w:r>
+        <w:rPr>
+          <w:rFonts w:hint="eastAsia"/>
+        </w:rPr>
+        <w:t>Q</w:t>
+      </w:r>
+      <w:r>
+        <w:rPr>
+          <w:rFonts w:hint="eastAsia"/>
+          <w:lang w:eastAsia="zh-CN"/>
+        </w:rPr>
+        <w:t>、</w:t>
+      </w:r>
+      <w:r>
+        <w:rPr>
+          <w:rFonts w:hint="eastAsia"/>
+          <w:lang w:val="en-US" w:eastAsia="zh-CN"/>
+        </w:rPr>
+        <w:t>S</w:t>
+      </w:r>
+      <w:r>
+        <w:rPr>
+          <w:rFonts w:hint="eastAsia"/>
+        </w:rPr>
+        <w:t>波的检测方法有窗口搜寻法，三角形检测法等，最常用的方法还是窗口搜寻法，下面就介绍该方法检测Q</w:t>
+      </w:r>
+      <w:r>
+        <w:rPr>
+          <w:rFonts w:hint="eastAsia"/>
+          <w:lang w:eastAsia="zh-CN"/>
+        </w:rPr>
+        <w:t>、</w:t>
+      </w:r>
+      <w:r>
+        <w:rPr>
+          <w:rFonts w:hint="eastAsia"/>
+          <w:lang w:val="en-US" w:eastAsia="zh-CN"/>
+        </w:rPr>
+        <w:t>S</w:t>
+      </w:r>
+      <w:r>
+        <w:rPr>
+          <w:rFonts w:hint="eastAsia"/>
+        </w:rPr>
+        <w:t>波。</w:t>
+      </w:r>
+    </w:p>
+    <w:p>
+      <w:pPr>
+        <w:ind w:firstLine="480" w:firstLineChars="200"/>
+        <w:rPr>
+          <w:rFonts w:hint="eastAsia"/>
+          <w:lang w:val="en-US" w:eastAsia="zh-CN"/>
+        </w:rPr>
+      </w:pPr>
+      <w:r>
+        <w:rPr>
+          <w:rFonts w:hint="eastAsia"/>
+          <w:lang w:eastAsia="zh-CN"/>
+        </w:rPr>
+        <w:t>（</w:t>
+      </w:r>
+      <w:r>
+        <w:rPr>
+          <w:rFonts w:hint="eastAsia"/>
+          <w:lang w:val="en-US" w:eastAsia="zh-CN"/>
+        </w:rPr>
+        <w:t>1</w:t>
+      </w:r>
+      <w:r>
+        <w:rPr>
+          <w:rFonts w:hint="eastAsia"/>
+          <w:lang w:eastAsia="zh-CN"/>
+        </w:rPr>
+        <w:t>）</w:t>
+      </w:r>
+      <w:r>
+        <w:rPr>
+          <w:rFonts w:hint="eastAsia"/>
+          <w:lang w:val="en-US" w:eastAsia="zh-CN"/>
+        </w:rPr>
+        <w:t>Q波的检测</w:t>
+      </w:r>
+    </w:p>
+    <w:p>
+      <w:pPr>
+        <w:ind w:firstLine="480" w:firstLineChars="200"/>
+        <w:rPr>
+          <w:rFonts w:hint="eastAsia"/>
+        </w:rPr>
+      </w:pPr>
+      <w:r>
+        <w:rPr>
+          <w:rFonts w:hint="eastAsia"/>
+        </w:rPr>
+        <w:t>根据Q波在QRS复合波中所处的位置，位于R波之前，方向一般是向下的</w:t>
+      </w:r>
+      <w:r>
+        <w:rPr>
+          <w:rFonts w:hint="eastAsia"/>
+          <w:lang w:eastAsia="zh-CN"/>
+        </w:rPr>
+        <w:t>，</w:t>
+      </w:r>
+      <w:r>
+        <w:rPr>
+          <w:rFonts w:hint="eastAsia"/>
+        </w:rPr>
+        <w:t>Q波的峰值点和极小值点对应，因此在检出R波的基础上，以R波峰的位置为起点，在一定的时间窗内向左搜索极小值，经过用大量的波形做测试，该时间窗的大小是80 ms，即以</w:t>
+      </w:r>
+      <w:r>
+        <w:rPr>
+          <w:rFonts w:hint="eastAsia"/>
+          <w:lang w:val="en-US" w:eastAsia="zh-CN"/>
+        </w:rPr>
+        <w:t>360Hz</w:t>
+      </w:r>
+      <w:r>
+        <w:rPr>
+          <w:rFonts w:hint="eastAsia"/>
+        </w:rPr>
+        <w:t>的采样频率来计算，为29个采样点，如果在此窗口内找不到极小值点，说明Q波不存在。</w:t>
+      </w:r>
+    </w:p>
+    <w:p>
+      <w:pPr>
+        <w:ind w:firstLine="480" w:firstLineChars="200"/>
+        <w:rPr>
+          <w:rFonts w:hint="eastAsia"/>
+        </w:rPr>
+      </w:pPr>
+      <w:r>
+        <w:rPr>
+          <w:rFonts w:hint="eastAsia"/>
+        </w:rPr>
+        <w:t>Q波峰值检测出来以后，就可以检测Q波的起点，即QRS波的起点，用窗口搜寻法进行检测，Q波起点对应Q波波峰左侧一定范围内靠近基线的点，经过大量实验发现，该时间窗的的大小为</w:t>
+      </w:r>
+      <w:r>
+        <w:rPr>
+          <w:rFonts w:hint="eastAsia"/>
+          <w:lang w:val="en-US" w:eastAsia="zh-CN"/>
+        </w:rPr>
+        <w:t>50</w:t>
+      </w:r>
+      <w:r>
+        <w:rPr>
+          <w:rFonts w:hint="eastAsia"/>
+        </w:rPr>
+        <w:t>ms，以360</w:t>
+      </w:r>
+      <w:r>
+        <w:rPr>
+          <w:rFonts w:hint="eastAsia"/>
+          <w:lang w:val="en-US" w:eastAsia="zh-CN"/>
+        </w:rPr>
+        <w:t>Hz</w:t>
+      </w:r>
+      <w:r>
+        <w:rPr>
+          <w:rFonts w:hint="eastAsia"/>
+        </w:rPr>
+        <w:t>的采样频率来计算，为</w:t>
+      </w:r>
+      <w:r>
+        <w:rPr>
+          <w:rFonts w:hint="eastAsia"/>
+          <w:lang w:val="en-US" w:eastAsia="zh-CN"/>
+        </w:rPr>
+        <w:t>1</w:t>
+      </w:r>
+      <w:r>
+        <w:rPr>
+          <w:rFonts w:hint="eastAsia"/>
+        </w:rPr>
+        <w:t>8个</w:t>
+      </w:r>
+      <w:r>
+        <w:rPr>
+          <w:rFonts w:hint="eastAsia"/>
+          <w:lang w:val="en-US" w:eastAsia="zh-CN"/>
+        </w:rPr>
+        <w:t>采</w:t>
+      </w:r>
+      <w:r>
+        <w:rPr>
+          <w:rFonts w:hint="eastAsia"/>
+        </w:rPr>
+        <w:t>样点。如果没有Q波，则以相对应的R波起点作为Q波的起始点。</w:t>
+      </w:r>
+    </w:p>
+    <w:p>
+      <w:pPr>
+        <w:numPr>
+          <w:ilvl w:val="0"/>
+          <w:numId w:val="7"/>
+        </w:numPr>
+        <w:ind w:firstLine="480" w:firstLineChars="200"/>
+        <w:rPr>
+          <w:rFonts w:hint="eastAsia"/>
+          <w:lang w:val="en-US" w:eastAsia="zh-CN"/>
+        </w:rPr>
+      </w:pPr>
+      <w:r>
+        <w:rPr>
+          <w:rFonts w:hint="eastAsia"/>
+          <w:lang w:val="en-US" w:eastAsia="zh-CN"/>
+        </w:rPr>
+        <w:t>S波的检测</w:t>
+      </w:r>
+    </w:p>
+    <w:p>
+      <w:pPr>
+        <w:ind w:firstLine="480" w:firstLineChars="200"/>
+        <w:rPr>
+          <w:rFonts w:hint="eastAsia"/>
+        </w:rPr>
+      </w:pPr>
+      <w:r>
+        <w:rPr>
+          <w:rFonts w:hint="eastAsia"/>
+        </w:rPr>
+        <w:t>S波一般位于R波之后，也是向下的波形，S波的峰值点和极小值点对应，因此也可以用搜寻法找到S波峰的位置，方法和检测Q波波峰的位置相同，在时间窗为80 ms的窗口内向右搜索极小值，如果找不到极小值，则证明S波不存在。</w:t>
+      </w:r>
+    </w:p>
+    <w:p>
+      <w:pPr>
+        <w:ind w:firstLine="480" w:firstLineChars="200"/>
+        <w:rPr>
+          <w:rFonts w:hint="eastAsia"/>
+        </w:rPr>
+      </w:pPr>
+      <w:r>
+        <w:rPr>
+          <w:rFonts w:hint="eastAsia"/>
+        </w:rPr>
+        <w:t>S波峰值检测出来以后，直接检测S波的终点，即QRS波的结束点，同样用窗口搜寻法进行检测，S波终点对应S波波峰右侧一定范围内靠近基线的点，经过大量实验发现，该时间窗的的大小为35ms，以3 60HZ的采样频率来计算，为13个采样点。如果不存在S波，则以相对应的R波终点作为S波的终点。</w:t>
+      </w:r>
+    </w:p>
+    <w:p>
+      <w:pPr>
+        <w:pStyle w:val="13"/>
+        <w:rPr>
+          <w:rFonts w:hint="eastAsia"/>
+          <w:lang w:val="en-US" w:eastAsia="zh-CN"/>
+        </w:rPr>
+      </w:pPr>
+      <w:r>
+        <w:rPr>
+          <w:rFonts w:hint="eastAsia"/>
+          <w:lang w:val="en-US" w:eastAsia="zh-CN"/>
+        </w:rPr>
+        <w:t>3.2.4 P、T波检测</w:t>
+      </w:r>
+    </w:p>
+    <w:p>
+      <w:pPr>
+        <w:ind w:firstLine="480" w:firstLineChars="200"/>
+        <w:rPr>
+          <w:rFonts w:hint="eastAsia"/>
+          <w:lang w:eastAsia="zh-CN"/>
+        </w:rPr>
+      </w:pPr>
+      <w:r>
+        <w:rPr>
+          <w:rFonts w:hint="eastAsia"/>
+        </w:rPr>
+        <w:t>P</w:t>
+      </w:r>
+      <w:r>
+        <w:rPr>
+          <w:rFonts w:hint="eastAsia"/>
+          <w:lang w:eastAsia="zh-CN"/>
+        </w:rPr>
+        <w:t>、</w:t>
+      </w:r>
+      <w:r>
+        <w:rPr>
+          <w:rFonts w:hint="eastAsia"/>
+        </w:rPr>
+        <w:t>T波的检测是一个重点和难点，P</w:t>
+      </w:r>
+      <w:r>
+        <w:rPr>
+          <w:rFonts w:hint="eastAsia"/>
+          <w:lang w:eastAsia="zh-CN"/>
+        </w:rPr>
+        <w:t>、</w:t>
+      </w:r>
+      <w:r>
+        <w:rPr>
+          <w:rFonts w:hint="eastAsia"/>
+        </w:rPr>
+        <w:t>T波的波幅较小且频率很低，没有像R波幅度大，波形陡峭的明显特征，很容易淹没在噪声中，导致很难识别出P波和T波</w:t>
+      </w:r>
+      <w:r>
+        <w:rPr>
+          <w:rFonts w:hint="eastAsia"/>
+          <w:lang w:eastAsia="zh-CN"/>
+        </w:rPr>
+        <w:t>。</w:t>
+      </w:r>
+    </w:p>
+    <w:p>
+      <w:pPr>
+        <w:ind w:firstLine="480" w:firstLineChars="200"/>
+        <w:rPr>
+          <w:rFonts w:hint="eastAsia"/>
+          <w:lang w:eastAsia="zh-CN"/>
+        </w:rPr>
+      </w:pPr>
+      <w:r>
+        <w:rPr>
+          <w:rFonts w:hint="eastAsia"/>
+        </w:rPr>
+        <w:t>P</w:t>
+      </w:r>
+      <w:r>
+        <w:rPr>
+          <w:rFonts w:hint="eastAsia"/>
+          <w:lang w:eastAsia="zh-CN"/>
+        </w:rPr>
+        <w:t>、</w:t>
+      </w:r>
+      <w:r>
+        <w:rPr>
+          <w:rFonts w:hint="eastAsia"/>
+        </w:rPr>
+        <w:t>T波的检测要后于QRS复合波的检测，只有先定位R波的的位置，才能定位</w:t>
+      </w:r>
+      <w:r>
+        <w:rPr>
+          <w:rFonts w:hint="eastAsia"/>
+          <w:lang w:val="en-US" w:eastAsia="zh-CN"/>
+        </w:rPr>
+        <w:t>P、</w:t>
+      </w:r>
+      <w:r>
+        <w:rPr>
+          <w:rFonts w:hint="eastAsia"/>
+        </w:rPr>
+        <w:t>T波。最常见的检测方法是</w:t>
+      </w:r>
+      <w:r>
+        <w:rPr>
+          <w:rFonts w:hint="eastAsia"/>
+          <w:lang w:val="en-US" w:eastAsia="zh-CN"/>
+        </w:rPr>
+        <w:t>阈</w:t>
+      </w:r>
+      <w:r>
+        <w:rPr>
+          <w:rFonts w:hint="eastAsia"/>
+        </w:rPr>
+        <w:t>值法，具体算法如下</w:t>
+      </w:r>
+      <w:r>
+        <w:rPr>
+          <w:rFonts w:hint="eastAsia"/>
+          <w:lang w:eastAsia="zh-CN"/>
+        </w:rPr>
+        <w:t>：</w:t>
+      </w:r>
+    </w:p>
+    <w:p>
+      <w:pPr>
+        <w:ind w:firstLine="480" w:firstLineChars="200"/>
+        <w:rPr>
+          <w:rFonts w:hint="eastAsia"/>
+          <w:lang w:val="en-US" w:eastAsia="zh-CN"/>
+        </w:rPr>
+      </w:pPr>
+      <w:r>
+        <w:rPr>
+          <w:rFonts w:hint="eastAsia"/>
+          <w:lang w:eastAsia="zh-CN"/>
+        </w:rPr>
+        <w:t>（</w:t>
+      </w:r>
+      <w:r>
+        <w:rPr>
+          <w:rFonts w:hint="eastAsia"/>
+          <w:lang w:val="en-US" w:eastAsia="zh-CN"/>
+        </w:rPr>
+        <w:t>1</w:t>
+      </w:r>
+      <w:r>
+        <w:rPr>
+          <w:rFonts w:hint="eastAsia"/>
+          <w:lang w:eastAsia="zh-CN"/>
+        </w:rPr>
+        <w:t>）</w:t>
+      </w:r>
+      <w:r>
+        <w:rPr>
+          <w:rFonts w:hint="eastAsia"/>
+          <w:lang w:val="en-US" w:eastAsia="zh-CN"/>
+        </w:rPr>
+        <w:t>T波检测</w:t>
+      </w:r>
+    </w:p>
+    <w:p>
+      <w:pPr>
+        <w:ind w:firstLine="480" w:firstLineChars="200"/>
+        <w:rPr>
+          <w:rFonts w:hint="eastAsia"/>
+          <w:lang w:val="en-US" w:eastAsia="zh-CN"/>
+        </w:rPr>
+      </w:pPr>
       <w:bookmarkStart w:id="0" w:name="_GoBack"/>
       <w:bookmarkEnd w:id="0"/>
+    </w:p>
+    <w:p>
+      <w:pPr>
+        <w:rPr>
+          <w:rFonts w:hint="eastAsia"/>
+        </w:rPr>
+      </w:pPr>
+    </w:p>
+    <w:p>
+      <w:pPr>
+        <w:ind w:firstLine="480" w:firstLineChars="200"/>
+        <w:rPr>
+          <w:rFonts w:hint="eastAsia"/>
+          <w:lang w:eastAsia="zh-CN"/>
+        </w:rPr>
+      </w:pPr>
+    </w:p>
+    <w:p>
+      <w:pPr>
+        <w:rPr>
+          <w:rFonts w:hint="eastAsia"/>
+          <w:lang w:val="en-US" w:eastAsia="zh-CN"/>
+        </w:rPr>
+      </w:pPr>
+    </w:p>
+    <w:p>
+      <w:pPr>
+        <w:numPr>
+          <w:numId w:val="0"/>
+        </w:numPr>
+        <w:rPr>
+          <w:rFonts w:hint="eastAsia"/>
+          <w:lang w:val="en-US" w:eastAsia="zh-CN"/>
+        </w:rPr>
+      </w:pPr>
+    </w:p>
+    <w:p>
+      <w:pPr>
+        <w:rPr>
+          <w:rFonts w:hint="eastAsia"/>
+        </w:rPr>
+      </w:pPr>
+    </w:p>
+    <w:p>
+      <w:pPr>
+        <w:rPr>
+          <w:rFonts w:hint="eastAsia"/>
+          <w:lang w:val="en-US" w:eastAsia="zh-CN"/>
+        </w:rPr>
+      </w:pPr>
+    </w:p>
+    <w:p>
+      <w:pPr>
+        <w:numPr>
+          <w:numId w:val="0"/>
+        </w:numPr>
+        <w:ind w:firstLine="480"/>
+        <w:rPr>
+          <w:rFonts w:hint="eastAsia"/>
+          <w:lang w:val="en-US" w:eastAsia="zh-CN"/>
+        </w:rPr>
+      </w:pPr>
+    </w:p>
+    <w:p>
+      <w:pPr>
+        <w:numPr>
+          <w:numId w:val="0"/>
+        </w:numPr>
+        <w:rPr>
+          <w:rFonts w:hint="eastAsia"/>
+          <w:lang w:val="en-US" w:eastAsia="zh-CN"/>
+        </w:rPr>
+      </w:pPr>
+    </w:p>
+    <w:p>
+      <w:pPr>
+        <w:numPr>
+          <w:numId w:val="0"/>
+        </w:numPr>
+        <w:rPr>
+          <w:rFonts w:hint="eastAsia"/>
+          <w:lang w:val="en-US" w:eastAsia="zh-CN"/>
+        </w:rPr>
+      </w:pPr>
+    </w:p>
+    <w:p>
+      <w:pPr>
+        <w:numPr>
+          <w:numId w:val="0"/>
+        </w:numPr>
+        <w:ind w:leftChars="200"/>
+        <w:rPr>
+          <w:rFonts w:hint="eastAsia"/>
+          <w:lang w:val="en-US" w:eastAsia="zh-CN"/>
+        </w:rPr>
+      </w:pPr>
+    </w:p>
+    <w:p>
+      <w:pPr>
+        <w:ind w:firstLine="480" w:firstLineChars="200"/>
+        <w:rPr>
+          <w:rFonts w:hint="eastAsia"/>
+          <w:lang w:val="en-US" w:eastAsia="zh-CN"/>
+        </w:rPr>
+      </w:pPr>
+    </w:p>
+    <w:p>
+      <w:pPr>
+        <w:ind w:firstLine="480" w:firstLineChars="200"/>
+        <w:rPr>
+          <w:rFonts w:hint="eastAsia"/>
+          <w:lang w:val="en-US" w:eastAsia="zh-CN"/>
+        </w:rPr>
+      </w:pPr>
+    </w:p>
+    <w:p>
+      <w:pPr>
+        <w:ind w:firstLine="480" w:firstLineChars="200"/>
+        <w:rPr>
+          <w:rFonts w:hint="eastAsia"/>
+          <w:lang w:val="en-US" w:eastAsia="zh-CN"/>
+        </w:rPr>
+      </w:pPr>
+    </w:p>
+    <w:p>
+      <w:pPr>
+        <w:numPr>
+          <w:numId w:val="0"/>
+        </w:numPr>
+        <w:rPr>
+          <w:rFonts w:hint="eastAsia"/>
+          <w:lang w:val="en-US" w:eastAsia="zh-CN"/>
+        </w:rPr>
+      </w:pPr>
+    </w:p>
+    <w:p>
+      <w:pPr>
+        <w:rPr>
+          <w:rFonts w:hint="eastAsia"/>
+          <w:lang w:val="en-US" w:eastAsia="zh-CN"/>
+        </w:rPr>
+      </w:pPr>
+    </w:p>
+    <w:p>
+      <w:pPr>
+        <w:rPr>
+          <w:rFonts w:hint="eastAsia"/>
+          <w:lang w:val="en-US" w:eastAsia="zh-CN"/>
+        </w:rPr>
+      </w:pPr>
+    </w:p>
+    <w:p>
+      <w:pPr>
+        <w:rPr>
+          <w:rFonts w:hint="eastAsia"/>
+          <w:lang w:val="en-US" w:eastAsia="zh-CN"/>
+        </w:rPr>
+      </w:pPr>
+    </w:p>
+    <w:p>
+      <w:pPr>
+        <w:rPr>
+          <w:rFonts w:hint="eastAsia"/>
+          <w:lang w:val="en-US" w:eastAsia="zh-CN"/>
+        </w:rPr>
+      </w:pPr>
+    </w:p>
+    <w:p>
+      <w:pPr>
+        <w:ind w:firstLine="480" w:firstLineChars="200"/>
+        <w:rPr>
+          <w:rFonts w:hint="eastAsia"/>
+          <w:sz w:val="24"/>
+          <w:szCs w:val="24"/>
+        </w:rPr>
+      </w:pPr>
+    </w:p>
+    <w:p>
+      <w:pPr>
+        <w:rPr>
+          <w:rFonts w:hint="eastAsia"/>
+          <w:sz w:val="24"/>
+          <w:szCs w:val="24"/>
+        </w:rPr>
+      </w:pPr>
+    </w:p>
+    <w:p/>
+    <w:p>
+      <w:pPr>
+        <w:ind w:firstLine="480" w:firstLineChars="200"/>
+        <w:rPr>
+          <w:rFonts w:hint="eastAsia"/>
+          <w:sz w:val="24"/>
+          <w:szCs w:val="24"/>
+          <w:lang w:val="en-US" w:eastAsia="zh-CN"/>
+        </w:rPr>
+      </w:pPr>
+    </w:p>
+    <w:p>
+      <w:pPr>
+        <w:rPr>
+          <w:rFonts w:hint="eastAsia"/>
+          <w:lang w:val="en-US" w:eastAsia="zh-CN"/>
+        </w:rPr>
+      </w:pPr>
+      <w:r>
+        <w:rPr>
+          <w:rFonts w:hint="eastAsia"/>
+          <w:lang w:val="en-US" w:eastAsia="zh-CN"/>
+        </w:rPr>
+        <w:t xml:space="preserve">  </w:t>
+      </w:r>
+    </w:p>
+    <w:p>
+      <w:pPr>
+        <w:rPr>
+          <w:rFonts w:hint="eastAsia"/>
+          <w:lang w:val="en-US" w:eastAsia="zh-CN"/>
+        </w:rPr>
+      </w:pPr>
+    </w:p>
+    <w:p>
+      <w:pPr>
+        <w:rPr>
+          <w:rFonts w:hint="eastAsia"/>
+          <w:lang w:val="en-US" w:eastAsia="zh-CN"/>
+        </w:rPr>
+      </w:pPr>
+      <w:r>
+        <w:rPr>
+          <w:rFonts w:hint="eastAsia"/>
+          <w:lang w:val="en-US" w:eastAsia="zh-CN"/>
+        </w:rPr>
+        <w:t xml:space="preserve">    </w:t>
+      </w:r>
+    </w:p>
+    <w:p>
+      <w:pPr>
+        <w:rPr>
+          <w:rFonts w:hint="eastAsia"/>
+          <w:lang w:val="en-US" w:eastAsia="zh-CN"/>
+        </w:rPr>
+      </w:pPr>
+    </w:p>
+    <w:p>
+      <w:pPr>
+        <w:pStyle w:val="12"/>
+        <w:rPr>
+          <w:rFonts w:hint="eastAsia"/>
+          <w:lang w:val="en-US" w:eastAsia="zh-CN"/>
+        </w:rPr>
+      </w:pPr>
+    </w:p>
+    <w:p>
+      <w:pPr>
+        <w:ind w:firstLine="480"/>
+        <w:rPr>
+          <w:rFonts w:hint="eastAsia"/>
+          <w:lang w:val="en-US" w:eastAsia="zh-CN"/>
+        </w:rPr>
+      </w:pPr>
+    </w:p>
+    <w:p>
+      <w:pPr>
+        <w:ind w:firstLine="480"/>
+        <w:rPr>
+          <w:rFonts w:hint="eastAsia"/>
+          <w:lang w:val="en-US" w:eastAsia="zh-CN"/>
+        </w:rPr>
+      </w:pPr>
     </w:p>
     <w:p>
       <w:pPr>
@@ -1882,6 +8052,66 @@
 <file path=word/numbering.xml><?xml version="1.0" encoding="utf-8"?>
 <w:numbering xmlns:wpc="http://schemas.microsoft.com/office/word/2010/wordprocessingCanvas" xmlns:mc="http://schemas.openxmlformats.org/markup-compatibility/2006" xmlns:o="urn:schemas-microsoft-com:office:office" xmlns:r="http://schemas.openxmlformats.org/officeDocument/2006/relationships" xmlns:m="http://schemas.openxmlformats.org/officeDocument/2006/math" xmlns:v="urn:schemas-microsoft-com:vml" xmlns:wp14="http://schemas.microsoft.com/office/word/2010/wordprocessingDrawing" xmlns:wp="http://schemas.openxmlformats.org/drawingml/2006/wordprocessingDrawing" xmlns:w10="urn:schemas-microsoft-com:office:word" xmlns:w="http://schemas.openxmlformats.org/wordprocessingml/2006/main" xmlns:w14="http://schemas.microsoft.com/office/word/2010/wordml" xmlns:wpg="http://schemas.microsoft.com/office/word/2010/wordprocessingGroup" xmlns:wpi="http://schemas.microsoft.com/office/word/2010/wordprocessingInk" xmlns:wne="http://schemas.microsoft.com/office/word/2006/wordml" xmlns:wps="http://schemas.microsoft.com/office/word/2010/wordprocessingShape" mc:Ignorable="w14 wp14">
   <w:abstractNum w:abstractNumId="0">
+    <w:nsid w:val="8BA940DB"/>
+    <w:multiLevelType w:val="singleLevel"/>
+    <w:tmpl w:val="8BA940DB"/>
+    <w:lvl w:ilvl="0" w:tentative="0">
+      <w:start w:val="1"/>
+      <w:numFmt w:val="decimal"/>
+      <w:suff w:val="nothing"/>
+      <w:lvlText w:val="（%1）"/>
+      <w:lvlJc w:val="left"/>
+    </w:lvl>
+  </w:abstractNum>
+  <w:abstractNum w:abstractNumId="1">
+    <w:nsid w:val="A75D22C6"/>
+    <w:multiLevelType w:val="singleLevel"/>
+    <w:tmpl w:val="A75D22C6"/>
+    <w:lvl w:ilvl="0" w:tentative="0">
+      <w:start w:val="1"/>
+      <w:numFmt w:val="decimal"/>
+      <w:suff w:val="nothing"/>
+      <w:lvlText w:val="（%1）"/>
+      <w:lvlJc w:val="left"/>
+    </w:lvl>
+  </w:abstractNum>
+  <w:abstractNum w:abstractNumId="2">
+    <w:nsid w:val="B1DDFC7D"/>
+    <w:multiLevelType w:val="singleLevel"/>
+    <w:tmpl w:val="B1DDFC7D"/>
+    <w:lvl w:ilvl="0" w:tentative="0">
+      <w:start w:val="1"/>
+      <w:numFmt w:val="decimal"/>
+      <w:suff w:val="nothing"/>
+      <w:lvlText w:val="（%1）"/>
+      <w:lvlJc w:val="left"/>
+    </w:lvl>
+  </w:abstractNum>
+  <w:abstractNum w:abstractNumId="3">
+    <w:nsid w:val="CADE4BFC"/>
+    <w:multiLevelType w:val="singleLevel"/>
+    <w:tmpl w:val="CADE4BFC"/>
+    <w:lvl w:ilvl="0" w:tentative="0">
+      <w:start w:val="2"/>
+      <w:numFmt w:val="decimal"/>
+      <w:suff w:val="nothing"/>
+      <w:lvlText w:val="（%1）"/>
+      <w:lvlJc w:val="left"/>
+    </w:lvl>
+  </w:abstractNum>
+  <w:abstractNum w:abstractNumId="4">
+    <w:nsid w:val="D910F94D"/>
+    <w:multiLevelType w:val="singleLevel"/>
+    <w:tmpl w:val="D910F94D"/>
+    <w:lvl w:ilvl="0" w:tentative="0">
+      <w:start w:val="1"/>
+      <w:numFmt w:val="lowerLetter"/>
+      <w:suff w:val="nothing"/>
+      <w:lvlText w:val="（%1）"/>
+      <w:lvlJc w:val="left"/>
+    </w:lvl>
+  </w:abstractNum>
+  <w:abstractNum w:abstractNumId="5">
     <w:nsid w:val="5A4B47F0"/>
     <w:multiLevelType w:val="singleLevel"/>
     <w:tmpl w:val="5A4B47F0"/>
@@ -1893,8 +8123,38 @@
       <w:lvlJc w:val="left"/>
     </w:lvl>
   </w:abstractNum>
+  <w:abstractNum w:abstractNumId="6">
+    <w:nsid w:val="663577A3"/>
+    <w:multiLevelType w:val="singleLevel"/>
+    <w:tmpl w:val="663577A3"/>
+    <w:lvl w:ilvl="0" w:tentative="0">
+      <w:start w:val="1"/>
+      <w:numFmt w:val="decimal"/>
+      <w:suff w:val="nothing"/>
+      <w:lvlText w:val="（%1）"/>
+      <w:lvlJc w:val="left"/>
+    </w:lvl>
+  </w:abstractNum>
   <w:num w:numId="1">
+    <w:abstractNumId w:val="5"/>
+  </w:num>
+  <w:num w:numId="2">
+    <w:abstractNumId w:val="2"/>
+  </w:num>
+  <w:num w:numId="3">
+    <w:abstractNumId w:val="6"/>
+  </w:num>
+  <w:num w:numId="4">
+    <w:abstractNumId w:val="1"/>
+  </w:num>
+  <w:num w:numId="5">
     <w:abstractNumId w:val="0"/>
+  </w:num>
+  <w:num w:numId="6">
+    <w:abstractNumId w:val="4"/>
+  </w:num>
+  <w:num w:numId="7">
+    <w:abstractNumId w:val="3"/>
   </w:num>
 </w:numbering>
 </file>
@@ -1940,8 +8200,8 @@
     <w:lsdException w:unhideWhenUsed="0" w:uiPriority="0" w:semiHidden="0" w:name="Normal Indent"/>
     <w:lsdException w:unhideWhenUsed="0" w:uiPriority="0" w:semiHidden="0" w:name="footnote text"/>
     <w:lsdException w:unhideWhenUsed="0" w:uiPriority="0" w:semiHidden="0" w:name="annotation text"/>
-    <w:lsdException w:unhideWhenUsed="0" w:uiPriority="0" w:semiHidden="0" w:name="header"/>
-    <w:lsdException w:unhideWhenUsed="0" w:uiPriority="0" w:semiHidden="0" w:name="footer"/>
+    <w:lsdException w:qFormat="1" w:unhideWhenUsed="0" w:uiPriority="0" w:semiHidden="0" w:name="header"/>
+    <w:lsdException w:qFormat="1" w:unhideWhenUsed="0" w:uiPriority="0" w:semiHidden="0" w:name="footer"/>
     <w:lsdException w:unhideWhenUsed="0" w:uiPriority="0" w:semiHidden="0" w:name="index heading"/>
     <w:lsdException w:qFormat="1" w:uiPriority="0" w:name="caption"/>
     <w:lsdException w:unhideWhenUsed="0" w:uiPriority="0" w:semiHidden="0" w:name="table of figures"/>
@@ -2012,7 +8272,7 @@
     <w:lsdException w:unhideWhenUsed="0" w:uiPriority="0" w:semiHidden="0" w:name="HTML Sample"/>
     <w:lsdException w:unhideWhenUsed="0" w:uiPriority="0" w:semiHidden="0" w:name="HTML Typewriter"/>
     <w:lsdException w:unhideWhenUsed="0" w:uiPriority="0" w:semiHidden="0" w:name="HTML Variable"/>
-    <w:lsdException w:unhideWhenUsed="0" w:uiPriority="0" w:name="Normal Table"/>
+    <w:lsdException w:qFormat="1" w:unhideWhenUsed="0" w:uiPriority="0" w:name="Normal Table"/>
     <w:lsdException w:unhideWhenUsed="0" w:uiPriority="0" w:semiHidden="0" w:name="annotation subject"/>
     <w:lsdException w:unhideWhenUsed="0" w:uiPriority="0" w:semiHidden="0" w:name="Table Simple 1"/>
     <w:lsdException w:unhideWhenUsed="0" w:uiPriority="0" w:semiHidden="0" w:name="Table Simple 2"/>
@@ -2241,6 +8501,7 @@
   <w:style w:type="table" w:default="1" w:styleId="9">
     <w:name w:val="Normal Table"/>
     <w:semiHidden/>
+    <w:qFormat/>
     <w:uiPriority w:val="0"/>
     <w:tblPr>
       <w:tblLayout w:type="fixed"/>
@@ -2268,6 +8529,7 @@
   <w:style w:type="paragraph" w:styleId="6">
     <w:name w:val="footer"/>
     <w:basedOn w:val="1"/>
+    <w:qFormat/>
     <w:uiPriority w:val="0"/>
     <w:pPr>
       <w:tabs>
@@ -2285,6 +8547,7 @@
   <w:style w:type="paragraph" w:styleId="7">
     <w:name w:val="header"/>
     <w:basedOn w:val="1"/>
+    <w:qFormat/>
     <w:uiPriority w:val="0"/>
     <w:pPr>
       <w:pBdr>
@@ -2311,6 +8574,7 @@
   <w:style w:type="paragraph" w:customStyle="1" w:styleId="10">
     <w:name w:val="三级节标题"/>
     <w:next w:val="1"/>
+    <w:qFormat/>
     <w:uiPriority w:val="0"/>
     <w:pPr>
       <w:spacing w:before="1200" w:beforeLines="1200" w:after="600" w:afterLines="600"/>
@@ -2338,6 +8602,7 @@
     <w:name w:val="一级节标题"/>
     <w:basedOn w:val="3"/>
     <w:next w:val="1"/>
+    <w:qFormat/>
     <w:uiPriority w:val="0"/>
     <w:pPr>
       <w:spacing w:line="413" w:lineRule="auto"/>
@@ -2363,6 +8628,7 @@
   <w:style w:type="paragraph" w:customStyle="1" w:styleId="14">
     <w:name w:val="图序及图题"/>
     <w:next w:val="1"/>
+    <w:qFormat/>
     <w:uiPriority w:val="0"/>
     <w:pPr>
       <w:spacing w:before="120" w:after="120"/>

--- a/毕业论文.docx
+++ b/毕业论文.docx
@@ -4,7 +4,7 @@
   <w:body>
     <w:p>
       <w:pPr>
-        <w:pStyle w:val="11"/>
+        <w:pStyle w:val="12"/>
         <w:numPr>
           <w:ilvl w:val="0"/>
           <w:numId w:val="1"/>
@@ -24,7 +24,7 @@
     </w:p>
     <w:p>
       <w:pPr>
-        <w:pStyle w:val="12"/>
+        <w:pStyle w:val="13"/>
         <w:numPr>
           <w:ilvl w:val="0"/>
           <w:numId w:val="0"/>
@@ -107,7 +107,7 @@
     </w:p>
     <w:p>
       <w:pPr>
-        <w:pStyle w:val="12"/>
+        <w:pStyle w:val="13"/>
         <w:rPr>
           <w:rFonts w:hint="eastAsia"/>
           <w:lang w:val="en-US" w:eastAsia="zh-CN"/>
@@ -155,7 +155,7 @@
     </w:p>
     <w:p>
       <w:pPr>
-        <w:pStyle w:val="13"/>
+        <w:pStyle w:val="14"/>
         <w:rPr>
           <w:rFonts w:hint="eastAsia"/>
           <w:lang w:val="en-US" w:eastAsia="zh-CN"/>
@@ -219,7 +219,7 @@
     </w:p>
     <w:p>
       <w:pPr>
-        <w:pStyle w:val="13"/>
+        <w:pStyle w:val="14"/>
         <w:rPr>
           <w:rFonts w:hint="eastAsia"/>
           <w:lang w:val="en-US" w:eastAsia="zh-CN"/>
@@ -310,6 +310,95 @@
     </w:p>
     <w:p>
       <w:pPr>
+        <w:pStyle w:val="15"/>
+        <w:rPr>
+          <w:rFonts w:hint="eastAsia"/>
+          <w:lang w:val="en-US" w:eastAsia="zh-CN"/>
+        </w:rPr>
+      </w:pPr>
+      <w:r>
+        <w:t xml:space="preserve">图 </w:t>
+      </w:r>
+      <w:r>
+        <w:fldChar w:fldCharType="begin"/>
+      </w:r>
+      <w:r>
+        <w:instrText xml:space="preserve"> SEQ 图 \* ARABIC </w:instrText>
+      </w:r>
+      <w:r>
+        <w:fldChar w:fldCharType="separate"/>
+      </w:r>
+      <w:r>
+        <w:t>1</w:t>
+      </w:r>
+      <w:r>
+        <w:fldChar w:fldCharType="end"/>
+      </w:r>
+      <w:r>
+        <w:rPr>
+          <w:rFonts w:hint="eastAsia"/>
+          <w:lang w:eastAsia="zh-CN"/>
+        </w:rPr>
+        <w:t>-1</w:t>
+      </w:r>
+      <w:r>
+        <w:rPr>
+          <w:rFonts w:hint="eastAsia"/>
+          <w:lang w:val="en-US" w:eastAsia="zh-CN"/>
+        </w:rPr>
+        <w:t xml:space="preserve"> 典型ECG波形</w:t>
+      </w:r>
+    </w:p>
+    <w:p>
+      <w:pPr>
+        <w:ind w:firstLine="480" w:firstLineChars="200"/>
+        <w:rPr>
+          <w:rFonts w:hint="eastAsia"/>
+          <w:lang w:val="en-US" w:eastAsia="zh-CN"/>
+        </w:rPr>
+      </w:pPr>
+      <w:r>
+        <w:rPr>
+          <w:rFonts w:hint="eastAsia"/>
+          <w:lang w:val="en-US" w:eastAsia="zh-CN"/>
+        </w:rPr>
+        <w:t>通过观察典型ECG心电图可发现，QRS群波因为其峰值最高而特别突出，因此常用的检测方法时先检测出QRS群波的位置，然后以此为依据，检测P波和T波 。由此可见，检测QRS群波最为重要，只有检测到QRS群波后，才能检测其他特征点与特征参数，如RR宽度等等。</w:t>
+      </w:r>
+    </w:p>
+    <w:p>
+      <w:pPr>
+        <w:ind w:firstLine="480" w:firstLineChars="200"/>
+        <w:rPr>
+          <w:rFonts w:hint="eastAsia"/>
+          <w:lang w:val="en-US" w:eastAsia="zh-CN"/>
+        </w:rPr>
+      </w:pPr>
+      <w:r>
+        <w:rPr>
+          <w:rFonts w:hint="eastAsia"/>
+          <w:lang w:val="en-US" w:eastAsia="zh-CN"/>
+        </w:rPr>
+        <w:t>QRS群波已经有长时间的研究，也有较多的检测方法。主要分为硬件和软件两大类。硬件方法缺乏灵活性，处理复杂数据与海量数据较难。相比于硬件，软件方法实施起来较简单，方法灵活，可处理海量数据。因此，近年来已渐渐淘汰硬件检测方法，主要以软件方法为主。</w:t>
+      </w:r>
+    </w:p>
+    <w:p>
+      <w:pPr>
+        <w:ind w:firstLine="480" w:firstLineChars="200"/>
+        <w:rPr>
+          <w:rFonts w:hint="eastAsia"/>
+          <w:lang w:val="en-US" w:eastAsia="zh-CN"/>
+        </w:rPr>
+      </w:pPr>
+      <w:r>
+        <w:rPr>
+          <w:rFonts w:hint="eastAsia"/>
+          <w:lang w:val="en-US" w:eastAsia="zh-CN"/>
+        </w:rPr>
+        <w:t>常见的检测QRS群波的软件方法有：查分阈值法，形态学法，神经网络法，模板匹配法等。</w:t>
+      </w:r>
+    </w:p>
+    <w:p>
+      <w:pPr>
         <w:pStyle w:val="14"/>
         <w:rPr>
           <w:rFonts w:hint="eastAsia"/>
@@ -317,84 +406,59 @@
         </w:rPr>
       </w:pPr>
       <w:r>
-        <w:t xml:space="preserve">图 </w:t>
-      </w:r>
-      <w:r>
-        <w:fldChar w:fldCharType="begin"/>
-      </w:r>
-      <w:r>
-        <w:instrText xml:space="preserve"> SEQ 图 \* ARABIC </w:instrText>
-      </w:r>
-      <w:r>
-        <w:fldChar w:fldCharType="separate"/>
-      </w:r>
-      <w:r>
-        <w:t>1</w:t>
-      </w:r>
-      <w:r>
-        <w:fldChar w:fldCharType="end"/>
-      </w:r>
-      <w:r>
-        <w:rPr>
-          <w:rFonts w:hint="eastAsia"/>
-          <w:lang w:eastAsia="zh-CN"/>
-        </w:rPr>
-        <w:t>-1</w:t>
-      </w:r>
-      <w:r>
-        <w:rPr>
-          <w:rFonts w:hint="eastAsia"/>
-          <w:lang w:val="en-US" w:eastAsia="zh-CN"/>
-        </w:rPr>
-        <w:t xml:space="preserve"> 典型ECG波形</w:t>
-      </w:r>
-    </w:p>
-    <w:p>
-      <w:pPr>
-        <w:ind w:firstLine="480" w:firstLineChars="200"/>
-        <w:rPr>
-          <w:rFonts w:hint="eastAsia"/>
-          <w:lang w:val="en-US" w:eastAsia="zh-CN"/>
-        </w:rPr>
-      </w:pPr>
-      <w:r>
-        <w:rPr>
-          <w:rFonts w:hint="eastAsia"/>
-          <w:lang w:val="en-US" w:eastAsia="zh-CN"/>
-        </w:rPr>
-        <w:t>通过观察典型ECG心电图可发现，QRS群波因为其峰值最高而特别突出，因此常用的检测方法时先检测出QRS群波的位置，然后以此为依据，检测P波和T波 。由此可见，检测QRS群波最为重要，只有检测到QRS群波后，才能检测其他特征点与特征参数，如RR宽度等等。</w:t>
-      </w:r>
-    </w:p>
-    <w:p>
-      <w:pPr>
-        <w:ind w:firstLine="480" w:firstLineChars="200"/>
-        <w:rPr>
-          <w:rFonts w:hint="eastAsia"/>
-          <w:lang w:val="en-US" w:eastAsia="zh-CN"/>
-        </w:rPr>
-      </w:pPr>
-      <w:r>
-        <w:rPr>
-          <w:rFonts w:hint="eastAsia"/>
-          <w:lang w:val="en-US" w:eastAsia="zh-CN"/>
-        </w:rPr>
-        <w:t>QRS群波已经有长时间的研究，也有较多的检测方法。主要分为硬件和软件两大类。硬件方法缺乏灵活性，处理复杂数据与海量数据较难。相比于硬件，软件方法实施起来较简单，方法灵活，可处理海量数据。因此，近年来已渐渐淘汰硬件检测方法，主要以软件方法为主。</w:t>
-      </w:r>
-    </w:p>
-    <w:p>
-      <w:pPr>
-        <w:ind w:firstLine="480" w:firstLineChars="200"/>
-        <w:rPr>
-          <w:rFonts w:hint="eastAsia"/>
-          <w:lang w:val="en-US" w:eastAsia="zh-CN"/>
-        </w:rPr>
-      </w:pPr>
-      <w:r>
-        <w:rPr>
-          <w:rFonts w:hint="eastAsia"/>
-          <w:lang w:val="en-US" w:eastAsia="zh-CN"/>
-        </w:rPr>
-        <w:t>常见的检测QRS群波的软件方法有：查分阈值法，形态学法，神经网络法，模板匹配法等。</w:t>
+        <w:rPr>
+          <w:rFonts w:hint="eastAsia"/>
+          <w:lang w:val="en-US" w:eastAsia="zh-CN"/>
+        </w:rPr>
+        <w:t>1.2.3 ECG波形诊断的历史及研究现状</w:t>
+      </w:r>
+    </w:p>
+    <w:p>
+      <w:pPr>
+        <w:ind w:firstLine="480"/>
+        <w:rPr>
+          <w:rFonts w:hint="eastAsia"/>
+          <w:lang w:val="en-US" w:eastAsia="zh-CN"/>
+        </w:rPr>
+      </w:pPr>
+      <w:r>
+        <w:rPr>
+          <w:rFonts w:hint="eastAsia"/>
+          <w:lang w:val="en-US" w:eastAsia="zh-CN"/>
+        </w:rPr>
+        <w:t>根据心电图进行智能诊断是指让计算机在大量的心电图数据中标定出那些有病理意义的波段，以供医生参考。目前，基于ECG信号诊断心脏病的方法主要分为两类：一类是以临床心电诊断学为指导，通过相应的时限阈值或幅度阈值判断进行检测；另一类是以已确诊的患者病例为训练样本，通过统计学习和模式识别的方法进行各类心脏疾病的分类学习，然后再对待测病例进行诊断。</w:t>
+      </w:r>
+    </w:p>
+    <w:p>
+      <w:pPr>
+        <w:ind w:firstLine="480"/>
+        <w:rPr>
+          <w:rFonts w:hint="eastAsia"/>
+          <w:lang w:val="en-US" w:eastAsia="zh-CN"/>
+        </w:rPr>
+      </w:pPr>
+      <w:r>
+        <w:rPr>
+          <w:rFonts w:hint="eastAsia"/>
+          <w:lang w:val="en-US" w:eastAsia="zh-CN"/>
+        </w:rPr>
+        <w:t>采用阈值诊断的方法应用较早，方法较简单，在识别出ECG信号的特征波形的基础上，计算各个波形的时间宽度，幅值高度以及波与波之间的时间间隔，然后依据相关医学理论设定阈值，做出判断。这类方法类似于让计算机模仿心电学医生对ECG信号诊断，是建立在医学先验知识之上的，具有一定的合理性。但是通过研究发现，这类方法普遍对信号质量要求较高，并且提出的判断条件必须建立在对特征波精确识别的基础之上方才有效，因此，这类方法局限性较大。</w:t>
+      </w:r>
+    </w:p>
+    <w:p>
+      <w:pPr>
+        <w:ind w:firstLine="480"/>
+        <w:rPr>
+          <w:rFonts w:hint="eastAsia"/>
+          <w:lang w:val="en-US" w:eastAsia="zh-CN"/>
+        </w:rPr>
+      </w:pPr>
+      <w:r>
+        <w:rPr>
+          <w:rFonts w:hint="eastAsia"/>
+          <w:lang w:val="en-US" w:eastAsia="zh-CN"/>
+        </w:rPr>
+        <w:t>目前，关于心电图诊断的研究方法还是主要集中在机器学习领域。通过用人工神经网络的方法对心律失常、慢性异变的ECG信号进行分类。通过大量的样本训练得到模型，再进行分类，分类精度较高，胜过传统的阈值诊断分方法。并且该方法对信号的质量要求没有阈值诊断法高，适用范围较广。</w:t>
       </w:r>
     </w:p>
     <w:p>
@@ -410,7 +474,7 @@
           <w:rFonts w:hint="eastAsia"/>
           <w:lang w:val="en-US" w:eastAsia="zh-CN"/>
         </w:rPr>
-        <w:t>1.2.3 ECG波形诊断的历史及研究现状</w:t>
+        <w:t>1.3 本文研究内容与组织结构</w:t>
       </w:r>
     </w:p>
     <w:p>
@@ -426,7 +490,7 @@
           <w:rFonts w:hint="eastAsia"/>
           <w:lang w:val="en-US" w:eastAsia="zh-CN"/>
         </w:rPr>
-        <w:t>根据心电图进行智能诊断是指让计算机在大量的心电图数据中标定出那些有病理意义的波段，以供医生参考。目前，基于ECG信号诊断心脏病的方法主要分为两类：一类是以临床心电诊断学为指导，通过相应的时限阈值或幅度阈值判断进行检测；另一类是以已确诊的患者病例为训练样本，通过统计学习和模式识别的方法进行各类心脏疾病的分类学习，然后再对待测病例进行诊断。</w:t>
+        <w:t>本文采用matlab作为研究平台，Android手机端作为展示平台。数据使用的是由美国麻省理工大学提供的研究心律失常的数据库MIT-BIH。</w:t>
       </w:r>
     </w:p>
     <w:p>
@@ -442,7 +506,7 @@
           <w:rFonts w:hint="eastAsia"/>
           <w:lang w:val="en-US" w:eastAsia="zh-CN"/>
         </w:rPr>
-        <w:t>采用阈值诊断的方法应用较早，方法较简单，在识别出ECG信号的特征波形的基础上，计算各个波形的时间宽度，幅值高度以及波与波之间的时间间隔，然后依据相关医学理论设定阈值，做出判断。这类方法类似于让计算机模仿心电学医生对ECG信号诊断，是建立在医学先验知识之上的，具有一定的合理性。但是通过研究发现，这类方法普遍对信号质量要求较高，并且提出的判断条件必须建立在对特征波精确识别的基础之上方才有效，因此，这类方法局限性较大。</w:t>
+        <w:t>本文的主要工作是：ECG信号的预处理，特征点检测与特征值提取，波形分类，Android端对于ECG分类结果的展示。ECG信号的预处理，特征值提取，分类操作放在matlab上进行，最后分类结果的展示放在Android手机端。行文安排如下：</w:t>
       </w:r>
     </w:p>
     <w:p>
@@ -458,339 +522,275 @@
           <w:rFonts w:hint="eastAsia"/>
           <w:lang w:val="en-US" w:eastAsia="zh-CN"/>
         </w:rPr>
-        <w:t>目前，关于心电图诊断的研究方法还是主要集中在机器学习领域。通过用人工神经网络的方法对心律失常、慢性异变的ECG信号进行分类。通过大量的样本训练得到模型，再进行分类，分类精度较高，胜过传统的阈值诊断分方法。并且该方法对信号的质量要求没有阈值诊断法高，适用范围较广。</w:t>
-      </w:r>
+        <w:t>第一章：绪论。主要介绍了论文的选题和研究背景，以及当前ECG信号预处理，特征值提取，波形分类的三个方面的历史和研究现状。</w:t>
+      </w:r>
+    </w:p>
+    <w:p>
+      <w:pPr>
+        <w:ind w:firstLine="480"/>
+        <w:rPr>
+          <w:rFonts w:hint="eastAsia"/>
+          <w:lang w:val="en-US" w:eastAsia="zh-CN"/>
+        </w:rPr>
+      </w:pPr>
+      <w:r>
+        <w:rPr>
+          <w:rFonts w:hint="eastAsia"/>
+          <w:lang w:val="en-US" w:eastAsia="zh-CN"/>
+        </w:rPr>
+        <w:t>第二章：MATLAB平台下对ECG信号的处理，分为三步：ECG信号预处理，特征值提取，波形分类。</w:t>
+      </w:r>
+    </w:p>
+    <w:p>
+      <w:pPr>
+        <w:ind w:firstLine="480"/>
+        <w:rPr>
+          <w:rFonts w:hint="eastAsia"/>
+          <w:lang w:val="en-US" w:eastAsia="zh-CN"/>
+        </w:rPr>
+      </w:pPr>
+      <w:r>
+        <w:rPr>
+          <w:rFonts w:hint="eastAsia"/>
+          <w:lang w:val="en-US" w:eastAsia="zh-CN"/>
+        </w:rPr>
+        <w:t>第三章：Android手机端对ECG分类结果的展示。详细介绍了手机端展示ECG分类结果的实现步骤，遇到的问题以及解决方法。</w:t>
+      </w:r>
+    </w:p>
+    <w:p>
+      <w:pPr>
+        <w:ind w:firstLine="480"/>
+        <w:rPr>
+          <w:rFonts w:hint="eastAsia"/>
+          <w:lang w:val="en-US" w:eastAsia="zh-CN"/>
+        </w:rPr>
+      </w:pPr>
+      <w:r>
+        <w:rPr>
+          <w:rFonts w:hint="eastAsia"/>
+          <w:lang w:val="en-US" w:eastAsia="zh-CN"/>
+        </w:rPr>
+        <w:t>第四章：全文总结与展望。对本文的主要工作进行总结。</w:t>
+      </w:r>
+    </w:p>
+    <w:p>
+      <w:pPr>
+        <w:ind w:firstLine="480"/>
+        <w:rPr>
+          <w:rFonts w:hint="eastAsia"/>
+          <w:lang w:val="en-US" w:eastAsia="zh-CN"/>
+        </w:rPr>
+      </w:pPr>
+    </w:p>
+    <w:p>
+      <w:pPr>
+        <w:ind w:firstLine="480"/>
+        <w:rPr>
+          <w:rFonts w:hint="eastAsia"/>
+          <w:lang w:val="en-US" w:eastAsia="zh-CN"/>
+        </w:rPr>
+      </w:pPr>
+    </w:p>
+    <w:p>
+      <w:pPr>
+        <w:ind w:firstLine="480"/>
+        <w:rPr>
+          <w:rFonts w:hint="eastAsia"/>
+          <w:lang w:val="en-US" w:eastAsia="zh-CN"/>
+        </w:rPr>
+      </w:pPr>
+    </w:p>
+    <w:p>
+      <w:pPr>
+        <w:ind w:firstLine="480"/>
+        <w:rPr>
+          <w:rFonts w:hint="eastAsia"/>
+          <w:lang w:val="en-US" w:eastAsia="zh-CN"/>
+        </w:rPr>
+      </w:pPr>
+    </w:p>
+    <w:p>
+      <w:pPr>
+        <w:ind w:firstLine="480"/>
+        <w:rPr>
+          <w:rFonts w:hint="eastAsia"/>
+          <w:lang w:val="en-US" w:eastAsia="zh-CN"/>
+        </w:rPr>
+      </w:pPr>
+    </w:p>
+    <w:p>
+      <w:pPr>
+        <w:ind w:firstLine="480"/>
+        <w:rPr>
+          <w:rFonts w:hint="eastAsia"/>
+          <w:lang w:val="en-US" w:eastAsia="zh-CN"/>
+        </w:rPr>
+      </w:pPr>
+    </w:p>
+    <w:p>
+      <w:pPr>
+        <w:ind w:firstLine="480"/>
+        <w:rPr>
+          <w:rFonts w:hint="eastAsia"/>
+          <w:lang w:val="en-US" w:eastAsia="zh-CN"/>
+        </w:rPr>
+      </w:pPr>
+    </w:p>
+    <w:p>
+      <w:pPr>
+        <w:ind w:firstLine="480"/>
+        <w:rPr>
+          <w:rFonts w:hint="eastAsia"/>
+          <w:lang w:val="en-US" w:eastAsia="zh-CN"/>
+        </w:rPr>
+      </w:pPr>
+    </w:p>
+    <w:p>
+      <w:pPr>
+        <w:ind w:firstLine="480"/>
+        <w:rPr>
+          <w:rFonts w:hint="eastAsia"/>
+          <w:lang w:val="en-US" w:eastAsia="zh-CN"/>
+        </w:rPr>
+      </w:pPr>
+    </w:p>
+    <w:p>
+      <w:pPr>
+        <w:ind w:firstLine="480"/>
+        <w:rPr>
+          <w:rFonts w:hint="eastAsia"/>
+          <w:lang w:val="en-US" w:eastAsia="zh-CN"/>
+        </w:rPr>
+      </w:pPr>
+    </w:p>
+    <w:p>
+      <w:pPr>
+        <w:ind w:firstLine="480"/>
+        <w:rPr>
+          <w:rFonts w:hint="eastAsia"/>
+          <w:lang w:val="en-US" w:eastAsia="zh-CN"/>
+        </w:rPr>
+      </w:pPr>
+    </w:p>
+    <w:p>
+      <w:pPr>
+        <w:ind w:firstLine="480"/>
+        <w:rPr>
+          <w:rFonts w:hint="eastAsia"/>
+          <w:lang w:val="en-US" w:eastAsia="zh-CN"/>
+        </w:rPr>
+      </w:pPr>
+    </w:p>
+    <w:p>
+      <w:pPr>
+        <w:ind w:firstLine="480"/>
+        <w:rPr>
+          <w:rFonts w:hint="eastAsia"/>
+          <w:lang w:val="en-US" w:eastAsia="zh-CN"/>
+        </w:rPr>
+      </w:pPr>
+    </w:p>
+    <w:p>
+      <w:pPr>
+        <w:ind w:firstLine="480"/>
+        <w:rPr>
+          <w:rFonts w:hint="eastAsia"/>
+          <w:lang w:val="en-US" w:eastAsia="zh-CN"/>
+        </w:rPr>
+      </w:pPr>
+    </w:p>
+    <w:p>
+      <w:pPr>
+        <w:ind w:firstLine="480"/>
+        <w:rPr>
+          <w:rFonts w:hint="eastAsia"/>
+          <w:lang w:val="en-US" w:eastAsia="zh-CN"/>
+        </w:rPr>
+      </w:pPr>
+    </w:p>
+    <w:p>
+      <w:pPr>
+        <w:ind w:firstLine="480"/>
+        <w:rPr>
+          <w:rFonts w:hint="eastAsia"/>
+          <w:lang w:val="en-US" w:eastAsia="zh-CN"/>
+        </w:rPr>
+      </w:pPr>
+    </w:p>
+    <w:p>
+      <w:pPr>
+        <w:ind w:firstLine="480"/>
+        <w:rPr>
+          <w:rFonts w:hint="eastAsia"/>
+          <w:lang w:val="en-US" w:eastAsia="zh-CN"/>
+        </w:rPr>
+      </w:pPr>
+    </w:p>
+    <w:p>
+      <w:pPr>
+        <w:ind w:firstLine="480"/>
+        <w:rPr>
+          <w:rFonts w:hint="eastAsia"/>
+          <w:lang w:val="en-US" w:eastAsia="zh-CN"/>
+        </w:rPr>
+      </w:pPr>
+    </w:p>
+    <w:p>
+      <w:pPr>
+        <w:ind w:firstLine="480"/>
+        <w:rPr>
+          <w:rFonts w:hint="eastAsia"/>
+          <w:lang w:val="en-US" w:eastAsia="zh-CN"/>
+        </w:rPr>
+      </w:pPr>
+    </w:p>
+    <w:p>
+      <w:pPr>
+        <w:ind w:firstLine="480"/>
+        <w:rPr>
+          <w:rFonts w:hint="eastAsia"/>
+          <w:lang w:val="en-US" w:eastAsia="zh-CN"/>
+        </w:rPr>
+      </w:pPr>
+    </w:p>
+    <w:p>
+      <w:pPr>
+        <w:ind w:firstLine="480"/>
+        <w:rPr>
+          <w:rFonts w:hint="eastAsia"/>
+          <w:lang w:val="en-US" w:eastAsia="zh-CN"/>
+        </w:rPr>
+      </w:pPr>
+    </w:p>
+    <w:p>
+      <w:pPr>
+        <w:ind w:firstLine="480"/>
+        <w:rPr>
+          <w:rFonts w:hint="eastAsia"/>
+          <w:lang w:val="en-US" w:eastAsia="zh-CN"/>
+        </w:rPr>
+      </w:pPr>
+    </w:p>
+    <w:p>
+      <w:pPr>
+        <w:ind w:firstLine="480"/>
+        <w:rPr>
+          <w:rFonts w:hint="eastAsia"/>
+          <w:lang w:val="en-US" w:eastAsia="zh-CN"/>
+        </w:rPr>
+      </w:pPr>
+    </w:p>
+    <w:p>
+      <w:pPr>
+        <w:rPr>
+          <w:rFonts w:hint="eastAsia"/>
+          <w:lang w:val="en-US" w:eastAsia="zh-CN"/>
+        </w:rPr>
+      </w:pPr>
     </w:p>
     <w:p>
       <w:pPr>
         <w:pStyle w:val="12"/>
-        <w:rPr>
-          <w:rFonts w:hint="eastAsia"/>
-          <w:lang w:val="en-US" w:eastAsia="zh-CN"/>
-        </w:rPr>
-      </w:pPr>
-      <w:r>
-        <w:rPr>
-          <w:rFonts w:hint="eastAsia"/>
-          <w:lang w:val="en-US" w:eastAsia="zh-CN"/>
-        </w:rPr>
-        <w:t>1.3 本文研究内容与组织结构</w:t>
-      </w:r>
-    </w:p>
-    <w:p>
-      <w:pPr>
-        <w:ind w:firstLine="480"/>
-        <w:rPr>
-          <w:rFonts w:hint="eastAsia"/>
-          <w:lang w:val="en-US" w:eastAsia="zh-CN"/>
-        </w:rPr>
-      </w:pPr>
-      <w:r>
-        <w:rPr>
-          <w:rFonts w:hint="eastAsia"/>
-          <w:lang w:val="en-US" w:eastAsia="zh-CN"/>
-        </w:rPr>
-        <w:t>本文采用matlab作为研究平台，Android手机端作为展示平台。数据使用的是由美国麻省理工大学提供的研究心律失常的数据库MIT-BIH。</w:t>
-      </w:r>
-    </w:p>
-    <w:p>
-      <w:pPr>
-        <w:ind w:firstLine="480"/>
-        <w:rPr>
-          <w:rFonts w:hint="eastAsia"/>
-          <w:lang w:val="en-US" w:eastAsia="zh-CN"/>
-        </w:rPr>
-      </w:pPr>
-      <w:r>
-        <w:rPr>
-          <w:rFonts w:hint="eastAsia"/>
-          <w:lang w:val="en-US" w:eastAsia="zh-CN"/>
-        </w:rPr>
-        <w:t>本文的主要工作是：ECG信号的预处理，特征点检测与特征值提取，波形分类，Android端对于ECG分类结果的展示。ECG信号的预处理，特征值提取，分类操作放在matlab上进行，最后分类结果的展示放在Android手机端。行文安排如下：</w:t>
-      </w:r>
-    </w:p>
-    <w:p>
-      <w:pPr>
-        <w:ind w:firstLine="480"/>
-        <w:rPr>
-          <w:rFonts w:hint="eastAsia"/>
-          <w:lang w:val="en-US" w:eastAsia="zh-CN"/>
-        </w:rPr>
-      </w:pPr>
-      <w:r>
-        <w:rPr>
-          <w:rFonts w:hint="eastAsia"/>
-          <w:lang w:val="en-US" w:eastAsia="zh-CN"/>
-        </w:rPr>
-        <w:t>第一章：绪论。主要介绍了论文的选题和研究背景，以及当前ECG信号预处理，特征值提取，波形分类的三个方面的历史和研究现状。</w:t>
-      </w:r>
-    </w:p>
-    <w:p>
-      <w:pPr>
-        <w:ind w:firstLine="480"/>
-        <w:rPr>
-          <w:rFonts w:hint="eastAsia"/>
-          <w:lang w:val="en-US" w:eastAsia="zh-CN"/>
-        </w:rPr>
-      </w:pPr>
-      <w:r>
-        <w:rPr>
-          <w:rFonts w:hint="eastAsia"/>
-          <w:lang w:val="en-US" w:eastAsia="zh-CN"/>
-        </w:rPr>
-        <w:t>第二章：MATLAB平台下对ECG信号的处理，分为三步：ECG信号预处理，特征值提取，波形分类。</w:t>
-      </w:r>
-    </w:p>
-    <w:p>
-      <w:pPr>
-        <w:ind w:firstLine="480"/>
-        <w:rPr>
-          <w:rFonts w:hint="eastAsia"/>
-          <w:lang w:val="en-US" w:eastAsia="zh-CN"/>
-        </w:rPr>
-      </w:pPr>
-      <w:r>
-        <w:rPr>
-          <w:rFonts w:hint="eastAsia"/>
-          <w:lang w:val="en-US" w:eastAsia="zh-CN"/>
-        </w:rPr>
-        <w:t>第三章：Android手机端对ECG分类结果的展示。详细介绍了手机端展示ECG分类结果的实现步骤，遇到的问题以及解决方法。</w:t>
-      </w:r>
-    </w:p>
-    <w:p>
-      <w:pPr>
-        <w:ind w:firstLine="480"/>
-        <w:rPr>
-          <w:rFonts w:hint="eastAsia"/>
-          <w:lang w:val="en-US" w:eastAsia="zh-CN"/>
-        </w:rPr>
-      </w:pPr>
-      <w:r>
-        <w:rPr>
-          <w:rFonts w:hint="eastAsia"/>
-          <w:lang w:val="en-US" w:eastAsia="zh-CN"/>
-        </w:rPr>
-        <w:t>第四章：全文总结与展望。对本文的主要工作进行总结。</w:t>
-      </w:r>
-    </w:p>
-    <w:p>
-      <w:pPr>
-        <w:ind w:firstLine="480"/>
-        <w:rPr>
-          <w:rFonts w:hint="eastAsia"/>
-          <w:lang w:val="en-US" w:eastAsia="zh-CN"/>
-        </w:rPr>
-      </w:pPr>
-    </w:p>
-    <w:p>
-      <w:pPr>
-        <w:ind w:firstLine="480"/>
-        <w:rPr>
-          <w:rFonts w:hint="eastAsia"/>
-          <w:lang w:val="en-US" w:eastAsia="zh-CN"/>
-        </w:rPr>
-      </w:pPr>
-    </w:p>
-    <w:p>
-      <w:pPr>
-        <w:ind w:firstLine="480"/>
-        <w:rPr>
-          <w:rFonts w:hint="eastAsia"/>
-          <w:lang w:val="en-US" w:eastAsia="zh-CN"/>
-        </w:rPr>
-      </w:pPr>
-    </w:p>
-    <w:p>
-      <w:pPr>
-        <w:ind w:firstLine="480"/>
-        <w:rPr>
-          <w:rFonts w:hint="eastAsia"/>
-          <w:lang w:val="en-US" w:eastAsia="zh-CN"/>
-        </w:rPr>
-      </w:pPr>
-    </w:p>
-    <w:p>
-      <w:pPr>
-        <w:ind w:firstLine="480"/>
-        <w:rPr>
-          <w:rFonts w:hint="eastAsia"/>
-          <w:lang w:val="en-US" w:eastAsia="zh-CN"/>
-        </w:rPr>
-      </w:pPr>
-    </w:p>
-    <w:p>
-      <w:pPr>
-        <w:ind w:firstLine="480"/>
-        <w:rPr>
-          <w:rFonts w:hint="eastAsia"/>
-          <w:lang w:val="en-US" w:eastAsia="zh-CN"/>
-        </w:rPr>
-      </w:pPr>
-    </w:p>
-    <w:p>
-      <w:pPr>
-        <w:ind w:firstLine="480"/>
-        <w:rPr>
-          <w:rFonts w:hint="eastAsia"/>
-          <w:lang w:val="en-US" w:eastAsia="zh-CN"/>
-        </w:rPr>
-      </w:pPr>
-    </w:p>
-    <w:p>
-      <w:pPr>
-        <w:ind w:firstLine="480"/>
-        <w:rPr>
-          <w:rFonts w:hint="eastAsia"/>
-          <w:lang w:val="en-US" w:eastAsia="zh-CN"/>
-        </w:rPr>
-      </w:pPr>
-    </w:p>
-    <w:p>
-      <w:pPr>
-        <w:ind w:firstLine="480"/>
-        <w:rPr>
-          <w:rFonts w:hint="eastAsia"/>
-          <w:lang w:val="en-US" w:eastAsia="zh-CN"/>
-        </w:rPr>
-      </w:pPr>
-    </w:p>
-    <w:p>
-      <w:pPr>
-        <w:ind w:firstLine="480"/>
-        <w:rPr>
-          <w:rFonts w:hint="eastAsia"/>
-          <w:lang w:val="en-US" w:eastAsia="zh-CN"/>
-        </w:rPr>
-      </w:pPr>
-    </w:p>
-    <w:p>
-      <w:pPr>
-        <w:ind w:firstLine="480"/>
-        <w:rPr>
-          <w:rFonts w:hint="eastAsia"/>
-          <w:lang w:val="en-US" w:eastAsia="zh-CN"/>
-        </w:rPr>
-      </w:pPr>
-    </w:p>
-    <w:p>
-      <w:pPr>
-        <w:ind w:firstLine="480"/>
-        <w:rPr>
-          <w:rFonts w:hint="eastAsia"/>
-          <w:lang w:val="en-US" w:eastAsia="zh-CN"/>
-        </w:rPr>
-      </w:pPr>
-    </w:p>
-    <w:p>
-      <w:pPr>
-        <w:ind w:firstLine="480"/>
-        <w:rPr>
-          <w:rFonts w:hint="eastAsia"/>
-          <w:lang w:val="en-US" w:eastAsia="zh-CN"/>
-        </w:rPr>
-      </w:pPr>
-    </w:p>
-    <w:p>
-      <w:pPr>
-        <w:ind w:firstLine="480"/>
-        <w:rPr>
-          <w:rFonts w:hint="eastAsia"/>
-          <w:lang w:val="en-US" w:eastAsia="zh-CN"/>
-        </w:rPr>
-      </w:pPr>
-    </w:p>
-    <w:p>
-      <w:pPr>
-        <w:ind w:firstLine="480"/>
-        <w:rPr>
-          <w:rFonts w:hint="eastAsia"/>
-          <w:lang w:val="en-US" w:eastAsia="zh-CN"/>
-        </w:rPr>
-      </w:pPr>
-    </w:p>
-    <w:p>
-      <w:pPr>
-        <w:ind w:firstLine="480"/>
-        <w:rPr>
-          <w:rFonts w:hint="eastAsia"/>
-          <w:lang w:val="en-US" w:eastAsia="zh-CN"/>
-        </w:rPr>
-      </w:pPr>
-    </w:p>
-    <w:p>
-      <w:pPr>
-        <w:ind w:firstLine="480"/>
-        <w:rPr>
-          <w:rFonts w:hint="eastAsia"/>
-          <w:lang w:val="en-US" w:eastAsia="zh-CN"/>
-        </w:rPr>
-      </w:pPr>
-    </w:p>
-    <w:p>
-      <w:pPr>
-        <w:ind w:firstLine="480"/>
-        <w:rPr>
-          <w:rFonts w:hint="eastAsia"/>
-          <w:lang w:val="en-US" w:eastAsia="zh-CN"/>
-        </w:rPr>
-      </w:pPr>
-    </w:p>
-    <w:p>
-      <w:pPr>
-        <w:ind w:firstLine="480"/>
-        <w:rPr>
-          <w:rFonts w:hint="eastAsia"/>
-          <w:lang w:val="en-US" w:eastAsia="zh-CN"/>
-        </w:rPr>
-      </w:pPr>
-    </w:p>
-    <w:p>
-      <w:pPr>
-        <w:ind w:firstLine="480"/>
-        <w:rPr>
-          <w:rFonts w:hint="eastAsia"/>
-          <w:lang w:val="en-US" w:eastAsia="zh-CN"/>
-        </w:rPr>
-      </w:pPr>
-    </w:p>
-    <w:p>
-      <w:pPr>
-        <w:ind w:firstLine="480"/>
-        <w:rPr>
-          <w:rFonts w:hint="eastAsia"/>
-          <w:lang w:val="en-US" w:eastAsia="zh-CN"/>
-        </w:rPr>
-      </w:pPr>
-    </w:p>
-    <w:p>
-      <w:pPr>
-        <w:ind w:firstLine="480"/>
-        <w:rPr>
-          <w:rFonts w:hint="eastAsia"/>
-          <w:lang w:val="en-US" w:eastAsia="zh-CN"/>
-        </w:rPr>
-      </w:pPr>
-    </w:p>
-    <w:p>
-      <w:pPr>
-        <w:ind w:firstLine="480"/>
-        <w:rPr>
-          <w:rFonts w:hint="eastAsia"/>
-          <w:lang w:val="en-US" w:eastAsia="zh-CN"/>
-        </w:rPr>
-      </w:pPr>
-    </w:p>
-    <w:p>
-      <w:pPr>
-        <w:rPr>
-          <w:rFonts w:hint="eastAsia"/>
-          <w:lang w:val="en-US" w:eastAsia="zh-CN"/>
-        </w:rPr>
-      </w:pPr>
-    </w:p>
-    <w:p>
-      <w:pPr>
-        <w:pStyle w:val="11"/>
         <w:numPr>
           <w:ilvl w:val="0"/>
           <w:numId w:val="1"/>
@@ -888,7 +888,7 @@
     </w:p>
     <w:p>
       <w:pPr>
-        <w:pStyle w:val="12"/>
+        <w:pStyle w:val="13"/>
         <w:rPr>
           <w:rFonts w:hint="eastAsia"/>
           <w:lang w:val="en-US" w:eastAsia="zh-CN"/>
@@ -1328,7 +1328,7 @@
     </w:p>
     <w:p>
       <w:pPr>
-        <w:pStyle w:val="12"/>
+        <w:pStyle w:val="13"/>
         <w:rPr>
           <w:rFonts w:hint="eastAsia"/>
           <w:lang w:val="en-US" w:eastAsia="zh-CN"/>
@@ -1583,7 +1583,7 @@
     </w:p>
     <w:p>
       <w:pPr>
-        <w:pStyle w:val="12"/>
+        <w:pStyle w:val="13"/>
         <w:rPr>
           <w:rFonts w:hint="eastAsia"/>
           <w:lang w:val="en-US" w:eastAsia="zh-CN"/>
@@ -1667,7 +1667,7 @@
     </w:p>
     <w:p>
       <w:pPr>
-        <w:pStyle w:val="14"/>
+        <w:pStyle w:val="15"/>
         <w:rPr>
           <w:rFonts w:hint="eastAsia"/>
           <w:lang w:val="en-US" w:eastAsia="zh-CN"/>
@@ -1752,7 +1752,7 @@
     </w:p>
     <w:p>
       <w:pPr>
-        <w:pStyle w:val="14"/>
+        <w:pStyle w:val="15"/>
         <w:rPr>
           <w:rFonts w:hint="eastAsia"/>
           <w:lang w:val="en-US" w:eastAsia="zh-CN"/>
@@ -1835,7 +1835,7 @@
     </w:p>
     <w:p>
       <w:pPr>
-        <w:pStyle w:val="14"/>
+        <w:pStyle w:val="15"/>
         <w:rPr>
           <w:rFonts w:hint="eastAsia"/>
           <w:lang w:val="en-US" w:eastAsia="zh-CN"/>
@@ -1867,58 +1867,313 @@
     </w:p>
     <w:p>
       <w:pPr>
+        <w:pStyle w:val="13"/>
+        <w:rPr>
+          <w:rFonts w:hint="eastAsia"/>
+          <w:lang w:val="en-US" w:eastAsia="zh-CN"/>
+        </w:rPr>
+      </w:pPr>
+      <w:r>
+        <w:rPr>
+          <w:rFonts w:hint="eastAsia"/>
+          <w:lang w:val="en-US" w:eastAsia="zh-CN"/>
+        </w:rPr>
+        <w:t>2.3 本章小结</w:t>
+      </w:r>
+    </w:p>
+    <w:p>
+      <w:pPr>
+        <w:ind w:firstLine="480" w:firstLineChars="200"/>
+        <w:rPr>
+          <w:rFonts w:hint="eastAsia"/>
+          <w:lang w:val="en-US" w:eastAsia="zh-CN"/>
+        </w:rPr>
+      </w:pPr>
+      <w:r>
+        <w:rPr>
+          <w:rFonts w:hint="eastAsia"/>
+        </w:rPr>
+        <w:t>对ECG信号进行预处理滤波是ECG自动检测中必要的第一步，滤波效果的好坏直接关系到后续波形检测的准确度和可信度。本章详细介绍了本课题中采用的小波滤波方法，阐明了在ECG滤波中关注的几项标准。</w:t>
+      </w:r>
+      <w:r>
+        <w:rPr>
+          <w:rFonts w:hint="eastAsia"/>
+          <w:lang w:val="en-US" w:eastAsia="zh-CN"/>
+        </w:rPr>
+        <w:t>最后选取db5小波进行</w:t>
+      </w:r>
+      <w:r>
+        <w:rPr>
+          <w:rFonts w:hint="eastAsia"/>
+        </w:rPr>
+        <w:t>ECG信号</w:t>
+      </w:r>
+      <w:r>
+        <w:rPr>
+          <w:rFonts w:hint="eastAsia"/>
+          <w:lang w:val="en-US" w:eastAsia="zh-CN"/>
+        </w:rPr>
+        <w:t>处理。</w:t>
+      </w:r>
+    </w:p>
+    <w:p>
+      <w:pPr>
+        <w:ind w:firstLine="480" w:firstLineChars="200"/>
+        <w:rPr>
+          <w:rFonts w:hint="eastAsia"/>
+          <w:lang w:val="en-US" w:eastAsia="zh-CN"/>
+        </w:rPr>
+      </w:pPr>
+    </w:p>
+    <w:p>
+      <w:pPr>
+        <w:ind w:firstLine="480" w:firstLineChars="200"/>
+        <w:rPr>
+          <w:rFonts w:hint="eastAsia"/>
+          <w:lang w:val="en-US" w:eastAsia="zh-CN"/>
+        </w:rPr>
+      </w:pPr>
+    </w:p>
+    <w:p>
+      <w:pPr>
+        <w:ind w:firstLine="480" w:firstLineChars="200"/>
+        <w:rPr>
+          <w:rFonts w:hint="eastAsia"/>
+          <w:lang w:val="en-US" w:eastAsia="zh-CN"/>
+        </w:rPr>
+      </w:pPr>
+    </w:p>
+    <w:p>
+      <w:pPr>
+        <w:ind w:firstLine="480" w:firstLineChars="200"/>
+        <w:rPr>
+          <w:rFonts w:hint="eastAsia"/>
+          <w:lang w:val="en-US" w:eastAsia="zh-CN"/>
+        </w:rPr>
+      </w:pPr>
+    </w:p>
+    <w:p>
+      <w:pPr>
+        <w:ind w:firstLine="480" w:firstLineChars="200"/>
+        <w:rPr>
+          <w:rFonts w:hint="eastAsia"/>
+          <w:lang w:val="en-US" w:eastAsia="zh-CN"/>
+        </w:rPr>
+      </w:pPr>
+    </w:p>
+    <w:p>
+      <w:pPr>
+        <w:ind w:firstLine="480" w:firstLineChars="200"/>
+        <w:rPr>
+          <w:rFonts w:hint="eastAsia"/>
+          <w:lang w:val="en-US" w:eastAsia="zh-CN"/>
+        </w:rPr>
+      </w:pPr>
+    </w:p>
+    <w:p>
+      <w:pPr>
+        <w:ind w:firstLine="480" w:firstLineChars="200"/>
+        <w:rPr>
+          <w:rFonts w:hint="eastAsia"/>
+          <w:lang w:val="en-US" w:eastAsia="zh-CN"/>
+        </w:rPr>
+      </w:pPr>
+    </w:p>
+    <w:p>
+      <w:pPr>
+        <w:ind w:firstLine="480" w:firstLineChars="200"/>
+        <w:rPr>
+          <w:rFonts w:hint="eastAsia"/>
+          <w:lang w:val="en-US" w:eastAsia="zh-CN"/>
+        </w:rPr>
+      </w:pPr>
+    </w:p>
+    <w:p>
+      <w:pPr>
+        <w:ind w:firstLine="480" w:firstLineChars="200"/>
+        <w:rPr>
+          <w:rFonts w:hint="eastAsia"/>
+          <w:lang w:val="en-US" w:eastAsia="zh-CN"/>
+        </w:rPr>
+      </w:pPr>
+    </w:p>
+    <w:p>
+      <w:pPr>
+        <w:ind w:firstLine="480" w:firstLineChars="200"/>
+        <w:rPr>
+          <w:rFonts w:hint="eastAsia"/>
+          <w:lang w:val="en-US" w:eastAsia="zh-CN"/>
+        </w:rPr>
+      </w:pPr>
+    </w:p>
+    <w:p>
+      <w:pPr>
+        <w:ind w:firstLine="480" w:firstLineChars="200"/>
+        <w:rPr>
+          <w:rFonts w:hint="eastAsia"/>
+          <w:lang w:val="en-US" w:eastAsia="zh-CN"/>
+        </w:rPr>
+      </w:pPr>
+    </w:p>
+    <w:p>
+      <w:pPr>
+        <w:ind w:firstLine="480" w:firstLineChars="200"/>
+        <w:rPr>
+          <w:rFonts w:hint="eastAsia"/>
+          <w:lang w:val="en-US" w:eastAsia="zh-CN"/>
+        </w:rPr>
+      </w:pPr>
+    </w:p>
+    <w:p>
+      <w:pPr>
+        <w:ind w:firstLine="480" w:firstLineChars="200"/>
+        <w:rPr>
+          <w:rFonts w:hint="eastAsia"/>
+          <w:lang w:val="en-US" w:eastAsia="zh-CN"/>
+        </w:rPr>
+      </w:pPr>
+    </w:p>
+    <w:p>
+      <w:pPr>
+        <w:ind w:firstLine="480" w:firstLineChars="200"/>
+        <w:rPr>
+          <w:rFonts w:hint="eastAsia"/>
+          <w:lang w:val="en-US" w:eastAsia="zh-CN"/>
+        </w:rPr>
+      </w:pPr>
+    </w:p>
+    <w:p>
+      <w:pPr>
+        <w:ind w:firstLine="480" w:firstLineChars="200"/>
+        <w:rPr>
+          <w:rFonts w:hint="eastAsia"/>
+          <w:lang w:val="en-US" w:eastAsia="zh-CN"/>
+        </w:rPr>
+      </w:pPr>
+    </w:p>
+    <w:p>
+      <w:pPr>
+        <w:ind w:firstLine="480" w:firstLineChars="200"/>
+        <w:rPr>
+          <w:rFonts w:hint="eastAsia"/>
+          <w:lang w:val="en-US" w:eastAsia="zh-CN"/>
+        </w:rPr>
+      </w:pPr>
+    </w:p>
+    <w:p>
+      <w:pPr>
+        <w:ind w:firstLine="480" w:firstLineChars="200"/>
+        <w:rPr>
+          <w:rFonts w:hint="eastAsia"/>
+          <w:lang w:val="en-US" w:eastAsia="zh-CN"/>
+        </w:rPr>
+      </w:pPr>
+    </w:p>
+    <w:p>
+      <w:pPr>
+        <w:ind w:firstLine="480" w:firstLineChars="200"/>
+        <w:rPr>
+          <w:rFonts w:hint="eastAsia"/>
+          <w:lang w:val="en-US" w:eastAsia="zh-CN"/>
+        </w:rPr>
+      </w:pPr>
+    </w:p>
+    <w:p>
+      <w:pPr>
+        <w:ind w:firstLine="480" w:firstLineChars="200"/>
+        <w:rPr>
+          <w:rFonts w:hint="eastAsia"/>
+          <w:lang w:val="en-US" w:eastAsia="zh-CN"/>
+        </w:rPr>
+      </w:pPr>
+    </w:p>
+    <w:p>
+      <w:pPr>
+        <w:ind w:firstLine="480" w:firstLineChars="200"/>
+        <w:rPr>
+          <w:rFonts w:hint="eastAsia"/>
+          <w:lang w:val="en-US" w:eastAsia="zh-CN"/>
+        </w:rPr>
+      </w:pPr>
+    </w:p>
+    <w:p>
+      <w:pPr>
+        <w:ind w:firstLine="480" w:firstLineChars="200"/>
+        <w:rPr>
+          <w:rFonts w:hint="eastAsia"/>
+          <w:lang w:val="en-US" w:eastAsia="zh-CN"/>
+        </w:rPr>
+      </w:pPr>
+    </w:p>
+    <w:p>
+      <w:pPr>
+        <w:ind w:firstLine="480" w:firstLineChars="200"/>
+        <w:rPr>
+          <w:rFonts w:hint="eastAsia"/>
+          <w:lang w:val="en-US" w:eastAsia="zh-CN"/>
+        </w:rPr>
+      </w:pPr>
+    </w:p>
+    <w:p>
+      <w:pPr>
+        <w:ind w:firstLine="480" w:firstLineChars="200"/>
+        <w:rPr>
+          <w:rFonts w:hint="eastAsia"/>
+          <w:lang w:val="en-US" w:eastAsia="zh-CN"/>
+        </w:rPr>
+      </w:pPr>
+    </w:p>
+    <w:p>
+      <w:pPr>
+        <w:rPr>
+          <w:rFonts w:hint="eastAsia"/>
+          <w:lang w:val="en-US" w:eastAsia="zh-CN"/>
+        </w:rPr>
+      </w:pPr>
+    </w:p>
+    <w:p>
+      <w:pPr>
+        <w:rPr>
+          <w:rFonts w:hint="eastAsia"/>
+          <w:lang w:val="en-US" w:eastAsia="zh-CN"/>
+        </w:rPr>
+      </w:pPr>
+    </w:p>
+    <w:p>
+      <w:pPr>
+        <w:rPr>
+          <w:rFonts w:hint="eastAsia"/>
+          <w:lang w:val="en-US" w:eastAsia="zh-CN"/>
+        </w:rPr>
+      </w:pPr>
+    </w:p>
+    <w:p>
+      <w:pPr>
+        <w:rPr>
+          <w:rFonts w:hint="eastAsia"/>
+          <w:lang w:val="en-US" w:eastAsia="zh-CN"/>
+        </w:rPr>
+      </w:pPr>
+    </w:p>
+    <w:p>
+      <w:pPr>
+        <w:rPr>
+          <w:rFonts w:hint="eastAsia"/>
+          <w:lang w:val="en-US" w:eastAsia="zh-CN"/>
+        </w:rPr>
+      </w:pPr>
+    </w:p>
+    <w:p>
+      <w:pPr>
+        <w:rPr>
+          <w:rFonts w:hint="eastAsia"/>
+          <w:lang w:val="en-US" w:eastAsia="zh-CN"/>
+        </w:rPr>
+      </w:pPr>
+    </w:p>
+    <w:p>
+      <w:pPr>
         <w:pStyle w:val="12"/>
-        <w:rPr>
-          <w:rFonts w:hint="eastAsia"/>
-          <w:lang w:val="en-US" w:eastAsia="zh-CN"/>
-        </w:rPr>
-      </w:pPr>
-      <w:r>
-        <w:rPr>
-          <w:rFonts w:hint="eastAsia"/>
-          <w:lang w:val="en-US" w:eastAsia="zh-CN"/>
-        </w:rPr>
-        <w:t>2.3 本章小结</w:t>
-      </w:r>
-    </w:p>
-    <w:p>
-      <w:pPr>
-        <w:ind w:firstLine="480" w:firstLineChars="200"/>
-        <w:rPr>
-          <w:rFonts w:hint="eastAsia"/>
-          <w:lang w:val="en-US" w:eastAsia="zh-CN"/>
-        </w:rPr>
-      </w:pPr>
-      <w:r>
-        <w:rPr>
-          <w:rFonts w:hint="eastAsia"/>
-        </w:rPr>
-        <w:t>对ECG信号进行预处理滤波是ECG自动检测中必要的第一步，滤波效果的好坏直接关系到后续波形检测的准确度和可信度。本章详细介绍了本课题中采用的小波滤波方法，阐明了在ECG滤波中关注的几项标准。</w:t>
-      </w:r>
-      <w:r>
-        <w:rPr>
-          <w:rFonts w:hint="eastAsia"/>
-          <w:lang w:val="en-US" w:eastAsia="zh-CN"/>
-        </w:rPr>
-        <w:t>最后选取db5小波进行</w:t>
-      </w:r>
-      <w:r>
-        <w:rPr>
-          <w:rFonts w:hint="eastAsia"/>
-        </w:rPr>
-        <w:t>ECG信号</w:t>
-      </w:r>
-      <w:r>
-        <w:rPr>
-          <w:rFonts w:hint="eastAsia"/>
-          <w:lang w:val="en-US" w:eastAsia="zh-CN"/>
-        </w:rPr>
-        <w:t>处理。</w:t>
-      </w:r>
-    </w:p>
-    <w:p>
-      <w:pPr>
-        <w:pStyle w:val="11"/>
         <w:numPr>
           <w:ilvl w:val="0"/>
           <w:numId w:val="1"/>
@@ -1966,7 +2221,7 @@
     </w:p>
     <w:p>
       <w:pPr>
-        <w:pStyle w:val="12"/>
+        <w:pStyle w:val="13"/>
         <w:rPr>
           <w:rFonts w:hint="eastAsia"/>
           <w:lang w:val="en-US" w:eastAsia="zh-CN"/>
@@ -2030,7 +2285,7 @@
     </w:p>
     <w:p>
       <w:pPr>
-        <w:pStyle w:val="13"/>
+        <w:pStyle w:val="14"/>
         <w:rPr>
           <w:rFonts w:hint="eastAsia"/>
           <w:lang w:val="en-US" w:eastAsia="zh-CN"/>
@@ -2126,7 +2381,7 @@
     </w:p>
     <w:p>
       <w:pPr>
-        <w:pStyle w:val="13"/>
+        <w:pStyle w:val="14"/>
         <w:rPr>
           <w:rFonts w:hint="eastAsia"/>
           <w:lang w:val="en-US" w:eastAsia="zh-CN"/>
@@ -2234,7 +2489,7 @@
     </w:p>
     <w:p>
       <w:pPr>
-        <w:pStyle w:val="13"/>
+        <w:pStyle w:val="14"/>
         <w:rPr>
           <w:rFonts w:hint="eastAsia"/>
           <w:lang w:val="en-US" w:eastAsia="zh-CN"/>
@@ -2304,7 +2559,7 @@
     </w:p>
     <w:p>
       <w:pPr>
-        <w:pStyle w:val="13"/>
+        <w:pStyle w:val="14"/>
         <w:rPr>
           <w:rFonts w:hint="eastAsia"/>
           <w:lang w:val="en-US" w:eastAsia="zh-CN"/>
@@ -2347,7 +2602,7 @@
     </w:p>
     <w:p>
       <w:pPr>
-        <w:pStyle w:val="13"/>
+        <w:pStyle w:val="14"/>
         <w:rPr>
           <w:rFonts w:hint="eastAsia"/>
           <w:lang w:val="en-US" w:eastAsia="zh-CN"/>
@@ -2583,7 +2838,7 @@
     </w:p>
     <w:p>
       <w:pPr>
-        <w:pStyle w:val="12"/>
+        <w:pStyle w:val="13"/>
         <w:rPr>
           <w:rFonts w:hint="eastAsia"/>
           <w:lang w:val="en-US" w:eastAsia="zh-CN"/>
@@ -2704,7 +2959,7 @@
           </mc:Choice>
           <mc:Fallback>
             <w:pict>
-              <v:shape id="_x0000_s1026" o:spid="_x0000_s1026" o:spt="120" type="#_x0000_t120" style="position:absolute;left:0pt;margin-left:193.5pt;margin-top:4.6pt;height:39.75pt;width:62.25pt;z-index:251659264;v-text-anchor:middle;mso-width-relative:page;mso-height-relative:page;" fillcolor="#CCE8CF [3201]" filled="t" stroked="t" coordsize="21600,21600" o:gfxdata="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">
+              <v:shape id="_x0000_s1026" o:spid="_x0000_s1026" o:spt="120" type="#_x0000_t120" style="position:absolute;left:0pt;margin-left:193.5pt;margin-top:4.6pt;height:39.75pt;width:62.25pt;z-index:251659264;v-text-anchor:middle;mso-width-relative:page;mso-height-relative:page;" fillcolor="#CCE8CF [3201]" filled="t" stroked="t" coordsize="21600,21600" o:gfxdata="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">
                 <v:fill on="t" focussize="0,0"/>
                 <v:stroke weight="1pt" color="#000000 [3213]" miterlimit="8" joinstyle="miter"/>
                 <v:imagedata o:title=""/>
@@ -2832,7 +3087,7 @@
           </mc:Choice>
           <mc:Fallback>
             <w:pict>
-              <v:rect id="_x0000_s1026" o:spid="_x0000_s1026" o:spt="1" style="position:absolute;left:0pt;margin-left:143.25pt;margin-top:14.85pt;height:30pt;width:163.5pt;z-index:251660288;v-text-anchor:middle;mso-width-relative:page;mso-height-relative:page;" fillcolor="#CCE8CF [3201]" filled="t" stroked="t" coordsize="21600,21600" o:gfxdata="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">
+              <v:rect id="_x0000_s1026" o:spid="_x0000_s1026" o:spt="1" style="position:absolute;left:0pt;margin-left:143.25pt;margin-top:14.85pt;height:30pt;width:163.5pt;z-index:251660288;v-text-anchor:middle;mso-width-relative:page;mso-height-relative:page;" fillcolor="#CCE8CF [3201]" filled="t" stroked="t" coordsize="21600,21600" o:gfxdata="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">
                 <v:fill on="t" focussize="0,0"/>
                 <v:stroke weight="1pt" color="#000000 [3213]" miterlimit="8" joinstyle="miter"/>
                 <v:imagedata o:title=""/>
@@ -3065,15 +3320,6 @@
                             <a:schemeClr val="tx1"/>
                           </a:solidFill>
                         </a:ln>
-                        <a:extLst>
-                          <a:ext uri="{909E8E84-426E-40DD-AFC4-6F175D3DCCD1}">
-                            <a14:hiddenFill xmlns:a14="http://schemas.microsoft.com/office/drawing/2010/main">
-                              <a:solidFill>
-                                <a:schemeClr val="tx1"/>
-                              </a:solidFill>
-                            </a14:hiddenFill>
-                          </a:ext>
-                        </a:extLst>
                       </wps:spPr>
                       <wps:style>
                         <a:lnRef idx="2">
@@ -3120,7 +3366,7 @@
           </mc:Choice>
           <mc:Fallback>
             <w:pict>
-              <v:rect id="_x0000_s1026" o:spid="_x0000_s1026" o:spt="1" style="position:absolute;left:0pt;margin-left:143.25pt;margin-top:16.1pt;height:26.3pt;width:162.75pt;z-index:251661312;v-text-anchor:middle;mso-width-relative:page;mso-height-relative:page;" filled="f" stroked="t" coordsize="21600,21600" o:gfxdata="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">
+              <v:rect id="_x0000_s1026" o:spid="_x0000_s1026" o:spt="1" style="position:absolute;left:0pt;margin-left:143.25pt;margin-top:16.1pt;height:26.3pt;width:162.75pt;z-index:251661312;v-text-anchor:middle;mso-width-relative:page;mso-height-relative:page;" filled="f" stroked="t" coordsize="21600,21600" o:gfxdata="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">
                 <v:fill on="f" focussize="0,0"/>
                 <v:stroke weight="1pt" color="#000000 [3213]" miterlimit="8" joinstyle="miter"/>
                 <v:imagedata o:title=""/>
@@ -3249,7 +3495,7 @@
           </mc:Choice>
           <mc:Fallback>
             <w:pict>
-              <v:rect id="_x0000_s1026" o:spid="_x0000_s1026" o:spt="1" style="position:absolute;left:0pt;margin-left:143.25pt;margin-top:14.35pt;height:29.25pt;width:163.5pt;z-index:251662336;v-text-anchor:middle;mso-width-relative:page;mso-height-relative:page;" fillcolor="#CCE8CF [3201]" filled="t" stroked="t" coordsize="21600,21600" o:gfxdata="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">
+              <v:rect id="_x0000_s1026" o:spid="_x0000_s1026" o:spt="1" style="position:absolute;left:0pt;margin-left:143.25pt;margin-top:14.35pt;height:29.25pt;width:163.5pt;z-index:251662336;v-text-anchor:middle;mso-width-relative:page;mso-height-relative:page;" fillcolor="#CCE8CF [3201]" filled="t" stroked="t" coordsize="21600,21600" o:gfxdata="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">
                 <v:fill on="t" focussize="0,0"/>
                 <v:stroke weight="1pt" color="#000000 [3213]" miterlimit="8" joinstyle="miter"/>
                 <v:imagedata o:title=""/>
@@ -3454,7 +3700,7 @@
           </mc:Choice>
           <mc:Fallback>
             <w:pict>
-              <v:rect id="_x0000_s1026" o:spid="_x0000_s1026" o:spt="1" style="position:absolute;left:0pt;margin-left:144pt;margin-top:16.15pt;height:31.55pt;width:162pt;z-index:251663360;v-text-anchor:middle;mso-width-relative:page;mso-height-relative:page;" fillcolor="#CCE8CF [3201]" filled="t" stroked="t" coordsize="21600,21600" o:gfxdata="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">
+              <v:rect id="_x0000_s1026" o:spid="_x0000_s1026" o:spt="1" style="position:absolute;left:0pt;margin-left:144pt;margin-top:16.15pt;height:31.55pt;width:162pt;z-index:251663360;v-text-anchor:middle;mso-width-relative:page;mso-height-relative:page;" fillcolor="#CCE8CF [3201]" filled="t" stroked="t" coordsize="21600,21600" o:gfxdata="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">
                 <v:fill on="t" focussize="0,0"/>
                 <v:stroke weight="1pt" color="#000000 [3213]" miterlimit="8" joinstyle="miter"/>
                 <v:imagedata o:title=""/>
@@ -3571,7 +3817,7 @@
     </w:p>
     <w:p>
       <w:pPr>
-        <w:pStyle w:val="12"/>
+        <w:pStyle w:val="13"/>
         <w:rPr>
           <w:rFonts w:hint="eastAsia"/>
           <w:lang w:val="en-US" w:eastAsia="zh-CN"/>
@@ -3660,7 +3906,7 @@
           </mc:Choice>
           <mc:Fallback>
             <w:pict>
-              <v:rect id="_x0000_s1026" o:spid="_x0000_s1026" o:spt="1" style="position:absolute;left:0pt;margin-left:141pt;margin-top:21.4pt;height:27.7pt;width:168.75pt;z-index:251664384;v-text-anchor:middle;mso-width-relative:page;mso-height-relative:page;" fillcolor="#CCE8CF [3201]" filled="t" stroked="t" coordsize="21600,21600" o:gfxdata="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">
+              <v:rect id="_x0000_s1026" o:spid="_x0000_s1026" o:spt="1" style="position:absolute;left:0pt;margin-left:141pt;margin-top:21.4pt;height:27.7pt;width:168.75pt;z-index:251664384;v-text-anchor:middle;mso-width-relative:page;mso-height-relative:page;" fillcolor="#CCE8CF [3201]" filled="t" stroked="t" coordsize="21600,21600" o:gfxdata="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">
                 <v:fill on="t" focussize="0,0"/>
                 <v:stroke weight="1pt" color="#000000 [3213]" miterlimit="8" joinstyle="miter"/>
                 <v:imagedata o:title=""/>
@@ -3769,7 +4015,7 @@
     </w:p>
     <w:p>
       <w:pPr>
-        <w:pStyle w:val="12"/>
+        <w:pStyle w:val="13"/>
         <w:rPr>
           <w:rFonts w:hint="eastAsia"/>
           <w:lang w:val="en-US" w:eastAsia="zh-CN"/>
@@ -3858,7 +4104,7 @@
           </mc:Choice>
           <mc:Fallback>
             <w:pict>
-              <v:rect id="_x0000_s1026" o:spid="_x0000_s1026" o:spt="1" style="position:absolute;left:0pt;margin-left:141.75pt;margin-top:4.55pt;height:30pt;width:166.5pt;z-index:251665408;v-text-anchor:middle;mso-width-relative:page;mso-height-relative:page;" fillcolor="#CCE8CF [3201]" filled="t" stroked="t" coordsize="21600,21600" o:gfxdata="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">
+              <v:rect id="_x0000_s1026" o:spid="_x0000_s1026" o:spt="1" style="position:absolute;left:0pt;margin-left:141.75pt;margin-top:4.55pt;height:30pt;width:166.5pt;z-index:251665408;v-text-anchor:middle;mso-width-relative:page;mso-height-relative:page;" fillcolor="#CCE8CF [3201]" filled="t" stroked="t" coordsize="21600,21600" o:gfxdata="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">
                 <v:fill on="t" focussize="0,0"/>
                 <v:stroke weight="1pt" color="#000000 [3213]" miterlimit="8" joinstyle="miter"/>
                 <v:imagedata o:title=""/>
@@ -3967,7 +4213,7 @@
     </w:p>
     <w:p>
       <w:pPr>
-        <w:pStyle w:val="12"/>
+        <w:pStyle w:val="13"/>
         <w:rPr>
           <w:rFonts w:hint="eastAsia"/>
           <w:lang w:val="en-US" w:eastAsia="zh-CN"/>
@@ -4056,7 +4302,7 @@
           </mc:Choice>
           <mc:Fallback>
             <w:pict>
-              <v:shape id="_x0000_s1026" o:spid="_x0000_s1026" o:spt="3" type="#_x0000_t3" style="position:absolute;left:0pt;margin-left:188.6pt;margin-top:2.6pt;height:39.75pt;width:72.75pt;z-index:251666432;v-text-anchor:middle;mso-width-relative:page;mso-height-relative:page;" fillcolor="#CCE8CF [3201]" filled="t" stroked="t" coordsize="21600,21600" o:gfxdata="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">
+              <v:shape id="_x0000_s1026" o:spid="_x0000_s1026" o:spt="3" type="#_x0000_t3" style="position:absolute;left:0pt;margin-left:188.6pt;margin-top:2.6pt;height:39.75pt;width:72.75pt;z-index:251666432;v-text-anchor:middle;mso-width-relative:page;mso-height-relative:page;" fillcolor="#CCE8CF [3201]" filled="t" stroked="t" coordsize="21600,21600" o:gfxdata="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">
                 <v:fill on="t" focussize="0,0"/>
                 <v:stroke weight="1pt" color="#000000 [3213]" miterlimit="8" joinstyle="miter"/>
                 <v:imagedata o:title=""/>
@@ -4165,76 +4411,76 @@
     </w:p>
     <w:p>
       <w:pPr>
+        <w:pStyle w:val="15"/>
+        <w:rPr>
+          <w:rFonts w:hint="eastAsia"/>
+          <w:lang w:val="en-US" w:eastAsia="zh-CN"/>
+        </w:rPr>
+      </w:pPr>
+      <w:r>
+        <w:rPr>
+          <w:rFonts w:hint="eastAsia"/>
+          <w:lang w:val="en-US" w:eastAsia="zh-CN"/>
+        </w:rPr>
+        <w:t>图3-1 QRS波群检测流程图</w:t>
+      </w:r>
+    </w:p>
+    <w:p>
+      <w:pPr>
+        <w:ind w:firstLine="480" w:firstLineChars="200"/>
+        <w:rPr>
+          <w:rFonts w:hint="eastAsia"/>
+        </w:rPr>
+      </w:pPr>
+      <w:r>
+        <w:rPr>
+          <w:rFonts w:hint="eastAsia"/>
+        </w:rPr>
+        <w:t>本</w:t>
+      </w:r>
+      <w:r>
+        <w:rPr>
+          <w:rFonts w:hint="eastAsia"/>
+          <w:lang w:val="en-US" w:eastAsia="zh-CN"/>
+        </w:rPr>
+        <w:t>方法</w:t>
+      </w:r>
+      <w:r>
+        <w:rPr>
+          <w:rFonts w:hint="eastAsia"/>
+        </w:rPr>
+        <w:t>是在</w:t>
+      </w:r>
+      <w:r>
+        <w:rPr>
+          <w:rFonts w:hint="eastAsia"/>
+          <w:lang w:val="en-US" w:eastAsia="zh-CN"/>
+        </w:rPr>
+        <w:t>阈</w:t>
+      </w:r>
+      <w:r>
+        <w:rPr>
+          <w:rFonts w:hint="eastAsia"/>
+        </w:rPr>
+        <w:t>值算法的基础之上，对自适应的</w:t>
+      </w:r>
+      <w:r>
+        <w:rPr>
+          <w:rFonts w:hint="eastAsia"/>
+          <w:lang w:val="en-US" w:eastAsia="zh-CN"/>
+        </w:rPr>
+        <w:t>阈</w:t>
+      </w:r>
+      <w:r>
+        <w:rPr>
+          <w:rFonts w:hint="eastAsia"/>
+        </w:rPr>
+        <w:t>值方法的进一步改进，在用自适应方法检测QRS波之前需要对滤波后的ECG信号做进一步的处理，用形态学方法提取QRS波的峰谷信息，这样做的目的是减少信号中幅度大的子波对QRS检测的干扰。</w:t>
+      </w:r>
+    </w:p>
+    <w:p>
+      <w:pPr>
         <w:pStyle w:val="14"/>
-        <w:rPr>
-          <w:rFonts w:hint="eastAsia"/>
-          <w:lang w:val="en-US" w:eastAsia="zh-CN"/>
-        </w:rPr>
-      </w:pPr>
-      <w:r>
-        <w:rPr>
-          <w:rFonts w:hint="eastAsia"/>
-          <w:lang w:val="en-US" w:eastAsia="zh-CN"/>
-        </w:rPr>
-        <w:t>图3-1 QRS波群检测流程图</w:t>
-      </w:r>
-    </w:p>
-    <w:p>
-      <w:pPr>
-        <w:ind w:firstLine="480" w:firstLineChars="200"/>
-        <w:rPr>
-          <w:rFonts w:hint="eastAsia"/>
-        </w:rPr>
-      </w:pPr>
-      <w:r>
-        <w:rPr>
-          <w:rFonts w:hint="eastAsia"/>
-        </w:rPr>
-        <w:t>本</w:t>
-      </w:r>
-      <w:r>
-        <w:rPr>
-          <w:rFonts w:hint="eastAsia"/>
-          <w:lang w:val="en-US" w:eastAsia="zh-CN"/>
-        </w:rPr>
-        <w:t>方法</w:t>
-      </w:r>
-      <w:r>
-        <w:rPr>
-          <w:rFonts w:hint="eastAsia"/>
-        </w:rPr>
-        <w:t>是在</w:t>
-      </w:r>
-      <w:r>
-        <w:rPr>
-          <w:rFonts w:hint="eastAsia"/>
-          <w:lang w:val="en-US" w:eastAsia="zh-CN"/>
-        </w:rPr>
-        <w:t>阈</w:t>
-      </w:r>
-      <w:r>
-        <w:rPr>
-          <w:rFonts w:hint="eastAsia"/>
-        </w:rPr>
-        <w:t>值算法的基础之上，对自适应的</w:t>
-      </w:r>
-      <w:r>
-        <w:rPr>
-          <w:rFonts w:hint="eastAsia"/>
-          <w:lang w:val="en-US" w:eastAsia="zh-CN"/>
-        </w:rPr>
-        <w:t>阈</w:t>
-      </w:r>
-      <w:r>
-        <w:rPr>
-          <w:rFonts w:hint="eastAsia"/>
-        </w:rPr>
-        <w:t>值方法的进一步改进，在用自适应方法检测QRS波之前需要对滤波后的ECG信号做进一步的处理，用形态学方法提取QRS波的峰谷信息，这样做的目的是减少信号中幅度大的子波对QRS检测的干扰。</w:t>
-      </w:r>
-    </w:p>
-    <w:p>
-      <w:pPr>
-        <w:pStyle w:val="13"/>
         <w:rPr>
           <w:rFonts w:hint="eastAsia"/>
           <w:lang w:val="en-US" w:eastAsia="zh-CN"/>
@@ -4367,7 +4613,7 @@
     </w:p>
     <w:p>
       <w:pPr>
-        <w:pStyle w:val="13"/>
+        <w:pStyle w:val="14"/>
         <w:rPr>
           <w:rFonts w:hint="eastAsia"/>
           <w:lang w:val="en-US" w:eastAsia="zh-CN"/>
@@ -4496,7 +4742,8 @@
           <w:lang w:val="en-US" w:eastAsia="zh-CN"/>
         </w:rPr>
         <w:object>
-          <v:shape id="_x0000_i1028" o:spt="75" type="#_x0000_t75" style="height:13pt;width:13pt;" o:ole="t" filled="f" o:preferrelative="t" stroked="f" coordsize="21600,21600">
+          <v:shape id="_x0000_i1026" o:spt="75" type="#_x0000_t75" style="height:13pt;width:13pt;" o:ole="t" filled="f" o:preferrelative="t" stroked="f" coordsize="21600,21600">
+            <v:path/>
             <v:fill on="f" focussize="0,0"/>
             <v:stroke on="f"/>
             <v:imagedata r:id="rId15" o:title=""/>
@@ -4504,7 +4751,7 @@
             <w10:wrap type="none"/>
             <w10:anchorlock/>
           </v:shape>
-          <o:OLEObject Type="Embed" ProgID="Equation.KSEE3" ShapeID="_x0000_i1028" DrawAspect="Content" ObjectID="_1468075726" r:id="rId14">
+          <o:OLEObject Type="Embed" ProgID="Equation.KSEE3" ShapeID="_x0000_i1026" DrawAspect="Content" ObjectID="_1468075726" r:id="rId14">
             <o:LockedField>false</o:LockedField>
           </o:OLEObject>
         </w:object>
@@ -4524,6 +4771,7 @@
         </w:rPr>
         <w:object>
           <v:shape id="_x0000_i1027" o:spt="75" type="#_x0000_t75" style="height:13.95pt;width:13.95pt;" o:ole="t" filled="f" o:preferrelative="t" stroked="f" coordsize="21600,21600">
+            <v:path/>
             <v:fill on="f" focussize="0,0"/>
             <v:stroke on="f"/>
             <v:imagedata r:id="rId17" o:title=""/>
@@ -4550,7 +4798,8 @@
           <w:lang w:val="en-US" w:eastAsia="zh-CN"/>
         </w:rPr>
         <w:object>
-          <v:shape id="_x0000_i1026" o:spt="75" type="#_x0000_t75" style="height:18pt;width:26pt;" o:ole="t" filled="f" o:preferrelative="t" stroked="f" coordsize="21600,21600">
+          <v:shape id="_x0000_i1028" o:spt="75" type="#_x0000_t75" style="height:18pt;width:26pt;" o:ole="t" filled="f" o:preferrelative="t" stroked="f" coordsize="21600,21600">
+            <v:path/>
             <v:fill on="f" focussize="0,0"/>
             <v:stroke on="f"/>
             <v:imagedata r:id="rId19" o:title=""/>
@@ -4558,7 +4807,7 @@
             <w10:wrap type="none"/>
             <w10:anchorlock/>
           </v:shape>
-          <o:OLEObject Type="Embed" ProgID="Equation.KSEE3" ShapeID="_x0000_i1026" DrawAspect="Content" ObjectID="_1468075728" r:id="rId18">
+          <o:OLEObject Type="Embed" ProgID="Equation.KSEE3" ShapeID="_x0000_i1028" DrawAspect="Content" ObjectID="_1468075728" r:id="rId18">
             <o:LockedField>false</o:LockedField>
           </o:OLEObject>
         </w:object>
@@ -4586,6 +4835,7 @@
         </w:rPr>
         <w:object>
           <v:shape id="_x0000_i1029" o:spt="75" type="#_x0000_t75" style="height:16pt;width:57pt;" o:ole="t" filled="f" o:preferrelative="t" stroked="f" coordsize="21600,21600">
+            <v:path/>
             <v:fill on="f" focussize="0,0"/>
             <v:stroke on="f"/>
             <v:imagedata r:id="rId21" o:title=""/>
@@ -4633,6 +4883,7 @@
         </w:rPr>
         <w:object>
           <v:shape id="_x0000_i1030" o:spt="75" type="#_x0000_t75" style="height:13pt;width:13pt;" o:ole="t" filled="f" o:preferrelative="t" stroked="f" coordsize="21600,21600">
+            <v:path/>
             <v:fill on="f" focussize="0,0"/>
             <v:stroke on="f"/>
             <v:imagedata r:id="rId23" o:title=""/>
@@ -4660,6 +4911,7 @@
         </w:rPr>
         <w:object>
           <v:shape id="_x0000_i1031" o:spt="75" type="#_x0000_t75" style="height:18pt;width:59pt;" o:ole="t" filled="f" o:preferrelative="t" stroked="f" coordsize="21600,21600">
+            <v:path/>
             <v:fill on="f" focussize="0,0"/>
             <v:stroke on="f"/>
             <v:imagedata r:id="rId25" o:title=""/>
@@ -4687,6 +4939,7 @@
         </w:rPr>
         <w:object>
           <v:shape id="_x0000_i1032" o:spt="75" type="#_x0000_t75" style="height:13pt;width:13pt;" o:ole="t" filled="f" o:preferrelative="t" stroked="f" coordsize="21600,21600">
+            <v:path/>
             <v:fill on="f" focussize="0,0"/>
             <v:stroke on="f"/>
             <v:imagedata r:id="rId27" o:title=""/>
@@ -4714,6 +4967,7 @@
         </w:rPr>
         <w:object>
           <v:shape id="_x0000_i1033" o:spt="75" type="#_x0000_t75" style="height:13pt;width:13pt;" o:ole="t" filled="f" o:preferrelative="t" stroked="f" coordsize="21600,21600">
+            <v:path/>
             <v:fill on="f" focussize="0,0"/>
             <v:stroke on="f"/>
             <v:imagedata r:id="rId29" o:title=""/>
@@ -4741,6 +4995,7 @@
         </w:rPr>
         <w:object>
           <v:shape id="_x0000_i1034" o:spt="75" type="#_x0000_t75" style="height:13pt;width:13pt;" o:ole="t" filled="f" o:preferrelative="t" stroked="f" coordsize="21600,21600">
+            <v:path/>
             <v:fill on="f" focussize="0,0"/>
             <v:stroke on="f"/>
             <v:imagedata r:id="rId31" o:title=""/>
@@ -4788,6 +5043,7 @@
         </w:rPr>
         <w:object>
           <v:shape id="_x0000_i1035" o:spt="75" type="#_x0000_t75" style="height:13pt;width:13pt;" o:ole="t" filled="f" o:preferrelative="t" stroked="f" coordsize="21600,21600">
+            <v:path/>
             <v:fill on="f" focussize="0,0"/>
             <v:stroke on="f"/>
             <v:imagedata r:id="rId33" o:title=""/>
@@ -4815,6 +5071,7 @@
         </w:rPr>
         <w:object>
           <v:shape id="_x0000_i1036" o:spt="75" type="#_x0000_t75" style="height:13pt;width:21pt;" o:ole="t" filled="f" o:preferrelative="t" stroked="f" coordsize="21600,21600">
+            <v:path/>
             <v:fill on="f" focussize="0,0"/>
             <v:stroke on="f"/>
             <v:imagedata r:id="rId35" o:title=""/>
@@ -4842,6 +5099,7 @@
         </w:rPr>
         <w:object>
           <v:shape id="_x0000_i1037" o:spt="75" type="#_x0000_t75" style="height:13pt;width:13pt;" o:ole="t" filled="f" o:preferrelative="t" stroked="f" coordsize="21600,21600">
+            <v:path/>
             <v:fill on="f" focussize="0,0"/>
             <v:stroke on="f"/>
             <v:imagedata r:id="rId37" o:title=""/>
@@ -4869,6 +5127,7 @@
         </w:rPr>
         <w:object>
           <v:shape id="_x0000_i1038" o:spt="75" type="#_x0000_t75" style="height:13pt;width:13pt;" o:ole="t" filled="f" o:preferrelative="t" stroked="f" coordsize="21600,21600">
+            <v:path/>
             <v:fill on="f" focussize="0,0"/>
             <v:stroke on="f"/>
             <v:imagedata r:id="rId39" o:title=""/>
@@ -4896,6 +5155,7 @@
         </w:rPr>
         <w:object>
           <v:shape id="_x0000_i1039" o:spt="75" type="#_x0000_t75" style="height:13pt;width:21pt;" o:ole="t" filled="f" o:preferrelative="t" stroked="f" coordsize="21600,21600">
+            <v:path/>
             <v:fill on="f" focussize="0,0"/>
             <v:stroke on="f"/>
             <v:imagedata r:id="rId41" o:title=""/>
@@ -4919,6 +5179,7 @@
     <w:p>
       <w:pPr>
         <w:numPr>
+          <w:ilvl w:val="0"/>
           <w:numId w:val="0"/>
         </w:numPr>
         <w:ind w:leftChars="200" w:firstLine="1440" w:firstLineChars="600"/>
@@ -4934,7 +5195,7 @@
           <w:lang w:val="en-US" w:eastAsia="zh-CN"/>
         </w:rPr>
         <w:object>
-          <v:shape id="_x0000_i1041" o:spt="75" alt="" type="#_x0000_t75" style="height:24.35pt;width:173pt;" o:ole="t" filled="f" o:preferrelative="t" stroked="f" coordsize="21600,21600">
+          <v:shape id="_x0000_i1040" o:spt="75" type="#_x0000_t75" style="height:24.35pt;width:173pt;" o:ole="t" filled="f" o:preferrelative="t" stroked="f" coordsize="21600,21600">
             <v:path/>
             <v:fill on="f" focussize="0,0"/>
             <v:stroke on="f"/>
@@ -4943,7 +5204,7 @@
             <w10:wrap type="none"/>
             <w10:anchorlock/>
           </v:shape>
-          <o:OLEObject Type="Embed" ProgID="Equation.KSEE3" ShapeID="_x0000_i1041" DrawAspect="Content" ObjectID="_1468075740" r:id="rId42">
+          <o:OLEObject Type="Embed" ProgID="Equation.KSEE3" ShapeID="_x0000_i1040" DrawAspect="Content" ObjectID="_1468075740" r:id="rId42">
             <o:LockedField>false</o:LockedField>
           </o:OLEObject>
         </w:object>
@@ -4959,6 +5220,7 @@
     <w:p>
       <w:pPr>
         <w:numPr>
+          <w:ilvl w:val="0"/>
           <w:numId w:val="0"/>
         </w:numPr>
         <w:rPr>
@@ -4977,6 +5239,7 @@
     <w:p>
       <w:pPr>
         <w:numPr>
+          <w:ilvl w:val="0"/>
           <w:numId w:val="0"/>
         </w:numPr>
         <w:ind w:firstLine="960" w:firstLineChars="400"/>
@@ -4992,7 +5255,8 @@
           <w:lang w:val="en-US" w:eastAsia="zh-CN"/>
         </w:rPr>
         <w:object>
-          <v:shape id="_x0000_i1042" o:spt="75" type="#_x0000_t75" style="height:18pt;width:33pt;" o:ole="t" filled="f" o:preferrelative="t" stroked="f" coordsize="21600,21600">
+          <v:shape id="_x0000_i1041" o:spt="75" type="#_x0000_t75" style="height:18pt;width:33pt;" o:ole="t" filled="f" o:preferrelative="t" stroked="f" coordsize="21600,21600">
+            <v:path/>
             <v:fill on="f" focussize="0,0"/>
             <v:stroke on="f"/>
             <v:imagedata r:id="rId45" o:title=""/>
@@ -5000,7 +5264,7 @@
             <w10:wrap type="none"/>
             <w10:anchorlock/>
           </v:shape>
-          <o:OLEObject Type="Embed" ProgID="Equation.KSEE3" ShapeID="_x0000_i1042" DrawAspect="Content" ObjectID="_1468075741" r:id="rId44">
+          <o:OLEObject Type="Embed" ProgID="Equation.KSEE3" ShapeID="_x0000_i1041" DrawAspect="Content" ObjectID="_1468075741" r:id="rId44">
             <o:LockedField>false</o:LockedField>
           </o:OLEObject>
         </w:object>
@@ -5019,7 +5283,8 @@
           <w:lang w:val="en-US" w:eastAsia="zh-CN"/>
         </w:rPr>
         <w:object>
-          <v:shape id="_x0000_i1043" o:spt="75" type="#_x0000_t75" style="height:13pt;width:21pt;" o:ole="t" filled="f" o:preferrelative="t" stroked="f" coordsize="21600,21600">
+          <v:shape id="_x0000_i1042" o:spt="75" type="#_x0000_t75" style="height:13pt;width:21pt;" o:ole="t" filled="f" o:preferrelative="t" stroked="f" coordsize="21600,21600">
+            <v:path/>
             <v:fill on="f" focussize="0,0"/>
             <v:stroke on="f"/>
             <v:imagedata r:id="rId47" o:title=""/>
@@ -5027,7 +5292,7 @@
             <w10:wrap type="none"/>
             <w10:anchorlock/>
           </v:shape>
-          <o:OLEObject Type="Embed" ProgID="Equation.KSEE3" ShapeID="_x0000_i1043" DrawAspect="Content" ObjectID="_1468075742" r:id="rId46">
+          <o:OLEObject Type="Embed" ProgID="Equation.KSEE3" ShapeID="_x0000_i1042" DrawAspect="Content" ObjectID="_1468075742" r:id="rId46">
             <o:LockedField>false</o:LockedField>
           </o:OLEObject>
         </w:object>
@@ -5043,6 +5308,7 @@
     <w:p>
       <w:pPr>
         <w:numPr>
+          <w:ilvl w:val="0"/>
           <w:numId w:val="0"/>
         </w:numPr>
         <w:ind w:firstLine="960" w:firstLineChars="400"/>
@@ -5058,7 +5324,8 @@
           <w:lang w:val="en-US" w:eastAsia="zh-CN"/>
         </w:rPr>
         <w:object>
-          <v:shape id="_x0000_i1044" o:spt="75" type="#_x0000_t75" style="height:13pt;width:21pt;" o:ole="t" filled="f" o:preferrelative="t" stroked="f" coordsize="21600,21600">
+          <v:shape id="_x0000_i1043" o:spt="75" type="#_x0000_t75" style="height:13pt;width:21pt;" o:ole="t" filled="f" o:preferrelative="t" stroked="f" coordsize="21600,21600">
+            <v:path/>
             <v:fill on="f" focussize="0,0"/>
             <v:stroke on="f"/>
             <v:imagedata r:id="rId49" o:title=""/>
@@ -5066,7 +5333,7 @@
             <w10:wrap type="none"/>
             <w10:anchorlock/>
           </v:shape>
-          <o:OLEObject Type="Embed" ProgID="Equation.KSEE3" ShapeID="_x0000_i1044" DrawAspect="Content" ObjectID="_1468075743" r:id="rId48">
+          <o:OLEObject Type="Embed" ProgID="Equation.KSEE3" ShapeID="_x0000_i1043" DrawAspect="Content" ObjectID="_1468075743" r:id="rId48">
             <o:LockedField>false</o:LockedField>
           </o:OLEObject>
         </w:object>
@@ -5085,7 +5352,8 @@
           <w:lang w:val="en-US" w:eastAsia="zh-CN"/>
         </w:rPr>
         <w:object>
-          <v:shape id="_x0000_i1045" o:spt="75" type="#_x0000_t75" style="height:13pt;width:21pt;" o:ole="t" filled="f" o:preferrelative="t" stroked="f" coordsize="21600,21600">
+          <v:shape id="_x0000_i1044" o:spt="75" type="#_x0000_t75" style="height:13pt;width:21pt;" o:ole="t" filled="f" o:preferrelative="t" stroked="f" coordsize="21600,21600">
+            <v:path/>
             <v:fill on="f" focussize="0,0"/>
             <v:stroke on="f"/>
             <v:imagedata r:id="rId51" o:title=""/>
@@ -5093,7 +5361,7 @@
             <w10:wrap type="none"/>
             <w10:anchorlock/>
           </v:shape>
-          <o:OLEObject Type="Embed" ProgID="Equation.KSEE3" ShapeID="_x0000_i1045" DrawAspect="Content" ObjectID="_1468075744" r:id="rId50">
+          <o:OLEObject Type="Embed" ProgID="Equation.KSEE3" ShapeID="_x0000_i1044" DrawAspect="Content" ObjectID="_1468075744" r:id="rId50">
             <o:LockedField>false</o:LockedField>
           </o:OLEObject>
         </w:object>
@@ -5109,6 +5377,7 @@
     <w:p>
       <w:pPr>
         <w:numPr>
+          <w:ilvl w:val="0"/>
           <w:numId w:val="0"/>
         </w:numPr>
         <w:rPr>
@@ -5130,7 +5399,8 @@
           <w:lang w:val="en-US" w:eastAsia="zh-CN"/>
         </w:rPr>
         <w:object>
-          <v:shape id="_x0000_i1046" o:spt="75" type="#_x0000_t75" style="height:10pt;width:12pt;" o:ole="t" filled="f" o:preferrelative="t" stroked="f" coordsize="21600,21600">
+          <v:shape id="_x0000_i1045" o:spt="75" type="#_x0000_t75" style="height:10pt;width:12pt;" o:ole="t" filled="f" o:preferrelative="t" stroked="f" coordsize="21600,21600">
+            <v:path/>
             <v:fill on="f" focussize="0,0"/>
             <v:stroke on="f"/>
             <v:imagedata r:id="rId53" o:title=""/>
@@ -5138,7 +5408,7 @@
             <w10:wrap type="none"/>
             <w10:anchorlock/>
           </v:shape>
-          <o:OLEObject Type="Embed" ProgID="Equation.KSEE3" ShapeID="_x0000_i1046" DrawAspect="Content" ObjectID="_1468075745" r:id="rId52">
+          <o:OLEObject Type="Embed" ProgID="Equation.KSEE3" ShapeID="_x0000_i1045" DrawAspect="Content" ObjectID="_1468075745" r:id="rId52">
             <o:LockedField>false</o:LockedField>
           </o:OLEObject>
         </w:object>
@@ -5157,7 +5427,8 @@
           <w:lang w:val="en-US" w:eastAsia="zh-CN"/>
         </w:rPr>
         <w:object>
-          <v:shape id="_x0000_i1047" o:spt="75" type="#_x0000_t75" style="height:13pt;width:13pt;" o:ole="t" filled="f" o:preferrelative="t" stroked="f" coordsize="21600,21600">
+          <v:shape id="_x0000_i1046" o:spt="75" type="#_x0000_t75" style="height:13pt;width:13pt;" o:ole="t" filled="f" o:preferrelative="t" stroked="f" coordsize="21600,21600">
+            <v:path/>
             <v:fill on="f" focussize="0,0"/>
             <v:stroke on="f"/>
             <v:imagedata r:id="rId55" o:title=""/>
@@ -5165,7 +5436,7 @@
             <w10:wrap type="none"/>
             <w10:anchorlock/>
           </v:shape>
-          <o:OLEObject Type="Embed" ProgID="Equation.KSEE3" ShapeID="_x0000_i1047" DrawAspect="Content" ObjectID="_1468075746" r:id="rId54">
+          <o:OLEObject Type="Embed" ProgID="Equation.KSEE3" ShapeID="_x0000_i1046" DrawAspect="Content" ObjectID="_1468075746" r:id="rId54">
             <o:LockedField>false</o:LockedField>
           </o:OLEObject>
         </w:object>
@@ -5184,7 +5455,8 @@
           <w:lang w:val="en-US" w:eastAsia="zh-CN"/>
         </w:rPr>
         <w:object>
-          <v:shape id="_x0000_i1048" o:spt="75" type="#_x0000_t75" style="height:13pt;width:13pt;" o:ole="t" filled="f" o:preferrelative="t" stroked="f" coordsize="21600,21600">
+          <v:shape id="_x0000_i1047" o:spt="75" type="#_x0000_t75" style="height:13pt;width:13pt;" o:ole="t" filled="f" o:preferrelative="t" stroked="f" coordsize="21600,21600">
+            <v:path/>
             <v:fill on="f" focussize="0,0"/>
             <v:stroke on="f"/>
             <v:imagedata r:id="rId57" o:title=""/>
@@ -5192,7 +5464,7 @@
             <w10:wrap type="none"/>
             <w10:anchorlock/>
           </v:shape>
-          <o:OLEObject Type="Embed" ProgID="Equation.KSEE3" ShapeID="_x0000_i1048" DrawAspect="Content" ObjectID="_1468075747" r:id="rId56">
+          <o:OLEObject Type="Embed" ProgID="Equation.KSEE3" ShapeID="_x0000_i1047" DrawAspect="Content" ObjectID="_1468075747" r:id="rId56">
             <o:LockedField>false</o:LockedField>
           </o:OLEObject>
         </w:object>
@@ -5208,6 +5480,7 @@
     <w:p>
       <w:pPr>
         <w:numPr>
+          <w:ilvl w:val="0"/>
           <w:numId w:val="0"/>
         </w:numPr>
         <w:ind w:firstLine="480" w:firstLineChars="200"/>
@@ -5230,7 +5503,8 @@
           <w:lang w:val="en-US" w:eastAsia="zh-CN"/>
         </w:rPr>
         <w:object>
-          <v:shape id="_x0000_i1049" o:spt="75" type="#_x0000_t75" style="height:13pt;width:13pt;" o:ole="t" filled="f" o:preferrelative="t" stroked="f" coordsize="21600,21600">
+          <v:shape id="_x0000_i1048" o:spt="75" type="#_x0000_t75" style="height:13pt;width:13pt;" o:ole="t" filled="f" o:preferrelative="t" stroked="f" coordsize="21600,21600">
+            <v:path/>
             <v:fill on="f" focussize="0,0"/>
             <v:stroke on="f"/>
             <v:imagedata r:id="rId59" o:title=""/>
@@ -5238,7 +5512,7 @@
             <w10:wrap type="none"/>
             <w10:anchorlock/>
           </v:shape>
-          <o:OLEObject Type="Embed" ProgID="Equation.KSEE3" ShapeID="_x0000_i1049" DrawAspect="Content" ObjectID="_1468075748" r:id="rId58">
+          <o:OLEObject Type="Embed" ProgID="Equation.KSEE3" ShapeID="_x0000_i1048" DrawAspect="Content" ObjectID="_1468075748" r:id="rId58">
             <o:LockedField>false</o:LockedField>
           </o:OLEObject>
         </w:object>
@@ -5257,7 +5531,8 @@
           <w:lang w:val="en-US" w:eastAsia="zh-CN"/>
         </w:rPr>
         <w:object>
-          <v:shape id="_x0000_i1050" o:spt="75" type="#_x0000_t75" style="height:13pt;width:13pt;" o:ole="t" filled="f" o:preferrelative="t" stroked="f" coordsize="21600,21600">
+          <v:shape id="_x0000_i1049" o:spt="75" type="#_x0000_t75" style="height:13pt;width:13pt;" o:ole="t" filled="f" o:preferrelative="t" stroked="f" coordsize="21600,21600">
+            <v:path/>
             <v:fill on="f" focussize="0,0"/>
             <v:stroke on="f"/>
             <v:imagedata r:id="rId61" o:title=""/>
@@ -5265,7 +5540,7 @@
             <w10:wrap type="none"/>
             <w10:anchorlock/>
           </v:shape>
-          <o:OLEObject Type="Embed" ProgID="Equation.KSEE3" ShapeID="_x0000_i1050" DrawAspect="Content" ObjectID="_1468075749" r:id="rId60">
+          <o:OLEObject Type="Embed" ProgID="Equation.KSEE3" ShapeID="_x0000_i1049" DrawAspect="Content" ObjectID="_1468075749" r:id="rId60">
             <o:LockedField>false</o:LockedField>
           </o:OLEObject>
         </w:object>
@@ -5297,7 +5572,8 @@
           <w:lang w:val="en-US" w:eastAsia="zh-CN"/>
         </w:rPr>
         <w:object>
-          <v:shape id="_x0000_i1051" o:spt="75" type="#_x0000_t75" style="height:13.95pt;width:54pt;" o:ole="t" filled="f" o:preferrelative="t" stroked="f" coordsize="21600,21600">
+          <v:shape id="_x0000_i1050" o:spt="75" type="#_x0000_t75" style="height:13.95pt;width:54pt;" o:ole="t" filled="f" o:preferrelative="t" stroked="f" coordsize="21600,21600">
+            <v:path/>
             <v:fill on="f" focussize="0,0"/>
             <v:stroke on="f"/>
             <v:imagedata r:id="rId63" o:title=""/>
@@ -5305,7 +5581,7 @@
             <w10:wrap type="none"/>
             <w10:anchorlock/>
           </v:shape>
-          <o:OLEObject Type="Embed" ProgID="Equation.KSEE3" ShapeID="_x0000_i1051" DrawAspect="Content" ObjectID="_1468075750" r:id="rId62">
+          <o:OLEObject Type="Embed" ProgID="Equation.KSEE3" ShapeID="_x0000_i1050" DrawAspect="Content" ObjectID="_1468075750" r:id="rId62">
             <o:LockedField>false</o:LockedField>
           </o:OLEObject>
         </w:object>
@@ -5314,6 +5590,7 @@
     <w:p>
       <w:pPr>
         <w:numPr>
+          <w:ilvl w:val="0"/>
           <w:numId w:val="0"/>
         </w:numPr>
         <w:rPr>
@@ -5335,7 +5612,8 @@
           <w:lang w:val="en-US" w:eastAsia="zh-CN"/>
         </w:rPr>
         <w:object>
-          <v:shape id="_x0000_i1052" o:spt="75" type="#_x0000_t75" style="height:13pt;width:13pt;" o:ole="t" filled="f" o:preferrelative="t" stroked="f" coordsize="21600,21600">
+          <v:shape id="_x0000_i1051" o:spt="75" type="#_x0000_t75" style="height:13pt;width:13pt;" o:ole="t" filled="f" o:preferrelative="t" stroked="f" coordsize="21600,21600">
+            <v:path/>
             <v:fill on="f" focussize="0,0"/>
             <v:stroke on="f"/>
             <v:imagedata r:id="rId65" o:title=""/>
@@ -5343,7 +5621,7 @@
             <w10:wrap type="none"/>
             <w10:anchorlock/>
           </v:shape>
-          <o:OLEObject Type="Embed" ProgID="Equation.KSEE3" ShapeID="_x0000_i1052" DrawAspect="Content" ObjectID="_1468075751" r:id="rId64">
+          <o:OLEObject Type="Embed" ProgID="Equation.KSEE3" ShapeID="_x0000_i1051" DrawAspect="Content" ObjectID="_1468075751" r:id="rId64">
             <o:LockedField>false</o:LockedField>
           </o:OLEObject>
         </w:object>
@@ -5362,7 +5640,8 @@
           <w:lang w:val="en-US" w:eastAsia="zh-CN"/>
         </w:rPr>
         <w:object>
-          <v:shape id="_x0000_i1053" o:spt="75" type="#_x0000_t75" style="height:13pt;width:13pt;" o:ole="t" filled="f" o:preferrelative="t" stroked="f" coordsize="21600,21600">
+          <v:shape id="_x0000_i1052" o:spt="75" type="#_x0000_t75" style="height:13pt;width:13pt;" o:ole="t" filled="f" o:preferrelative="t" stroked="f" coordsize="21600,21600">
+            <v:path/>
             <v:fill on="f" focussize="0,0"/>
             <v:stroke on="f"/>
             <v:imagedata r:id="rId67" o:title=""/>
@@ -5370,7 +5649,7 @@
             <w10:wrap type="none"/>
             <w10:anchorlock/>
           </v:shape>
-          <o:OLEObject Type="Embed" ProgID="Equation.KSEE3" ShapeID="_x0000_i1053" DrawAspect="Content" ObjectID="_1468075752" r:id="rId66">
+          <o:OLEObject Type="Embed" ProgID="Equation.KSEE3" ShapeID="_x0000_i1052" DrawAspect="Content" ObjectID="_1468075752" r:id="rId66">
             <o:LockedField>false</o:LockedField>
           </o:OLEObject>
         </w:object>
@@ -5389,7 +5668,8 @@
           <w:lang w:val="en-US" w:eastAsia="zh-CN"/>
         </w:rPr>
         <w:object>
-          <v:shape id="_x0000_i1054" o:spt="75" type="#_x0000_t75" style="height:13pt;width:13pt;" o:ole="t" filled="f" o:preferrelative="t" stroked="f" coordsize="21600,21600">
+          <v:shape id="_x0000_i1053" o:spt="75" type="#_x0000_t75" style="height:13pt;width:13pt;" o:ole="t" filled="f" o:preferrelative="t" stroked="f" coordsize="21600,21600">
+            <v:path/>
             <v:fill on="f" focussize="0,0"/>
             <v:stroke on="f"/>
             <v:imagedata r:id="rId69" o:title=""/>
@@ -5397,7 +5677,7 @@
             <w10:wrap type="none"/>
             <w10:anchorlock/>
           </v:shape>
-          <o:OLEObject Type="Embed" ProgID="Equation.KSEE3" ShapeID="_x0000_i1054" DrawAspect="Content" ObjectID="_1468075753" r:id="rId68">
+          <o:OLEObject Type="Embed" ProgID="Equation.KSEE3" ShapeID="_x0000_i1053" DrawAspect="Content" ObjectID="_1468075753" r:id="rId68">
             <o:LockedField>false</o:LockedField>
           </o:OLEObject>
         </w:object>
@@ -5416,7 +5696,8 @@
           <w:lang w:val="en-US" w:eastAsia="zh-CN"/>
         </w:rPr>
         <w:object>
-          <v:shape id="_x0000_i1055" o:spt="75" type="#_x0000_t75" style="height:13pt;width:13pt;" o:ole="t" filled="f" o:preferrelative="t" stroked="f" coordsize="21600,21600">
+          <v:shape id="_x0000_i1054" o:spt="75" type="#_x0000_t75" style="height:13pt;width:13pt;" o:ole="t" filled="f" o:preferrelative="t" stroked="f" coordsize="21600,21600">
+            <v:path/>
             <v:fill on="f" focussize="0,0"/>
             <v:stroke on="f"/>
             <v:imagedata r:id="rId71" o:title=""/>
@@ -5424,7 +5705,7 @@
             <w10:wrap type="none"/>
             <w10:anchorlock/>
           </v:shape>
-          <o:OLEObject Type="Embed" ProgID="Equation.KSEE3" ShapeID="_x0000_i1055" DrawAspect="Content" ObjectID="_1468075754" r:id="rId70">
+          <o:OLEObject Type="Embed" ProgID="Equation.KSEE3" ShapeID="_x0000_i1054" DrawAspect="Content" ObjectID="_1468075754" r:id="rId70">
             <o:LockedField>false</o:LockedField>
           </o:OLEObject>
         </w:object>
@@ -5456,7 +5737,8 @@
           <w:lang w:val="en-US" w:eastAsia="zh-CN"/>
         </w:rPr>
         <w:object>
-          <v:shape id="_x0000_i1056" o:spt="75" type="#_x0000_t75" style="height:13.95pt;width:96.95pt;" o:ole="t" filled="f" o:preferrelative="t" stroked="f" coordsize="21600,21600">
+          <v:shape id="_x0000_i1055" o:spt="75" type="#_x0000_t75" style="height:13.95pt;width:96.95pt;" o:ole="t" filled="f" o:preferrelative="t" stroked="f" coordsize="21600,21600">
+            <v:path/>
             <v:fill on="f" focussize="0,0"/>
             <v:stroke on="f"/>
             <v:imagedata r:id="rId73" o:title=""/>
@@ -5464,7 +5746,7 @@
             <w10:wrap type="none"/>
             <w10:anchorlock/>
           </v:shape>
-          <o:OLEObject Type="Embed" ProgID="Equation.KSEE3" ShapeID="_x0000_i1056" DrawAspect="Content" ObjectID="_1468075755" r:id="rId72">
+          <o:OLEObject Type="Embed" ProgID="Equation.KSEE3" ShapeID="_x0000_i1055" DrawAspect="Content" ObjectID="_1468075755" r:id="rId72">
             <o:LockedField>false</o:LockedField>
           </o:OLEObject>
         </w:object>
@@ -5473,6 +5755,7 @@
     <w:p>
       <w:pPr>
         <w:numPr>
+          <w:ilvl w:val="0"/>
           <w:numId w:val="0"/>
         </w:numPr>
         <w:ind w:leftChars="200"/>
@@ -5508,7 +5791,8 @@
           <w:lang w:val="en-US" w:eastAsia="zh-CN"/>
         </w:rPr>
         <w:object>
-          <v:shape id="_x0000_i1057" o:spt="75" type="#_x0000_t75" style="height:13.95pt;width:53pt;" o:ole="t" filled="f" o:preferrelative="t" stroked="f" coordsize="21600,21600">
+          <v:shape id="_x0000_i1056" o:spt="75" type="#_x0000_t75" style="height:13.95pt;width:53pt;" o:ole="t" filled="f" o:preferrelative="t" stroked="f" coordsize="21600,21600">
+            <v:path/>
             <v:fill on="f" focussize="0,0"/>
             <v:stroke on="f"/>
             <v:imagedata r:id="rId75" o:title=""/>
@@ -5516,7 +5800,7 @@
             <w10:wrap type="none"/>
             <w10:anchorlock/>
           </v:shape>
-          <o:OLEObject Type="Embed" ProgID="Equation.KSEE3" ShapeID="_x0000_i1057" DrawAspect="Content" ObjectID="_1468075756" r:id="rId74">
+          <o:OLEObject Type="Embed" ProgID="Equation.KSEE3" ShapeID="_x0000_i1056" DrawAspect="Content" ObjectID="_1468075756" r:id="rId74">
             <o:LockedField>false</o:LockedField>
           </o:OLEObject>
         </w:object>
@@ -5526,6 +5810,7 @@
       <w:pPr>
         <w:widowControl w:val="0"/>
         <w:numPr>
+          <w:ilvl w:val="0"/>
           <w:numId w:val="0"/>
         </w:numPr>
         <w:spacing w:line="400" w:lineRule="exact"/>
@@ -5550,7 +5835,8 @@
           <w:lang w:val="en-US" w:eastAsia="zh-CN"/>
         </w:rPr>
         <w:object>
-          <v:shape id="_x0000_i1058" o:spt="75" type="#_x0000_t75" style="height:13pt;width:13pt;" o:ole="t" filled="f" o:preferrelative="t" stroked="f" coordsize="21600,21600">
+          <v:shape id="_x0000_i1057" o:spt="75" type="#_x0000_t75" style="height:13pt;width:13pt;" o:ole="t" filled="f" o:preferrelative="t" stroked="f" coordsize="21600,21600">
+            <v:path/>
             <v:fill on="f" focussize="0,0"/>
             <v:stroke on="f"/>
             <v:imagedata r:id="rId77" o:title=""/>
@@ -5558,7 +5844,7 @@
             <w10:wrap type="none"/>
             <w10:anchorlock/>
           </v:shape>
-          <o:OLEObject Type="Embed" ProgID="Equation.KSEE3" ShapeID="_x0000_i1058" DrawAspect="Content" ObjectID="_1468075757" r:id="rId76">
+          <o:OLEObject Type="Embed" ProgID="Equation.KSEE3" ShapeID="_x0000_i1057" DrawAspect="Content" ObjectID="_1468075757" r:id="rId76">
             <o:LockedField>false</o:LockedField>
           </o:OLEObject>
         </w:object>
@@ -5577,7 +5863,8 @@
           <w:lang w:val="en-US" w:eastAsia="zh-CN"/>
         </w:rPr>
         <w:object>
-          <v:shape id="_x0000_i1059" o:spt="75" type="#_x0000_t75" style="height:13pt;width:13pt;" o:ole="t" filled="f" o:preferrelative="t" stroked="f" coordsize="21600,21600">
+          <v:shape id="_x0000_i1058" o:spt="75" type="#_x0000_t75" style="height:13pt;width:13pt;" o:ole="t" filled="f" o:preferrelative="t" stroked="f" coordsize="21600,21600">
+            <v:path/>
             <v:fill on="f" focussize="0,0"/>
             <v:stroke on="f"/>
             <v:imagedata r:id="rId79" o:title=""/>
@@ -5585,7 +5872,7 @@
             <w10:wrap type="none"/>
             <w10:anchorlock/>
           </v:shape>
-          <o:OLEObject Type="Embed" ProgID="Equation.KSEE3" ShapeID="_x0000_i1059" DrawAspect="Content" ObjectID="_1468075758" r:id="rId78">
+          <o:OLEObject Type="Embed" ProgID="Equation.KSEE3" ShapeID="_x0000_i1058" DrawAspect="Content" ObjectID="_1468075758" r:id="rId78">
             <o:LockedField>false</o:LockedField>
           </o:OLEObject>
         </w:object>
@@ -5604,7 +5891,8 @@
           <w:lang w:val="en-US" w:eastAsia="zh-CN"/>
         </w:rPr>
         <w:object>
-          <v:shape id="_x0000_i1060" o:spt="75" type="#_x0000_t75" style="height:13pt;width:13pt;" o:ole="t" filled="f" o:preferrelative="t" stroked="f" coordsize="21600,21600">
+          <v:shape id="_x0000_i1059" o:spt="75" type="#_x0000_t75" style="height:13pt;width:13pt;" o:ole="t" filled="f" o:preferrelative="t" stroked="f" coordsize="21600,21600">
+            <v:path/>
             <v:fill on="f" focussize="0,0"/>
             <v:stroke on="f"/>
             <v:imagedata r:id="rId81" o:title=""/>
@@ -5612,7 +5900,7 @@
             <w10:wrap type="none"/>
             <w10:anchorlock/>
           </v:shape>
-          <o:OLEObject Type="Embed" ProgID="Equation.KSEE3" ShapeID="_x0000_i1060" DrawAspect="Content" ObjectID="_1468075759" r:id="rId80">
+          <o:OLEObject Type="Embed" ProgID="Equation.KSEE3" ShapeID="_x0000_i1059" DrawAspect="Content" ObjectID="_1468075759" r:id="rId80">
             <o:LockedField>false</o:LockedField>
           </o:OLEObject>
         </w:object>
@@ -5631,7 +5919,8 @@
           <w:lang w:val="en-US" w:eastAsia="zh-CN"/>
         </w:rPr>
         <w:object>
-          <v:shape id="_x0000_i1061" o:spt="75" type="#_x0000_t75" style="height:13pt;width:13pt;" o:ole="t" filled="f" o:preferrelative="t" stroked="f" coordsize="21600,21600">
+          <v:shape id="_x0000_i1060" o:spt="75" type="#_x0000_t75" style="height:13pt;width:13pt;" o:ole="t" filled="f" o:preferrelative="t" stroked="f" coordsize="21600,21600">
+            <v:path/>
             <v:fill on="f" focussize="0,0"/>
             <v:stroke on="f"/>
             <v:imagedata r:id="rId83" o:title=""/>
@@ -5639,7 +5928,7 @@
             <w10:wrap type="none"/>
             <w10:anchorlock/>
           </v:shape>
-          <o:OLEObject Type="Embed" ProgID="Equation.KSEE3" ShapeID="_x0000_i1061" DrawAspect="Content" ObjectID="_1468075760" r:id="rId82">
+          <o:OLEObject Type="Embed" ProgID="Equation.KSEE3" ShapeID="_x0000_i1060" DrawAspect="Content" ObjectID="_1468075760" r:id="rId82">
             <o:LockedField>false</o:LockedField>
           </o:OLEObject>
         </w:object>
@@ -5658,7 +5947,8 @@
           <w:lang w:val="en-US" w:eastAsia="zh-CN"/>
         </w:rPr>
         <w:object>
-          <v:shape id="_x0000_i1062" o:spt="75" type="#_x0000_t75" style="height:13pt;width:13pt;" o:ole="t" filled="f" o:preferrelative="t" stroked="f" coordsize="21600,21600">
+          <v:shape id="_x0000_i1061" o:spt="75" type="#_x0000_t75" style="height:13pt;width:13pt;" o:ole="t" filled="f" o:preferrelative="t" stroked="f" coordsize="21600,21600">
+            <v:path/>
             <v:fill on="f" focussize="0,0"/>
             <v:stroke on="f"/>
             <v:imagedata r:id="rId85" o:title=""/>
@@ -5666,7 +5956,7 @@
             <w10:wrap type="none"/>
             <w10:anchorlock/>
           </v:shape>
-          <o:OLEObject Type="Embed" ProgID="Equation.KSEE3" ShapeID="_x0000_i1062" DrawAspect="Content" ObjectID="_1468075761" r:id="rId84">
+          <o:OLEObject Type="Embed" ProgID="Equation.KSEE3" ShapeID="_x0000_i1061" DrawAspect="Content" ObjectID="_1468075761" r:id="rId84">
             <o:LockedField>false</o:LockedField>
           </o:OLEObject>
         </w:object>
@@ -5876,6 +6166,7 @@
       <w:pPr>
         <w:widowControl w:val="0"/>
         <w:numPr>
+          <w:ilvl w:val="0"/>
           <w:numId w:val="0"/>
         </w:numPr>
         <w:spacing w:line="400" w:lineRule="exact"/>
@@ -5891,6 +6182,7 @@
       <w:pPr>
         <w:widowControl w:val="0"/>
         <w:numPr>
+          <w:ilvl w:val="0"/>
           <w:numId w:val="0"/>
         </w:numPr>
         <w:spacing w:line="240" w:lineRule="auto"/>
@@ -5946,23 +6238,23 @@
     </w:p>
     <w:p>
       <w:pPr>
+        <w:pStyle w:val="15"/>
+        <w:rPr>
+          <w:rFonts w:hint="eastAsia"/>
+          <w:lang w:val="en-US" w:eastAsia="zh-CN"/>
+        </w:rPr>
+      </w:pPr>
+      <w:r>
+        <w:rPr>
+          <w:rFonts w:hint="eastAsia"/>
+          <w:lang w:val="en-US" w:eastAsia="zh-CN"/>
+        </w:rPr>
+        <w:t>图3-3 100号数据中的R波检测结果</w:t>
+      </w:r>
+    </w:p>
+    <w:p>
+      <w:pPr>
         <w:pStyle w:val="14"/>
-        <w:rPr>
-          <w:rFonts w:hint="eastAsia"/>
-          <w:lang w:val="en-US" w:eastAsia="zh-CN"/>
-        </w:rPr>
-      </w:pPr>
-      <w:r>
-        <w:rPr>
-          <w:rFonts w:hint="eastAsia"/>
-          <w:lang w:val="en-US" w:eastAsia="zh-CN"/>
-        </w:rPr>
-        <w:t>图3-3 100号数据中的R波检测结果</w:t>
-      </w:r>
-    </w:p>
-    <w:p>
-      <w:pPr>
-        <w:pStyle w:val="13"/>
         <w:rPr>
           <w:rFonts w:hint="eastAsia"/>
           <w:lang w:val="en-US" w:eastAsia="zh-CN"/>
@@ -6223,18 +6515,18 @@
     </w:p>
     <w:p>
       <w:pPr>
-        <w:pStyle w:val="13"/>
-        <w:rPr>
-          <w:rFonts w:hint="eastAsia"/>
-          <w:lang w:val="en-US" w:eastAsia="zh-CN"/>
-        </w:rPr>
-      </w:pPr>
-      <w:r>
-        <w:rPr>
-          <w:rFonts w:hint="eastAsia"/>
-          <w:lang w:val="en-US" w:eastAsia="zh-CN"/>
-        </w:rPr>
-        <w:t>3.2.4 P、T波检测</w:t>
+        <w:pStyle w:val="14"/>
+        <w:rPr>
+          <w:rFonts w:hint="eastAsia"/>
+          <w:lang w:val="en-US" w:eastAsia="zh-CN"/>
+        </w:rPr>
+      </w:pPr>
+      <w:r>
+        <w:rPr>
+          <w:rFonts w:hint="eastAsia"/>
+          <w:lang w:val="en-US" w:eastAsia="zh-CN"/>
+        </w:rPr>
+        <w:t>3.2.4 P、T波的检测</w:t>
       </w:r>
     </w:p>
     <w:p>
@@ -6388,95 +6680,28 @@
         <w:ind w:firstLine="480" w:firstLineChars="200"/>
         <w:rPr>
           <w:rFonts w:hint="eastAsia"/>
-          <w:lang w:val="en-US" w:eastAsia="zh-CN"/>
-        </w:rPr>
-      </w:pPr>
-      <w:bookmarkStart w:id="0" w:name="_GoBack"/>
-      <w:bookmarkEnd w:id="0"/>
-    </w:p>
-    <w:p>
-      <w:pPr>
-        <w:rPr>
-          <w:rFonts w:hint="eastAsia"/>
-        </w:rPr>
-      </w:pPr>
-    </w:p>
-    <w:p>
-      <w:pPr>
-        <w:ind w:firstLine="480" w:firstLineChars="200"/>
-        <w:rPr>
-          <w:rFonts w:hint="eastAsia"/>
-          <w:lang w:eastAsia="zh-CN"/>
-        </w:rPr>
-      </w:pPr>
-    </w:p>
-    <w:p>
-      <w:pPr>
-        <w:rPr>
-          <w:rFonts w:hint="eastAsia"/>
-          <w:lang w:val="en-US" w:eastAsia="zh-CN"/>
-        </w:rPr>
-      </w:pPr>
-    </w:p>
-    <w:p>
-      <w:pPr>
-        <w:numPr>
-          <w:numId w:val="0"/>
-        </w:numPr>
-        <w:rPr>
-          <w:rFonts w:hint="eastAsia"/>
-          <w:lang w:val="en-US" w:eastAsia="zh-CN"/>
-        </w:rPr>
-      </w:pPr>
-    </w:p>
-    <w:p>
-      <w:pPr>
-        <w:rPr>
-          <w:rFonts w:hint="eastAsia"/>
-        </w:rPr>
-      </w:pPr>
-    </w:p>
-    <w:p>
-      <w:pPr>
-        <w:rPr>
-          <w:rFonts w:hint="eastAsia"/>
-          <w:lang w:val="en-US" w:eastAsia="zh-CN"/>
-        </w:rPr>
-      </w:pPr>
-    </w:p>
-    <w:p>
-      <w:pPr>
-        <w:numPr>
-          <w:numId w:val="0"/>
-        </w:numPr>
+        </w:rPr>
+      </w:pPr>
+      <w:r>
+        <w:rPr>
+          <w:rFonts w:hint="eastAsia"/>
+        </w:rPr>
+        <w:t>T波位于S波的右侧，有正向T波负向T波，对应着S波右侧的极大值点，T波的检测以R波峰值点为基础，在一定范围的窗口内用搜索法查找，窗口的大小不是固定的，以RR间期为基础，随RR间期的变化而变化，这样可以提高T波的检测正确率，采用的窗口大小是0.65RR，即从R波峰值点到右侧0.65RR间期的距离范围内搜索T波的峰值点。</w:t>
+      </w:r>
+    </w:p>
+    <w:p>
+      <w:pPr>
         <w:ind w:firstLine="480"/>
         <w:rPr>
           <w:rFonts w:hint="eastAsia"/>
-          <w:lang w:val="en-US" w:eastAsia="zh-CN"/>
-        </w:rPr>
-      </w:pPr>
-    </w:p>
-    <w:p>
-      <w:pPr>
-        <w:numPr>
-          <w:numId w:val="0"/>
-        </w:numPr>
-        <w:rPr>
-          <w:rFonts w:hint="eastAsia"/>
-          <w:lang w:val="en-US" w:eastAsia="zh-CN"/>
-        </w:rPr>
-      </w:pPr>
-    </w:p>
-    <w:p>
-      <w:pPr>
-        <w:numPr>
-          <w:numId w:val="0"/>
-        </w:numPr>
-        <w:rPr>
-          <w:rFonts w:hint="eastAsia"/>
-          <w:lang w:val="en-US" w:eastAsia="zh-CN"/>
-        </w:rPr>
-      </w:pPr>
+        </w:rPr>
+      </w:pPr>
+      <w:r>
+        <w:rPr>
+          <w:rFonts w:hint="eastAsia"/>
+        </w:rPr>
+        <w:t>T波起止点的检测方法和Q, S波起止点的方法相同，这里就不具体介绍了。    对于倒T波，T波波峰则是搜寻极小值点，由T波波峰分别向两侧搜寻的第一个极大值点即为T波的起止点。</w:t>
+      </w:r>
     </w:p>
     <w:p>
       <w:pPr>
@@ -6489,39 +6714,6086 @@
           <w:lang w:val="en-US" w:eastAsia="zh-CN"/>
         </w:rPr>
       </w:pPr>
+      <w:r>
+        <w:rPr>
+          <w:rFonts w:hint="eastAsia"/>
+          <w:lang w:val="en-US" w:eastAsia="zh-CN"/>
+        </w:rPr>
+        <w:t>（2）P波检测</w:t>
+      </w:r>
     </w:p>
     <w:p>
       <w:pPr>
         <w:ind w:firstLine="480" w:firstLineChars="200"/>
         <w:rPr>
           <w:rFonts w:hint="eastAsia"/>
-          <w:lang w:val="en-US" w:eastAsia="zh-CN"/>
-        </w:rPr>
-      </w:pPr>
+        </w:rPr>
+      </w:pPr>
+      <w:r>
+        <w:rPr>
+          <w:rFonts w:hint="eastAsia"/>
+        </w:rPr>
+        <w:t>P波位于Q波的左侧，对应着Q波左侧的极大值点，检测方法和T波的检测类似，但是因为P波的宽度小于T波，因此搜寻的范围要比T波小，窗口的大小为0.45RR,  P波起止点的检测与T波起止点的检测相同。</w:t>
+      </w:r>
     </w:p>
     <w:p>
       <w:pPr>
         <w:ind w:firstLine="480" w:firstLineChars="200"/>
         <w:rPr>
           <w:rFonts w:hint="eastAsia"/>
-          <w:lang w:val="en-US" w:eastAsia="zh-CN"/>
-        </w:rPr>
-      </w:pPr>
+        </w:rPr>
+      </w:pPr>
+      <w:r>
+        <w:rPr>
+          <w:rFonts w:hint="eastAsia"/>
+        </w:rPr>
+        <w:t>P</w:t>
+      </w:r>
+      <w:r>
+        <w:rPr>
+          <w:rFonts w:hint="eastAsia"/>
+          <w:lang w:eastAsia="zh-CN"/>
+        </w:rPr>
+        <w:t>、</w:t>
+      </w:r>
+      <w:r>
+        <w:rPr>
+          <w:rFonts w:hint="eastAsia"/>
+        </w:rPr>
+        <w:t>T波的检测方法有小波法，搜寻法等等，P</w:t>
+      </w:r>
+      <w:r>
+        <w:rPr>
+          <w:rFonts w:hint="eastAsia"/>
+          <w:lang w:eastAsia="zh-CN"/>
+        </w:rPr>
+        <w:t>、</w:t>
+      </w:r>
+      <w:r>
+        <w:rPr>
+          <w:rFonts w:hint="eastAsia"/>
+        </w:rPr>
+        <w:t>T波的正确检测，在临床上的意义很大，关系着某些疾病的判断，但是检测的精度不高，因此还需要研究新</w:t>
+      </w:r>
+    </w:p>
+    <w:p>
+      <w:pPr>
+        <w:rPr>
+          <w:rFonts w:hint="eastAsia"/>
+        </w:rPr>
+      </w:pPr>
+      <w:r>
+        <w:rPr>
+          <w:rFonts w:hint="eastAsia"/>
+        </w:rPr>
+        <w:t>的方法和算法来提高准确率。</w:t>
+      </w:r>
+    </w:p>
+    <w:p>
+      <w:pPr>
+        <w:pStyle w:val="13"/>
+        <w:rPr>
+          <w:rFonts w:hint="eastAsia"/>
+          <w:lang w:val="en-US" w:eastAsia="zh-CN"/>
+        </w:rPr>
+      </w:pPr>
+      <w:r>
+        <w:rPr>
+          <w:rFonts w:hint="eastAsia"/>
+          <w:lang w:val="en-US" w:eastAsia="zh-CN"/>
+        </w:rPr>
+        <w:t>3.3 检测实验结果及分析</w:t>
+      </w:r>
     </w:p>
     <w:p>
       <w:pPr>
         <w:ind w:firstLine="480" w:firstLineChars="200"/>
         <w:rPr>
           <w:rFonts w:hint="eastAsia"/>
-          <w:lang w:val="en-US" w:eastAsia="zh-CN"/>
-        </w:rPr>
-      </w:pPr>
-    </w:p>
-    <w:p>
-      <w:pPr>
+        </w:rPr>
+      </w:pPr>
+      <w:r>
+        <w:rPr>
+          <w:rFonts w:hint="eastAsia"/>
+        </w:rPr>
+        <w:t>采用</w:t>
+      </w:r>
+      <w:r>
+        <w:rPr>
+          <w:rFonts w:hint="eastAsia"/>
+          <w:lang w:val="en-US" w:eastAsia="zh-CN"/>
+        </w:rPr>
+        <w:t>上述</w:t>
+      </w:r>
+      <w:r>
+        <w:rPr>
+          <w:rFonts w:hint="eastAsia"/>
+        </w:rPr>
+        <w:t>算法对</w:t>
+      </w:r>
+      <w:r>
+        <w:rPr>
+          <w:rFonts w:hint="eastAsia"/>
+          <w:lang w:val="en-US" w:eastAsia="zh-CN"/>
+        </w:rPr>
+        <w:t>M</w:t>
+      </w:r>
+      <w:r>
+        <w:rPr>
+          <w:rFonts w:hint="eastAsia"/>
+        </w:rPr>
+        <w:t>IT-BIH心电数据库提供的数据进行检测，选取10000个采样点来评估算法的检测效果，检测结果如表3-1所示。</w:t>
+      </w:r>
+    </w:p>
+    <w:p>
+      <w:pPr>
+        <w:rPr>
+          <w:rFonts w:hint="eastAsia"/>
+        </w:rPr>
+      </w:pPr>
+      <w:r>
+        <w:rPr>
+          <w:rFonts w:hint="eastAsia"/>
+        </w:rPr>
+        <w:t xml:space="preserve">    本文测试所用到的</w:t>
+      </w:r>
+      <w:r>
+        <w:rPr>
+          <w:rFonts w:hint="eastAsia"/>
+          <w:lang w:val="en-US" w:eastAsia="zh-CN"/>
+        </w:rPr>
+        <w:t>MI</w:t>
+      </w:r>
+      <w:r>
+        <w:rPr>
+          <w:rFonts w:hint="eastAsia"/>
+        </w:rPr>
+        <w:t>T-BIH数据库中的数据来自第一通道的II导联，其中数据库中的102和104没有用到II导联，是病人做外科手术时的波形图，因此该记录不在测试数据的范围内;数据库中的114记录到的是校正的标准且导联，但是在第二通道，所以也排除该记录。</w:t>
+      </w:r>
+    </w:p>
+    <w:p>
+      <w:pPr>
+        <w:rPr>
+          <w:rFonts w:hint="eastAsia"/>
+          <w:lang w:val="en-US" w:eastAsia="zh-CN"/>
+        </w:rPr>
+      </w:pPr>
+    </w:p>
+    <w:tbl>
+      <w:tblPr>
+        <w:tblStyle w:val="10"/>
+        <w:tblpPr w:leftFromText="180" w:rightFromText="180" w:vertAnchor="text" w:horzAnchor="page" w:tblpX="1725" w:tblpY="382"/>
+        <w:tblOverlap w:val="never"/>
+        <w:tblW w:w="8640" w:type="dxa"/>
+        <w:tblInd w:w="0" w:type="dxa"/>
+        <w:tblBorders>
+          <w:top w:val="single" w:color="auto" w:sz="4" w:space="0"/>
+          <w:left w:val="single" w:color="auto" w:sz="4" w:space="0"/>
+          <w:bottom w:val="single" w:color="auto" w:sz="4" w:space="0"/>
+          <w:right w:val="single" w:color="auto" w:sz="4" w:space="0"/>
+          <w:insideH w:val="single" w:color="auto" w:sz="4" w:space="0"/>
+          <w:insideV w:val="single" w:color="auto" w:sz="4" w:space="0"/>
+        </w:tblBorders>
+        <w:tblLayout w:type="fixed"/>
+        <w:tblCellMar>
+          <w:top w:w="0" w:type="dxa"/>
+          <w:left w:w="108" w:type="dxa"/>
+          <w:bottom w:w="0" w:type="dxa"/>
+          <w:right w:w="108" w:type="dxa"/>
+        </w:tblCellMar>
+      </w:tblPr>
+      <w:tblGrid>
+        <w:gridCol w:w="1441"/>
+        <w:gridCol w:w="1438"/>
+        <w:gridCol w:w="1441"/>
+        <w:gridCol w:w="1441"/>
+        <w:gridCol w:w="1438"/>
+        <w:gridCol w:w="1441"/>
+      </w:tblGrid>
+      <w:tr>
+        <w:tblPrEx>
+          <w:tblBorders>
+            <w:top w:val="single" w:color="auto" w:sz="4" w:space="0"/>
+            <w:left w:val="single" w:color="auto" w:sz="4" w:space="0"/>
+            <w:bottom w:val="single" w:color="auto" w:sz="4" w:space="0"/>
+            <w:right w:val="single" w:color="auto" w:sz="4" w:space="0"/>
+            <w:insideH w:val="single" w:color="auto" w:sz="4" w:space="0"/>
+            <w:insideV w:val="single" w:color="auto" w:sz="4" w:space="0"/>
+          </w:tblBorders>
+          <w:tblLayout w:type="fixed"/>
+          <w:tblCellMar>
+            <w:top w:w="0" w:type="dxa"/>
+            <w:left w:w="108" w:type="dxa"/>
+            <w:bottom w:w="0" w:type="dxa"/>
+            <w:right w:w="108" w:type="dxa"/>
+          </w:tblCellMar>
+        </w:tblPrEx>
+        <w:trPr>
+          <w:trHeight w:val="482" w:hRule="atLeast"/>
+        </w:trPr>
+        <w:tc>
+          <w:tcPr>
+            <w:tcW w:w="1441" w:type="dxa"/>
+            <w:vAlign w:val="top"/>
+          </w:tcPr>
+          <w:p>
+            <w:pPr>
+              <w:widowControl w:val="0"/>
+              <w:numPr>
+                <w:ilvl w:val="0"/>
+                <w:numId w:val="0"/>
+              </w:numPr>
+              <w:spacing w:line="400" w:lineRule="exact"/>
+              <w:jc w:val="center"/>
+              <w:rPr>
+                <w:rFonts w:hint="eastAsia"/>
+                <w:vertAlign w:val="baseline"/>
+                <w:lang w:val="en-US" w:eastAsia="zh-CN"/>
+              </w:rPr>
+            </w:pPr>
+            <w:r>
+              <w:rPr>
+                <w:rFonts w:hint="eastAsia"/>
+                <w:vertAlign w:val="baseline"/>
+                <w:lang w:val="en-US" w:eastAsia="zh-CN"/>
+              </w:rPr>
+              <w:t>数据</w:t>
+            </w:r>
+          </w:p>
+        </w:tc>
+        <w:tc>
+          <w:tcPr>
+            <w:tcW w:w="1438" w:type="dxa"/>
+          </w:tcPr>
+          <w:p>
+            <w:pPr>
+              <w:widowControl w:val="0"/>
+              <w:numPr>
+                <w:ilvl w:val="0"/>
+                <w:numId w:val="0"/>
+              </w:numPr>
+              <w:spacing w:line="400" w:lineRule="exact"/>
+              <w:jc w:val="center"/>
+              <w:rPr>
+                <w:rFonts w:hint="eastAsia"/>
+                <w:vertAlign w:val="baseline"/>
+                <w:lang w:val="en-US" w:eastAsia="zh-CN"/>
+              </w:rPr>
+            </w:pPr>
+            <w:r>
+              <w:rPr>
+                <w:rFonts w:hint="eastAsia"/>
+                <w:vertAlign w:val="baseline"/>
+                <w:lang w:val="en-US" w:eastAsia="zh-CN"/>
+              </w:rPr>
+              <w:t>QRS总拍数</w:t>
+            </w:r>
+          </w:p>
+        </w:tc>
+        <w:tc>
+          <w:tcPr>
+            <w:tcW w:w="1441" w:type="dxa"/>
+            <w:vAlign w:val="top"/>
+          </w:tcPr>
+          <w:p>
+            <w:pPr>
+              <w:widowControl w:val="0"/>
+              <w:numPr>
+                <w:ilvl w:val="0"/>
+                <w:numId w:val="0"/>
+              </w:numPr>
+              <w:spacing w:line="400" w:lineRule="exact"/>
+              <w:jc w:val="center"/>
+              <w:rPr>
+                <w:rFonts w:hint="eastAsia"/>
+                <w:vertAlign w:val="baseline"/>
+                <w:lang w:val="en-US" w:eastAsia="zh-CN"/>
+              </w:rPr>
+            </w:pPr>
+            <w:r>
+              <w:rPr>
+                <w:rFonts w:hint="eastAsia"/>
+                <w:vertAlign w:val="baseline"/>
+                <w:lang w:val="en-US" w:eastAsia="zh-CN"/>
+              </w:rPr>
+              <w:t>误检拍数</w:t>
+            </w:r>
+          </w:p>
+        </w:tc>
+        <w:tc>
+          <w:tcPr>
+            <w:tcW w:w="1441" w:type="dxa"/>
+            <w:vAlign w:val="top"/>
+          </w:tcPr>
+          <w:p>
+            <w:pPr>
+              <w:widowControl w:val="0"/>
+              <w:numPr>
+                <w:ilvl w:val="0"/>
+                <w:numId w:val="0"/>
+              </w:numPr>
+              <w:spacing w:line="400" w:lineRule="exact"/>
+              <w:jc w:val="center"/>
+              <w:rPr>
+                <w:rFonts w:hint="eastAsia"/>
+                <w:vertAlign w:val="baseline"/>
+                <w:lang w:val="en-US" w:eastAsia="zh-CN"/>
+              </w:rPr>
+            </w:pPr>
+            <w:r>
+              <w:rPr>
+                <w:rFonts w:hint="eastAsia"/>
+                <w:vertAlign w:val="baseline"/>
+                <w:lang w:val="en-US" w:eastAsia="zh-CN"/>
+              </w:rPr>
+              <w:t>漏检拍数</w:t>
+            </w:r>
+          </w:p>
+        </w:tc>
+        <w:tc>
+          <w:tcPr>
+            <w:tcW w:w="1438" w:type="dxa"/>
+            <w:vAlign w:val="top"/>
+          </w:tcPr>
+          <w:p>
+            <w:pPr>
+              <w:widowControl w:val="0"/>
+              <w:numPr>
+                <w:ilvl w:val="0"/>
+                <w:numId w:val="0"/>
+              </w:numPr>
+              <w:spacing w:line="400" w:lineRule="exact"/>
+              <w:jc w:val="center"/>
+              <w:rPr>
+                <w:rFonts w:hint="eastAsia"/>
+                <w:vertAlign w:val="baseline"/>
+                <w:lang w:val="en-US" w:eastAsia="zh-CN"/>
+              </w:rPr>
+            </w:pPr>
+            <w:r>
+              <w:rPr>
+                <w:rFonts w:hint="eastAsia"/>
+                <w:vertAlign w:val="baseline"/>
+                <w:lang w:val="en-US" w:eastAsia="zh-CN"/>
+              </w:rPr>
+              <w:t>总错误拍数</w:t>
+            </w:r>
+          </w:p>
+        </w:tc>
+        <w:tc>
+          <w:tcPr>
+            <w:tcW w:w="1441" w:type="dxa"/>
+            <w:vAlign w:val="top"/>
+          </w:tcPr>
+          <w:p>
+            <w:pPr>
+              <w:widowControl w:val="0"/>
+              <w:numPr>
+                <w:ilvl w:val="0"/>
+                <w:numId w:val="0"/>
+              </w:numPr>
+              <w:spacing w:line="400" w:lineRule="exact"/>
+              <w:jc w:val="center"/>
+              <w:rPr>
+                <w:rFonts w:hint="eastAsia"/>
+                <w:vertAlign w:val="baseline"/>
+                <w:lang w:val="en-US" w:eastAsia="zh-CN"/>
+              </w:rPr>
+            </w:pPr>
+            <w:r>
+              <w:rPr>
+                <w:rFonts w:hint="eastAsia"/>
+                <w:vertAlign w:val="baseline"/>
+                <w:lang w:val="en-US" w:eastAsia="zh-CN"/>
+              </w:rPr>
+              <w:t>错误率</w:t>
+            </w:r>
+          </w:p>
+        </w:tc>
+      </w:tr>
+      <w:tr>
+        <w:tblPrEx>
+          <w:tblBorders>
+            <w:top w:val="single" w:color="auto" w:sz="4" w:space="0"/>
+            <w:left w:val="single" w:color="auto" w:sz="4" w:space="0"/>
+            <w:bottom w:val="single" w:color="auto" w:sz="4" w:space="0"/>
+            <w:right w:val="single" w:color="auto" w:sz="4" w:space="0"/>
+            <w:insideH w:val="single" w:color="auto" w:sz="4" w:space="0"/>
+            <w:insideV w:val="single" w:color="auto" w:sz="4" w:space="0"/>
+          </w:tblBorders>
+          <w:tblLayout w:type="fixed"/>
+          <w:tblCellMar>
+            <w:top w:w="0" w:type="dxa"/>
+            <w:left w:w="108" w:type="dxa"/>
+            <w:bottom w:w="0" w:type="dxa"/>
+            <w:right w:w="108" w:type="dxa"/>
+          </w:tblCellMar>
+        </w:tblPrEx>
+        <w:trPr>
+          <w:trHeight w:val="482" w:hRule="atLeast"/>
+        </w:trPr>
+        <w:tc>
+          <w:tcPr>
+            <w:tcW w:w="1441" w:type="dxa"/>
+            <w:vAlign w:val="top"/>
+          </w:tcPr>
+          <w:p>
+            <w:pPr>
+              <w:widowControl w:val="0"/>
+              <w:numPr>
+                <w:ilvl w:val="0"/>
+                <w:numId w:val="0"/>
+              </w:numPr>
+              <w:spacing w:line="400" w:lineRule="exact"/>
+              <w:jc w:val="center"/>
+              <w:rPr>
+                <w:rFonts w:hint="eastAsia"/>
+                <w:vertAlign w:val="baseline"/>
+                <w:lang w:val="en-US" w:eastAsia="zh-CN"/>
+              </w:rPr>
+            </w:pPr>
+            <w:r>
+              <w:rPr>
+                <w:rFonts w:hint="eastAsia"/>
+                <w:vertAlign w:val="baseline"/>
+                <w:lang w:val="en-US" w:eastAsia="zh-CN"/>
+              </w:rPr>
+              <w:t>100</w:t>
+            </w:r>
+          </w:p>
+        </w:tc>
+        <w:tc>
+          <w:tcPr>
+            <w:tcW w:w="1438" w:type="dxa"/>
+            <w:vAlign w:val="top"/>
+          </w:tcPr>
+          <w:p>
+            <w:pPr>
+              <w:widowControl w:val="0"/>
+              <w:numPr>
+                <w:ilvl w:val="0"/>
+                <w:numId w:val="0"/>
+              </w:numPr>
+              <w:spacing w:line="400" w:lineRule="exact"/>
+              <w:jc w:val="center"/>
+              <w:rPr>
+                <w:rFonts w:hint="eastAsia"/>
+                <w:vertAlign w:val="baseline"/>
+                <w:lang w:val="en-US" w:eastAsia="zh-CN"/>
+              </w:rPr>
+            </w:pPr>
+            <w:r>
+              <w:rPr>
+                <w:rFonts w:hint="eastAsia"/>
+                <w:vertAlign w:val="baseline"/>
+                <w:lang w:val="en-US" w:eastAsia="zh-CN"/>
+              </w:rPr>
+              <w:t>35</w:t>
+            </w:r>
+          </w:p>
+        </w:tc>
+        <w:tc>
+          <w:tcPr>
+            <w:tcW w:w="1441" w:type="dxa"/>
+            <w:vAlign w:val="top"/>
+          </w:tcPr>
+          <w:p>
+            <w:pPr>
+              <w:widowControl w:val="0"/>
+              <w:numPr>
+                <w:ilvl w:val="0"/>
+                <w:numId w:val="0"/>
+              </w:numPr>
+              <w:spacing w:line="400" w:lineRule="exact"/>
+              <w:jc w:val="center"/>
+              <w:rPr>
+                <w:rFonts w:hint="eastAsia"/>
+                <w:vertAlign w:val="baseline"/>
+                <w:lang w:val="en-US" w:eastAsia="zh-CN"/>
+              </w:rPr>
+            </w:pPr>
+            <w:r>
+              <w:rPr>
+                <w:rFonts w:hint="eastAsia"/>
+                <w:vertAlign w:val="baseline"/>
+                <w:lang w:val="en-US" w:eastAsia="zh-CN"/>
+              </w:rPr>
+              <w:t>0</w:t>
+            </w:r>
+          </w:p>
+        </w:tc>
+        <w:tc>
+          <w:tcPr>
+            <w:tcW w:w="1441" w:type="dxa"/>
+            <w:vAlign w:val="top"/>
+          </w:tcPr>
+          <w:p>
+            <w:pPr>
+              <w:widowControl w:val="0"/>
+              <w:numPr>
+                <w:ilvl w:val="0"/>
+                <w:numId w:val="0"/>
+              </w:numPr>
+              <w:spacing w:line="400" w:lineRule="exact"/>
+              <w:jc w:val="center"/>
+              <w:rPr>
+                <w:rFonts w:hint="eastAsia"/>
+                <w:vertAlign w:val="baseline"/>
+                <w:lang w:val="en-US" w:eastAsia="zh-CN"/>
+              </w:rPr>
+            </w:pPr>
+            <w:r>
+              <w:rPr>
+                <w:rFonts w:hint="eastAsia"/>
+                <w:vertAlign w:val="baseline"/>
+                <w:lang w:val="en-US" w:eastAsia="zh-CN"/>
+              </w:rPr>
+              <w:t>1</w:t>
+            </w:r>
+          </w:p>
+        </w:tc>
+        <w:tc>
+          <w:tcPr>
+            <w:tcW w:w="1438" w:type="dxa"/>
+            <w:vAlign w:val="top"/>
+          </w:tcPr>
+          <w:p>
+            <w:pPr>
+              <w:widowControl w:val="0"/>
+              <w:numPr>
+                <w:ilvl w:val="0"/>
+                <w:numId w:val="0"/>
+              </w:numPr>
+              <w:spacing w:line="400" w:lineRule="exact"/>
+              <w:jc w:val="center"/>
+              <w:rPr>
+                <w:rFonts w:hint="eastAsia"/>
+                <w:vertAlign w:val="baseline"/>
+                <w:lang w:val="en-US" w:eastAsia="zh-CN"/>
+              </w:rPr>
+            </w:pPr>
+            <w:r>
+              <w:rPr>
+                <w:rFonts w:hint="eastAsia"/>
+                <w:vertAlign w:val="baseline"/>
+                <w:lang w:val="en-US" w:eastAsia="zh-CN"/>
+              </w:rPr>
+              <w:t>1</w:t>
+            </w:r>
+          </w:p>
+        </w:tc>
+        <w:tc>
+          <w:tcPr>
+            <w:tcW w:w="1441" w:type="dxa"/>
+            <w:vAlign w:val="top"/>
+          </w:tcPr>
+          <w:p>
+            <w:pPr>
+              <w:widowControl w:val="0"/>
+              <w:numPr>
+                <w:ilvl w:val="0"/>
+                <w:numId w:val="0"/>
+              </w:numPr>
+              <w:spacing w:line="400" w:lineRule="exact"/>
+              <w:jc w:val="center"/>
+              <w:rPr>
+                <w:rFonts w:hint="eastAsia"/>
+                <w:vertAlign w:val="baseline"/>
+                <w:lang w:val="en-US" w:eastAsia="zh-CN"/>
+              </w:rPr>
+            </w:pPr>
+            <w:r>
+              <w:rPr>
+                <w:rFonts w:hint="eastAsia"/>
+                <w:vertAlign w:val="baseline"/>
+                <w:lang w:val="en-US" w:eastAsia="zh-CN"/>
+              </w:rPr>
+              <w:t>0.028</w:t>
+            </w:r>
+          </w:p>
+        </w:tc>
+      </w:tr>
+      <w:tr>
+        <w:tblPrEx>
+          <w:tblBorders>
+            <w:top w:val="single" w:color="auto" w:sz="4" w:space="0"/>
+            <w:left w:val="single" w:color="auto" w:sz="4" w:space="0"/>
+            <w:bottom w:val="single" w:color="auto" w:sz="4" w:space="0"/>
+            <w:right w:val="single" w:color="auto" w:sz="4" w:space="0"/>
+            <w:insideH w:val="single" w:color="auto" w:sz="4" w:space="0"/>
+            <w:insideV w:val="single" w:color="auto" w:sz="4" w:space="0"/>
+          </w:tblBorders>
+          <w:tblLayout w:type="fixed"/>
+          <w:tblCellMar>
+            <w:top w:w="0" w:type="dxa"/>
+            <w:left w:w="108" w:type="dxa"/>
+            <w:bottom w:w="0" w:type="dxa"/>
+            <w:right w:w="108" w:type="dxa"/>
+          </w:tblCellMar>
+        </w:tblPrEx>
+        <w:trPr>
+          <w:trHeight w:val="482" w:hRule="atLeast"/>
+        </w:trPr>
+        <w:tc>
+          <w:tcPr>
+            <w:tcW w:w="1441" w:type="dxa"/>
+            <w:vAlign w:val="top"/>
+          </w:tcPr>
+          <w:p>
+            <w:pPr>
+              <w:widowControl w:val="0"/>
+              <w:numPr>
+                <w:ilvl w:val="0"/>
+                <w:numId w:val="0"/>
+              </w:numPr>
+              <w:spacing w:line="400" w:lineRule="exact"/>
+              <w:jc w:val="center"/>
+              <w:rPr>
+                <w:rFonts w:hint="eastAsia"/>
+                <w:vertAlign w:val="baseline"/>
+                <w:lang w:val="en-US" w:eastAsia="zh-CN"/>
+              </w:rPr>
+            </w:pPr>
+            <w:r>
+              <w:rPr>
+                <w:rFonts w:hint="eastAsia"/>
+                <w:vertAlign w:val="baseline"/>
+                <w:lang w:val="en-US" w:eastAsia="zh-CN"/>
+              </w:rPr>
+              <w:t>101</w:t>
+            </w:r>
+          </w:p>
+        </w:tc>
+        <w:tc>
+          <w:tcPr>
+            <w:tcW w:w="1438" w:type="dxa"/>
+            <w:vAlign w:val="top"/>
+          </w:tcPr>
+          <w:p>
+            <w:pPr>
+              <w:widowControl w:val="0"/>
+              <w:numPr>
+                <w:ilvl w:val="0"/>
+                <w:numId w:val="0"/>
+              </w:numPr>
+              <w:spacing w:line="400" w:lineRule="exact"/>
+              <w:jc w:val="center"/>
+              <w:rPr>
+                <w:rFonts w:hint="eastAsia"/>
+                <w:vertAlign w:val="baseline"/>
+                <w:lang w:val="en-US" w:eastAsia="zh-CN"/>
+              </w:rPr>
+            </w:pPr>
+            <w:r>
+              <w:rPr>
+                <w:rFonts w:hint="eastAsia"/>
+                <w:vertAlign w:val="baseline"/>
+                <w:lang w:val="en-US" w:eastAsia="zh-CN"/>
+              </w:rPr>
+              <w:t>32</w:t>
+            </w:r>
+          </w:p>
+        </w:tc>
+        <w:tc>
+          <w:tcPr>
+            <w:tcW w:w="1441" w:type="dxa"/>
+            <w:vAlign w:val="top"/>
+          </w:tcPr>
+          <w:p>
+            <w:pPr>
+              <w:widowControl w:val="0"/>
+              <w:numPr>
+                <w:ilvl w:val="0"/>
+                <w:numId w:val="0"/>
+              </w:numPr>
+              <w:spacing w:line="400" w:lineRule="exact"/>
+              <w:jc w:val="center"/>
+              <w:rPr>
+                <w:rFonts w:hint="eastAsia"/>
+                <w:vertAlign w:val="baseline"/>
+                <w:lang w:val="en-US" w:eastAsia="zh-CN"/>
+              </w:rPr>
+            </w:pPr>
+            <w:r>
+              <w:rPr>
+                <w:rFonts w:hint="eastAsia"/>
+                <w:vertAlign w:val="baseline"/>
+                <w:lang w:val="en-US" w:eastAsia="zh-CN"/>
+              </w:rPr>
+              <w:t>0</w:t>
+            </w:r>
+          </w:p>
+        </w:tc>
+        <w:tc>
+          <w:tcPr>
+            <w:tcW w:w="1441" w:type="dxa"/>
+            <w:vAlign w:val="top"/>
+          </w:tcPr>
+          <w:p>
+            <w:pPr>
+              <w:widowControl w:val="0"/>
+              <w:numPr>
+                <w:ilvl w:val="0"/>
+                <w:numId w:val="0"/>
+              </w:numPr>
+              <w:spacing w:line="400" w:lineRule="exact"/>
+              <w:jc w:val="center"/>
+              <w:rPr>
+                <w:rFonts w:hint="eastAsia"/>
+                <w:vertAlign w:val="baseline"/>
+                <w:lang w:val="en-US" w:eastAsia="zh-CN"/>
+              </w:rPr>
+            </w:pPr>
+            <w:r>
+              <w:rPr>
+                <w:rFonts w:hint="eastAsia"/>
+                <w:vertAlign w:val="baseline"/>
+                <w:lang w:val="en-US" w:eastAsia="zh-CN"/>
+              </w:rPr>
+              <w:t>0</w:t>
+            </w:r>
+          </w:p>
+        </w:tc>
+        <w:tc>
+          <w:tcPr>
+            <w:tcW w:w="1438" w:type="dxa"/>
+            <w:vAlign w:val="top"/>
+          </w:tcPr>
+          <w:p>
+            <w:pPr>
+              <w:widowControl w:val="0"/>
+              <w:numPr>
+                <w:ilvl w:val="0"/>
+                <w:numId w:val="0"/>
+              </w:numPr>
+              <w:spacing w:line="400" w:lineRule="exact"/>
+              <w:jc w:val="center"/>
+              <w:rPr>
+                <w:rFonts w:hint="eastAsia"/>
+                <w:vertAlign w:val="baseline"/>
+                <w:lang w:val="en-US" w:eastAsia="zh-CN"/>
+              </w:rPr>
+            </w:pPr>
+            <w:r>
+              <w:rPr>
+                <w:rFonts w:hint="eastAsia"/>
+                <w:vertAlign w:val="baseline"/>
+                <w:lang w:val="en-US" w:eastAsia="zh-CN"/>
+              </w:rPr>
+              <w:t>0</w:t>
+            </w:r>
+          </w:p>
+        </w:tc>
+        <w:tc>
+          <w:tcPr>
+            <w:tcW w:w="1441" w:type="dxa"/>
+            <w:vAlign w:val="top"/>
+          </w:tcPr>
+          <w:p>
+            <w:pPr>
+              <w:widowControl w:val="0"/>
+              <w:numPr>
+                <w:ilvl w:val="0"/>
+                <w:numId w:val="0"/>
+              </w:numPr>
+              <w:spacing w:line="400" w:lineRule="exact"/>
+              <w:jc w:val="center"/>
+              <w:rPr>
+                <w:rFonts w:hint="eastAsia"/>
+                <w:vertAlign w:val="baseline"/>
+                <w:lang w:val="en-US" w:eastAsia="zh-CN"/>
+              </w:rPr>
+            </w:pPr>
+            <w:r>
+              <w:rPr>
+                <w:rFonts w:hint="eastAsia"/>
+                <w:vertAlign w:val="baseline"/>
+                <w:lang w:val="en-US" w:eastAsia="zh-CN"/>
+              </w:rPr>
+              <w:t>0</w:t>
+            </w:r>
+          </w:p>
+        </w:tc>
+      </w:tr>
+      <w:tr>
+        <w:tblPrEx>
+          <w:tblBorders>
+            <w:top w:val="single" w:color="auto" w:sz="4" w:space="0"/>
+            <w:left w:val="single" w:color="auto" w:sz="4" w:space="0"/>
+            <w:bottom w:val="single" w:color="auto" w:sz="4" w:space="0"/>
+            <w:right w:val="single" w:color="auto" w:sz="4" w:space="0"/>
+            <w:insideH w:val="single" w:color="auto" w:sz="4" w:space="0"/>
+            <w:insideV w:val="single" w:color="auto" w:sz="4" w:space="0"/>
+          </w:tblBorders>
+          <w:tblLayout w:type="fixed"/>
+          <w:tblCellMar>
+            <w:top w:w="0" w:type="dxa"/>
+            <w:left w:w="108" w:type="dxa"/>
+            <w:bottom w:w="0" w:type="dxa"/>
+            <w:right w:w="108" w:type="dxa"/>
+          </w:tblCellMar>
+        </w:tblPrEx>
+        <w:trPr>
+          <w:trHeight w:val="482" w:hRule="atLeast"/>
+        </w:trPr>
+        <w:tc>
+          <w:tcPr>
+            <w:tcW w:w="1441" w:type="dxa"/>
+            <w:vAlign w:val="top"/>
+          </w:tcPr>
+          <w:p>
+            <w:pPr>
+              <w:widowControl w:val="0"/>
+              <w:numPr>
+                <w:ilvl w:val="0"/>
+                <w:numId w:val="0"/>
+              </w:numPr>
+              <w:spacing w:line="400" w:lineRule="exact"/>
+              <w:jc w:val="center"/>
+              <w:rPr>
+                <w:rFonts w:hint="eastAsia"/>
+                <w:vertAlign w:val="baseline"/>
+                <w:lang w:val="en-US" w:eastAsia="zh-CN"/>
+              </w:rPr>
+            </w:pPr>
+            <w:r>
+              <w:rPr>
+                <w:rFonts w:hint="eastAsia"/>
+                <w:vertAlign w:val="baseline"/>
+                <w:lang w:val="en-US" w:eastAsia="zh-CN"/>
+              </w:rPr>
+              <w:t>103</w:t>
+            </w:r>
+          </w:p>
+        </w:tc>
+        <w:tc>
+          <w:tcPr>
+            <w:tcW w:w="1438" w:type="dxa"/>
+            <w:vAlign w:val="top"/>
+          </w:tcPr>
+          <w:p>
+            <w:pPr>
+              <w:widowControl w:val="0"/>
+              <w:numPr>
+                <w:ilvl w:val="0"/>
+                <w:numId w:val="0"/>
+              </w:numPr>
+              <w:spacing w:line="400" w:lineRule="exact"/>
+              <w:jc w:val="center"/>
+              <w:rPr>
+                <w:rFonts w:hint="eastAsia"/>
+                <w:vertAlign w:val="baseline"/>
+                <w:lang w:val="en-US" w:eastAsia="zh-CN"/>
+              </w:rPr>
+            </w:pPr>
+            <w:r>
+              <w:rPr>
+                <w:rFonts w:hint="eastAsia"/>
+                <w:vertAlign w:val="baseline"/>
+                <w:lang w:val="en-US" w:eastAsia="zh-CN"/>
+              </w:rPr>
+              <w:t>32</w:t>
+            </w:r>
+          </w:p>
+        </w:tc>
+        <w:tc>
+          <w:tcPr>
+            <w:tcW w:w="1441" w:type="dxa"/>
+            <w:vAlign w:val="top"/>
+          </w:tcPr>
+          <w:p>
+            <w:pPr>
+              <w:widowControl w:val="0"/>
+              <w:numPr>
+                <w:ilvl w:val="0"/>
+                <w:numId w:val="0"/>
+              </w:numPr>
+              <w:spacing w:line="400" w:lineRule="exact"/>
+              <w:jc w:val="center"/>
+              <w:rPr>
+                <w:rFonts w:hint="eastAsia"/>
+                <w:vertAlign w:val="baseline"/>
+                <w:lang w:val="en-US" w:eastAsia="zh-CN"/>
+              </w:rPr>
+            </w:pPr>
+            <w:r>
+              <w:rPr>
+                <w:rFonts w:hint="eastAsia"/>
+                <w:vertAlign w:val="baseline"/>
+                <w:lang w:val="en-US" w:eastAsia="zh-CN"/>
+              </w:rPr>
+              <w:t>0</w:t>
+            </w:r>
+          </w:p>
+        </w:tc>
+        <w:tc>
+          <w:tcPr>
+            <w:tcW w:w="1441" w:type="dxa"/>
+            <w:vAlign w:val="top"/>
+          </w:tcPr>
+          <w:p>
+            <w:pPr>
+              <w:widowControl w:val="0"/>
+              <w:numPr>
+                <w:ilvl w:val="0"/>
+                <w:numId w:val="0"/>
+              </w:numPr>
+              <w:spacing w:line="400" w:lineRule="exact"/>
+              <w:jc w:val="center"/>
+              <w:rPr>
+                <w:rFonts w:hint="eastAsia"/>
+                <w:vertAlign w:val="baseline"/>
+                <w:lang w:val="en-US" w:eastAsia="zh-CN"/>
+              </w:rPr>
+            </w:pPr>
+            <w:r>
+              <w:rPr>
+                <w:rFonts w:hint="eastAsia"/>
+                <w:vertAlign w:val="baseline"/>
+                <w:lang w:val="en-US" w:eastAsia="zh-CN"/>
+              </w:rPr>
+              <w:t>0</w:t>
+            </w:r>
+          </w:p>
+        </w:tc>
+        <w:tc>
+          <w:tcPr>
+            <w:tcW w:w="1438" w:type="dxa"/>
+            <w:vAlign w:val="top"/>
+          </w:tcPr>
+          <w:p>
+            <w:pPr>
+              <w:widowControl w:val="0"/>
+              <w:numPr>
+                <w:ilvl w:val="0"/>
+                <w:numId w:val="0"/>
+              </w:numPr>
+              <w:spacing w:line="400" w:lineRule="exact"/>
+              <w:jc w:val="center"/>
+              <w:rPr>
+                <w:rFonts w:hint="eastAsia"/>
+                <w:vertAlign w:val="baseline"/>
+                <w:lang w:val="en-US" w:eastAsia="zh-CN"/>
+              </w:rPr>
+            </w:pPr>
+            <w:r>
+              <w:rPr>
+                <w:rFonts w:hint="eastAsia"/>
+                <w:vertAlign w:val="baseline"/>
+                <w:lang w:val="en-US" w:eastAsia="zh-CN"/>
+              </w:rPr>
+              <w:t>0</w:t>
+            </w:r>
+          </w:p>
+        </w:tc>
+        <w:tc>
+          <w:tcPr>
+            <w:tcW w:w="1441" w:type="dxa"/>
+            <w:vAlign w:val="top"/>
+          </w:tcPr>
+          <w:p>
+            <w:pPr>
+              <w:widowControl w:val="0"/>
+              <w:numPr>
+                <w:ilvl w:val="0"/>
+                <w:numId w:val="0"/>
+              </w:numPr>
+              <w:spacing w:line="400" w:lineRule="exact"/>
+              <w:jc w:val="center"/>
+              <w:rPr>
+                <w:rFonts w:hint="eastAsia"/>
+                <w:vertAlign w:val="baseline"/>
+                <w:lang w:val="en-US" w:eastAsia="zh-CN"/>
+              </w:rPr>
+            </w:pPr>
+            <w:r>
+              <w:rPr>
+                <w:rFonts w:hint="eastAsia"/>
+                <w:vertAlign w:val="baseline"/>
+                <w:lang w:val="en-US" w:eastAsia="zh-CN"/>
+              </w:rPr>
+              <w:t>0</w:t>
+            </w:r>
+          </w:p>
+        </w:tc>
+      </w:tr>
+      <w:tr>
+        <w:tblPrEx>
+          <w:tblBorders>
+            <w:top w:val="single" w:color="auto" w:sz="4" w:space="0"/>
+            <w:left w:val="single" w:color="auto" w:sz="4" w:space="0"/>
+            <w:bottom w:val="single" w:color="auto" w:sz="4" w:space="0"/>
+            <w:right w:val="single" w:color="auto" w:sz="4" w:space="0"/>
+            <w:insideH w:val="single" w:color="auto" w:sz="4" w:space="0"/>
+            <w:insideV w:val="single" w:color="auto" w:sz="4" w:space="0"/>
+          </w:tblBorders>
+          <w:tblLayout w:type="fixed"/>
+          <w:tblCellMar>
+            <w:top w:w="0" w:type="dxa"/>
+            <w:left w:w="108" w:type="dxa"/>
+            <w:bottom w:w="0" w:type="dxa"/>
+            <w:right w:w="108" w:type="dxa"/>
+          </w:tblCellMar>
+        </w:tblPrEx>
+        <w:trPr>
+          <w:trHeight w:val="482" w:hRule="atLeast"/>
+        </w:trPr>
+        <w:tc>
+          <w:tcPr>
+            <w:tcW w:w="1441" w:type="dxa"/>
+            <w:vAlign w:val="top"/>
+          </w:tcPr>
+          <w:p>
+            <w:pPr>
+              <w:widowControl w:val="0"/>
+              <w:numPr>
+                <w:ilvl w:val="0"/>
+                <w:numId w:val="0"/>
+              </w:numPr>
+              <w:spacing w:line="400" w:lineRule="exact"/>
+              <w:jc w:val="center"/>
+              <w:rPr>
+                <w:rFonts w:hint="eastAsia"/>
+                <w:vertAlign w:val="baseline"/>
+                <w:lang w:val="en-US" w:eastAsia="zh-CN"/>
+              </w:rPr>
+            </w:pPr>
+            <w:r>
+              <w:rPr>
+                <w:rFonts w:hint="eastAsia"/>
+                <w:vertAlign w:val="baseline"/>
+                <w:lang w:val="en-US" w:eastAsia="zh-CN"/>
+              </w:rPr>
+              <w:t>105</w:t>
+            </w:r>
+          </w:p>
+        </w:tc>
+        <w:tc>
+          <w:tcPr>
+            <w:tcW w:w="1438" w:type="dxa"/>
+            <w:vAlign w:val="top"/>
+          </w:tcPr>
+          <w:p>
+            <w:pPr>
+              <w:widowControl w:val="0"/>
+              <w:numPr>
+                <w:ilvl w:val="0"/>
+                <w:numId w:val="0"/>
+              </w:numPr>
+              <w:spacing w:line="400" w:lineRule="exact"/>
+              <w:jc w:val="center"/>
+              <w:rPr>
+                <w:rFonts w:hint="eastAsia"/>
+                <w:vertAlign w:val="baseline"/>
+                <w:lang w:val="en-US" w:eastAsia="zh-CN"/>
+              </w:rPr>
+            </w:pPr>
+            <w:r>
+              <w:rPr>
+                <w:rFonts w:hint="eastAsia"/>
+                <w:vertAlign w:val="baseline"/>
+                <w:lang w:val="en-US" w:eastAsia="zh-CN"/>
+              </w:rPr>
+              <w:t>38</w:t>
+            </w:r>
+          </w:p>
+        </w:tc>
+        <w:tc>
+          <w:tcPr>
+            <w:tcW w:w="1441" w:type="dxa"/>
+            <w:vAlign w:val="top"/>
+          </w:tcPr>
+          <w:p>
+            <w:pPr>
+              <w:widowControl w:val="0"/>
+              <w:numPr>
+                <w:ilvl w:val="0"/>
+                <w:numId w:val="0"/>
+              </w:numPr>
+              <w:spacing w:line="400" w:lineRule="exact"/>
+              <w:jc w:val="center"/>
+              <w:rPr>
+                <w:rFonts w:hint="eastAsia"/>
+                <w:vertAlign w:val="baseline"/>
+                <w:lang w:val="en-US" w:eastAsia="zh-CN"/>
+              </w:rPr>
+            </w:pPr>
+            <w:r>
+              <w:rPr>
+                <w:rFonts w:hint="eastAsia"/>
+                <w:vertAlign w:val="baseline"/>
+                <w:lang w:val="en-US" w:eastAsia="zh-CN"/>
+              </w:rPr>
+              <w:t>0</w:t>
+            </w:r>
+          </w:p>
+        </w:tc>
+        <w:tc>
+          <w:tcPr>
+            <w:tcW w:w="1441" w:type="dxa"/>
+            <w:vAlign w:val="top"/>
+          </w:tcPr>
+          <w:p>
+            <w:pPr>
+              <w:widowControl w:val="0"/>
+              <w:numPr>
+                <w:ilvl w:val="0"/>
+                <w:numId w:val="0"/>
+              </w:numPr>
+              <w:spacing w:line="400" w:lineRule="exact"/>
+              <w:jc w:val="center"/>
+              <w:rPr>
+                <w:rFonts w:hint="eastAsia"/>
+                <w:vertAlign w:val="baseline"/>
+                <w:lang w:val="en-US" w:eastAsia="zh-CN"/>
+              </w:rPr>
+            </w:pPr>
+            <w:r>
+              <w:rPr>
+                <w:rFonts w:hint="eastAsia"/>
+                <w:vertAlign w:val="baseline"/>
+                <w:lang w:val="en-US" w:eastAsia="zh-CN"/>
+              </w:rPr>
+              <w:t>0</w:t>
+            </w:r>
+          </w:p>
+        </w:tc>
+        <w:tc>
+          <w:tcPr>
+            <w:tcW w:w="1438" w:type="dxa"/>
+            <w:vAlign w:val="top"/>
+          </w:tcPr>
+          <w:p>
+            <w:pPr>
+              <w:widowControl w:val="0"/>
+              <w:numPr>
+                <w:ilvl w:val="0"/>
+                <w:numId w:val="0"/>
+              </w:numPr>
+              <w:spacing w:line="400" w:lineRule="exact"/>
+              <w:jc w:val="center"/>
+              <w:rPr>
+                <w:rFonts w:hint="eastAsia"/>
+                <w:vertAlign w:val="baseline"/>
+                <w:lang w:val="en-US" w:eastAsia="zh-CN"/>
+              </w:rPr>
+            </w:pPr>
+            <w:r>
+              <w:rPr>
+                <w:rFonts w:hint="eastAsia"/>
+                <w:vertAlign w:val="baseline"/>
+                <w:lang w:val="en-US" w:eastAsia="zh-CN"/>
+              </w:rPr>
+              <w:t>0</w:t>
+            </w:r>
+          </w:p>
+        </w:tc>
+        <w:tc>
+          <w:tcPr>
+            <w:tcW w:w="1441" w:type="dxa"/>
+            <w:vAlign w:val="top"/>
+          </w:tcPr>
+          <w:p>
+            <w:pPr>
+              <w:widowControl w:val="0"/>
+              <w:numPr>
+                <w:ilvl w:val="0"/>
+                <w:numId w:val="0"/>
+              </w:numPr>
+              <w:spacing w:line="400" w:lineRule="exact"/>
+              <w:jc w:val="center"/>
+              <w:rPr>
+                <w:rFonts w:hint="eastAsia"/>
+                <w:vertAlign w:val="baseline"/>
+                <w:lang w:val="en-US" w:eastAsia="zh-CN"/>
+              </w:rPr>
+            </w:pPr>
+            <w:r>
+              <w:rPr>
+                <w:rFonts w:hint="eastAsia"/>
+                <w:vertAlign w:val="baseline"/>
+                <w:lang w:val="en-US" w:eastAsia="zh-CN"/>
+              </w:rPr>
+              <w:t>0</w:t>
+            </w:r>
+          </w:p>
+        </w:tc>
+      </w:tr>
+      <w:tr>
+        <w:tblPrEx>
+          <w:tblBorders>
+            <w:top w:val="single" w:color="auto" w:sz="4" w:space="0"/>
+            <w:left w:val="single" w:color="auto" w:sz="4" w:space="0"/>
+            <w:bottom w:val="single" w:color="auto" w:sz="4" w:space="0"/>
+            <w:right w:val="single" w:color="auto" w:sz="4" w:space="0"/>
+            <w:insideH w:val="single" w:color="auto" w:sz="4" w:space="0"/>
+            <w:insideV w:val="single" w:color="auto" w:sz="4" w:space="0"/>
+          </w:tblBorders>
+          <w:tblLayout w:type="fixed"/>
+          <w:tblCellMar>
+            <w:top w:w="0" w:type="dxa"/>
+            <w:left w:w="108" w:type="dxa"/>
+            <w:bottom w:w="0" w:type="dxa"/>
+            <w:right w:w="108" w:type="dxa"/>
+          </w:tblCellMar>
+        </w:tblPrEx>
+        <w:trPr>
+          <w:trHeight w:val="482" w:hRule="atLeast"/>
+        </w:trPr>
+        <w:tc>
+          <w:tcPr>
+            <w:tcW w:w="1441" w:type="dxa"/>
+            <w:vAlign w:val="top"/>
+          </w:tcPr>
+          <w:p>
+            <w:pPr>
+              <w:widowControl w:val="0"/>
+              <w:numPr>
+                <w:ilvl w:val="0"/>
+                <w:numId w:val="0"/>
+              </w:numPr>
+              <w:spacing w:line="400" w:lineRule="exact"/>
+              <w:jc w:val="center"/>
+              <w:rPr>
+                <w:rFonts w:hint="eastAsia"/>
+                <w:vertAlign w:val="baseline"/>
+                <w:lang w:val="en-US" w:eastAsia="zh-CN"/>
+              </w:rPr>
+            </w:pPr>
+            <w:r>
+              <w:rPr>
+                <w:rFonts w:hint="eastAsia"/>
+                <w:vertAlign w:val="baseline"/>
+                <w:lang w:val="en-US" w:eastAsia="zh-CN"/>
+              </w:rPr>
+              <w:t>106</w:t>
+            </w:r>
+          </w:p>
+        </w:tc>
+        <w:tc>
+          <w:tcPr>
+            <w:tcW w:w="1438" w:type="dxa"/>
+            <w:vAlign w:val="top"/>
+          </w:tcPr>
+          <w:p>
+            <w:pPr>
+              <w:widowControl w:val="0"/>
+              <w:numPr>
+                <w:ilvl w:val="0"/>
+                <w:numId w:val="0"/>
+              </w:numPr>
+              <w:spacing w:line="400" w:lineRule="exact"/>
+              <w:jc w:val="center"/>
+              <w:rPr>
+                <w:rFonts w:hint="eastAsia"/>
+                <w:vertAlign w:val="baseline"/>
+                <w:lang w:val="en-US" w:eastAsia="zh-CN"/>
+              </w:rPr>
+            </w:pPr>
+            <w:r>
+              <w:rPr>
+                <w:rFonts w:hint="eastAsia"/>
+                <w:vertAlign w:val="baseline"/>
+                <w:lang w:val="en-US" w:eastAsia="zh-CN"/>
+              </w:rPr>
+              <w:t>31</w:t>
+            </w:r>
+          </w:p>
+        </w:tc>
+        <w:tc>
+          <w:tcPr>
+            <w:tcW w:w="1441" w:type="dxa"/>
+            <w:vAlign w:val="top"/>
+          </w:tcPr>
+          <w:p>
+            <w:pPr>
+              <w:widowControl w:val="0"/>
+              <w:numPr>
+                <w:ilvl w:val="0"/>
+                <w:numId w:val="0"/>
+              </w:numPr>
+              <w:spacing w:line="400" w:lineRule="exact"/>
+              <w:jc w:val="center"/>
+              <w:rPr>
+                <w:rFonts w:hint="eastAsia"/>
+                <w:vertAlign w:val="baseline"/>
+                <w:lang w:val="en-US" w:eastAsia="zh-CN"/>
+              </w:rPr>
+            </w:pPr>
+            <w:r>
+              <w:rPr>
+                <w:rFonts w:hint="eastAsia"/>
+                <w:vertAlign w:val="baseline"/>
+                <w:lang w:val="en-US" w:eastAsia="zh-CN"/>
+              </w:rPr>
+              <w:t>0</w:t>
+            </w:r>
+          </w:p>
+        </w:tc>
+        <w:tc>
+          <w:tcPr>
+            <w:tcW w:w="1441" w:type="dxa"/>
+            <w:vAlign w:val="top"/>
+          </w:tcPr>
+          <w:p>
+            <w:pPr>
+              <w:widowControl w:val="0"/>
+              <w:numPr>
+                <w:ilvl w:val="0"/>
+                <w:numId w:val="0"/>
+              </w:numPr>
+              <w:spacing w:line="400" w:lineRule="exact"/>
+              <w:jc w:val="center"/>
+              <w:rPr>
+                <w:rFonts w:hint="eastAsia"/>
+                <w:vertAlign w:val="baseline"/>
+                <w:lang w:val="en-US" w:eastAsia="zh-CN"/>
+              </w:rPr>
+            </w:pPr>
+            <w:r>
+              <w:rPr>
+                <w:rFonts w:hint="eastAsia"/>
+                <w:vertAlign w:val="baseline"/>
+                <w:lang w:val="en-US" w:eastAsia="zh-CN"/>
+              </w:rPr>
+              <w:t>0</w:t>
+            </w:r>
+          </w:p>
+        </w:tc>
+        <w:tc>
+          <w:tcPr>
+            <w:tcW w:w="1438" w:type="dxa"/>
+            <w:vAlign w:val="top"/>
+          </w:tcPr>
+          <w:p>
+            <w:pPr>
+              <w:widowControl w:val="0"/>
+              <w:numPr>
+                <w:ilvl w:val="0"/>
+                <w:numId w:val="0"/>
+              </w:numPr>
+              <w:spacing w:line="400" w:lineRule="exact"/>
+              <w:jc w:val="center"/>
+              <w:rPr>
+                <w:rFonts w:hint="eastAsia"/>
+                <w:vertAlign w:val="baseline"/>
+                <w:lang w:val="en-US" w:eastAsia="zh-CN"/>
+              </w:rPr>
+            </w:pPr>
+            <w:r>
+              <w:rPr>
+                <w:rFonts w:hint="eastAsia"/>
+                <w:vertAlign w:val="baseline"/>
+                <w:lang w:val="en-US" w:eastAsia="zh-CN"/>
+              </w:rPr>
+              <w:t>0</w:t>
+            </w:r>
+          </w:p>
+        </w:tc>
+        <w:tc>
+          <w:tcPr>
+            <w:tcW w:w="1441" w:type="dxa"/>
+            <w:vAlign w:val="top"/>
+          </w:tcPr>
+          <w:p>
+            <w:pPr>
+              <w:widowControl w:val="0"/>
+              <w:numPr>
+                <w:ilvl w:val="0"/>
+                <w:numId w:val="0"/>
+              </w:numPr>
+              <w:spacing w:line="400" w:lineRule="exact"/>
+              <w:jc w:val="center"/>
+              <w:rPr>
+                <w:rFonts w:hint="eastAsia"/>
+                <w:vertAlign w:val="baseline"/>
+                <w:lang w:val="en-US" w:eastAsia="zh-CN"/>
+              </w:rPr>
+            </w:pPr>
+            <w:r>
+              <w:rPr>
+                <w:rFonts w:hint="eastAsia"/>
+                <w:vertAlign w:val="baseline"/>
+                <w:lang w:val="en-US" w:eastAsia="zh-CN"/>
+              </w:rPr>
+              <w:t>0</w:t>
+            </w:r>
+          </w:p>
+        </w:tc>
+      </w:tr>
+      <w:tr>
+        <w:tblPrEx>
+          <w:tblBorders>
+            <w:top w:val="single" w:color="auto" w:sz="4" w:space="0"/>
+            <w:left w:val="single" w:color="auto" w:sz="4" w:space="0"/>
+            <w:bottom w:val="single" w:color="auto" w:sz="4" w:space="0"/>
+            <w:right w:val="single" w:color="auto" w:sz="4" w:space="0"/>
+            <w:insideH w:val="single" w:color="auto" w:sz="4" w:space="0"/>
+            <w:insideV w:val="single" w:color="auto" w:sz="4" w:space="0"/>
+          </w:tblBorders>
+          <w:tblLayout w:type="fixed"/>
+          <w:tblCellMar>
+            <w:top w:w="0" w:type="dxa"/>
+            <w:left w:w="108" w:type="dxa"/>
+            <w:bottom w:w="0" w:type="dxa"/>
+            <w:right w:w="108" w:type="dxa"/>
+          </w:tblCellMar>
+        </w:tblPrEx>
+        <w:trPr>
+          <w:trHeight w:val="482" w:hRule="atLeast"/>
+        </w:trPr>
+        <w:tc>
+          <w:tcPr>
+            <w:tcW w:w="1441" w:type="dxa"/>
+            <w:vAlign w:val="top"/>
+          </w:tcPr>
+          <w:p>
+            <w:pPr>
+              <w:widowControl w:val="0"/>
+              <w:numPr>
+                <w:ilvl w:val="0"/>
+                <w:numId w:val="0"/>
+              </w:numPr>
+              <w:spacing w:line="400" w:lineRule="exact"/>
+              <w:jc w:val="center"/>
+              <w:rPr>
+                <w:rFonts w:hint="eastAsia"/>
+                <w:vertAlign w:val="baseline"/>
+                <w:lang w:val="en-US" w:eastAsia="zh-CN"/>
+              </w:rPr>
+            </w:pPr>
+            <w:r>
+              <w:rPr>
+                <w:rFonts w:hint="eastAsia"/>
+                <w:vertAlign w:val="baseline"/>
+                <w:lang w:val="en-US" w:eastAsia="zh-CN"/>
+              </w:rPr>
+              <w:t>108</w:t>
+            </w:r>
+          </w:p>
+        </w:tc>
+        <w:tc>
+          <w:tcPr>
+            <w:tcW w:w="1438" w:type="dxa"/>
+            <w:vAlign w:val="top"/>
+          </w:tcPr>
+          <w:p>
+            <w:pPr>
+              <w:widowControl w:val="0"/>
+              <w:numPr>
+                <w:ilvl w:val="0"/>
+                <w:numId w:val="0"/>
+              </w:numPr>
+              <w:spacing w:line="400" w:lineRule="exact"/>
+              <w:jc w:val="center"/>
+              <w:rPr>
+                <w:rFonts w:hint="eastAsia"/>
+                <w:vertAlign w:val="baseline"/>
+                <w:lang w:val="en-US" w:eastAsia="zh-CN"/>
+              </w:rPr>
+            </w:pPr>
+            <w:r>
+              <w:rPr>
+                <w:rFonts w:hint="eastAsia"/>
+                <w:vertAlign w:val="baseline"/>
+                <w:lang w:val="en-US" w:eastAsia="zh-CN"/>
+              </w:rPr>
+              <w:t>29</w:t>
+            </w:r>
+          </w:p>
+        </w:tc>
+        <w:tc>
+          <w:tcPr>
+            <w:tcW w:w="1441" w:type="dxa"/>
+            <w:vAlign w:val="top"/>
+          </w:tcPr>
+          <w:p>
+            <w:pPr>
+              <w:widowControl w:val="0"/>
+              <w:numPr>
+                <w:ilvl w:val="0"/>
+                <w:numId w:val="0"/>
+              </w:numPr>
+              <w:spacing w:line="400" w:lineRule="exact"/>
+              <w:jc w:val="center"/>
+              <w:rPr>
+                <w:rFonts w:hint="eastAsia"/>
+                <w:vertAlign w:val="baseline"/>
+                <w:lang w:val="en-US" w:eastAsia="zh-CN"/>
+              </w:rPr>
+            </w:pPr>
+            <w:r>
+              <w:rPr>
+                <w:rFonts w:hint="eastAsia"/>
+                <w:vertAlign w:val="baseline"/>
+                <w:lang w:val="en-US" w:eastAsia="zh-CN"/>
+              </w:rPr>
+              <w:t>0</w:t>
+            </w:r>
+          </w:p>
+        </w:tc>
+        <w:tc>
+          <w:tcPr>
+            <w:tcW w:w="1441" w:type="dxa"/>
+            <w:vAlign w:val="top"/>
+          </w:tcPr>
+          <w:p>
+            <w:pPr>
+              <w:widowControl w:val="0"/>
+              <w:numPr>
+                <w:ilvl w:val="0"/>
+                <w:numId w:val="0"/>
+              </w:numPr>
+              <w:spacing w:line="400" w:lineRule="exact"/>
+              <w:jc w:val="center"/>
+              <w:rPr>
+                <w:rFonts w:hint="eastAsia"/>
+                <w:vertAlign w:val="baseline"/>
+                <w:lang w:val="en-US" w:eastAsia="zh-CN"/>
+              </w:rPr>
+            </w:pPr>
+            <w:r>
+              <w:rPr>
+                <w:rFonts w:hint="eastAsia"/>
+                <w:vertAlign w:val="baseline"/>
+                <w:lang w:val="en-US" w:eastAsia="zh-CN"/>
+              </w:rPr>
+              <w:t>2</w:t>
+            </w:r>
+          </w:p>
+        </w:tc>
+        <w:tc>
+          <w:tcPr>
+            <w:tcW w:w="1438" w:type="dxa"/>
+            <w:vAlign w:val="top"/>
+          </w:tcPr>
+          <w:p>
+            <w:pPr>
+              <w:widowControl w:val="0"/>
+              <w:numPr>
+                <w:ilvl w:val="0"/>
+                <w:numId w:val="0"/>
+              </w:numPr>
+              <w:spacing w:line="400" w:lineRule="exact"/>
+              <w:jc w:val="center"/>
+              <w:rPr>
+                <w:rFonts w:hint="eastAsia"/>
+                <w:vertAlign w:val="baseline"/>
+                <w:lang w:val="en-US" w:eastAsia="zh-CN"/>
+              </w:rPr>
+            </w:pPr>
+            <w:r>
+              <w:rPr>
+                <w:rFonts w:hint="eastAsia"/>
+                <w:vertAlign w:val="baseline"/>
+                <w:lang w:val="en-US" w:eastAsia="zh-CN"/>
+              </w:rPr>
+              <w:t>2</w:t>
+            </w:r>
+          </w:p>
+        </w:tc>
+        <w:tc>
+          <w:tcPr>
+            <w:tcW w:w="1441" w:type="dxa"/>
+            <w:vAlign w:val="top"/>
+          </w:tcPr>
+          <w:p>
+            <w:pPr>
+              <w:widowControl w:val="0"/>
+              <w:numPr>
+                <w:ilvl w:val="0"/>
+                <w:numId w:val="0"/>
+              </w:numPr>
+              <w:spacing w:line="400" w:lineRule="exact"/>
+              <w:jc w:val="center"/>
+              <w:rPr>
+                <w:rFonts w:hint="eastAsia"/>
+                <w:vertAlign w:val="baseline"/>
+                <w:lang w:val="en-US" w:eastAsia="zh-CN"/>
+              </w:rPr>
+            </w:pPr>
+            <w:r>
+              <w:rPr>
+                <w:rFonts w:hint="eastAsia"/>
+                <w:vertAlign w:val="baseline"/>
+                <w:lang w:val="en-US" w:eastAsia="zh-CN"/>
+              </w:rPr>
+              <w:t>0.069</w:t>
+            </w:r>
+          </w:p>
+        </w:tc>
+      </w:tr>
+      <w:tr>
+        <w:tblPrEx>
+          <w:tblBorders>
+            <w:top w:val="single" w:color="auto" w:sz="4" w:space="0"/>
+            <w:left w:val="single" w:color="auto" w:sz="4" w:space="0"/>
+            <w:bottom w:val="single" w:color="auto" w:sz="4" w:space="0"/>
+            <w:right w:val="single" w:color="auto" w:sz="4" w:space="0"/>
+            <w:insideH w:val="single" w:color="auto" w:sz="4" w:space="0"/>
+            <w:insideV w:val="single" w:color="auto" w:sz="4" w:space="0"/>
+          </w:tblBorders>
+          <w:tblLayout w:type="fixed"/>
+          <w:tblCellMar>
+            <w:top w:w="0" w:type="dxa"/>
+            <w:left w:w="108" w:type="dxa"/>
+            <w:bottom w:w="0" w:type="dxa"/>
+            <w:right w:w="108" w:type="dxa"/>
+          </w:tblCellMar>
+        </w:tblPrEx>
+        <w:trPr>
+          <w:trHeight w:val="482" w:hRule="atLeast"/>
+        </w:trPr>
+        <w:tc>
+          <w:tcPr>
+            <w:tcW w:w="1441" w:type="dxa"/>
+            <w:vAlign w:val="top"/>
+          </w:tcPr>
+          <w:p>
+            <w:pPr>
+              <w:widowControl w:val="0"/>
+              <w:numPr>
+                <w:ilvl w:val="0"/>
+                <w:numId w:val="0"/>
+              </w:numPr>
+              <w:spacing w:line="400" w:lineRule="exact"/>
+              <w:jc w:val="center"/>
+              <w:rPr>
+                <w:rFonts w:hint="eastAsia"/>
+                <w:vertAlign w:val="baseline"/>
+                <w:lang w:val="en-US" w:eastAsia="zh-CN"/>
+              </w:rPr>
+            </w:pPr>
+            <w:r>
+              <w:rPr>
+                <w:rFonts w:hint="eastAsia"/>
+                <w:vertAlign w:val="baseline"/>
+                <w:lang w:val="en-US" w:eastAsia="zh-CN"/>
+              </w:rPr>
+              <w:t>109</w:t>
+            </w:r>
+          </w:p>
+        </w:tc>
+        <w:tc>
+          <w:tcPr>
+            <w:tcW w:w="1438" w:type="dxa"/>
+            <w:vAlign w:val="top"/>
+          </w:tcPr>
+          <w:p>
+            <w:pPr>
+              <w:widowControl w:val="0"/>
+              <w:numPr>
+                <w:ilvl w:val="0"/>
+                <w:numId w:val="0"/>
+              </w:numPr>
+              <w:spacing w:line="400" w:lineRule="exact"/>
+              <w:jc w:val="center"/>
+              <w:rPr>
+                <w:rFonts w:hint="eastAsia"/>
+                <w:vertAlign w:val="baseline"/>
+                <w:lang w:val="en-US" w:eastAsia="zh-CN"/>
+              </w:rPr>
+            </w:pPr>
+            <w:r>
+              <w:rPr>
+                <w:rFonts w:hint="eastAsia"/>
+                <w:vertAlign w:val="baseline"/>
+                <w:lang w:val="en-US" w:eastAsia="zh-CN"/>
+              </w:rPr>
+              <w:t>44</w:t>
+            </w:r>
+          </w:p>
+        </w:tc>
+        <w:tc>
+          <w:tcPr>
+            <w:tcW w:w="1441" w:type="dxa"/>
+            <w:vAlign w:val="top"/>
+          </w:tcPr>
+          <w:p>
+            <w:pPr>
+              <w:widowControl w:val="0"/>
+              <w:numPr>
+                <w:ilvl w:val="0"/>
+                <w:numId w:val="0"/>
+              </w:numPr>
+              <w:spacing w:line="400" w:lineRule="exact"/>
+              <w:jc w:val="center"/>
+              <w:rPr>
+                <w:rFonts w:hint="eastAsia"/>
+                <w:vertAlign w:val="baseline"/>
+                <w:lang w:val="en-US" w:eastAsia="zh-CN"/>
+              </w:rPr>
+            </w:pPr>
+            <w:r>
+              <w:rPr>
+                <w:rFonts w:hint="eastAsia"/>
+                <w:vertAlign w:val="baseline"/>
+                <w:lang w:val="en-US" w:eastAsia="zh-CN"/>
+              </w:rPr>
+              <w:t>0</w:t>
+            </w:r>
+          </w:p>
+        </w:tc>
+        <w:tc>
+          <w:tcPr>
+            <w:tcW w:w="1441" w:type="dxa"/>
+            <w:vAlign w:val="top"/>
+          </w:tcPr>
+          <w:p>
+            <w:pPr>
+              <w:widowControl w:val="0"/>
+              <w:numPr>
+                <w:ilvl w:val="0"/>
+                <w:numId w:val="0"/>
+              </w:numPr>
+              <w:spacing w:line="400" w:lineRule="exact"/>
+              <w:jc w:val="center"/>
+              <w:rPr>
+                <w:rFonts w:hint="eastAsia"/>
+                <w:vertAlign w:val="baseline"/>
+                <w:lang w:val="en-US" w:eastAsia="zh-CN"/>
+              </w:rPr>
+            </w:pPr>
+            <w:r>
+              <w:rPr>
+                <w:rFonts w:hint="eastAsia"/>
+                <w:vertAlign w:val="baseline"/>
+                <w:lang w:val="en-US" w:eastAsia="zh-CN"/>
+              </w:rPr>
+              <w:t>0</w:t>
+            </w:r>
+          </w:p>
+        </w:tc>
+        <w:tc>
+          <w:tcPr>
+            <w:tcW w:w="1438" w:type="dxa"/>
+            <w:vAlign w:val="top"/>
+          </w:tcPr>
+          <w:p>
+            <w:pPr>
+              <w:widowControl w:val="0"/>
+              <w:numPr>
+                <w:ilvl w:val="0"/>
+                <w:numId w:val="0"/>
+              </w:numPr>
+              <w:spacing w:line="400" w:lineRule="exact"/>
+              <w:jc w:val="center"/>
+              <w:rPr>
+                <w:rFonts w:hint="eastAsia"/>
+                <w:vertAlign w:val="baseline"/>
+                <w:lang w:val="en-US" w:eastAsia="zh-CN"/>
+              </w:rPr>
+            </w:pPr>
+            <w:r>
+              <w:rPr>
+                <w:rFonts w:hint="eastAsia"/>
+                <w:vertAlign w:val="baseline"/>
+                <w:lang w:val="en-US" w:eastAsia="zh-CN"/>
+              </w:rPr>
+              <w:t>0</w:t>
+            </w:r>
+          </w:p>
+        </w:tc>
+        <w:tc>
+          <w:tcPr>
+            <w:tcW w:w="1441" w:type="dxa"/>
+            <w:vAlign w:val="top"/>
+          </w:tcPr>
+          <w:p>
+            <w:pPr>
+              <w:widowControl w:val="0"/>
+              <w:numPr>
+                <w:ilvl w:val="0"/>
+                <w:numId w:val="0"/>
+              </w:numPr>
+              <w:spacing w:line="400" w:lineRule="exact"/>
+              <w:jc w:val="center"/>
+              <w:rPr>
+                <w:rFonts w:hint="eastAsia"/>
+                <w:vertAlign w:val="baseline"/>
+                <w:lang w:val="en-US" w:eastAsia="zh-CN"/>
+              </w:rPr>
+            </w:pPr>
+            <w:r>
+              <w:rPr>
+                <w:rFonts w:hint="eastAsia"/>
+                <w:vertAlign w:val="baseline"/>
+                <w:lang w:val="en-US" w:eastAsia="zh-CN"/>
+              </w:rPr>
+              <w:t>0</w:t>
+            </w:r>
+          </w:p>
+        </w:tc>
+      </w:tr>
+      <w:tr>
+        <w:tblPrEx>
+          <w:tblBorders>
+            <w:top w:val="single" w:color="auto" w:sz="4" w:space="0"/>
+            <w:left w:val="single" w:color="auto" w:sz="4" w:space="0"/>
+            <w:bottom w:val="single" w:color="auto" w:sz="4" w:space="0"/>
+            <w:right w:val="single" w:color="auto" w:sz="4" w:space="0"/>
+            <w:insideH w:val="single" w:color="auto" w:sz="4" w:space="0"/>
+            <w:insideV w:val="single" w:color="auto" w:sz="4" w:space="0"/>
+          </w:tblBorders>
+          <w:tblLayout w:type="fixed"/>
+          <w:tblCellMar>
+            <w:top w:w="0" w:type="dxa"/>
+            <w:left w:w="108" w:type="dxa"/>
+            <w:bottom w:w="0" w:type="dxa"/>
+            <w:right w:w="108" w:type="dxa"/>
+          </w:tblCellMar>
+        </w:tblPrEx>
+        <w:trPr>
+          <w:trHeight w:val="482" w:hRule="atLeast"/>
+        </w:trPr>
+        <w:tc>
+          <w:tcPr>
+            <w:tcW w:w="1441" w:type="dxa"/>
+            <w:vAlign w:val="top"/>
+          </w:tcPr>
+          <w:p>
+            <w:pPr>
+              <w:widowControl w:val="0"/>
+              <w:numPr>
+                <w:ilvl w:val="0"/>
+                <w:numId w:val="0"/>
+              </w:numPr>
+              <w:spacing w:line="400" w:lineRule="exact"/>
+              <w:jc w:val="center"/>
+              <w:rPr>
+                <w:rFonts w:hint="eastAsia"/>
+                <w:vertAlign w:val="baseline"/>
+                <w:lang w:val="en-US" w:eastAsia="zh-CN"/>
+              </w:rPr>
+            </w:pPr>
+            <w:r>
+              <w:rPr>
+                <w:rFonts w:hint="eastAsia"/>
+                <w:vertAlign w:val="baseline"/>
+                <w:lang w:val="en-US" w:eastAsia="zh-CN"/>
+              </w:rPr>
+              <w:t>111</w:t>
+            </w:r>
+          </w:p>
+        </w:tc>
+        <w:tc>
+          <w:tcPr>
+            <w:tcW w:w="1438" w:type="dxa"/>
+            <w:vAlign w:val="top"/>
+          </w:tcPr>
+          <w:p>
+            <w:pPr>
+              <w:widowControl w:val="0"/>
+              <w:numPr>
+                <w:ilvl w:val="0"/>
+                <w:numId w:val="0"/>
+              </w:numPr>
+              <w:spacing w:line="400" w:lineRule="exact"/>
+              <w:jc w:val="center"/>
+              <w:rPr>
+                <w:rFonts w:hint="eastAsia"/>
+                <w:vertAlign w:val="baseline"/>
+                <w:lang w:val="en-US" w:eastAsia="zh-CN"/>
+              </w:rPr>
+            </w:pPr>
+            <w:r>
+              <w:rPr>
+                <w:rFonts w:hint="eastAsia"/>
+                <w:vertAlign w:val="baseline"/>
+                <w:lang w:val="en-US" w:eastAsia="zh-CN"/>
+              </w:rPr>
+              <w:t>32</w:t>
+            </w:r>
+          </w:p>
+        </w:tc>
+        <w:tc>
+          <w:tcPr>
+            <w:tcW w:w="1441" w:type="dxa"/>
+            <w:vAlign w:val="top"/>
+          </w:tcPr>
+          <w:p>
+            <w:pPr>
+              <w:widowControl w:val="0"/>
+              <w:numPr>
+                <w:ilvl w:val="0"/>
+                <w:numId w:val="0"/>
+              </w:numPr>
+              <w:spacing w:line="400" w:lineRule="exact"/>
+              <w:jc w:val="center"/>
+              <w:rPr>
+                <w:rFonts w:hint="eastAsia"/>
+                <w:vertAlign w:val="baseline"/>
+                <w:lang w:val="en-US" w:eastAsia="zh-CN"/>
+              </w:rPr>
+            </w:pPr>
+            <w:r>
+              <w:rPr>
+                <w:rFonts w:hint="eastAsia"/>
+                <w:vertAlign w:val="baseline"/>
+                <w:lang w:val="en-US" w:eastAsia="zh-CN"/>
+              </w:rPr>
+              <w:t>0</w:t>
+            </w:r>
+          </w:p>
+        </w:tc>
+        <w:tc>
+          <w:tcPr>
+            <w:tcW w:w="1441" w:type="dxa"/>
+            <w:vAlign w:val="top"/>
+          </w:tcPr>
+          <w:p>
+            <w:pPr>
+              <w:widowControl w:val="0"/>
+              <w:numPr>
+                <w:ilvl w:val="0"/>
+                <w:numId w:val="0"/>
+              </w:numPr>
+              <w:spacing w:line="400" w:lineRule="exact"/>
+              <w:jc w:val="center"/>
+              <w:rPr>
+                <w:rFonts w:hint="eastAsia"/>
+                <w:vertAlign w:val="baseline"/>
+                <w:lang w:val="en-US" w:eastAsia="zh-CN"/>
+              </w:rPr>
+            </w:pPr>
+            <w:r>
+              <w:rPr>
+                <w:rFonts w:hint="eastAsia"/>
+                <w:vertAlign w:val="baseline"/>
+                <w:lang w:val="en-US" w:eastAsia="zh-CN"/>
+              </w:rPr>
+              <w:t>0</w:t>
+            </w:r>
+          </w:p>
+        </w:tc>
+        <w:tc>
+          <w:tcPr>
+            <w:tcW w:w="1438" w:type="dxa"/>
+            <w:vAlign w:val="top"/>
+          </w:tcPr>
+          <w:p>
+            <w:pPr>
+              <w:widowControl w:val="0"/>
+              <w:numPr>
+                <w:ilvl w:val="0"/>
+                <w:numId w:val="0"/>
+              </w:numPr>
+              <w:spacing w:line="400" w:lineRule="exact"/>
+              <w:jc w:val="center"/>
+              <w:rPr>
+                <w:rFonts w:hint="eastAsia"/>
+                <w:vertAlign w:val="baseline"/>
+                <w:lang w:val="en-US" w:eastAsia="zh-CN"/>
+              </w:rPr>
+            </w:pPr>
+            <w:r>
+              <w:rPr>
+                <w:rFonts w:hint="eastAsia"/>
+                <w:vertAlign w:val="baseline"/>
+                <w:lang w:val="en-US" w:eastAsia="zh-CN"/>
+              </w:rPr>
+              <w:t>0</w:t>
+            </w:r>
+          </w:p>
+        </w:tc>
+        <w:tc>
+          <w:tcPr>
+            <w:tcW w:w="1441" w:type="dxa"/>
+            <w:vAlign w:val="top"/>
+          </w:tcPr>
+          <w:p>
+            <w:pPr>
+              <w:widowControl w:val="0"/>
+              <w:numPr>
+                <w:ilvl w:val="0"/>
+                <w:numId w:val="0"/>
+              </w:numPr>
+              <w:spacing w:line="400" w:lineRule="exact"/>
+              <w:jc w:val="center"/>
+              <w:rPr>
+                <w:rFonts w:hint="eastAsia"/>
+                <w:vertAlign w:val="baseline"/>
+                <w:lang w:val="en-US" w:eastAsia="zh-CN"/>
+              </w:rPr>
+            </w:pPr>
+            <w:r>
+              <w:rPr>
+                <w:rFonts w:hint="eastAsia"/>
+                <w:vertAlign w:val="baseline"/>
+                <w:lang w:val="en-US" w:eastAsia="zh-CN"/>
+              </w:rPr>
+              <w:t>0</w:t>
+            </w:r>
+          </w:p>
+        </w:tc>
+      </w:tr>
+      <w:tr>
+        <w:tblPrEx>
+          <w:tblBorders>
+            <w:top w:val="single" w:color="auto" w:sz="4" w:space="0"/>
+            <w:left w:val="single" w:color="auto" w:sz="4" w:space="0"/>
+            <w:bottom w:val="single" w:color="auto" w:sz="4" w:space="0"/>
+            <w:right w:val="single" w:color="auto" w:sz="4" w:space="0"/>
+            <w:insideH w:val="single" w:color="auto" w:sz="4" w:space="0"/>
+            <w:insideV w:val="single" w:color="auto" w:sz="4" w:space="0"/>
+          </w:tblBorders>
+          <w:tblLayout w:type="fixed"/>
+          <w:tblCellMar>
+            <w:top w:w="0" w:type="dxa"/>
+            <w:left w:w="108" w:type="dxa"/>
+            <w:bottom w:w="0" w:type="dxa"/>
+            <w:right w:w="108" w:type="dxa"/>
+          </w:tblCellMar>
+        </w:tblPrEx>
+        <w:trPr>
+          <w:trHeight w:val="482" w:hRule="atLeast"/>
+        </w:trPr>
+        <w:tc>
+          <w:tcPr>
+            <w:tcW w:w="1441" w:type="dxa"/>
+            <w:vAlign w:val="top"/>
+          </w:tcPr>
+          <w:p>
+            <w:pPr>
+              <w:widowControl w:val="0"/>
+              <w:numPr>
+                <w:ilvl w:val="0"/>
+                <w:numId w:val="0"/>
+              </w:numPr>
+              <w:spacing w:line="400" w:lineRule="exact"/>
+              <w:jc w:val="center"/>
+              <w:rPr>
+                <w:rFonts w:hint="eastAsia"/>
+                <w:vertAlign w:val="baseline"/>
+                <w:lang w:val="en-US" w:eastAsia="zh-CN"/>
+              </w:rPr>
+            </w:pPr>
+            <w:r>
+              <w:rPr>
+                <w:rFonts w:hint="eastAsia"/>
+                <w:vertAlign w:val="baseline"/>
+                <w:lang w:val="en-US" w:eastAsia="zh-CN"/>
+              </w:rPr>
+              <w:t>112</w:t>
+            </w:r>
+          </w:p>
+        </w:tc>
+        <w:tc>
+          <w:tcPr>
+            <w:tcW w:w="1438" w:type="dxa"/>
+            <w:vAlign w:val="top"/>
+          </w:tcPr>
+          <w:p>
+            <w:pPr>
+              <w:widowControl w:val="0"/>
+              <w:numPr>
+                <w:ilvl w:val="0"/>
+                <w:numId w:val="0"/>
+              </w:numPr>
+              <w:spacing w:line="400" w:lineRule="exact"/>
+              <w:jc w:val="center"/>
+              <w:rPr>
+                <w:rFonts w:hint="eastAsia"/>
+                <w:vertAlign w:val="baseline"/>
+                <w:lang w:val="en-US" w:eastAsia="zh-CN"/>
+              </w:rPr>
+            </w:pPr>
+            <w:r>
+              <w:rPr>
+                <w:rFonts w:hint="eastAsia"/>
+                <w:vertAlign w:val="baseline"/>
+                <w:lang w:val="en-US" w:eastAsia="zh-CN"/>
+              </w:rPr>
+              <w:t>40</w:t>
+            </w:r>
+          </w:p>
+        </w:tc>
+        <w:tc>
+          <w:tcPr>
+            <w:tcW w:w="1441" w:type="dxa"/>
+            <w:vAlign w:val="top"/>
+          </w:tcPr>
+          <w:p>
+            <w:pPr>
+              <w:widowControl w:val="0"/>
+              <w:numPr>
+                <w:ilvl w:val="0"/>
+                <w:numId w:val="0"/>
+              </w:numPr>
+              <w:spacing w:line="400" w:lineRule="exact"/>
+              <w:jc w:val="center"/>
+              <w:rPr>
+                <w:rFonts w:hint="eastAsia"/>
+                <w:vertAlign w:val="baseline"/>
+                <w:lang w:val="en-US" w:eastAsia="zh-CN"/>
+              </w:rPr>
+            </w:pPr>
+            <w:r>
+              <w:rPr>
+                <w:rFonts w:hint="eastAsia"/>
+                <w:vertAlign w:val="baseline"/>
+                <w:lang w:val="en-US" w:eastAsia="zh-CN"/>
+              </w:rPr>
+              <w:t>0</w:t>
+            </w:r>
+          </w:p>
+        </w:tc>
+        <w:tc>
+          <w:tcPr>
+            <w:tcW w:w="1441" w:type="dxa"/>
+            <w:vAlign w:val="top"/>
+          </w:tcPr>
+          <w:p>
+            <w:pPr>
+              <w:widowControl w:val="0"/>
+              <w:numPr>
+                <w:ilvl w:val="0"/>
+                <w:numId w:val="0"/>
+              </w:numPr>
+              <w:spacing w:line="400" w:lineRule="exact"/>
+              <w:jc w:val="center"/>
+              <w:rPr>
+                <w:rFonts w:hint="eastAsia"/>
+                <w:vertAlign w:val="baseline"/>
+                <w:lang w:val="en-US" w:eastAsia="zh-CN"/>
+              </w:rPr>
+            </w:pPr>
+            <w:r>
+              <w:rPr>
+                <w:rFonts w:hint="eastAsia"/>
+                <w:vertAlign w:val="baseline"/>
+                <w:lang w:val="en-US" w:eastAsia="zh-CN"/>
+              </w:rPr>
+              <w:t>0</w:t>
+            </w:r>
+          </w:p>
+        </w:tc>
+        <w:tc>
+          <w:tcPr>
+            <w:tcW w:w="1438" w:type="dxa"/>
+            <w:vAlign w:val="top"/>
+          </w:tcPr>
+          <w:p>
+            <w:pPr>
+              <w:widowControl w:val="0"/>
+              <w:numPr>
+                <w:ilvl w:val="0"/>
+                <w:numId w:val="0"/>
+              </w:numPr>
+              <w:spacing w:line="400" w:lineRule="exact"/>
+              <w:jc w:val="center"/>
+              <w:rPr>
+                <w:rFonts w:hint="eastAsia"/>
+                <w:vertAlign w:val="baseline"/>
+                <w:lang w:val="en-US" w:eastAsia="zh-CN"/>
+              </w:rPr>
+            </w:pPr>
+            <w:r>
+              <w:rPr>
+                <w:rFonts w:hint="eastAsia"/>
+                <w:vertAlign w:val="baseline"/>
+                <w:lang w:val="en-US" w:eastAsia="zh-CN"/>
+              </w:rPr>
+              <w:t>0</w:t>
+            </w:r>
+          </w:p>
+        </w:tc>
+        <w:tc>
+          <w:tcPr>
+            <w:tcW w:w="1441" w:type="dxa"/>
+            <w:vAlign w:val="top"/>
+          </w:tcPr>
+          <w:p>
+            <w:pPr>
+              <w:widowControl w:val="0"/>
+              <w:numPr>
+                <w:ilvl w:val="0"/>
+                <w:numId w:val="0"/>
+              </w:numPr>
+              <w:spacing w:line="400" w:lineRule="exact"/>
+              <w:jc w:val="center"/>
+              <w:rPr>
+                <w:rFonts w:hint="eastAsia"/>
+                <w:vertAlign w:val="baseline"/>
+                <w:lang w:val="en-US" w:eastAsia="zh-CN"/>
+              </w:rPr>
+            </w:pPr>
+            <w:r>
+              <w:rPr>
+                <w:rFonts w:hint="eastAsia"/>
+                <w:vertAlign w:val="baseline"/>
+                <w:lang w:val="en-US" w:eastAsia="zh-CN"/>
+              </w:rPr>
+              <w:t>0</w:t>
+            </w:r>
+          </w:p>
+        </w:tc>
+      </w:tr>
+      <w:tr>
+        <w:tblPrEx>
+          <w:tblBorders>
+            <w:top w:val="single" w:color="auto" w:sz="4" w:space="0"/>
+            <w:left w:val="single" w:color="auto" w:sz="4" w:space="0"/>
+            <w:bottom w:val="single" w:color="auto" w:sz="4" w:space="0"/>
+            <w:right w:val="single" w:color="auto" w:sz="4" w:space="0"/>
+            <w:insideH w:val="single" w:color="auto" w:sz="4" w:space="0"/>
+            <w:insideV w:val="single" w:color="auto" w:sz="4" w:space="0"/>
+          </w:tblBorders>
+          <w:tblLayout w:type="fixed"/>
+          <w:tblCellMar>
+            <w:top w:w="0" w:type="dxa"/>
+            <w:left w:w="108" w:type="dxa"/>
+            <w:bottom w:w="0" w:type="dxa"/>
+            <w:right w:w="108" w:type="dxa"/>
+          </w:tblCellMar>
+        </w:tblPrEx>
+        <w:trPr>
+          <w:trHeight w:val="482" w:hRule="atLeast"/>
+        </w:trPr>
+        <w:tc>
+          <w:tcPr>
+            <w:tcW w:w="1441" w:type="dxa"/>
+            <w:vAlign w:val="top"/>
+          </w:tcPr>
+          <w:p>
+            <w:pPr>
+              <w:widowControl w:val="0"/>
+              <w:numPr>
+                <w:ilvl w:val="0"/>
+                <w:numId w:val="0"/>
+              </w:numPr>
+              <w:spacing w:line="400" w:lineRule="exact"/>
+              <w:jc w:val="center"/>
+              <w:rPr>
+                <w:rFonts w:hint="eastAsia"/>
+                <w:vertAlign w:val="baseline"/>
+                <w:lang w:val="en-US" w:eastAsia="zh-CN"/>
+              </w:rPr>
+            </w:pPr>
+            <w:r>
+              <w:rPr>
+                <w:rFonts w:hint="eastAsia"/>
+                <w:vertAlign w:val="baseline"/>
+                <w:lang w:val="en-US" w:eastAsia="zh-CN"/>
+              </w:rPr>
+              <w:t>200</w:t>
+            </w:r>
+          </w:p>
+        </w:tc>
+        <w:tc>
+          <w:tcPr>
+            <w:tcW w:w="1438" w:type="dxa"/>
+            <w:vAlign w:val="top"/>
+          </w:tcPr>
+          <w:p>
+            <w:pPr>
+              <w:widowControl w:val="0"/>
+              <w:numPr>
+                <w:ilvl w:val="0"/>
+                <w:numId w:val="0"/>
+              </w:numPr>
+              <w:spacing w:line="400" w:lineRule="exact"/>
+              <w:jc w:val="center"/>
+              <w:rPr>
+                <w:rFonts w:hint="eastAsia"/>
+                <w:vertAlign w:val="baseline"/>
+                <w:lang w:val="en-US" w:eastAsia="zh-CN"/>
+              </w:rPr>
+            </w:pPr>
+            <w:r>
+              <w:rPr>
+                <w:rFonts w:hint="eastAsia"/>
+                <w:vertAlign w:val="baseline"/>
+                <w:lang w:val="en-US" w:eastAsia="zh-CN"/>
+              </w:rPr>
+              <w:t>41</w:t>
+            </w:r>
+          </w:p>
+        </w:tc>
+        <w:tc>
+          <w:tcPr>
+            <w:tcW w:w="1441" w:type="dxa"/>
+            <w:vAlign w:val="top"/>
+          </w:tcPr>
+          <w:p>
+            <w:pPr>
+              <w:widowControl w:val="0"/>
+              <w:numPr>
+                <w:ilvl w:val="0"/>
+                <w:numId w:val="0"/>
+              </w:numPr>
+              <w:spacing w:line="400" w:lineRule="exact"/>
+              <w:jc w:val="center"/>
+              <w:rPr>
+                <w:rFonts w:hint="eastAsia"/>
+                <w:vertAlign w:val="baseline"/>
+                <w:lang w:val="en-US" w:eastAsia="zh-CN"/>
+              </w:rPr>
+            </w:pPr>
+            <w:r>
+              <w:rPr>
+                <w:rFonts w:hint="eastAsia"/>
+                <w:vertAlign w:val="baseline"/>
+                <w:lang w:val="en-US" w:eastAsia="zh-CN"/>
+              </w:rPr>
+              <w:t>2</w:t>
+            </w:r>
+          </w:p>
+        </w:tc>
+        <w:tc>
+          <w:tcPr>
+            <w:tcW w:w="1441" w:type="dxa"/>
+            <w:vAlign w:val="top"/>
+          </w:tcPr>
+          <w:p>
+            <w:pPr>
+              <w:widowControl w:val="0"/>
+              <w:numPr>
+                <w:ilvl w:val="0"/>
+                <w:numId w:val="0"/>
+              </w:numPr>
+              <w:spacing w:line="400" w:lineRule="exact"/>
+              <w:jc w:val="center"/>
+              <w:rPr>
+                <w:rFonts w:hint="eastAsia"/>
+                <w:vertAlign w:val="baseline"/>
+                <w:lang w:val="en-US" w:eastAsia="zh-CN"/>
+              </w:rPr>
+            </w:pPr>
+            <w:r>
+              <w:rPr>
+                <w:rFonts w:hint="eastAsia"/>
+                <w:vertAlign w:val="baseline"/>
+                <w:lang w:val="en-US" w:eastAsia="zh-CN"/>
+              </w:rPr>
+              <w:t>2</w:t>
+            </w:r>
+          </w:p>
+        </w:tc>
+        <w:tc>
+          <w:tcPr>
+            <w:tcW w:w="1438" w:type="dxa"/>
+            <w:vAlign w:val="top"/>
+          </w:tcPr>
+          <w:p>
+            <w:pPr>
+              <w:widowControl w:val="0"/>
+              <w:numPr>
+                <w:ilvl w:val="0"/>
+                <w:numId w:val="0"/>
+              </w:numPr>
+              <w:spacing w:line="400" w:lineRule="exact"/>
+              <w:jc w:val="center"/>
+              <w:rPr>
+                <w:rFonts w:hint="eastAsia"/>
+                <w:vertAlign w:val="baseline"/>
+                <w:lang w:val="en-US" w:eastAsia="zh-CN"/>
+              </w:rPr>
+            </w:pPr>
+            <w:r>
+              <w:rPr>
+                <w:rFonts w:hint="eastAsia"/>
+                <w:vertAlign w:val="baseline"/>
+                <w:lang w:val="en-US" w:eastAsia="zh-CN"/>
+              </w:rPr>
+              <w:t>4</w:t>
+            </w:r>
+          </w:p>
+        </w:tc>
+        <w:tc>
+          <w:tcPr>
+            <w:tcW w:w="1441" w:type="dxa"/>
+            <w:vAlign w:val="top"/>
+          </w:tcPr>
+          <w:p>
+            <w:pPr>
+              <w:widowControl w:val="0"/>
+              <w:numPr>
+                <w:ilvl w:val="0"/>
+                <w:numId w:val="0"/>
+              </w:numPr>
+              <w:spacing w:line="400" w:lineRule="exact"/>
+              <w:jc w:val="center"/>
+              <w:rPr>
+                <w:rFonts w:hint="eastAsia"/>
+                <w:vertAlign w:val="baseline"/>
+                <w:lang w:val="en-US" w:eastAsia="zh-CN"/>
+              </w:rPr>
+            </w:pPr>
+            <w:r>
+              <w:rPr>
+                <w:rFonts w:hint="eastAsia"/>
+                <w:vertAlign w:val="baseline"/>
+                <w:lang w:val="en-US" w:eastAsia="zh-CN"/>
+              </w:rPr>
+              <w:t>0.098</w:t>
+            </w:r>
+          </w:p>
+        </w:tc>
+      </w:tr>
+      <w:tr>
+        <w:tblPrEx>
+          <w:tblBorders>
+            <w:top w:val="single" w:color="auto" w:sz="4" w:space="0"/>
+            <w:left w:val="single" w:color="auto" w:sz="4" w:space="0"/>
+            <w:bottom w:val="single" w:color="auto" w:sz="4" w:space="0"/>
+            <w:right w:val="single" w:color="auto" w:sz="4" w:space="0"/>
+            <w:insideH w:val="single" w:color="auto" w:sz="4" w:space="0"/>
+            <w:insideV w:val="single" w:color="auto" w:sz="4" w:space="0"/>
+          </w:tblBorders>
+          <w:tblLayout w:type="fixed"/>
+          <w:tblCellMar>
+            <w:top w:w="0" w:type="dxa"/>
+            <w:left w:w="108" w:type="dxa"/>
+            <w:bottom w:w="0" w:type="dxa"/>
+            <w:right w:w="108" w:type="dxa"/>
+          </w:tblCellMar>
+        </w:tblPrEx>
+        <w:trPr>
+          <w:trHeight w:val="482" w:hRule="atLeast"/>
+        </w:trPr>
+        <w:tc>
+          <w:tcPr>
+            <w:tcW w:w="1441" w:type="dxa"/>
+            <w:vAlign w:val="top"/>
+          </w:tcPr>
+          <w:p>
+            <w:pPr>
+              <w:widowControl w:val="0"/>
+              <w:numPr>
+                <w:ilvl w:val="0"/>
+                <w:numId w:val="0"/>
+              </w:numPr>
+              <w:spacing w:line="400" w:lineRule="exact"/>
+              <w:jc w:val="center"/>
+              <w:rPr>
+                <w:rFonts w:hint="eastAsia"/>
+                <w:vertAlign w:val="baseline"/>
+                <w:lang w:val="en-US" w:eastAsia="zh-CN"/>
+              </w:rPr>
+            </w:pPr>
+            <w:r>
+              <w:rPr>
+                <w:rFonts w:hint="eastAsia"/>
+                <w:vertAlign w:val="baseline"/>
+                <w:lang w:val="en-US" w:eastAsia="zh-CN"/>
+              </w:rPr>
+              <w:t>201</w:t>
+            </w:r>
+          </w:p>
+        </w:tc>
+        <w:tc>
+          <w:tcPr>
+            <w:tcW w:w="1438" w:type="dxa"/>
+            <w:vAlign w:val="top"/>
+          </w:tcPr>
+          <w:p>
+            <w:pPr>
+              <w:widowControl w:val="0"/>
+              <w:numPr>
+                <w:ilvl w:val="0"/>
+                <w:numId w:val="0"/>
+              </w:numPr>
+              <w:spacing w:line="400" w:lineRule="exact"/>
+              <w:jc w:val="center"/>
+              <w:rPr>
+                <w:rFonts w:hint="eastAsia"/>
+                <w:vertAlign w:val="baseline"/>
+                <w:lang w:val="en-US" w:eastAsia="zh-CN"/>
+              </w:rPr>
+            </w:pPr>
+            <w:r>
+              <w:rPr>
+                <w:rFonts w:hint="eastAsia"/>
+                <w:vertAlign w:val="baseline"/>
+                <w:lang w:val="en-US" w:eastAsia="zh-CN"/>
+              </w:rPr>
+              <w:t>40</w:t>
+            </w:r>
+          </w:p>
+        </w:tc>
+        <w:tc>
+          <w:tcPr>
+            <w:tcW w:w="1441" w:type="dxa"/>
+            <w:vAlign w:val="top"/>
+          </w:tcPr>
+          <w:p>
+            <w:pPr>
+              <w:widowControl w:val="0"/>
+              <w:numPr>
+                <w:ilvl w:val="0"/>
+                <w:numId w:val="0"/>
+              </w:numPr>
+              <w:spacing w:line="400" w:lineRule="exact"/>
+              <w:jc w:val="center"/>
+              <w:rPr>
+                <w:rFonts w:hint="eastAsia"/>
+                <w:vertAlign w:val="baseline"/>
+                <w:lang w:val="en-US" w:eastAsia="zh-CN"/>
+              </w:rPr>
+            </w:pPr>
+            <w:r>
+              <w:rPr>
+                <w:rFonts w:hint="eastAsia"/>
+                <w:vertAlign w:val="baseline"/>
+                <w:lang w:val="en-US" w:eastAsia="zh-CN"/>
+              </w:rPr>
+              <w:t>0</w:t>
+            </w:r>
+          </w:p>
+        </w:tc>
+        <w:tc>
+          <w:tcPr>
+            <w:tcW w:w="1441" w:type="dxa"/>
+            <w:vAlign w:val="top"/>
+          </w:tcPr>
+          <w:p>
+            <w:pPr>
+              <w:widowControl w:val="0"/>
+              <w:numPr>
+                <w:ilvl w:val="0"/>
+                <w:numId w:val="0"/>
+              </w:numPr>
+              <w:spacing w:line="400" w:lineRule="exact"/>
+              <w:jc w:val="center"/>
+              <w:rPr>
+                <w:rFonts w:hint="eastAsia"/>
+                <w:vertAlign w:val="baseline"/>
+                <w:lang w:val="en-US" w:eastAsia="zh-CN"/>
+              </w:rPr>
+            </w:pPr>
+            <w:r>
+              <w:rPr>
+                <w:rFonts w:hint="eastAsia"/>
+                <w:vertAlign w:val="baseline"/>
+                <w:lang w:val="en-US" w:eastAsia="zh-CN"/>
+              </w:rPr>
+              <w:t>1</w:t>
+            </w:r>
+          </w:p>
+        </w:tc>
+        <w:tc>
+          <w:tcPr>
+            <w:tcW w:w="1438" w:type="dxa"/>
+            <w:vAlign w:val="top"/>
+          </w:tcPr>
+          <w:p>
+            <w:pPr>
+              <w:widowControl w:val="0"/>
+              <w:numPr>
+                <w:ilvl w:val="0"/>
+                <w:numId w:val="0"/>
+              </w:numPr>
+              <w:spacing w:line="400" w:lineRule="exact"/>
+              <w:jc w:val="center"/>
+              <w:rPr>
+                <w:rFonts w:hint="eastAsia"/>
+                <w:vertAlign w:val="baseline"/>
+                <w:lang w:val="en-US" w:eastAsia="zh-CN"/>
+              </w:rPr>
+            </w:pPr>
+            <w:r>
+              <w:rPr>
+                <w:rFonts w:hint="eastAsia"/>
+                <w:vertAlign w:val="baseline"/>
+                <w:lang w:val="en-US" w:eastAsia="zh-CN"/>
+              </w:rPr>
+              <w:t>1</w:t>
+            </w:r>
+          </w:p>
+        </w:tc>
+        <w:tc>
+          <w:tcPr>
+            <w:tcW w:w="1441" w:type="dxa"/>
+            <w:vAlign w:val="top"/>
+          </w:tcPr>
+          <w:p>
+            <w:pPr>
+              <w:widowControl w:val="0"/>
+              <w:numPr>
+                <w:ilvl w:val="0"/>
+                <w:numId w:val="0"/>
+              </w:numPr>
+              <w:spacing w:line="400" w:lineRule="exact"/>
+              <w:jc w:val="center"/>
+              <w:rPr>
+                <w:rFonts w:hint="eastAsia"/>
+                <w:vertAlign w:val="baseline"/>
+                <w:lang w:val="en-US" w:eastAsia="zh-CN"/>
+              </w:rPr>
+            </w:pPr>
+            <w:r>
+              <w:rPr>
+                <w:rFonts w:hint="eastAsia"/>
+                <w:vertAlign w:val="baseline"/>
+                <w:lang w:val="en-US" w:eastAsia="zh-CN"/>
+              </w:rPr>
+              <w:t>0.025</w:t>
+            </w:r>
+          </w:p>
+        </w:tc>
+      </w:tr>
+      <w:tr>
+        <w:tblPrEx>
+          <w:tblBorders>
+            <w:top w:val="single" w:color="auto" w:sz="4" w:space="0"/>
+            <w:left w:val="single" w:color="auto" w:sz="4" w:space="0"/>
+            <w:bottom w:val="single" w:color="auto" w:sz="4" w:space="0"/>
+            <w:right w:val="single" w:color="auto" w:sz="4" w:space="0"/>
+            <w:insideH w:val="single" w:color="auto" w:sz="4" w:space="0"/>
+            <w:insideV w:val="single" w:color="auto" w:sz="4" w:space="0"/>
+          </w:tblBorders>
+          <w:tblLayout w:type="fixed"/>
+          <w:tblCellMar>
+            <w:top w:w="0" w:type="dxa"/>
+            <w:left w:w="108" w:type="dxa"/>
+            <w:bottom w:w="0" w:type="dxa"/>
+            <w:right w:w="108" w:type="dxa"/>
+          </w:tblCellMar>
+        </w:tblPrEx>
+        <w:trPr>
+          <w:trHeight w:val="482" w:hRule="atLeast"/>
+        </w:trPr>
+        <w:tc>
+          <w:tcPr>
+            <w:tcW w:w="1441" w:type="dxa"/>
+            <w:vAlign w:val="top"/>
+          </w:tcPr>
+          <w:p>
+            <w:pPr>
+              <w:widowControl w:val="0"/>
+              <w:numPr>
+                <w:ilvl w:val="0"/>
+                <w:numId w:val="0"/>
+              </w:numPr>
+              <w:spacing w:line="400" w:lineRule="exact"/>
+              <w:jc w:val="center"/>
+              <w:rPr>
+                <w:rFonts w:hint="eastAsia"/>
+                <w:vertAlign w:val="baseline"/>
+                <w:lang w:val="en-US" w:eastAsia="zh-CN"/>
+              </w:rPr>
+            </w:pPr>
+            <w:r>
+              <w:rPr>
+                <w:rFonts w:hint="eastAsia"/>
+                <w:vertAlign w:val="baseline"/>
+                <w:lang w:val="en-US" w:eastAsia="zh-CN"/>
+              </w:rPr>
+              <w:t>202</w:t>
+            </w:r>
+          </w:p>
+        </w:tc>
+        <w:tc>
+          <w:tcPr>
+            <w:tcW w:w="1438" w:type="dxa"/>
+            <w:vAlign w:val="top"/>
+          </w:tcPr>
+          <w:p>
+            <w:pPr>
+              <w:widowControl w:val="0"/>
+              <w:numPr>
+                <w:ilvl w:val="0"/>
+                <w:numId w:val="0"/>
+              </w:numPr>
+              <w:spacing w:line="400" w:lineRule="exact"/>
+              <w:jc w:val="center"/>
+              <w:rPr>
+                <w:rFonts w:hint="eastAsia"/>
+                <w:vertAlign w:val="baseline"/>
+                <w:lang w:val="en-US" w:eastAsia="zh-CN"/>
+              </w:rPr>
+            </w:pPr>
+            <w:r>
+              <w:rPr>
+                <w:rFonts w:hint="eastAsia"/>
+                <w:vertAlign w:val="baseline"/>
+                <w:lang w:val="en-US" w:eastAsia="zh-CN"/>
+              </w:rPr>
+              <w:t>24</w:t>
+            </w:r>
+          </w:p>
+        </w:tc>
+        <w:tc>
+          <w:tcPr>
+            <w:tcW w:w="1441" w:type="dxa"/>
+            <w:vAlign w:val="top"/>
+          </w:tcPr>
+          <w:p>
+            <w:pPr>
+              <w:widowControl w:val="0"/>
+              <w:numPr>
+                <w:ilvl w:val="0"/>
+                <w:numId w:val="0"/>
+              </w:numPr>
+              <w:spacing w:line="400" w:lineRule="exact"/>
+              <w:jc w:val="center"/>
+              <w:rPr>
+                <w:rFonts w:hint="eastAsia"/>
+                <w:vertAlign w:val="baseline"/>
+                <w:lang w:val="en-US" w:eastAsia="zh-CN"/>
+              </w:rPr>
+            </w:pPr>
+            <w:r>
+              <w:rPr>
+                <w:rFonts w:hint="eastAsia"/>
+                <w:vertAlign w:val="baseline"/>
+                <w:lang w:val="en-US" w:eastAsia="zh-CN"/>
+              </w:rPr>
+              <w:t>0</w:t>
+            </w:r>
+          </w:p>
+        </w:tc>
+        <w:tc>
+          <w:tcPr>
+            <w:tcW w:w="1441" w:type="dxa"/>
+            <w:vAlign w:val="top"/>
+          </w:tcPr>
+          <w:p>
+            <w:pPr>
+              <w:widowControl w:val="0"/>
+              <w:numPr>
+                <w:ilvl w:val="0"/>
+                <w:numId w:val="0"/>
+              </w:numPr>
+              <w:spacing w:line="400" w:lineRule="exact"/>
+              <w:jc w:val="center"/>
+              <w:rPr>
+                <w:rFonts w:hint="eastAsia"/>
+                <w:vertAlign w:val="baseline"/>
+                <w:lang w:val="en-US" w:eastAsia="zh-CN"/>
+              </w:rPr>
+            </w:pPr>
+            <w:r>
+              <w:rPr>
+                <w:rFonts w:hint="eastAsia"/>
+                <w:vertAlign w:val="baseline"/>
+                <w:lang w:val="en-US" w:eastAsia="zh-CN"/>
+              </w:rPr>
+              <w:t>0</w:t>
+            </w:r>
+          </w:p>
+        </w:tc>
+        <w:tc>
+          <w:tcPr>
+            <w:tcW w:w="1438" w:type="dxa"/>
+            <w:vAlign w:val="top"/>
+          </w:tcPr>
+          <w:p>
+            <w:pPr>
+              <w:widowControl w:val="0"/>
+              <w:numPr>
+                <w:ilvl w:val="0"/>
+                <w:numId w:val="0"/>
+              </w:numPr>
+              <w:spacing w:line="400" w:lineRule="exact"/>
+              <w:jc w:val="center"/>
+              <w:rPr>
+                <w:rFonts w:hint="eastAsia"/>
+                <w:vertAlign w:val="baseline"/>
+                <w:lang w:val="en-US" w:eastAsia="zh-CN"/>
+              </w:rPr>
+            </w:pPr>
+            <w:r>
+              <w:rPr>
+                <w:rFonts w:hint="eastAsia"/>
+                <w:vertAlign w:val="baseline"/>
+                <w:lang w:val="en-US" w:eastAsia="zh-CN"/>
+              </w:rPr>
+              <w:t>0</w:t>
+            </w:r>
+          </w:p>
+        </w:tc>
+        <w:tc>
+          <w:tcPr>
+            <w:tcW w:w="1441" w:type="dxa"/>
+            <w:vAlign w:val="top"/>
+          </w:tcPr>
+          <w:p>
+            <w:pPr>
+              <w:widowControl w:val="0"/>
+              <w:numPr>
+                <w:ilvl w:val="0"/>
+                <w:numId w:val="0"/>
+              </w:numPr>
+              <w:spacing w:line="400" w:lineRule="exact"/>
+              <w:jc w:val="center"/>
+              <w:rPr>
+                <w:rFonts w:hint="eastAsia"/>
+                <w:vertAlign w:val="baseline"/>
+                <w:lang w:val="en-US" w:eastAsia="zh-CN"/>
+              </w:rPr>
+            </w:pPr>
+            <w:r>
+              <w:rPr>
+                <w:rFonts w:hint="eastAsia"/>
+                <w:vertAlign w:val="baseline"/>
+                <w:lang w:val="en-US" w:eastAsia="zh-CN"/>
+              </w:rPr>
+              <w:t>0</w:t>
+            </w:r>
+          </w:p>
+        </w:tc>
+      </w:tr>
+      <w:tr>
+        <w:tblPrEx>
+          <w:tblBorders>
+            <w:top w:val="single" w:color="auto" w:sz="4" w:space="0"/>
+            <w:left w:val="single" w:color="auto" w:sz="4" w:space="0"/>
+            <w:bottom w:val="single" w:color="auto" w:sz="4" w:space="0"/>
+            <w:right w:val="single" w:color="auto" w:sz="4" w:space="0"/>
+            <w:insideH w:val="single" w:color="auto" w:sz="4" w:space="0"/>
+            <w:insideV w:val="single" w:color="auto" w:sz="4" w:space="0"/>
+          </w:tblBorders>
+          <w:tblLayout w:type="fixed"/>
+          <w:tblCellMar>
+            <w:top w:w="0" w:type="dxa"/>
+            <w:left w:w="108" w:type="dxa"/>
+            <w:bottom w:w="0" w:type="dxa"/>
+            <w:right w:w="108" w:type="dxa"/>
+          </w:tblCellMar>
+        </w:tblPrEx>
+        <w:trPr>
+          <w:trHeight w:val="482" w:hRule="atLeast"/>
+        </w:trPr>
+        <w:tc>
+          <w:tcPr>
+            <w:tcW w:w="1441" w:type="dxa"/>
+            <w:vAlign w:val="top"/>
+          </w:tcPr>
+          <w:p>
+            <w:pPr>
+              <w:widowControl w:val="0"/>
+              <w:numPr>
+                <w:ilvl w:val="0"/>
+                <w:numId w:val="0"/>
+              </w:numPr>
+              <w:spacing w:line="400" w:lineRule="exact"/>
+              <w:jc w:val="center"/>
+              <w:rPr>
+                <w:rFonts w:hint="eastAsia"/>
+                <w:vertAlign w:val="baseline"/>
+                <w:lang w:val="en-US" w:eastAsia="zh-CN"/>
+              </w:rPr>
+            </w:pPr>
+            <w:r>
+              <w:rPr>
+                <w:rFonts w:hint="eastAsia"/>
+                <w:vertAlign w:val="baseline"/>
+                <w:lang w:val="en-US" w:eastAsia="zh-CN"/>
+              </w:rPr>
+              <w:t>203</w:t>
+            </w:r>
+          </w:p>
+        </w:tc>
+        <w:tc>
+          <w:tcPr>
+            <w:tcW w:w="1438" w:type="dxa"/>
+            <w:vAlign w:val="top"/>
+          </w:tcPr>
+          <w:p>
+            <w:pPr>
+              <w:widowControl w:val="0"/>
+              <w:numPr>
+                <w:ilvl w:val="0"/>
+                <w:numId w:val="0"/>
+              </w:numPr>
+              <w:spacing w:line="400" w:lineRule="exact"/>
+              <w:jc w:val="center"/>
+              <w:rPr>
+                <w:rFonts w:hint="eastAsia"/>
+                <w:vertAlign w:val="baseline"/>
+                <w:lang w:val="en-US" w:eastAsia="zh-CN"/>
+              </w:rPr>
+            </w:pPr>
+            <w:r>
+              <w:rPr>
+                <w:rFonts w:hint="eastAsia"/>
+                <w:vertAlign w:val="baseline"/>
+                <w:lang w:val="en-US" w:eastAsia="zh-CN"/>
+              </w:rPr>
+              <w:t>49</w:t>
+            </w:r>
+          </w:p>
+        </w:tc>
+        <w:tc>
+          <w:tcPr>
+            <w:tcW w:w="1441" w:type="dxa"/>
+            <w:vAlign w:val="top"/>
+          </w:tcPr>
+          <w:p>
+            <w:pPr>
+              <w:widowControl w:val="0"/>
+              <w:numPr>
+                <w:ilvl w:val="0"/>
+                <w:numId w:val="0"/>
+              </w:numPr>
+              <w:spacing w:line="400" w:lineRule="exact"/>
+              <w:jc w:val="center"/>
+              <w:rPr>
+                <w:rFonts w:hint="eastAsia"/>
+                <w:vertAlign w:val="baseline"/>
+                <w:lang w:val="en-US" w:eastAsia="zh-CN"/>
+              </w:rPr>
+            </w:pPr>
+            <w:r>
+              <w:rPr>
+                <w:rFonts w:hint="eastAsia"/>
+                <w:vertAlign w:val="baseline"/>
+                <w:lang w:val="en-US" w:eastAsia="zh-CN"/>
+              </w:rPr>
+              <w:t>0</w:t>
+            </w:r>
+          </w:p>
+        </w:tc>
+        <w:tc>
+          <w:tcPr>
+            <w:tcW w:w="1441" w:type="dxa"/>
+            <w:vAlign w:val="top"/>
+          </w:tcPr>
+          <w:p>
+            <w:pPr>
+              <w:widowControl w:val="0"/>
+              <w:numPr>
+                <w:ilvl w:val="0"/>
+                <w:numId w:val="0"/>
+              </w:numPr>
+              <w:spacing w:line="400" w:lineRule="exact"/>
+              <w:jc w:val="center"/>
+              <w:rPr>
+                <w:rFonts w:hint="eastAsia"/>
+                <w:vertAlign w:val="baseline"/>
+                <w:lang w:val="en-US" w:eastAsia="zh-CN"/>
+              </w:rPr>
+            </w:pPr>
+            <w:r>
+              <w:rPr>
+                <w:rFonts w:hint="eastAsia"/>
+                <w:vertAlign w:val="baseline"/>
+                <w:lang w:val="en-US" w:eastAsia="zh-CN"/>
+              </w:rPr>
+              <w:t>7</w:t>
+            </w:r>
+          </w:p>
+        </w:tc>
+        <w:tc>
+          <w:tcPr>
+            <w:tcW w:w="1438" w:type="dxa"/>
+            <w:vAlign w:val="top"/>
+          </w:tcPr>
+          <w:p>
+            <w:pPr>
+              <w:widowControl w:val="0"/>
+              <w:numPr>
+                <w:ilvl w:val="0"/>
+                <w:numId w:val="0"/>
+              </w:numPr>
+              <w:spacing w:line="400" w:lineRule="exact"/>
+              <w:jc w:val="center"/>
+              <w:rPr>
+                <w:rFonts w:hint="eastAsia"/>
+                <w:vertAlign w:val="baseline"/>
+                <w:lang w:val="en-US" w:eastAsia="zh-CN"/>
+              </w:rPr>
+            </w:pPr>
+            <w:r>
+              <w:rPr>
+                <w:rFonts w:hint="eastAsia"/>
+                <w:vertAlign w:val="baseline"/>
+                <w:lang w:val="en-US" w:eastAsia="zh-CN"/>
+              </w:rPr>
+              <w:t>7</w:t>
+            </w:r>
+          </w:p>
+        </w:tc>
+        <w:tc>
+          <w:tcPr>
+            <w:tcW w:w="1441" w:type="dxa"/>
+            <w:vAlign w:val="top"/>
+          </w:tcPr>
+          <w:p>
+            <w:pPr>
+              <w:widowControl w:val="0"/>
+              <w:numPr>
+                <w:ilvl w:val="0"/>
+                <w:numId w:val="0"/>
+              </w:numPr>
+              <w:spacing w:line="400" w:lineRule="exact"/>
+              <w:jc w:val="center"/>
+              <w:rPr>
+                <w:rFonts w:hint="eastAsia"/>
+                <w:vertAlign w:val="baseline"/>
+                <w:lang w:val="en-US" w:eastAsia="zh-CN"/>
+              </w:rPr>
+            </w:pPr>
+            <w:r>
+              <w:rPr>
+                <w:rFonts w:hint="eastAsia"/>
+                <w:vertAlign w:val="baseline"/>
+                <w:lang w:val="en-US" w:eastAsia="zh-CN"/>
+              </w:rPr>
+              <w:t>0.143</w:t>
+            </w:r>
+          </w:p>
+        </w:tc>
+      </w:tr>
+      <w:tr>
+        <w:tblPrEx>
+          <w:tblBorders>
+            <w:top w:val="single" w:color="auto" w:sz="4" w:space="0"/>
+            <w:left w:val="single" w:color="auto" w:sz="4" w:space="0"/>
+            <w:bottom w:val="single" w:color="auto" w:sz="4" w:space="0"/>
+            <w:right w:val="single" w:color="auto" w:sz="4" w:space="0"/>
+            <w:insideH w:val="single" w:color="auto" w:sz="4" w:space="0"/>
+            <w:insideV w:val="single" w:color="auto" w:sz="4" w:space="0"/>
+          </w:tblBorders>
+          <w:tblLayout w:type="fixed"/>
+          <w:tblCellMar>
+            <w:top w:w="0" w:type="dxa"/>
+            <w:left w:w="108" w:type="dxa"/>
+            <w:bottom w:w="0" w:type="dxa"/>
+            <w:right w:w="108" w:type="dxa"/>
+          </w:tblCellMar>
+        </w:tblPrEx>
+        <w:trPr>
+          <w:trHeight w:val="482" w:hRule="atLeast"/>
+        </w:trPr>
+        <w:tc>
+          <w:tcPr>
+            <w:tcW w:w="1441" w:type="dxa"/>
+            <w:vAlign w:val="top"/>
+          </w:tcPr>
+          <w:p>
+            <w:pPr>
+              <w:widowControl w:val="0"/>
+              <w:numPr>
+                <w:ilvl w:val="0"/>
+                <w:numId w:val="0"/>
+              </w:numPr>
+              <w:spacing w:line="400" w:lineRule="exact"/>
+              <w:jc w:val="center"/>
+              <w:rPr>
+                <w:rFonts w:hint="eastAsia"/>
+                <w:vertAlign w:val="baseline"/>
+                <w:lang w:val="en-US" w:eastAsia="zh-CN"/>
+              </w:rPr>
+            </w:pPr>
+            <w:r>
+              <w:rPr>
+                <w:rFonts w:hint="eastAsia"/>
+                <w:vertAlign w:val="baseline"/>
+                <w:lang w:val="en-US" w:eastAsia="zh-CN"/>
+              </w:rPr>
+              <w:t>205</w:t>
+            </w:r>
+          </w:p>
+        </w:tc>
+        <w:tc>
+          <w:tcPr>
+            <w:tcW w:w="1438" w:type="dxa"/>
+            <w:vAlign w:val="top"/>
+          </w:tcPr>
+          <w:p>
+            <w:pPr>
+              <w:widowControl w:val="0"/>
+              <w:numPr>
+                <w:ilvl w:val="0"/>
+                <w:numId w:val="0"/>
+              </w:numPr>
+              <w:spacing w:line="400" w:lineRule="exact"/>
+              <w:jc w:val="center"/>
+              <w:rPr>
+                <w:rFonts w:hint="eastAsia"/>
+                <w:vertAlign w:val="baseline"/>
+                <w:lang w:val="en-US" w:eastAsia="zh-CN"/>
+              </w:rPr>
+            </w:pPr>
+            <w:r>
+              <w:rPr>
+                <w:rFonts w:hint="eastAsia"/>
+                <w:vertAlign w:val="baseline"/>
+                <w:lang w:val="en-US" w:eastAsia="zh-CN"/>
+              </w:rPr>
+              <w:t>41</w:t>
+            </w:r>
+          </w:p>
+        </w:tc>
+        <w:tc>
+          <w:tcPr>
+            <w:tcW w:w="1441" w:type="dxa"/>
+            <w:vAlign w:val="top"/>
+          </w:tcPr>
+          <w:p>
+            <w:pPr>
+              <w:widowControl w:val="0"/>
+              <w:numPr>
+                <w:ilvl w:val="0"/>
+                <w:numId w:val="0"/>
+              </w:numPr>
+              <w:spacing w:line="400" w:lineRule="exact"/>
+              <w:jc w:val="center"/>
+              <w:rPr>
+                <w:rFonts w:hint="eastAsia"/>
+                <w:vertAlign w:val="baseline"/>
+                <w:lang w:val="en-US" w:eastAsia="zh-CN"/>
+              </w:rPr>
+            </w:pPr>
+            <w:r>
+              <w:rPr>
+                <w:rFonts w:hint="eastAsia"/>
+                <w:vertAlign w:val="baseline"/>
+                <w:lang w:val="en-US" w:eastAsia="zh-CN"/>
+              </w:rPr>
+              <w:t>0</w:t>
+            </w:r>
+          </w:p>
+        </w:tc>
+        <w:tc>
+          <w:tcPr>
+            <w:tcW w:w="1441" w:type="dxa"/>
+            <w:vAlign w:val="top"/>
+          </w:tcPr>
+          <w:p>
+            <w:pPr>
+              <w:widowControl w:val="0"/>
+              <w:numPr>
+                <w:ilvl w:val="0"/>
+                <w:numId w:val="0"/>
+              </w:numPr>
+              <w:spacing w:line="400" w:lineRule="exact"/>
+              <w:jc w:val="center"/>
+              <w:rPr>
+                <w:rFonts w:hint="eastAsia"/>
+                <w:vertAlign w:val="baseline"/>
+                <w:lang w:val="en-US" w:eastAsia="zh-CN"/>
+              </w:rPr>
+            </w:pPr>
+            <w:r>
+              <w:rPr>
+                <w:rFonts w:hint="eastAsia"/>
+                <w:vertAlign w:val="baseline"/>
+                <w:lang w:val="en-US" w:eastAsia="zh-CN"/>
+              </w:rPr>
+              <w:t>0</w:t>
+            </w:r>
+          </w:p>
+        </w:tc>
+        <w:tc>
+          <w:tcPr>
+            <w:tcW w:w="1438" w:type="dxa"/>
+            <w:vAlign w:val="top"/>
+          </w:tcPr>
+          <w:p>
+            <w:pPr>
+              <w:widowControl w:val="0"/>
+              <w:numPr>
+                <w:ilvl w:val="0"/>
+                <w:numId w:val="0"/>
+              </w:numPr>
+              <w:spacing w:line="400" w:lineRule="exact"/>
+              <w:jc w:val="center"/>
+              <w:rPr>
+                <w:rFonts w:hint="eastAsia"/>
+                <w:vertAlign w:val="baseline"/>
+                <w:lang w:val="en-US" w:eastAsia="zh-CN"/>
+              </w:rPr>
+            </w:pPr>
+            <w:r>
+              <w:rPr>
+                <w:rFonts w:hint="eastAsia"/>
+                <w:vertAlign w:val="baseline"/>
+                <w:lang w:val="en-US" w:eastAsia="zh-CN"/>
+              </w:rPr>
+              <w:t>0</w:t>
+            </w:r>
+          </w:p>
+        </w:tc>
+        <w:tc>
+          <w:tcPr>
+            <w:tcW w:w="1441" w:type="dxa"/>
+            <w:vAlign w:val="top"/>
+          </w:tcPr>
+          <w:p>
+            <w:pPr>
+              <w:widowControl w:val="0"/>
+              <w:numPr>
+                <w:ilvl w:val="0"/>
+                <w:numId w:val="0"/>
+              </w:numPr>
+              <w:spacing w:line="400" w:lineRule="exact"/>
+              <w:jc w:val="center"/>
+              <w:rPr>
+                <w:rFonts w:hint="eastAsia"/>
+                <w:vertAlign w:val="baseline"/>
+                <w:lang w:val="en-US" w:eastAsia="zh-CN"/>
+              </w:rPr>
+            </w:pPr>
+            <w:r>
+              <w:rPr>
+                <w:rFonts w:hint="eastAsia"/>
+                <w:vertAlign w:val="baseline"/>
+                <w:lang w:val="en-US" w:eastAsia="zh-CN"/>
+              </w:rPr>
+              <w:t>0</w:t>
+            </w:r>
+          </w:p>
+        </w:tc>
+      </w:tr>
+      <w:tr>
+        <w:tblPrEx>
+          <w:tblBorders>
+            <w:top w:val="single" w:color="auto" w:sz="4" w:space="0"/>
+            <w:left w:val="single" w:color="auto" w:sz="4" w:space="0"/>
+            <w:bottom w:val="single" w:color="auto" w:sz="4" w:space="0"/>
+            <w:right w:val="single" w:color="auto" w:sz="4" w:space="0"/>
+            <w:insideH w:val="single" w:color="auto" w:sz="4" w:space="0"/>
+            <w:insideV w:val="single" w:color="auto" w:sz="4" w:space="0"/>
+          </w:tblBorders>
+          <w:tblLayout w:type="fixed"/>
+          <w:tblCellMar>
+            <w:top w:w="0" w:type="dxa"/>
+            <w:left w:w="108" w:type="dxa"/>
+            <w:bottom w:w="0" w:type="dxa"/>
+            <w:right w:w="108" w:type="dxa"/>
+          </w:tblCellMar>
+        </w:tblPrEx>
+        <w:trPr>
+          <w:trHeight w:val="545" w:hRule="atLeast"/>
+        </w:trPr>
+        <w:tc>
+          <w:tcPr>
+            <w:tcW w:w="1441" w:type="dxa"/>
+            <w:vAlign w:val="top"/>
+          </w:tcPr>
+          <w:p>
+            <w:pPr>
+              <w:widowControl w:val="0"/>
+              <w:numPr>
+                <w:ilvl w:val="0"/>
+                <w:numId w:val="0"/>
+              </w:numPr>
+              <w:spacing w:line="400" w:lineRule="exact"/>
+              <w:jc w:val="center"/>
+              <w:rPr>
+                <w:rFonts w:hint="eastAsia"/>
+                <w:vertAlign w:val="baseline"/>
+                <w:lang w:val="en-US" w:eastAsia="zh-CN"/>
+              </w:rPr>
+            </w:pPr>
+            <w:r>
+              <w:rPr>
+                <w:rFonts w:hint="eastAsia"/>
+                <w:vertAlign w:val="baseline"/>
+                <w:lang w:val="en-US" w:eastAsia="zh-CN"/>
+              </w:rPr>
+              <w:t>207</w:t>
+            </w:r>
+          </w:p>
+        </w:tc>
+        <w:tc>
+          <w:tcPr>
+            <w:tcW w:w="1438" w:type="dxa"/>
+            <w:vAlign w:val="top"/>
+          </w:tcPr>
+          <w:p>
+            <w:pPr>
+              <w:widowControl w:val="0"/>
+              <w:numPr>
+                <w:ilvl w:val="0"/>
+                <w:numId w:val="0"/>
+              </w:numPr>
+              <w:spacing w:line="400" w:lineRule="exact"/>
+              <w:jc w:val="center"/>
+              <w:rPr>
+                <w:rFonts w:hint="eastAsia"/>
+                <w:vertAlign w:val="baseline"/>
+                <w:lang w:val="en-US" w:eastAsia="zh-CN"/>
+              </w:rPr>
+            </w:pPr>
+            <w:r>
+              <w:rPr>
+                <w:rFonts w:hint="eastAsia"/>
+                <w:vertAlign w:val="baseline"/>
+                <w:lang w:val="en-US" w:eastAsia="zh-CN"/>
+              </w:rPr>
+              <w:t>27</w:t>
+            </w:r>
+          </w:p>
+        </w:tc>
+        <w:tc>
+          <w:tcPr>
+            <w:tcW w:w="1441" w:type="dxa"/>
+            <w:vAlign w:val="top"/>
+          </w:tcPr>
+          <w:p>
+            <w:pPr>
+              <w:widowControl w:val="0"/>
+              <w:numPr>
+                <w:ilvl w:val="0"/>
+                <w:numId w:val="0"/>
+              </w:numPr>
+              <w:spacing w:line="400" w:lineRule="exact"/>
+              <w:jc w:val="center"/>
+              <w:rPr>
+                <w:rFonts w:hint="eastAsia"/>
+                <w:vertAlign w:val="baseline"/>
+                <w:lang w:val="en-US" w:eastAsia="zh-CN"/>
+              </w:rPr>
+            </w:pPr>
+            <w:r>
+              <w:rPr>
+                <w:rFonts w:hint="eastAsia"/>
+                <w:vertAlign w:val="baseline"/>
+                <w:lang w:val="en-US" w:eastAsia="zh-CN"/>
+              </w:rPr>
+              <w:t>2</w:t>
+            </w:r>
+          </w:p>
+        </w:tc>
+        <w:tc>
+          <w:tcPr>
+            <w:tcW w:w="1441" w:type="dxa"/>
+            <w:vAlign w:val="top"/>
+          </w:tcPr>
+          <w:p>
+            <w:pPr>
+              <w:widowControl w:val="0"/>
+              <w:numPr>
+                <w:ilvl w:val="0"/>
+                <w:numId w:val="0"/>
+              </w:numPr>
+              <w:spacing w:line="400" w:lineRule="exact"/>
+              <w:jc w:val="center"/>
+              <w:rPr>
+                <w:rFonts w:hint="eastAsia"/>
+                <w:vertAlign w:val="baseline"/>
+                <w:lang w:val="en-US" w:eastAsia="zh-CN"/>
+              </w:rPr>
+            </w:pPr>
+            <w:r>
+              <w:rPr>
+                <w:rFonts w:hint="eastAsia"/>
+                <w:vertAlign w:val="baseline"/>
+                <w:lang w:val="en-US" w:eastAsia="zh-CN"/>
+              </w:rPr>
+              <w:t>3</w:t>
+            </w:r>
+          </w:p>
+        </w:tc>
+        <w:tc>
+          <w:tcPr>
+            <w:tcW w:w="1438" w:type="dxa"/>
+            <w:vAlign w:val="top"/>
+          </w:tcPr>
+          <w:p>
+            <w:pPr>
+              <w:widowControl w:val="0"/>
+              <w:numPr>
+                <w:ilvl w:val="0"/>
+                <w:numId w:val="0"/>
+              </w:numPr>
+              <w:spacing w:line="400" w:lineRule="exact"/>
+              <w:jc w:val="center"/>
+              <w:rPr>
+                <w:rFonts w:hint="eastAsia"/>
+                <w:vertAlign w:val="baseline"/>
+                <w:lang w:val="en-US" w:eastAsia="zh-CN"/>
+              </w:rPr>
+            </w:pPr>
+            <w:r>
+              <w:rPr>
+                <w:rFonts w:hint="eastAsia"/>
+                <w:vertAlign w:val="baseline"/>
+                <w:lang w:val="en-US" w:eastAsia="zh-CN"/>
+              </w:rPr>
+              <w:t>5</w:t>
+            </w:r>
+          </w:p>
+        </w:tc>
+        <w:tc>
+          <w:tcPr>
+            <w:tcW w:w="1441" w:type="dxa"/>
+            <w:vAlign w:val="top"/>
+          </w:tcPr>
+          <w:p>
+            <w:pPr>
+              <w:widowControl w:val="0"/>
+              <w:numPr>
+                <w:ilvl w:val="0"/>
+                <w:numId w:val="0"/>
+              </w:numPr>
+              <w:spacing w:line="400" w:lineRule="exact"/>
+              <w:jc w:val="center"/>
+              <w:rPr>
+                <w:rFonts w:hint="eastAsia"/>
+                <w:vertAlign w:val="baseline"/>
+                <w:lang w:val="en-US" w:eastAsia="zh-CN"/>
+              </w:rPr>
+            </w:pPr>
+            <w:r>
+              <w:rPr>
+                <w:rFonts w:hint="eastAsia"/>
+                <w:vertAlign w:val="baseline"/>
+                <w:lang w:val="en-US" w:eastAsia="zh-CN"/>
+              </w:rPr>
+              <w:t>0.185</w:t>
+            </w:r>
+          </w:p>
+        </w:tc>
+      </w:tr>
+    </w:tbl>
+    <w:p>
+      <w:pPr>
+        <w:pStyle w:val="15"/>
+        <w:rPr>
+          <w:rFonts w:hint="eastAsia"/>
+          <w:lang w:val="en-US" w:eastAsia="zh-CN"/>
+        </w:rPr>
+      </w:pPr>
+      <w:r>
+        <w:rPr>
+          <w:rFonts w:hint="eastAsia"/>
+          <w:lang w:val="en-US" w:eastAsia="zh-CN"/>
+        </w:rPr>
+        <w:t>表3-1 R波检测结果</w:t>
+      </w:r>
+    </w:p>
+    <w:p>
+      <w:pPr>
+        <w:ind w:firstLine="480" w:firstLineChars="200"/>
+        <w:rPr>
+          <w:rFonts w:hint="eastAsia"/>
+        </w:rPr>
+      </w:pPr>
+      <w:r>
+        <w:rPr>
+          <w:rFonts w:hint="eastAsia"/>
+        </w:rPr>
+        <w:t>以上选取了48个病例中的</w:t>
+      </w:r>
+      <w:r>
+        <w:rPr>
+          <w:rFonts w:hint="eastAsia"/>
+          <w:lang w:val="en-US" w:eastAsia="zh-CN"/>
+        </w:rPr>
+        <w:t>1</w:t>
+      </w:r>
+      <w:r>
+        <w:rPr>
+          <w:rFonts w:hint="eastAsia"/>
+        </w:rPr>
+        <w:t>5个病例的波形进行检测，表3-1中可以看出，大部分检测结果取得了比较好的效果，对于203和207两个数据，漏检的数量比较多，这是因为在这组数据中噪声干扰太严重，并且掺杂了严重的伪差，从而影响到了检测的精度。</w:t>
+      </w:r>
+    </w:p>
+    <w:p>
+      <w:pPr>
+        <w:rPr>
+          <w:rFonts w:hint="eastAsia"/>
+        </w:rPr>
+      </w:pPr>
+      <w:r>
+        <w:rPr>
+          <w:rFonts w:hint="eastAsia"/>
+        </w:rPr>
+        <w:t xml:space="preserve">    检测中出现误检的主要原因是噪声干扰严重，存在大量伪差</w:t>
+      </w:r>
+      <w:r>
+        <w:rPr>
+          <w:rFonts w:hint="eastAsia"/>
+          <w:lang w:eastAsia="zh-CN"/>
+        </w:rPr>
+        <w:t>、</w:t>
+      </w:r>
+      <w:r>
+        <w:rPr>
+          <w:rFonts w:hint="eastAsia"/>
+        </w:rPr>
+        <w:t>漏检的原因可能是某些信号的突变，导致</w:t>
+      </w:r>
+      <w:r>
+        <w:rPr>
+          <w:rFonts w:hint="eastAsia"/>
+          <w:lang w:val="en-US" w:eastAsia="zh-CN"/>
+        </w:rPr>
+        <w:t>阈</w:t>
+      </w:r>
+      <w:r>
+        <w:rPr>
+          <w:rFonts w:hint="eastAsia"/>
+        </w:rPr>
+        <w:t>值的选取没有适应信号的快速变化。</w:t>
+      </w:r>
+    </w:p>
+    <w:p>
+      <w:pPr>
+        <w:rPr>
+          <w:rFonts w:hint="eastAsia"/>
+        </w:rPr>
+      </w:pPr>
+      <w:r>
+        <w:rPr>
+          <w:rFonts w:hint="eastAsia"/>
+        </w:rPr>
+        <w:t xml:space="preserve">    ECG信号是很复杂的，本文</w:t>
+      </w:r>
+      <w:r>
+        <w:rPr>
+          <w:rFonts w:hint="eastAsia"/>
+          <w:lang w:val="en-US" w:eastAsia="zh-CN"/>
+        </w:rPr>
+        <w:t>采用</w:t>
+      </w:r>
+      <w:r>
+        <w:rPr>
+          <w:rFonts w:hint="eastAsia"/>
+        </w:rPr>
+        <w:t>的算法逻辑简单，算法运行速度快，但是还有</w:t>
+      </w:r>
+      <w:r>
+        <w:rPr>
+          <w:rFonts w:hint="eastAsia"/>
+          <w:lang w:val="en-US" w:eastAsia="zh-CN"/>
+        </w:rPr>
+        <w:t>需</w:t>
+      </w:r>
+      <w:r>
+        <w:rPr>
+          <w:rFonts w:hint="eastAsia"/>
+        </w:rPr>
+        <w:t>要改进的地方，以满足现在技术的发展。</w:t>
+      </w:r>
+    </w:p>
+    <w:p>
+      <w:pPr>
+        <w:pStyle w:val="13"/>
+        <w:rPr>
+          <w:rFonts w:hint="eastAsia"/>
+          <w:lang w:val="en-US" w:eastAsia="zh-CN"/>
+        </w:rPr>
+      </w:pPr>
+      <w:r>
+        <w:rPr>
+          <w:rFonts w:hint="eastAsia"/>
+          <w:lang w:val="en-US" w:eastAsia="zh-CN"/>
+        </w:rPr>
+        <w:t>3.3 本章小结</w:t>
+      </w:r>
+    </w:p>
+    <w:p>
+      <w:pPr>
+        <w:ind w:firstLine="480" w:firstLineChars="200"/>
+        <w:rPr>
+          <w:rFonts w:hint="eastAsia"/>
+        </w:rPr>
+      </w:pPr>
+      <w:r>
+        <w:rPr>
+          <w:rFonts w:hint="eastAsia"/>
+        </w:rPr>
+        <w:t>本章的主要目标是检测ECG信号的各特征点，特征点的检测是ECG信号正确分类的基础。</w:t>
+      </w:r>
+    </w:p>
+    <w:p>
+      <w:pPr>
+        <w:ind w:firstLine="480"/>
+        <w:rPr>
+          <w:rFonts w:hint="eastAsia"/>
+        </w:rPr>
+      </w:pPr>
+      <w:r>
+        <w:rPr>
+          <w:rFonts w:hint="eastAsia"/>
+        </w:rPr>
+        <w:t>首先介绍了几种常见的QRS波检测的方法以及方法中存在的不足，针对方法</w:t>
+      </w:r>
+      <w:r>
+        <w:rPr>
+          <w:rFonts w:hint="eastAsia"/>
+          <w:lang w:val="en-US" w:eastAsia="zh-CN"/>
+        </w:rPr>
+        <w:t>的</w:t>
+      </w:r>
+      <w:r>
+        <w:rPr>
+          <w:rFonts w:hint="eastAsia"/>
+        </w:rPr>
+        <w:t>不足，</w:t>
+      </w:r>
+      <w:r>
+        <w:rPr>
+          <w:rFonts w:hint="eastAsia"/>
+          <w:lang w:val="en-US" w:eastAsia="zh-CN"/>
+        </w:rPr>
+        <w:t>采用</w:t>
+      </w:r>
+      <w:r>
+        <w:rPr>
+          <w:rFonts w:hint="eastAsia"/>
+        </w:rPr>
+        <w:t>了一种基于形态学的自适应</w:t>
+      </w:r>
+      <w:r>
+        <w:rPr>
+          <w:rFonts w:hint="eastAsia"/>
+          <w:lang w:val="en-US" w:eastAsia="zh-CN"/>
+        </w:rPr>
+        <w:t>阈</w:t>
+      </w:r>
+      <w:r>
+        <w:rPr>
+          <w:rFonts w:hint="eastAsia"/>
+        </w:rPr>
+        <w:t>值的QRS波的检测方法，用</w:t>
+      </w:r>
+      <w:r>
+        <w:rPr>
+          <w:rFonts w:hint="eastAsia"/>
+          <w:lang w:val="en-US" w:eastAsia="zh-CN"/>
+        </w:rPr>
+        <w:t>M</w:t>
+      </w:r>
+      <w:r>
+        <w:rPr>
+          <w:rFonts w:hint="eastAsia"/>
+        </w:rPr>
+        <w:t>IT-BIH心电数据库提供的数据对算法进行检测，检测R波的效果比较好。</w:t>
+      </w:r>
+    </w:p>
+    <w:p>
+      <w:pPr>
+        <w:ind w:firstLine="480"/>
+        <w:rPr>
+          <w:rFonts w:hint="eastAsia"/>
+        </w:rPr>
+      </w:pPr>
+    </w:p>
+    <w:p>
+      <w:pPr>
+        <w:ind w:firstLine="480"/>
+        <w:rPr>
+          <w:rFonts w:hint="eastAsia"/>
+        </w:rPr>
+      </w:pPr>
+    </w:p>
+    <w:p>
+      <w:pPr>
+        <w:ind w:firstLine="480"/>
+        <w:rPr>
+          <w:rFonts w:hint="eastAsia"/>
+        </w:rPr>
+      </w:pPr>
+    </w:p>
+    <w:p>
+      <w:pPr>
+        <w:ind w:firstLine="480"/>
+        <w:rPr>
+          <w:rFonts w:hint="eastAsia"/>
+        </w:rPr>
+      </w:pPr>
+    </w:p>
+    <w:p>
+      <w:pPr>
+        <w:ind w:firstLine="480"/>
+        <w:rPr>
+          <w:rFonts w:hint="eastAsia"/>
+        </w:rPr>
+      </w:pPr>
+    </w:p>
+    <w:p>
+      <w:pPr>
+        <w:ind w:firstLine="480"/>
+        <w:rPr>
+          <w:rFonts w:hint="eastAsia"/>
+        </w:rPr>
+      </w:pPr>
+    </w:p>
+    <w:p>
+      <w:pPr>
+        <w:ind w:firstLine="480"/>
+        <w:rPr>
+          <w:rFonts w:hint="eastAsia"/>
+        </w:rPr>
+      </w:pPr>
+    </w:p>
+    <w:p>
+      <w:pPr>
+        <w:ind w:firstLine="480"/>
+        <w:rPr>
+          <w:rFonts w:hint="eastAsia"/>
+        </w:rPr>
+      </w:pPr>
+    </w:p>
+    <w:p>
+      <w:pPr>
+        <w:ind w:firstLine="480"/>
+        <w:rPr>
+          <w:rFonts w:hint="eastAsia"/>
+        </w:rPr>
+      </w:pPr>
+    </w:p>
+    <w:p>
+      <w:pPr>
+        <w:ind w:firstLine="480"/>
+        <w:rPr>
+          <w:rFonts w:hint="eastAsia"/>
+        </w:rPr>
+      </w:pPr>
+    </w:p>
+    <w:p>
+      <w:pPr>
+        <w:ind w:firstLine="480"/>
+        <w:rPr>
+          <w:rFonts w:hint="eastAsia"/>
+        </w:rPr>
+      </w:pPr>
+    </w:p>
+    <w:p>
+      <w:pPr>
+        <w:ind w:firstLine="480"/>
+        <w:rPr>
+          <w:rFonts w:hint="eastAsia"/>
+        </w:rPr>
+      </w:pPr>
+    </w:p>
+    <w:p>
+      <w:pPr>
+        <w:ind w:firstLine="480"/>
+        <w:rPr>
+          <w:rFonts w:hint="eastAsia"/>
+        </w:rPr>
+      </w:pPr>
+    </w:p>
+    <w:p>
+      <w:pPr>
+        <w:ind w:firstLine="480"/>
+        <w:rPr>
+          <w:rFonts w:hint="eastAsia"/>
+        </w:rPr>
+      </w:pPr>
+    </w:p>
+    <w:p>
+      <w:pPr>
+        <w:ind w:firstLine="480"/>
+        <w:rPr>
+          <w:rFonts w:hint="eastAsia"/>
+        </w:rPr>
+      </w:pPr>
+    </w:p>
+    <w:p>
+      <w:pPr>
+        <w:ind w:firstLine="480"/>
+        <w:rPr>
+          <w:rFonts w:hint="eastAsia"/>
+        </w:rPr>
+      </w:pPr>
+    </w:p>
+    <w:p>
+      <w:pPr>
+        <w:ind w:firstLine="480"/>
+        <w:rPr>
+          <w:rFonts w:hint="eastAsia"/>
+        </w:rPr>
+      </w:pPr>
+    </w:p>
+    <w:p>
+      <w:pPr>
+        <w:ind w:firstLine="480"/>
+        <w:rPr>
+          <w:rFonts w:hint="eastAsia"/>
+        </w:rPr>
+      </w:pPr>
+    </w:p>
+    <w:p>
+      <w:pPr>
+        <w:ind w:firstLine="480"/>
+        <w:rPr>
+          <w:rFonts w:hint="eastAsia"/>
+        </w:rPr>
+      </w:pPr>
+    </w:p>
+    <w:p>
+      <w:pPr>
+        <w:ind w:firstLine="480"/>
+        <w:rPr>
+          <w:rFonts w:hint="eastAsia"/>
+        </w:rPr>
+      </w:pPr>
+    </w:p>
+    <w:p>
+      <w:pPr>
+        <w:ind w:firstLine="480"/>
+        <w:rPr>
+          <w:rFonts w:hint="eastAsia"/>
+        </w:rPr>
+      </w:pPr>
+    </w:p>
+    <w:p>
+      <w:pPr>
+        <w:ind w:firstLine="480"/>
+        <w:rPr>
+          <w:rFonts w:hint="eastAsia"/>
+        </w:rPr>
+      </w:pPr>
+    </w:p>
+    <w:p>
+      <w:pPr>
+        <w:rPr>
+          <w:rFonts w:hint="eastAsia"/>
+        </w:rPr>
+      </w:pPr>
+    </w:p>
+    <w:p>
+      <w:pPr>
+        <w:pStyle w:val="12"/>
+        <w:numPr>
+          <w:ilvl w:val="0"/>
+          <w:numId w:val="1"/>
+        </w:numPr>
+        <w:ind w:left="0" w:leftChars="0" w:firstLine="0" w:firstLineChars="0"/>
+        <w:rPr>
+          <w:rFonts w:hint="eastAsia"/>
+          <w:lang w:val="en-US" w:eastAsia="zh-CN"/>
+        </w:rPr>
+      </w:pPr>
+      <w:r>
+        <w:rPr>
+          <w:rFonts w:hint="eastAsia"/>
+          <w:lang w:val="en-US" w:eastAsia="zh-CN"/>
+        </w:rPr>
+        <w:t>心律失常的分类</w:t>
+      </w:r>
+    </w:p>
+    <w:p>
+      <w:pPr>
+        <w:ind w:firstLine="480" w:firstLineChars="200"/>
+        <w:rPr>
+          <w:rFonts w:hint="eastAsia"/>
+        </w:rPr>
+      </w:pPr>
+      <w:r>
+        <w:rPr>
+          <w:rFonts w:hint="eastAsia"/>
+        </w:rPr>
+        <w:t>ECG信号的分类是在对ECG信号各种波形以及产生ECG信号各波形的生理原因了解透彻的基础上，运用具体的分类算法，对ECG信号的波形或者其特征参数进行判别，来判断ECG信号是否属于某一病症，实现ECG信号的智能处理，可以减少医务人员的劳动强度，提高识别和诊断的效率，在临床医学中发挥着重要的作用。</w:t>
+      </w:r>
+    </w:p>
+    <w:p>
+      <w:pPr>
+        <w:ind w:firstLine="480" w:firstLineChars="200"/>
+        <w:rPr>
+          <w:rFonts w:hint="eastAsia"/>
+          <w:lang w:eastAsia="zh-CN"/>
+        </w:rPr>
+      </w:pPr>
+      <w:r>
+        <w:rPr>
+          <w:rFonts w:hint="eastAsia"/>
+        </w:rPr>
+        <w:t>近些年来，科研人员在ECG的分类方面做了大量的工作，提出的分类方法种类也很多，成果也比较显著，但是还不完善，主要有以下一些难点</w:t>
+      </w:r>
+      <w:r>
+        <w:rPr>
+          <w:rFonts w:hint="eastAsia"/>
+          <w:lang w:eastAsia="zh-CN"/>
+        </w:rPr>
+        <w:t>：</w:t>
+      </w:r>
+    </w:p>
+    <w:p>
+      <w:pPr>
+        <w:ind w:firstLine="480" w:firstLineChars="200"/>
+        <w:rPr>
+          <w:rFonts w:hint="eastAsia"/>
+          <w:lang w:eastAsia="zh-CN"/>
+        </w:rPr>
+      </w:pPr>
+      <w:r>
+        <w:rPr>
+          <w:rFonts w:hint="eastAsia"/>
+          <w:lang w:eastAsia="zh-CN"/>
+        </w:rPr>
+        <w:t>（</w:t>
+      </w:r>
+      <w:r>
+        <w:rPr>
+          <w:rFonts w:hint="eastAsia"/>
+          <w:lang w:val="en-US" w:eastAsia="zh-CN"/>
+        </w:rPr>
+        <w:t>1</w:t>
+      </w:r>
+      <w:r>
+        <w:rPr>
+          <w:rFonts w:hint="eastAsia"/>
+          <w:lang w:eastAsia="zh-CN"/>
+        </w:rPr>
+        <w:t>）</w:t>
+      </w:r>
+      <w:r>
+        <w:rPr>
+          <w:rFonts w:hint="eastAsia"/>
+        </w:rPr>
+        <w:t>ECG信号的数据量很大，并且形态各不相同。同一种病理的心拍波形不同，不同病理之间的心拍波形可能又很相似，同一个体在不同时刻的波形也存在着很大的差异，给ECG信号的分类带来了很大的困难</w:t>
+      </w:r>
+      <w:r>
+        <w:rPr>
+          <w:rFonts w:hint="eastAsia"/>
+          <w:lang w:eastAsia="zh-CN"/>
+        </w:rPr>
+        <w:t>；</w:t>
+      </w:r>
+    </w:p>
+    <w:p>
+      <w:pPr>
+        <w:ind w:firstLine="480" w:firstLineChars="200"/>
+        <w:rPr>
+          <w:rFonts w:hint="eastAsia" w:eastAsia="宋体"/>
+          <w:lang w:eastAsia="zh-CN"/>
+        </w:rPr>
+      </w:pPr>
+      <w:r>
+        <w:rPr>
+          <w:rFonts w:hint="eastAsia"/>
+          <w:lang w:eastAsia="zh-CN"/>
+        </w:rPr>
+        <w:t>（</w:t>
+      </w:r>
+      <w:r>
+        <w:rPr>
+          <w:rFonts w:hint="eastAsia"/>
+          <w:lang w:val="en-US" w:eastAsia="zh-CN"/>
+        </w:rPr>
+        <w:t>2</w:t>
+      </w:r>
+      <w:r>
+        <w:rPr>
+          <w:rFonts w:hint="eastAsia"/>
+          <w:lang w:eastAsia="zh-CN"/>
+        </w:rPr>
+        <w:t>）</w:t>
+      </w:r>
+      <w:r>
+        <w:rPr>
+          <w:rFonts w:hint="eastAsia"/>
+        </w:rPr>
+        <w:t>心律失常是建立在ECG信号的预处理，特征点识别的基础上，但是在这些方面上还是存在一定的偏差，可能会影响疾病的诊断</w:t>
+      </w:r>
+      <w:r>
+        <w:rPr>
+          <w:rFonts w:hint="eastAsia"/>
+          <w:lang w:eastAsia="zh-CN"/>
+        </w:rPr>
+        <w:t>；</w:t>
+      </w:r>
+    </w:p>
+    <w:p>
+      <w:pPr>
+        <w:ind w:firstLine="480" w:firstLineChars="200"/>
+        <w:rPr>
+          <w:rFonts w:hint="eastAsia" w:eastAsia="宋体"/>
+          <w:lang w:eastAsia="zh-CN"/>
+        </w:rPr>
+      </w:pPr>
+      <w:r>
+        <w:rPr>
+          <w:rFonts w:hint="eastAsia"/>
+          <w:lang w:eastAsia="zh-CN"/>
+        </w:rPr>
+        <w:t>（</w:t>
+      </w:r>
+      <w:r>
+        <w:rPr>
+          <w:rFonts w:hint="eastAsia"/>
+          <w:lang w:val="en-US" w:eastAsia="zh-CN"/>
+        </w:rPr>
+        <w:t>3</w:t>
+      </w:r>
+      <w:r>
+        <w:rPr>
+          <w:rFonts w:hint="eastAsia"/>
+          <w:lang w:eastAsia="zh-CN"/>
+        </w:rPr>
+        <w:t>）</w:t>
+      </w:r>
+      <w:r>
+        <w:rPr>
+          <w:rFonts w:hint="eastAsia"/>
+        </w:rPr>
+        <w:t>ECG信号的特征参数很多，并不是提取越多的参数越好，过多的参数会影响算法的速度，并且特征参数的提取也存在一定的模糊性，不同的个体之间各病理之间的特征参数的区分</w:t>
+      </w:r>
+      <w:r>
+        <w:rPr>
+          <w:rFonts w:hint="eastAsia"/>
+          <w:lang w:val="en-US" w:eastAsia="zh-CN"/>
+        </w:rPr>
+        <w:t>阈</w:t>
+      </w:r>
+      <w:r>
+        <w:rPr>
+          <w:rFonts w:hint="eastAsia"/>
+        </w:rPr>
+        <w:t>值会有不同，这种模糊性也造成了ECG信号识别的难题</w:t>
+      </w:r>
+      <w:r>
+        <w:rPr>
+          <w:rFonts w:hint="eastAsia"/>
+          <w:lang w:eastAsia="zh-CN"/>
+        </w:rPr>
+        <w:t>；</w:t>
+      </w:r>
+    </w:p>
+    <w:p>
+      <w:pPr>
+        <w:ind w:firstLine="480" w:firstLineChars="200"/>
+        <w:rPr>
+          <w:rFonts w:hint="eastAsia"/>
+        </w:rPr>
+      </w:pPr>
+      <w:r>
+        <w:rPr>
+          <w:rFonts w:hint="eastAsia"/>
+          <w:lang w:eastAsia="zh-CN"/>
+        </w:rPr>
+        <w:t>（</w:t>
+      </w:r>
+      <w:r>
+        <w:rPr>
+          <w:rFonts w:hint="eastAsia"/>
+          <w:lang w:val="en-US" w:eastAsia="zh-CN"/>
+        </w:rPr>
+        <w:t>4</w:t>
+      </w:r>
+      <w:r>
+        <w:rPr>
+          <w:rFonts w:hint="eastAsia"/>
+          <w:lang w:eastAsia="zh-CN"/>
+        </w:rPr>
+        <w:t>）</w:t>
+      </w:r>
+      <w:r>
+        <w:rPr>
+          <w:rFonts w:hint="eastAsia"/>
+        </w:rPr>
+        <w:t>心律失常的研究和分析缺乏统一的标准，使得医生和病人很难相信由此得出的分析结果的可靠性。</w:t>
+      </w:r>
+    </w:p>
+    <w:p>
+      <w:pPr>
+        <w:ind w:firstLine="480" w:firstLineChars="200"/>
+        <w:rPr>
+          <w:rFonts w:hint="eastAsia"/>
+          <w:lang w:val="en-US" w:eastAsia="zh-CN"/>
+        </w:rPr>
+      </w:pPr>
+      <w:r>
+        <w:rPr>
+          <w:sz w:val="24"/>
+        </w:rPr>
+        <mc:AlternateContent>
+          <mc:Choice Requires="wps">
+            <w:drawing>
+              <wp:anchor distT="0" distB="0" distL="114300" distR="114300" simplePos="0" relativeHeight="251680768" behindDoc="0" locked="0" layoutInCell="1" allowOverlap="1">
+                <wp:simplePos x="0" y="0"/>
+                <wp:positionH relativeFrom="column">
+                  <wp:posOffset>3633470</wp:posOffset>
+                </wp:positionH>
+                <wp:positionV relativeFrom="paragraph">
+                  <wp:posOffset>26670</wp:posOffset>
+                </wp:positionV>
+                <wp:extent cx="1162050" cy="333375"/>
+                <wp:effectExtent l="0" t="0" r="0" b="9525"/>
+                <wp:wrapNone/>
+                <wp:docPr id="21" name="文本框 21"/>
+                <wp:cNvGraphicFramePr/>
+                <a:graphic xmlns:a="http://schemas.openxmlformats.org/drawingml/2006/main">
+                  <a:graphicData uri="http://schemas.microsoft.com/office/word/2010/wordprocessingShape">
+                    <wps:wsp>
+                      <wps:cNvSpPr txBox="1"/>
+                      <wps:spPr>
+                        <a:xfrm>
+                          <a:off x="4742180" y="6515735"/>
+                          <a:ext cx="1162050" cy="333375"/>
+                        </a:xfrm>
+                        <a:prstGeom prst="rect">
+                          <a:avLst/>
+                        </a:prstGeom>
+                        <a:solidFill>
+                          <a:schemeClr val="lt1"/>
+                        </a:solidFill>
+                        <a:ln w="6350">
+                          <a:noFill/>
+                        </a:ln>
+                      </wps:spPr>
+                      <wps:style>
+                        <a:lnRef idx="0">
+                          <a:schemeClr val="accent1"/>
+                        </a:lnRef>
+                        <a:fillRef idx="0">
+                          <a:schemeClr val="accent1"/>
+                        </a:fillRef>
+                        <a:effectRef idx="0">
+                          <a:schemeClr val="accent1"/>
+                        </a:effectRef>
+                        <a:fontRef idx="minor">
+                          <a:schemeClr val="dk1"/>
+                        </a:fontRef>
+                      </wps:style>
+                      <wps:txbx>
+                        <w:txbxContent>
+                          <w:p>
+                            <w:pPr>
+                              <w:rPr>
+                                <w:rFonts w:hint="eastAsia" w:eastAsia="宋体"/>
+                                <w:lang w:val="en-US" w:eastAsia="zh-CN"/>
+                              </w:rPr>
+                            </w:pPr>
+                            <w:r>
+                              <w:rPr>
+                                <w:rFonts w:hint="eastAsia"/>
+                                <w:lang w:val="en-US" w:eastAsia="zh-CN"/>
+                              </w:rPr>
+                              <w:t>句法描述法</w:t>
+                            </w:r>
+                          </w:p>
+                        </w:txbxContent>
+                      </wps:txbx>
+                      <wps:bodyPr rot="0" spcFirstLastPara="0" vertOverflow="overflow" horzOverflow="overflow" vert="horz" wrap="square" lIns="91440" tIns="45720" rIns="91440" bIns="45720" numCol="1" spcCol="0" rtlCol="0" fromWordArt="0" anchor="t" anchorCtr="0" forceAA="0" compatLnSpc="1">
+                        <a:noAutofit/>
+                      </wps:bodyPr>
+                    </wps:wsp>
+                  </a:graphicData>
+                </a:graphic>
+              </wp:anchor>
+            </w:drawing>
+          </mc:Choice>
+          <mc:Fallback>
+            <w:pict>
+              <v:shape id="_x0000_s1026" o:spid="_x0000_s1026" o:spt="202" type="#_x0000_t202" style="position:absolute;left:0pt;margin-left:286.1pt;margin-top:2.1pt;height:26.25pt;width:91.5pt;z-index:251680768;mso-width-relative:page;mso-height-relative:page;" fillcolor="#CCE8CF [3201]" filled="t" stroked="f" coordsize="21600,21600" o:gfxdata="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">
+                <v:fill on="t" focussize="0,0"/>
+                <v:stroke on="f" weight="0.5pt"/>
+                <v:imagedata o:title=""/>
+                <o:lock v:ext="edit" aspectratio="f"/>
+                <v:textbox>
+                  <w:txbxContent>
+                    <w:p>
+                      <w:pPr>
+                        <w:rPr>
+                          <w:rFonts w:hint="eastAsia" w:eastAsia="宋体"/>
+                          <w:lang w:val="en-US" w:eastAsia="zh-CN"/>
+                        </w:rPr>
+                      </w:pPr>
+                      <w:r>
+                        <w:rPr>
+                          <w:rFonts w:hint="eastAsia"/>
+                          <w:lang w:val="en-US" w:eastAsia="zh-CN"/>
+                        </w:rPr>
+                        <w:t>句法描述法</w:t>
+                      </w:r>
+                    </w:p>
+                  </w:txbxContent>
+                </v:textbox>
+              </v:shape>
+            </w:pict>
+          </mc:Fallback>
+        </mc:AlternateContent>
+      </w:r>
+      <w:r>
+        <w:rPr>
+          <w:sz w:val="24"/>
+        </w:rPr>
+        <mc:AlternateContent>
+          <mc:Choice Requires="wps">
+            <w:drawing>
+              <wp:anchor distT="0" distB="0" distL="114300" distR="114300" simplePos="0" relativeHeight="251679744" behindDoc="0" locked="0" layoutInCell="1" allowOverlap="1">
+                <wp:simplePos x="0" y="0"/>
+                <wp:positionH relativeFrom="column">
+                  <wp:posOffset>3271520</wp:posOffset>
+                </wp:positionH>
+                <wp:positionV relativeFrom="paragraph">
+                  <wp:posOffset>198120</wp:posOffset>
+                </wp:positionV>
+                <wp:extent cx="257175" cy="1066800"/>
+                <wp:effectExtent l="38100" t="4445" r="9525" b="14605"/>
+                <wp:wrapNone/>
+                <wp:docPr id="20" name="左大括号 20"/>
+                <wp:cNvGraphicFramePr/>
+                <a:graphic xmlns:a="http://schemas.openxmlformats.org/drawingml/2006/main">
+                  <a:graphicData uri="http://schemas.microsoft.com/office/word/2010/wordprocessingShape">
+                    <wps:wsp>
+                      <wps:cNvSpPr/>
+                      <wps:spPr>
+                        <a:xfrm>
+                          <a:off x="4504055" y="6506210"/>
+                          <a:ext cx="257175" cy="1066800"/>
+                        </a:xfrm>
+                        <a:prstGeom prst="leftBrace">
+                          <a:avLst/>
+                        </a:prstGeom>
+                        <a:extLst>
+                          <a:ext uri="{909E8E84-426E-40DD-AFC4-6F175D3DCCD1}">
+                            <a14:hiddenFill xmlns:a14="http://schemas.microsoft.com/office/drawing/2010/main">
+                              <a:solidFill>
+                                <a:schemeClr val="tx1"/>
+                              </a:solidFill>
+                            </a14:hiddenFill>
+                          </a:ext>
+                        </a:extLst>
+                      </wps:spPr>
+                      <wps:style>
+                        <a:lnRef idx="1">
+                          <a:schemeClr val="dk1"/>
+                        </a:lnRef>
+                        <a:fillRef idx="0">
+                          <a:schemeClr val="dk1"/>
+                        </a:fillRef>
+                        <a:effectRef idx="0">
+                          <a:schemeClr val="dk1"/>
+                        </a:effectRef>
+                        <a:fontRef idx="minor">
+                          <a:schemeClr val="tx1"/>
+                        </a:fontRef>
+                      </wps:style>
+                      <wps:bodyPr/>
+                    </wps:wsp>
+                  </a:graphicData>
+                </a:graphic>
+              </wp:anchor>
+            </w:drawing>
+          </mc:Choice>
+          <mc:Fallback>
+            <w:pict>
+              <v:shape id="_x0000_s1026" o:spid="_x0000_s1026" o:spt="87" type="#_x0000_t87" style="position:absolute;left:0pt;margin-left:257.6pt;margin-top:15.6pt;height:84pt;width:20.25pt;z-index:251679744;mso-width-relative:page;mso-height-relative:page;" filled="f" stroked="t" coordsize="21600,21600" o:gfxdata="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" adj="433,10800">
+                <v:fill on="f" focussize="0,0"/>
+                <v:stroke weight="0.5pt" color="#000000 [3200]" miterlimit="8" joinstyle="miter"/>
+                <v:imagedata o:title=""/>
+                <o:lock v:ext="edit" aspectratio="f"/>
+              </v:shape>
+            </w:pict>
+          </mc:Fallback>
+        </mc:AlternateContent>
+      </w:r>
+      <w:r>
+        <w:rPr>
+          <w:rFonts w:hint="eastAsia"/>
+          <w:lang w:val="en-US" w:eastAsia="zh-CN"/>
+        </w:rPr>
+        <w:t>ECG波形分类方法如图4-1所示：</w:t>
+      </w:r>
+    </w:p>
+    <w:p>
+      <w:pPr>
+        <w:ind w:firstLine="480" w:firstLineChars="200"/>
+        <w:rPr>
+          <w:rFonts w:hint="eastAsia"/>
+          <w:lang w:val="en-US" w:eastAsia="zh-CN"/>
+        </w:rPr>
+      </w:pPr>
+      <w:r>
+        <w:rPr>
+          <w:sz w:val="24"/>
+        </w:rPr>
+        <mc:AlternateContent>
+          <mc:Choice Requires="wps">
+            <w:drawing>
+              <wp:anchor distT="0" distB="0" distL="114300" distR="114300" simplePos="0" relativeHeight="251681792" behindDoc="0" locked="0" layoutInCell="1" allowOverlap="1">
+                <wp:simplePos x="0" y="0"/>
+                <wp:positionH relativeFrom="column">
+                  <wp:posOffset>3652520</wp:posOffset>
+                </wp:positionH>
+                <wp:positionV relativeFrom="paragraph">
+                  <wp:posOffset>96520</wp:posOffset>
+                </wp:positionV>
+                <wp:extent cx="962025" cy="352425"/>
+                <wp:effectExtent l="0" t="0" r="9525" b="9525"/>
+                <wp:wrapNone/>
+                <wp:docPr id="29" name="文本框 29"/>
+                <wp:cNvGraphicFramePr/>
+                <a:graphic xmlns:a="http://schemas.openxmlformats.org/drawingml/2006/main">
+                  <a:graphicData uri="http://schemas.microsoft.com/office/word/2010/wordprocessingShape">
+                    <wps:wsp>
+                      <wps:cNvSpPr txBox="1"/>
+                      <wps:spPr>
+                        <a:xfrm>
+                          <a:off x="4789805" y="6820535"/>
+                          <a:ext cx="962025" cy="352425"/>
+                        </a:xfrm>
+                        <a:prstGeom prst="rect">
+                          <a:avLst/>
+                        </a:prstGeom>
+                        <a:solidFill>
+                          <a:schemeClr val="lt1"/>
+                        </a:solidFill>
+                        <a:ln w="6350">
+                          <a:noFill/>
+                        </a:ln>
+                      </wps:spPr>
+                      <wps:style>
+                        <a:lnRef idx="0">
+                          <a:schemeClr val="accent1"/>
+                        </a:lnRef>
+                        <a:fillRef idx="0">
+                          <a:schemeClr val="accent1"/>
+                        </a:fillRef>
+                        <a:effectRef idx="0">
+                          <a:schemeClr val="accent1"/>
+                        </a:effectRef>
+                        <a:fontRef idx="minor">
+                          <a:schemeClr val="dk1"/>
+                        </a:fontRef>
+                      </wps:style>
+                      <wps:txbx>
+                        <w:txbxContent>
+                          <w:p>
+                            <w:r>
+                              <w:rPr>
+                                <w:rFonts w:hint="eastAsia"/>
+                              </w:rPr>
+                              <w:t>模板匹配法</w:t>
+                            </w:r>
+                          </w:p>
+                        </w:txbxContent>
+                      </wps:txbx>
+                      <wps:bodyPr rot="0" spcFirstLastPara="0" vertOverflow="overflow" horzOverflow="overflow" vert="horz" wrap="square" lIns="91440" tIns="45720" rIns="91440" bIns="45720" numCol="1" spcCol="0" rtlCol="0" fromWordArt="0" anchor="t" anchorCtr="0" forceAA="0" compatLnSpc="1">
+                        <a:noAutofit/>
+                      </wps:bodyPr>
+                    </wps:wsp>
+                  </a:graphicData>
+                </a:graphic>
+              </wp:anchor>
+            </w:drawing>
+          </mc:Choice>
+          <mc:Fallback>
+            <w:pict>
+              <v:shape id="_x0000_s1026" o:spid="_x0000_s1026" o:spt="202" type="#_x0000_t202" style="position:absolute;left:0pt;margin-left:287.6pt;margin-top:7.6pt;height:27.75pt;width:75.75pt;z-index:251681792;mso-width-relative:page;mso-height-relative:page;" fillcolor="#CCE8CF [3201]" filled="t" stroked="f" coordsize="21600,21600" o:gfxdata="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">
+                <v:fill on="t" focussize="0,0"/>
+                <v:stroke on="f" weight="0.5pt"/>
+                <v:imagedata o:title=""/>
+                <o:lock v:ext="edit" aspectratio="f"/>
+                <v:textbox>
+                  <w:txbxContent>
+                    <w:p>
+                      <w:r>
+                        <w:rPr>
+                          <w:rFonts w:hint="eastAsia"/>
+                        </w:rPr>
+                        <w:t>模板匹配法</w:t>
+                      </w:r>
+                    </w:p>
+                  </w:txbxContent>
+                </v:textbox>
+              </v:shape>
+            </w:pict>
+          </mc:Fallback>
+        </mc:AlternateContent>
+      </w:r>
+      <w:r>
+        <w:rPr>
+          <w:rFonts w:hint="eastAsia"/>
+          <w:position w:val="-10"/>
+          <w:lang w:val="en-US" w:eastAsia="zh-CN"/>
+        </w:rPr>
+        <w:object>
+          <v:shape id="_x0000_i1062" o:spt="75" type="#_x0000_t75" style="height:17pt;width:72pt;" o:ole="t" filled="f" o:preferrelative="t" stroked="f" coordsize="21600,21600">
+            <v:fill on="f" focussize="0,0"/>
+            <v:stroke on="f"/>
+            <v:imagedata r:id="rId88" o:title=""/>
+            <o:lock v:ext="edit" aspectratio="t"/>
+            <w10:wrap type="none"/>
+            <w10:anchorlock/>
+          </v:shape>
+          <o:OLEObject Type="Embed" ProgID="Equation.KSEE3" ShapeID="_x0000_i1062" DrawAspect="Content" ObjectID="_1468075762" r:id="rId87">
+            <o:LockedField>false</o:LockedField>
+          </o:OLEObject>
+        </w:object>
+      </w:r>
+      <w:r>
+        <w:rPr>
+          <w:rFonts w:hint="eastAsia"/>
+          <w:position w:val="-10"/>
+          <w:lang w:val="en-US" w:eastAsia="zh-CN"/>
+        </w:rPr>
+        <w:object>
+          <v:shape id="_x0000_i1063" o:spt="75" type="#_x0000_t75" style="height:17pt;width:72pt;" o:ole="t" filled="f" o:preferrelative="t" stroked="f" coordsize="21600,21600">
+            <v:fill on="f" focussize="0,0"/>
+            <v:stroke on="f"/>
+            <v:imagedata r:id="rId88" o:title=""/>
+            <o:lock v:ext="edit" aspectratio="t"/>
+            <w10:wrap type="none"/>
+            <w10:anchorlock/>
+          </v:shape>
+          <o:OLEObject Type="Embed" ProgID="Equation.KSEE3" ShapeID="_x0000_i1063" DrawAspect="Content" ObjectID="_1468075763" r:id="rId89">
+            <o:LockedField>false</o:LockedField>
+          </o:OLEObject>
+        </w:object>
+      </w:r>
+      <w:r>
+        <w:rPr>
+          <w:rFonts w:hint="eastAsia"/>
+          <w:position w:val="-10"/>
+          <w:lang w:val="en-US" w:eastAsia="zh-CN"/>
+        </w:rPr>
+        <w:object>
+          <v:shape id="_x0000_i1066" o:spt="75" type="#_x0000_t75" style="height:17pt;width:72pt;" o:ole="t" filled="f" o:preferrelative="t" stroked="f" coordsize="21600,21600">
+            <v:path/>
+            <v:fill on="f" focussize="0,0"/>
+            <v:stroke on="f"/>
+            <v:imagedata r:id="rId88" o:title=""/>
+            <o:lock v:ext="edit" aspectratio="t"/>
+            <w10:wrap type="none"/>
+            <w10:anchorlock/>
+          </v:shape>
+          <o:OLEObject Type="Embed" ProgID="Equation.KSEE3" ShapeID="_x0000_i1066" DrawAspect="Content" ObjectID="_1468075764" r:id="rId90">
+            <o:LockedField>false</o:LockedField>
+          </o:OLEObject>
+        </w:object>
+      </w:r>
+    </w:p>
+    <w:p>
+      <w:pPr>
+        <w:ind w:firstLine="480" w:firstLineChars="200"/>
+        <w:rPr>
+          <w:rFonts w:hint="eastAsia"/>
+          <w:lang w:eastAsia="zh-CN"/>
+        </w:rPr>
+      </w:pPr>
+      <w:r>
+        <w:rPr>
+          <w:sz w:val="24"/>
+        </w:rPr>
+        <mc:AlternateContent>
+          <mc:Choice Requires="wps">
+            <w:drawing>
+              <wp:anchor distT="0" distB="0" distL="114300" distR="114300" simplePos="0" relativeHeight="251682816" behindDoc="0" locked="0" layoutInCell="1" allowOverlap="1">
+                <wp:simplePos x="0" y="0"/>
+                <wp:positionH relativeFrom="column">
+                  <wp:posOffset>3652520</wp:posOffset>
+                </wp:positionH>
+                <wp:positionV relativeFrom="paragraph">
+                  <wp:posOffset>185420</wp:posOffset>
+                </wp:positionV>
+                <wp:extent cx="1076325" cy="410210"/>
+                <wp:effectExtent l="0" t="0" r="9525" b="8890"/>
+                <wp:wrapNone/>
+                <wp:docPr id="30" name="文本框 30"/>
+                <wp:cNvGraphicFramePr/>
+                <a:graphic xmlns:a="http://schemas.openxmlformats.org/drawingml/2006/main">
+                  <a:graphicData uri="http://schemas.microsoft.com/office/word/2010/wordprocessingShape">
+                    <wps:wsp>
+                      <wps:cNvSpPr txBox="1"/>
+                      <wps:spPr>
+                        <a:xfrm>
+                          <a:off x="4808855" y="7134860"/>
+                          <a:ext cx="1076325" cy="410210"/>
+                        </a:xfrm>
+                        <a:prstGeom prst="rect">
+                          <a:avLst/>
+                        </a:prstGeom>
+                        <a:solidFill>
+                          <a:schemeClr val="lt1"/>
+                        </a:solidFill>
+                        <a:ln w="6350">
+                          <a:noFill/>
+                        </a:ln>
+                      </wps:spPr>
+                      <wps:style>
+                        <a:lnRef idx="0">
+                          <a:schemeClr val="accent1"/>
+                        </a:lnRef>
+                        <a:fillRef idx="0">
+                          <a:schemeClr val="accent1"/>
+                        </a:fillRef>
+                        <a:effectRef idx="0">
+                          <a:schemeClr val="accent1"/>
+                        </a:effectRef>
+                        <a:fontRef idx="minor">
+                          <a:schemeClr val="dk1"/>
+                        </a:fontRef>
+                      </wps:style>
+                      <wps:txbx>
+                        <w:txbxContent>
+                          <w:p>
+                            <w:pPr>
+                              <w:rPr>
+                                <w:rFonts w:hint="eastAsia" w:eastAsia="宋体"/>
+                                <w:lang w:val="en-US" w:eastAsia="zh-CN"/>
+                              </w:rPr>
+                            </w:pPr>
+                            <w:r>
+                              <w:rPr>
+                                <w:rFonts w:hint="eastAsia"/>
+                                <w:lang w:val="en-US" w:eastAsia="zh-CN"/>
+                              </w:rPr>
+                              <w:t>先行预测法</w:t>
+                            </w:r>
+                          </w:p>
+                          <w:p/>
+                        </w:txbxContent>
+                      </wps:txbx>
+                      <wps:bodyPr rot="0" spcFirstLastPara="0" vertOverflow="overflow" horzOverflow="overflow" vert="horz" wrap="square" lIns="91440" tIns="45720" rIns="91440" bIns="45720" numCol="1" spcCol="0" rtlCol="0" fromWordArt="0" anchor="t" anchorCtr="0" forceAA="0" compatLnSpc="1">
+                        <a:noAutofit/>
+                      </wps:bodyPr>
+                    </wps:wsp>
+                  </a:graphicData>
+                </a:graphic>
+              </wp:anchor>
+            </w:drawing>
+          </mc:Choice>
+          <mc:Fallback>
+            <w:pict>
+              <v:shape id="_x0000_s1026" o:spid="_x0000_s1026" o:spt="202" type="#_x0000_t202" style="position:absolute;left:0pt;margin-left:287.6pt;margin-top:14.6pt;height:32.3pt;width:84.75pt;z-index:251682816;mso-width-relative:page;mso-height-relative:page;" fillcolor="#CCE8CF [3201]" filled="t" stroked="f" coordsize="21600,21600" o:gfxdata="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">
+                <v:fill on="t" focussize="0,0"/>
+                <v:stroke on="f" weight="0.5pt"/>
+                <v:imagedata o:title=""/>
+                <o:lock v:ext="edit" aspectratio="f"/>
+                <v:textbox>
+                  <w:txbxContent>
+                    <w:p>
+                      <w:pPr>
+                        <w:rPr>
+                          <w:rFonts w:hint="eastAsia" w:eastAsia="宋体"/>
+                          <w:lang w:val="en-US" w:eastAsia="zh-CN"/>
+                        </w:rPr>
+                      </w:pPr>
+                      <w:r>
+                        <w:rPr>
+                          <w:rFonts w:hint="eastAsia"/>
+                          <w:lang w:val="en-US" w:eastAsia="zh-CN"/>
+                        </w:rPr>
+                        <w:t>先行预测法</w:t>
+                      </w:r>
+                    </w:p>
+                    <w:p/>
+                  </w:txbxContent>
+                </v:textbox>
+              </v:shape>
+            </w:pict>
+          </mc:Fallback>
+        </mc:AlternateContent>
+      </w:r>
+      <w:r>
+        <w:rPr>
+          <w:sz w:val="24"/>
+        </w:rPr>
+        <mc:AlternateContent>
+          <mc:Choice Requires="wps">
+            <w:drawing>
+              <wp:anchor distT="0" distB="0" distL="114300" distR="114300" simplePos="0" relativeHeight="251676672" behindDoc="0" locked="0" layoutInCell="1" allowOverlap="1">
+                <wp:simplePos x="0" y="0"/>
+                <wp:positionH relativeFrom="column">
+                  <wp:posOffset>1733550</wp:posOffset>
+                </wp:positionH>
+                <wp:positionV relativeFrom="paragraph">
+                  <wp:posOffset>4445</wp:posOffset>
+                </wp:positionV>
+                <wp:extent cx="1495425" cy="352425"/>
+                <wp:effectExtent l="0" t="0" r="9525" b="9525"/>
+                <wp:wrapNone/>
+                <wp:docPr id="16" name="文本框 16"/>
+                <wp:cNvGraphicFramePr/>
+                <a:graphic xmlns:a="http://schemas.openxmlformats.org/drawingml/2006/main">
+                  <a:graphicData uri="http://schemas.microsoft.com/office/word/2010/wordprocessingShape">
+                    <wps:wsp>
+                      <wps:cNvSpPr txBox="1"/>
+                      <wps:spPr>
+                        <a:xfrm>
+                          <a:off x="2356485" y="6887210"/>
+                          <a:ext cx="1495425" cy="352425"/>
+                        </a:xfrm>
+                        <a:prstGeom prst="rect">
+                          <a:avLst/>
+                        </a:prstGeom>
+                        <a:solidFill>
+                          <a:schemeClr val="lt1"/>
+                        </a:solidFill>
+                        <a:ln w="6350">
+                          <a:noFill/>
+                        </a:ln>
+                      </wps:spPr>
+                      <wps:style>
+                        <a:lnRef idx="0">
+                          <a:schemeClr val="accent1"/>
+                        </a:lnRef>
+                        <a:fillRef idx="0">
+                          <a:schemeClr val="accent1"/>
+                        </a:fillRef>
+                        <a:effectRef idx="0">
+                          <a:schemeClr val="accent1"/>
+                        </a:effectRef>
+                        <a:fontRef idx="minor">
+                          <a:schemeClr val="dk1"/>
+                        </a:fontRef>
+                      </wps:style>
+                      <wps:txbx>
+                        <w:txbxContent>
+                          <w:p>
+                            <w:r>
+                              <w:rPr>
+                                <w:rFonts w:hint="eastAsia"/>
+                              </w:rPr>
+                              <w:t>基于波形形态结构的分类</w:t>
+                            </w:r>
+                          </w:p>
+                        </w:txbxContent>
+                      </wps:txbx>
+                      <wps:bodyPr rot="0" spcFirstLastPara="0" vertOverflow="overflow" horzOverflow="overflow" vert="horz" wrap="square" lIns="91440" tIns="45720" rIns="91440" bIns="45720" numCol="1" spcCol="0" rtlCol="0" fromWordArt="0" anchor="t" anchorCtr="0" forceAA="0" compatLnSpc="1">
+                        <a:noAutofit/>
+                      </wps:bodyPr>
+                    </wps:wsp>
+                  </a:graphicData>
+                </a:graphic>
+              </wp:anchor>
+            </w:drawing>
+          </mc:Choice>
+          <mc:Fallback>
+            <w:pict>
+              <v:shape id="_x0000_s1026" o:spid="_x0000_s1026" o:spt="202" type="#_x0000_t202" style="position:absolute;left:0pt;margin-left:136.5pt;margin-top:0.35pt;height:27.75pt;width:117.75pt;z-index:251676672;mso-width-relative:page;mso-height-relative:page;" fillcolor="#CCE8CF [3201]" filled="t" stroked="f" coordsize="21600,21600" o:gfxdata="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">
+                <v:fill on="t" focussize="0,0"/>
+                <v:stroke on="f" weight="0.5pt"/>
+                <v:imagedata o:title=""/>
+                <o:lock v:ext="edit" aspectratio="f"/>
+                <v:textbox>
+                  <w:txbxContent>
+                    <w:p>
+                      <w:r>
+                        <w:rPr>
+                          <w:rFonts w:hint="eastAsia"/>
+                        </w:rPr>
+                        <w:t>基于波形形态结构的分类</w:t>
+                      </w:r>
+                    </w:p>
+                  </w:txbxContent>
+                </v:textbox>
+              </v:shape>
+            </w:pict>
+          </mc:Fallback>
+        </mc:AlternateContent>
+      </w:r>
+      <w:r>
+        <w:rPr>
+          <w:sz w:val="24"/>
+        </w:rPr>
+        <mc:AlternateContent>
+          <mc:Choice Requires="wps">
+            <w:drawing>
+              <wp:anchor distT="0" distB="0" distL="114300" distR="114300" simplePos="0" relativeHeight="251675648" behindDoc="0" locked="0" layoutInCell="1" allowOverlap="1">
+                <wp:simplePos x="0" y="0"/>
+                <wp:positionH relativeFrom="column">
+                  <wp:posOffset>1000125</wp:posOffset>
+                </wp:positionH>
+                <wp:positionV relativeFrom="paragraph">
+                  <wp:posOffset>180975</wp:posOffset>
+                </wp:positionV>
+                <wp:extent cx="589915" cy="1960245"/>
+                <wp:effectExtent l="38100" t="4445" r="635" b="16510"/>
+                <wp:wrapNone/>
+                <wp:docPr id="11" name="左大括号 11"/>
+                <wp:cNvGraphicFramePr/>
+                <a:graphic xmlns:a="http://schemas.openxmlformats.org/drawingml/2006/main">
+                  <a:graphicData uri="http://schemas.microsoft.com/office/word/2010/wordprocessingShape">
+                    <wps:wsp>
+                      <wps:cNvSpPr/>
+                      <wps:spPr>
+                        <a:xfrm>
+                          <a:off x="1794510" y="6863715"/>
+                          <a:ext cx="589915" cy="1960245"/>
+                        </a:xfrm>
+                        <a:prstGeom prst="leftBrace">
+                          <a:avLst/>
+                        </a:prstGeom>
+                        <a:ln>
+                          <a:solidFill>
+                            <a:schemeClr val="tx1"/>
+                          </a:solidFill>
+                        </a:ln>
+                      </wps:spPr>
+                      <wps:style>
+                        <a:lnRef idx="1">
+                          <a:schemeClr val="accent1"/>
+                        </a:lnRef>
+                        <a:fillRef idx="0">
+                          <a:schemeClr val="accent1"/>
+                        </a:fillRef>
+                        <a:effectRef idx="0">
+                          <a:schemeClr val="accent1"/>
+                        </a:effectRef>
+                        <a:fontRef idx="minor">
+                          <a:schemeClr val="tx1"/>
+                        </a:fontRef>
+                      </wps:style>
+                      <wps:txbx>
+                        <w:txbxContent>
+                          <w:p>
+                            <w:pPr>
+                              <w:jc w:val="center"/>
+                              <w:rPr>
+                                <w:color w:val="000000" w:themeColor="text1"/>
+                                <w14:glow w14:rad="0">
+                                  <w14:srgbClr w14:val="000000"/>
+                                </w14:glow>
+                                <w14:shadow w14:blurRad="38100" w14:dist="19050" w14:dir="2700000" w14:sx="100000" w14:sy="100000" w14:kx="0" w14:ky="0" w14:algn="tl">
+                                  <w14:schemeClr w14:val="dk1">
+                                    <w14:alpha w14:val="60000"/>
+                                  </w14:schemeClr>
+                                </w14:shadow>
+                                <w14:reflection w14:blurRad="0" w14:stA="0" w14:stPos="0" w14:endA="0" w14:endPos="0" w14:dist="0" w14:dir="0" w14:fadeDir="0" w14:sx="0" w14:sy="0" w14:kx="0" w14:ky="0" w14:algn="none"/>
+                                <w14:textFill>
+                                  <w14:solidFill>
+                                    <w14:schemeClr w14:val="tx1"/>
+                                  </w14:solidFill>
+                                </w14:textFill>
+                                <w14:props3d w14:extrusionH="0" w14:contourW="0" w14:prstMaterial="clear"/>
+                              </w:rPr>
+                            </w:pPr>
+                          </w:p>
+                        </w:txbxContent>
+                      </wps:txbx>
+                      <wps:bodyPr/>
+                    </wps:wsp>
+                  </a:graphicData>
+                </a:graphic>
+              </wp:anchor>
+            </w:drawing>
+          </mc:Choice>
+          <mc:Fallback>
+            <w:pict>
+              <v:shape id="_x0000_s1026" o:spid="_x0000_s1026" o:spt="87" type="#_x0000_t87" style="position:absolute;left:0pt;margin-left:78.75pt;margin-top:14.25pt;height:154.35pt;width:46.45pt;z-index:251675648;mso-width-relative:page;mso-height-relative:page;" filled="f" stroked="t" coordsize="21600,21600" o:gfxdata="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" adj="541,10800">
+                <v:fill on="f" focussize="0,0"/>
+                <v:stroke weight="0.5pt" color="#000000 [3213]" miterlimit="8" joinstyle="miter"/>
+                <v:imagedata o:title=""/>
+                <o:lock v:ext="edit" aspectratio="f"/>
+                <v:textbox>
+                  <w:txbxContent>
+                    <w:p>
+                      <w:pPr>
+                        <w:jc w:val="center"/>
+                        <w:rPr>
+                          <w:color w:val="000000" w:themeColor="text1"/>
+                          <w14:glow w14:rad="0">
+                            <w14:srgbClr w14:val="000000"/>
+                          </w14:glow>
+                          <w14:shadow w14:blurRad="38100" w14:dist="19050" w14:dir="2700000" w14:sx="100000" w14:sy="100000" w14:kx="0" w14:ky="0" w14:algn="tl">
+                            <w14:schemeClr w14:val="dk1">
+                              <w14:alpha w14:val="60000"/>
+                            </w14:schemeClr>
+                          </w14:shadow>
+                          <w14:reflection w14:blurRad="0" w14:stA="0" w14:stPos="0" w14:endA="0" w14:endPos="0" w14:dist="0" w14:dir="0" w14:fadeDir="0" w14:sx="0" w14:sy="0" w14:kx="0" w14:ky="0" w14:algn="none"/>
+                          <w14:textFill>
+                            <w14:solidFill>
+                              <w14:schemeClr w14:val="tx1"/>
+                            </w14:solidFill>
+                          </w14:textFill>
+                          <w14:props3d w14:extrusionH="0" w14:contourW="0" w14:prstMaterial="clear"/>
+                        </w:rPr>
+                      </w:pPr>
+                    </w:p>
+                  </w:txbxContent>
+                </v:textbox>
+              </v:shape>
+            </w:pict>
+          </mc:Fallback>
+        </mc:AlternateContent>
+      </w:r>
+    </w:p>
+    <w:p>
+      <w:pPr>
+        <w:ind w:firstLine="480" w:firstLineChars="200"/>
+        <w:rPr>
+          <w:rFonts w:hint="eastAsia"/>
+        </w:rPr>
+      </w:pPr>
+    </w:p>
+    <w:p>
+      <w:pPr>
+        <w:pStyle w:val="13"/>
+        <w:rPr>
+          <w:rFonts w:hint="eastAsia"/>
+          <w:lang w:val="en-US" w:eastAsia="zh-CN"/>
+        </w:rPr>
+      </w:pPr>
+      <w:r>
+        <w:rPr>
+          <w:sz w:val="28"/>
+        </w:rPr>
+        <mc:AlternateContent>
+          <mc:Choice Requires="wps">
+            <w:drawing>
+              <wp:anchor distT="0" distB="0" distL="114300" distR="114300" simplePos="0" relativeHeight="251683840" behindDoc="0" locked="0" layoutInCell="1" allowOverlap="1">
+                <wp:simplePos x="0" y="0"/>
+                <wp:positionH relativeFrom="column">
+                  <wp:posOffset>3652520</wp:posOffset>
+                </wp:positionH>
+                <wp:positionV relativeFrom="paragraph">
+                  <wp:posOffset>29845</wp:posOffset>
+                </wp:positionV>
+                <wp:extent cx="1190625" cy="333375"/>
+                <wp:effectExtent l="0" t="0" r="9525" b="9525"/>
+                <wp:wrapNone/>
+                <wp:docPr id="31" name="文本框 31"/>
+                <wp:cNvGraphicFramePr/>
+                <a:graphic xmlns:a="http://schemas.openxmlformats.org/drawingml/2006/main">
+                  <a:graphicData uri="http://schemas.microsoft.com/office/word/2010/wordprocessingShape">
+                    <wps:wsp>
+                      <wps:cNvSpPr txBox="1"/>
+                      <wps:spPr>
+                        <a:xfrm>
+                          <a:off x="4818380" y="7420610"/>
+                          <a:ext cx="1190625" cy="333375"/>
+                        </a:xfrm>
+                        <a:prstGeom prst="rect">
+                          <a:avLst/>
+                        </a:prstGeom>
+                        <a:solidFill>
+                          <a:schemeClr val="lt1"/>
+                        </a:solidFill>
+                        <a:ln w="6350">
+                          <a:noFill/>
+                        </a:ln>
+                      </wps:spPr>
+                      <wps:style>
+                        <a:lnRef idx="0">
+                          <a:schemeClr val="accent1"/>
+                        </a:lnRef>
+                        <a:fillRef idx="0">
+                          <a:schemeClr val="accent1"/>
+                        </a:fillRef>
+                        <a:effectRef idx="0">
+                          <a:schemeClr val="accent1"/>
+                        </a:effectRef>
+                        <a:fontRef idx="minor">
+                          <a:schemeClr val="dk1"/>
+                        </a:fontRef>
+                      </wps:style>
+                      <wps:txbx>
+                        <w:txbxContent>
+                          <w:p>
+                            <w:r>
+                              <w:rPr>
+                                <w:rFonts w:hint="eastAsia"/>
+                              </w:rPr>
+                              <w:t>模型参数法</w:t>
+                            </w:r>
+                          </w:p>
+                        </w:txbxContent>
+                      </wps:txbx>
+                      <wps:bodyPr rot="0" spcFirstLastPara="0" vertOverflow="overflow" horzOverflow="overflow" vert="horz" wrap="square" lIns="91440" tIns="45720" rIns="91440" bIns="45720" numCol="1" spcCol="0" rtlCol="0" fromWordArt="0" anchor="t" anchorCtr="0" forceAA="0" compatLnSpc="1">
+                        <a:noAutofit/>
+                      </wps:bodyPr>
+                    </wps:wsp>
+                  </a:graphicData>
+                </a:graphic>
+              </wp:anchor>
+            </w:drawing>
+          </mc:Choice>
+          <mc:Fallback>
+            <w:pict>
+              <v:shape id="_x0000_s1026" o:spid="_x0000_s1026" o:spt="202" type="#_x0000_t202" style="position:absolute;left:0pt;margin-left:287.6pt;margin-top:2.35pt;height:26.25pt;width:93.75pt;z-index:251683840;mso-width-relative:page;mso-height-relative:page;" fillcolor="#CCE8CF [3201]" filled="t" stroked="f" coordsize="21600,21600" o:gfxdata="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">
+                <v:fill on="t" focussize="0,0"/>
+                <v:stroke on="f" weight="0.5pt"/>
+                <v:imagedata o:title=""/>
+                <o:lock v:ext="edit" aspectratio="f"/>
+                <v:textbox>
+                  <w:txbxContent>
+                    <w:p>
+                      <w:r>
+                        <w:rPr>
+                          <w:rFonts w:hint="eastAsia"/>
+                        </w:rPr>
+                        <w:t>模型参数法</w:t>
+                      </w:r>
+                    </w:p>
+                  </w:txbxContent>
+                </v:textbox>
+              </v:shape>
+            </w:pict>
+          </mc:Fallback>
+        </mc:AlternateContent>
+      </w:r>
+      <w:r>
+        <w:rPr>
+          <w:sz w:val="28"/>
+        </w:rPr>
+        <mc:AlternateContent>
+          <mc:Choice Requires="wps">
+            <w:drawing>
+              <wp:anchor distT="0" distB="0" distL="114300" distR="114300" simplePos="0" relativeHeight="251677696" behindDoc="0" locked="0" layoutInCell="1" allowOverlap="1">
+                <wp:simplePos x="0" y="0"/>
+                <wp:positionH relativeFrom="column">
+                  <wp:posOffset>-90805</wp:posOffset>
+                </wp:positionH>
+                <wp:positionV relativeFrom="paragraph">
+                  <wp:posOffset>458470</wp:posOffset>
+                </wp:positionV>
+                <wp:extent cx="1095375" cy="342900"/>
+                <wp:effectExtent l="0" t="0" r="9525" b="0"/>
+                <wp:wrapNone/>
+                <wp:docPr id="17" name="文本框 17"/>
+                <wp:cNvGraphicFramePr/>
+                <a:graphic xmlns:a="http://schemas.openxmlformats.org/drawingml/2006/main">
+                  <a:graphicData uri="http://schemas.microsoft.com/office/word/2010/wordprocessingShape">
+                    <wps:wsp>
+                      <wps:cNvSpPr txBox="1"/>
+                      <wps:spPr>
+                        <a:xfrm>
+                          <a:off x="979805" y="8115935"/>
+                          <a:ext cx="1095375" cy="342900"/>
+                        </a:xfrm>
+                        <a:prstGeom prst="rect">
+                          <a:avLst/>
+                        </a:prstGeom>
+                        <a:solidFill>
+                          <a:schemeClr val="lt1"/>
+                        </a:solidFill>
+                        <a:ln w="6350">
+                          <a:noFill/>
+                        </a:ln>
+                      </wps:spPr>
+                      <wps:style>
+                        <a:lnRef idx="0">
+                          <a:schemeClr val="accent1"/>
+                        </a:lnRef>
+                        <a:fillRef idx="0">
+                          <a:schemeClr val="accent1"/>
+                        </a:fillRef>
+                        <a:effectRef idx="0">
+                          <a:schemeClr val="accent1"/>
+                        </a:effectRef>
+                        <a:fontRef idx="minor">
+                          <a:schemeClr val="dk1"/>
+                        </a:fontRef>
+                      </wps:style>
+                      <wps:txbx>
+                        <w:txbxContent>
+                          <w:p>
+                            <w:r>
+                              <w:rPr>
+                                <w:rFonts w:hint="eastAsia"/>
+                              </w:rPr>
+                              <w:t>ECG波形分类方法</w:t>
+                            </w:r>
+                          </w:p>
+                        </w:txbxContent>
+                      </wps:txbx>
+                      <wps:bodyPr rot="0" spcFirstLastPara="0" vertOverflow="overflow" horzOverflow="overflow" vert="horz" wrap="square" lIns="91440" tIns="45720" rIns="91440" bIns="45720" numCol="1" spcCol="0" rtlCol="0" fromWordArt="0" anchor="t" anchorCtr="0" forceAA="0" compatLnSpc="1">
+                        <a:noAutofit/>
+                      </wps:bodyPr>
+                    </wps:wsp>
+                  </a:graphicData>
+                </a:graphic>
+              </wp:anchor>
+            </w:drawing>
+          </mc:Choice>
+          <mc:Fallback>
+            <w:pict>
+              <v:shape id="_x0000_s1026" o:spid="_x0000_s1026" o:spt="202" type="#_x0000_t202" style="position:absolute;left:0pt;margin-left:-7.15pt;margin-top:36.1pt;height:27pt;width:86.25pt;z-index:251677696;mso-width-relative:page;mso-height-relative:page;" fillcolor="#CCE8CF [3201]" filled="t" stroked="f" coordsize="21600,21600" o:gfxdata="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">
+                <v:fill on="t" focussize="0,0"/>
+                <v:stroke on="f" weight="0.5pt"/>
+                <v:imagedata o:title=""/>
+                <o:lock v:ext="edit" aspectratio="f"/>
+                <v:textbox>
+                  <w:txbxContent>
+                    <w:p>
+                      <w:r>
+                        <w:rPr>
+                          <w:rFonts w:hint="eastAsia"/>
+                        </w:rPr>
+                        <w:t>ECG波形分类方法</w:t>
+                      </w:r>
+                    </w:p>
+                  </w:txbxContent>
+                </v:textbox>
+              </v:shape>
+            </w:pict>
+          </mc:Fallback>
+        </mc:AlternateContent>
+      </w:r>
+    </w:p>
+    <w:p>
+      <w:pPr>
+        <w:pStyle w:val="13"/>
         <w:numPr>
           <w:numId w:val="0"/>
         </w:numPr>
+        <w:ind w:leftChars="0"/>
+        <w:rPr>
+          <w:rFonts w:hint="eastAsia"/>
+          <w:lang w:val="en-US" w:eastAsia="zh-CN"/>
+        </w:rPr>
+      </w:pPr>
+    </w:p>
+    <w:p>
+      <w:pPr>
+        <w:rPr>
+          <w:rFonts w:hint="eastAsia"/>
+          <w:lang w:val="en-US" w:eastAsia="zh-CN"/>
+        </w:rPr>
+      </w:pPr>
+      <w:r>
+        <w:rPr>
+          <w:sz w:val="24"/>
+        </w:rPr>
+        <mc:AlternateContent>
+          <mc:Choice Requires="wps">
+            <w:drawing>
+              <wp:anchor distT="0" distB="0" distL="114300" distR="114300" simplePos="0" relativeHeight="251678720" behindDoc="0" locked="0" layoutInCell="1" allowOverlap="1">
+                <wp:simplePos x="0" y="0"/>
+                <wp:positionH relativeFrom="column">
+                  <wp:posOffset>1766570</wp:posOffset>
+                </wp:positionH>
+                <wp:positionV relativeFrom="paragraph">
+                  <wp:posOffset>142240</wp:posOffset>
+                </wp:positionV>
+                <wp:extent cx="1790700" cy="342900"/>
+                <wp:effectExtent l="0" t="0" r="0" b="0"/>
+                <wp:wrapNone/>
+                <wp:docPr id="19" name="文本框 19"/>
+                <wp:cNvGraphicFramePr/>
+                <a:graphic xmlns:a="http://schemas.openxmlformats.org/drawingml/2006/main">
+                  <a:graphicData uri="http://schemas.microsoft.com/office/word/2010/wordprocessingShape">
+                    <wps:wsp>
+                      <wps:cNvSpPr txBox="1"/>
+                      <wps:spPr>
+                        <a:xfrm>
+                          <a:off x="2827655" y="9373235"/>
+                          <a:ext cx="1790700" cy="342900"/>
+                        </a:xfrm>
+                        <a:prstGeom prst="rect">
+                          <a:avLst/>
+                        </a:prstGeom>
+                        <a:solidFill>
+                          <a:schemeClr val="lt1"/>
+                        </a:solidFill>
+                        <a:ln w="6350">
+                          <a:noFill/>
+                        </a:ln>
+                      </wps:spPr>
+                      <wps:style>
+                        <a:lnRef idx="0">
+                          <a:schemeClr val="accent1"/>
+                        </a:lnRef>
+                        <a:fillRef idx="0">
+                          <a:schemeClr val="accent1"/>
+                        </a:fillRef>
+                        <a:effectRef idx="0">
+                          <a:schemeClr val="accent1"/>
+                        </a:effectRef>
+                        <a:fontRef idx="minor">
+                          <a:schemeClr val="dk1"/>
+                        </a:fontRef>
+                      </wps:style>
+                      <wps:txbx>
+                        <w:txbxContent>
+                          <w:p>
+                            <w:r>
+                              <w:rPr>
+                                <w:rFonts w:hint="eastAsia"/>
+                              </w:rPr>
+                              <w:t>基于波形特征的分类</w:t>
+                            </w:r>
+                          </w:p>
+                        </w:txbxContent>
+                      </wps:txbx>
+                      <wps:bodyPr rot="0" spcFirstLastPara="0" vertOverflow="overflow" horzOverflow="overflow" vert="horz" wrap="square" lIns="91440" tIns="45720" rIns="91440" bIns="45720" numCol="1" spcCol="0" rtlCol="0" fromWordArt="0" anchor="t" anchorCtr="0" forceAA="0" compatLnSpc="1">
+                        <a:noAutofit/>
+                      </wps:bodyPr>
+                    </wps:wsp>
+                  </a:graphicData>
+                </a:graphic>
+              </wp:anchor>
+            </w:drawing>
+          </mc:Choice>
+          <mc:Fallback>
+            <w:pict>
+              <v:shape id="_x0000_s1026" o:spid="_x0000_s1026" o:spt="202" type="#_x0000_t202" style="position:absolute;left:0pt;margin-left:139.1pt;margin-top:11.2pt;height:27pt;width:141pt;z-index:251678720;mso-width-relative:page;mso-height-relative:page;" fillcolor="#CCE8CF [3201]" filled="t" stroked="f" coordsize="21600,21600" o:gfxdata="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">
+                <v:fill on="t" focussize="0,0"/>
+                <v:stroke on="f" weight="0.5pt"/>
+                <v:imagedata o:title=""/>
+                <o:lock v:ext="edit" aspectratio="f"/>
+                <v:textbox>
+                  <w:txbxContent>
+                    <w:p>
+                      <w:r>
+                        <w:rPr>
+                          <w:rFonts w:hint="eastAsia"/>
+                        </w:rPr>
+                        <w:t>基于波形特征的分类</w:t>
+                      </w:r>
+                    </w:p>
+                  </w:txbxContent>
+                </v:textbox>
+              </v:shape>
+            </w:pict>
+          </mc:Fallback>
+        </mc:AlternateContent>
+      </w:r>
+    </w:p>
+    <w:p>
+      <w:pPr>
+        <w:widowControl w:val="0"/>
+        <w:numPr>
+          <w:numId w:val="0"/>
+        </w:numPr>
+        <w:spacing w:line="400" w:lineRule="exact"/>
+        <w:jc w:val="both"/>
+        <w:rPr>
+          <w:rFonts w:hint="eastAsia"/>
+          <w:lang w:val="en-US" w:eastAsia="zh-CN"/>
+        </w:rPr>
+      </w:pPr>
+    </w:p>
+    <w:p>
+      <w:pPr>
+        <w:pStyle w:val="15"/>
+        <w:rPr>
+          <w:rFonts w:hint="eastAsia"/>
+          <w:lang w:val="en-US" w:eastAsia="zh-CN"/>
+        </w:rPr>
+      </w:pPr>
+      <w:r>
+        <w:rPr>
+          <w:rFonts w:hint="eastAsia"/>
+          <w:lang w:val="en-US" w:eastAsia="zh-CN"/>
+        </w:rPr>
+        <w:t>图4-1 ECG波形分类方法</w:t>
+      </w:r>
+    </w:p>
+    <w:p>
+      <w:pPr>
+        <w:ind w:firstLine="480"/>
+        <w:rPr>
+          <w:rFonts w:hint="eastAsia"/>
+          <w:lang w:eastAsia="zh-CN"/>
+        </w:rPr>
+      </w:pPr>
+      <w:r>
+        <w:rPr>
+          <w:rFonts w:hint="eastAsia"/>
+          <w:lang w:eastAsia="zh-CN"/>
+        </w:rPr>
+        <w:t>基于波形形态结构的分类法能够很好地判别不同形态的ECG波形，但是也存在不足，由于ECG信号种类复杂，当待测波形与模板中存储的波形差异很大时，很容易判错波形的类别，并且这种方法很容易受到噪声的干扰，因此，在实际中较少用到该分类方法。</w:t>
+      </w:r>
+    </w:p>
+    <w:p>
+      <w:pPr>
+        <w:ind w:firstLine="480" w:firstLineChars="200"/>
+        <w:rPr>
+          <w:rFonts w:hint="eastAsia"/>
+          <w:lang w:eastAsia="zh-CN"/>
+        </w:rPr>
+      </w:pPr>
+      <w:r>
+        <w:rPr>
+          <w:rFonts w:hint="eastAsia"/>
+          <w:lang w:eastAsia="zh-CN"/>
+        </w:rPr>
+        <w:t>基于波形特征的分类方法的基本思想是:提取ECG信号的特征参数，利用正常与异常的ECG波形在某一种特征或多种特征空间上不同的表现来区分，此方法包括两部分：（</w:t>
+      </w:r>
+      <w:r>
+        <w:rPr>
+          <w:rFonts w:hint="eastAsia"/>
+          <w:lang w:val="en-US" w:eastAsia="zh-CN"/>
+        </w:rPr>
+        <w:t>1</w:t>
+      </w:r>
+      <w:r>
+        <w:rPr>
+          <w:rFonts w:hint="eastAsia"/>
+          <w:lang w:eastAsia="zh-CN"/>
+        </w:rPr>
+        <w:t>）特征参数的选择与提取；（</w:t>
+      </w:r>
+      <w:r>
+        <w:rPr>
+          <w:rFonts w:hint="eastAsia"/>
+          <w:lang w:val="en-US" w:eastAsia="zh-CN"/>
+        </w:rPr>
+        <w:t>2</w:t>
+      </w:r>
+      <w:r>
+        <w:rPr>
+          <w:rFonts w:hint="eastAsia"/>
+          <w:lang w:eastAsia="zh-CN"/>
+        </w:rPr>
+        <w:t>）分类器的设计。</w:t>
+      </w:r>
+    </w:p>
+    <w:p>
+      <w:pPr>
+        <w:ind w:firstLine="480" w:firstLineChars="200"/>
+        <w:rPr>
+          <w:rFonts w:hint="eastAsia"/>
+          <w:lang w:eastAsia="zh-CN"/>
+        </w:rPr>
+      </w:pPr>
+      <w:r>
+        <w:rPr>
+          <w:rFonts w:hint="eastAsia"/>
+          <w:lang w:eastAsia="zh-CN"/>
+        </w:rPr>
+        <w:t>ECG信号中特征的提取方法很多，在判别时，提取参数的种类也各不相同可以从多角度、多模式的特征对ECG信号进行表示，因此该方法在临床研究中运用得比较多，很有发展前途。</w:t>
+      </w:r>
+    </w:p>
+    <w:p>
+      <w:pPr>
+        <w:pStyle w:val="13"/>
+        <w:rPr>
+          <w:rFonts w:hint="eastAsia"/>
+          <w:lang w:val="en-US" w:eastAsia="zh-CN"/>
+        </w:rPr>
+      </w:pPr>
+      <w:r>
+        <w:rPr>
+          <w:rFonts w:hint="eastAsia"/>
+          <w:lang w:val="en-US" w:eastAsia="zh-CN"/>
+        </w:rPr>
+        <w:t>4.1 常用的心电信号分类方法</w:t>
+      </w:r>
+    </w:p>
+    <w:p>
+      <w:pPr>
+        <w:ind w:firstLine="480" w:firstLineChars="200"/>
+        <w:rPr>
+          <w:rFonts w:hint="eastAsia"/>
+          <w:lang w:val="en-US" w:eastAsia="zh-CN"/>
+        </w:rPr>
+      </w:pPr>
+      <w:r>
+        <w:rPr>
+          <w:rFonts w:hint="eastAsia"/>
+          <w:lang w:val="en-US" w:eastAsia="zh-CN"/>
+        </w:rPr>
+        <w:t>心</w:t>
+      </w:r>
+      <w:r>
+        <w:rPr>
+          <w:rFonts w:hint="eastAsia"/>
+          <w:lang w:eastAsia="zh-CN"/>
+        </w:rPr>
+        <w:t>律失常分类的方法种类较多，方法有：逻辑分支判决法、模板匹配法、神经网络法、模糊模式法、贝叶斯分类法、支持向量机等方法，以下介绍常用到的分类方法：</w:t>
+      </w:r>
+      <w:r>
+        <w:rPr>
+          <w:rFonts w:hint="eastAsia"/>
+          <w:lang w:val="en-US" w:eastAsia="zh-CN"/>
+        </w:rPr>
+        <w:tab/>
+      </w:r>
+    </w:p>
+    <w:p>
+      <w:pPr>
+        <w:numPr>
+          <w:ilvl w:val="0"/>
+          <w:numId w:val="8"/>
+        </w:numPr>
+        <w:ind w:firstLine="480" w:firstLineChars="200"/>
+        <w:rPr>
+          <w:rFonts w:hint="eastAsia"/>
+          <w:lang w:val="en-US" w:eastAsia="zh-CN"/>
+        </w:rPr>
+      </w:pPr>
+      <w:r>
+        <w:rPr>
+          <w:rFonts w:hint="eastAsia"/>
+          <w:lang w:val="en-US" w:eastAsia="zh-CN"/>
+        </w:rPr>
+        <w:t>逻辑分支判断法</w:t>
+      </w:r>
+    </w:p>
+    <w:p>
+      <w:pPr>
+        <w:ind w:firstLine="480" w:firstLineChars="200"/>
+        <w:rPr>
+          <w:rFonts w:hint="eastAsia"/>
+          <w:lang w:eastAsia="zh-CN"/>
+        </w:rPr>
+      </w:pPr>
+      <w:r>
+        <w:rPr>
+          <w:rFonts w:hint="eastAsia"/>
+          <w:lang w:eastAsia="zh-CN"/>
+        </w:rPr>
+        <w:t>逻辑分支判断法是一种比较简单的分类方法，与医生对ECG信号的分析思路和经验相类似，是基于波形特征的分类方法中的一种。</w:t>
+      </w:r>
+    </w:p>
+    <w:p>
+      <w:pPr>
+        <w:ind w:firstLine="480" w:firstLineChars="200"/>
+        <w:rPr>
+          <w:rFonts w:hint="eastAsia"/>
+          <w:lang w:eastAsia="zh-CN"/>
+        </w:rPr>
+      </w:pPr>
+      <w:r>
+        <w:rPr>
+          <w:rFonts w:hint="eastAsia"/>
+          <w:lang w:eastAsia="zh-CN"/>
+        </w:rPr>
+        <w:t>逻辑分支判断法的基本思想是：在正确识别ECG信号各特征点的基础上，计算信号的各特征参数，根据提取的特征参数，按照一定的判断规则来对ECG信号进行分类。</w:t>
+      </w:r>
+    </w:p>
+    <w:p>
+      <w:pPr>
+        <w:ind w:firstLine="480" w:firstLineChars="200"/>
+        <w:rPr>
+          <w:rFonts w:hint="eastAsia"/>
+          <w:lang w:eastAsia="zh-CN"/>
+        </w:rPr>
+      </w:pPr>
+      <w:r>
+        <w:rPr>
+          <w:rFonts w:hint="eastAsia"/>
+          <w:lang w:eastAsia="zh-CN"/>
+        </w:rPr>
+        <w:t>该方法操作简单，速度快，但是前提是ECG信号的各特征波形的正确检测与识别，并且各特征参数精确测量，噪声对诊断的结果有很大的影响。</w:t>
+      </w:r>
+    </w:p>
+    <w:p>
+      <w:pPr>
+        <w:numPr>
+          <w:ilvl w:val="0"/>
+          <w:numId w:val="8"/>
+        </w:numPr>
+        <w:ind w:left="0" w:leftChars="0" w:firstLine="480" w:firstLineChars="200"/>
+        <w:rPr>
+          <w:rFonts w:hint="eastAsia"/>
+          <w:lang w:val="en-US" w:eastAsia="zh-CN"/>
+        </w:rPr>
+      </w:pPr>
+      <w:r>
+        <w:rPr>
+          <w:rFonts w:hint="eastAsia"/>
+          <w:lang w:val="en-US" w:eastAsia="zh-CN"/>
+        </w:rPr>
+        <w:t>神经网络法</w:t>
+      </w:r>
+    </w:p>
+    <w:p>
+      <w:pPr>
+        <w:numPr>
+          <w:numId w:val="0"/>
+        </w:numPr>
+        <w:ind w:firstLine="480" w:firstLineChars="200"/>
+        <w:rPr>
+          <w:rFonts w:hint="eastAsia"/>
+          <w:lang w:val="en-US" w:eastAsia="zh-CN"/>
+        </w:rPr>
+      </w:pPr>
+      <w:r>
+        <w:rPr>
+          <w:rFonts w:hint="eastAsia"/>
+          <w:lang w:val="en-US" w:eastAsia="zh-CN"/>
+        </w:rPr>
+        <w:t>神经网络法有很好的自适应能力，对于复杂多变的ECG信号，运用此方法，可以对波形进行比较准确的分类。</w:t>
+      </w:r>
+    </w:p>
+    <w:p>
+      <w:pPr>
+        <w:ind w:firstLine="480" w:firstLineChars="200"/>
+        <w:rPr>
+          <w:rFonts w:hint="eastAsia"/>
+          <w:lang w:eastAsia="zh-CN"/>
+        </w:rPr>
+      </w:pPr>
+      <w:r>
+        <w:rPr>
+          <w:rFonts w:hint="eastAsia"/>
+          <w:lang w:eastAsia="zh-CN"/>
+        </w:rPr>
+        <w:t>其基本原理是：（</w:t>
+      </w:r>
+      <w:r>
+        <w:rPr>
+          <w:rFonts w:hint="eastAsia"/>
+          <w:lang w:val="en-US" w:eastAsia="zh-CN"/>
+        </w:rPr>
+        <w:t>a</w:t>
+      </w:r>
+      <w:r>
+        <w:rPr>
+          <w:rFonts w:hint="eastAsia"/>
+          <w:lang w:eastAsia="zh-CN"/>
+        </w:rPr>
+        <w:t>）待ECG各特征点检测出来以后，提取特征参数；（</w:t>
+      </w:r>
+      <w:r>
+        <w:rPr>
+          <w:rFonts w:hint="eastAsia"/>
+          <w:lang w:val="en-US" w:eastAsia="zh-CN"/>
+        </w:rPr>
+        <w:t>b</w:t>
+      </w:r>
+      <w:r>
+        <w:rPr>
+          <w:rFonts w:hint="eastAsia"/>
+          <w:lang w:eastAsia="zh-CN"/>
+        </w:rPr>
+        <w:t>）利用提取的参数作为网络的输入，对样本进行训练学习，调整网络的参数，形成几个不同的类别；（</w:t>
+      </w:r>
+      <w:r>
+        <w:rPr>
+          <w:rFonts w:hint="eastAsia"/>
+          <w:lang w:val="en-US" w:eastAsia="zh-CN"/>
+        </w:rPr>
+        <w:t>c</w:t>
+      </w:r>
+      <w:r>
+        <w:rPr>
+          <w:rFonts w:hint="eastAsia"/>
+          <w:lang w:eastAsia="zh-CN"/>
+        </w:rPr>
+        <w:t>）网络稳定后就可以对ECG信号进行分类。</w:t>
+      </w:r>
+    </w:p>
+    <w:p>
+      <w:pPr>
+        <w:ind w:firstLine="480"/>
+        <w:rPr>
+          <w:rFonts w:hint="eastAsia"/>
+          <w:lang w:eastAsia="zh-CN"/>
+        </w:rPr>
+      </w:pPr>
+      <w:r>
+        <w:rPr>
+          <w:rFonts w:hint="eastAsia"/>
+          <w:lang w:eastAsia="zh-CN"/>
+        </w:rPr>
+        <w:t>神经网络法也存在不足之处：没有统一的理论作为指导；没有明确的方法指导模型结构参数；要进行大量的样本学习，时间较长。</w:t>
+      </w:r>
+    </w:p>
+    <w:p>
+      <w:pPr>
+        <w:numPr>
+          <w:ilvl w:val="0"/>
+          <w:numId w:val="8"/>
+        </w:numPr>
+        <w:ind w:left="0" w:leftChars="0" w:firstLine="480" w:firstLineChars="200"/>
+        <w:rPr>
+          <w:rFonts w:hint="eastAsia"/>
+          <w:lang w:eastAsia="zh-CN"/>
+        </w:rPr>
+      </w:pPr>
+      <w:r>
+        <w:rPr>
+          <w:rFonts w:hint="eastAsia"/>
+          <w:lang w:eastAsia="zh-CN"/>
+        </w:rPr>
+        <w:t>模糊模式识别法</w:t>
+      </w:r>
+    </w:p>
+    <w:p>
+      <w:pPr>
+        <w:numPr>
+          <w:numId w:val="0"/>
+        </w:numPr>
+        <w:ind w:firstLine="480" w:firstLineChars="200"/>
+        <w:rPr>
+          <w:rFonts w:hint="eastAsia"/>
+          <w:lang w:val="en-US" w:eastAsia="zh-CN"/>
+        </w:rPr>
+      </w:pPr>
+      <w:r>
+        <w:rPr>
+          <w:rFonts w:hint="eastAsia"/>
+          <w:lang w:eastAsia="zh-CN"/>
+        </w:rPr>
+        <w:t>由于ECG波形分类的复杂性，促使了向模糊理论方面的发展，可以把不同类型的ECG波形看作不同的模式，然后利用模糊理论的相关原理和方法对信号</w:t>
+      </w:r>
+      <w:r>
+        <w:rPr>
+          <w:rFonts w:hint="eastAsia"/>
+          <w:lang w:val="en-US" w:eastAsia="zh-CN"/>
+        </w:rPr>
+        <w:t>分类。</w:t>
+      </w:r>
+    </w:p>
+    <w:p>
+      <w:pPr>
+        <w:ind w:firstLine="480" w:firstLineChars="200"/>
+        <w:rPr>
+          <w:rFonts w:hint="eastAsia"/>
+          <w:lang w:eastAsia="zh-CN"/>
+        </w:rPr>
+      </w:pPr>
+      <w:r>
+        <w:rPr>
+          <w:rFonts w:hint="eastAsia"/>
+          <w:lang w:eastAsia="zh-CN"/>
+        </w:rPr>
+        <w:t>模糊模式识别法的基本操作步骤是：（</w:t>
+      </w:r>
+      <w:r>
+        <w:rPr>
+          <w:rFonts w:hint="eastAsia"/>
+          <w:lang w:val="en-US" w:eastAsia="zh-CN"/>
+        </w:rPr>
+        <w:t>a</w:t>
+      </w:r>
+      <w:r>
+        <w:rPr>
+          <w:rFonts w:hint="eastAsia"/>
+          <w:lang w:eastAsia="zh-CN"/>
+        </w:rPr>
+        <w:t>）检测ECG各特征点，提取特征参数；（</w:t>
+      </w:r>
+      <w:r>
+        <w:rPr>
+          <w:rFonts w:hint="eastAsia"/>
+          <w:lang w:val="en-US" w:eastAsia="zh-CN"/>
+        </w:rPr>
+        <w:t>b</w:t>
+      </w:r>
+      <w:r>
+        <w:rPr>
+          <w:rFonts w:hint="eastAsia"/>
+          <w:lang w:eastAsia="zh-CN"/>
+        </w:rPr>
+        <w:t>）把提取的参数进行模糊化；（</w:t>
+      </w:r>
+      <w:r>
+        <w:rPr>
+          <w:rFonts w:hint="eastAsia"/>
+          <w:lang w:val="en-US" w:eastAsia="zh-CN"/>
+        </w:rPr>
+        <w:t>c</w:t>
+      </w:r>
+      <w:r>
+        <w:rPr>
+          <w:rFonts w:hint="eastAsia"/>
+          <w:lang w:eastAsia="zh-CN"/>
+        </w:rPr>
+        <w:t>）通过制定的模糊决策规则，对ECG信号进行分类。</w:t>
+      </w:r>
+    </w:p>
+    <w:p>
+      <w:pPr>
+        <w:ind w:firstLine="480" w:firstLineChars="200"/>
+        <w:rPr>
+          <w:rFonts w:hint="eastAsia"/>
+          <w:lang w:eastAsia="zh-CN"/>
+        </w:rPr>
+      </w:pPr>
+      <w:r>
+        <w:rPr>
+          <w:rFonts w:hint="eastAsia"/>
+          <w:lang w:eastAsia="zh-CN"/>
+        </w:rPr>
+        <w:t>该方法中推理规则的增减给系统带来的影响很难预测，从而限制了模糊模式</w:t>
+      </w:r>
+    </w:p>
+    <w:p>
+      <w:pPr>
+        <w:rPr>
+          <w:rFonts w:hint="eastAsia"/>
+          <w:lang w:eastAsia="zh-CN"/>
+        </w:rPr>
+      </w:pPr>
+      <w:r>
+        <w:rPr>
+          <w:rFonts w:hint="eastAsia"/>
+          <w:lang w:eastAsia="zh-CN"/>
+        </w:rPr>
+        <w:t>识别法在ECG信号的分类中的应用。</w:t>
+      </w:r>
+    </w:p>
+    <w:p>
+      <w:pPr>
+        <w:numPr>
+          <w:ilvl w:val="0"/>
+          <w:numId w:val="8"/>
+        </w:numPr>
+        <w:ind w:left="0" w:leftChars="0" w:firstLine="480" w:firstLineChars="200"/>
+        <w:rPr>
+          <w:rFonts w:hint="eastAsia"/>
+          <w:lang w:val="en-US" w:eastAsia="zh-CN"/>
+        </w:rPr>
+      </w:pPr>
+      <w:r>
+        <w:rPr>
+          <w:rFonts w:hint="eastAsia"/>
+          <w:lang w:val="en-US" w:eastAsia="zh-CN"/>
+        </w:rPr>
+        <w:t>支持向量机法</w:t>
+      </w:r>
+    </w:p>
+    <w:p>
+      <w:pPr>
+        <w:ind w:firstLine="480" w:firstLineChars="200"/>
+        <w:rPr>
+          <w:rFonts w:hint="eastAsia"/>
+          <w:lang w:eastAsia="zh-CN"/>
+        </w:rPr>
+      </w:pPr>
+      <w:r>
+        <w:rPr>
+          <w:rFonts w:hint="eastAsia"/>
+          <w:lang w:eastAsia="zh-CN"/>
+        </w:rPr>
+        <w:t>支持向量机是Vapnik等人根据统计学理论提出的一种新的通用学习方法，是近些年来研究的热点之一。它建立在VC维理论和结构风险最小原理的基础上，以现有的样本为基础，在模型的复杂性和学习能力之间寻求最佳折中，以获取最</w:t>
+      </w:r>
+    </w:p>
+    <w:p>
+      <w:pPr>
+        <w:rPr>
+          <w:rFonts w:hint="eastAsia"/>
+          <w:lang w:eastAsia="zh-CN"/>
+        </w:rPr>
+      </w:pPr>
+      <w:r>
+        <w:rPr>
+          <w:rFonts w:hint="eastAsia"/>
+          <w:lang w:eastAsia="zh-CN"/>
+        </w:rPr>
+        <w:t>优解。</w:t>
+      </w:r>
+    </w:p>
+    <w:p>
+      <w:pPr>
+        <w:ind w:firstLine="480" w:firstLineChars="200"/>
+        <w:rPr>
+          <w:rFonts w:hint="eastAsia"/>
+          <w:lang w:eastAsia="zh-CN"/>
+        </w:rPr>
+      </w:pPr>
+      <w:r>
+        <w:rPr>
+          <w:rFonts w:hint="eastAsia"/>
+          <w:lang w:eastAsia="zh-CN"/>
+        </w:rPr>
+        <w:t>支持向量机克服了以上几种方法的缺点，具有很高的泛化能力，所以在支持</w:t>
+      </w:r>
+    </w:p>
+    <w:p>
+      <w:pPr>
+        <w:rPr>
+          <w:rFonts w:hint="eastAsia"/>
+          <w:lang w:eastAsia="zh-CN"/>
+        </w:rPr>
+      </w:pPr>
+      <w:r>
+        <w:rPr>
+          <w:rFonts w:hint="eastAsia"/>
+          <w:lang w:eastAsia="zh-CN"/>
+        </w:rPr>
+        <w:t>向量机方面的研究有很多，应用得也很广泛。</w:t>
+      </w:r>
+    </w:p>
+    <w:p>
+      <w:pPr>
+        <w:pStyle w:val="13"/>
+        <w:rPr>
+          <w:rFonts w:hint="eastAsia"/>
+          <w:lang w:val="en-US" w:eastAsia="zh-CN"/>
+        </w:rPr>
+      </w:pPr>
+      <w:r>
+        <w:rPr>
+          <w:rFonts w:hint="eastAsia"/>
+          <w:lang w:val="en-US" w:eastAsia="zh-CN"/>
+        </w:rPr>
+        <w:t>4.2 几种心律失常疾病的介绍</w:t>
+      </w:r>
+    </w:p>
+    <w:p>
+      <w:pPr>
+        <w:ind w:firstLine="480" w:firstLineChars="200"/>
+        <w:rPr>
+          <w:rFonts w:hint="eastAsia"/>
+          <w:lang w:eastAsia="zh-CN"/>
+        </w:rPr>
+      </w:pPr>
+      <w:r>
+        <w:rPr>
+          <w:rFonts w:hint="eastAsia"/>
+          <w:lang w:eastAsia="zh-CN"/>
+        </w:rPr>
+        <w:t>心律失常的发生频率和类型反映了心脏电活动的稳定性，并且会影响心脏的正常同步收缩时序，降低了心脏泵血效率，威胁生命健康，因此要尽早识别心律失常。</w:t>
+      </w:r>
+    </w:p>
+    <w:p>
+      <w:pPr>
+        <w:ind w:firstLine="480" w:firstLineChars="200"/>
+        <w:rPr>
+          <w:rFonts w:hint="eastAsia"/>
+          <w:lang w:eastAsia="zh-CN"/>
+        </w:rPr>
+      </w:pPr>
+      <w:r>
+        <w:rPr>
+          <w:rFonts w:hint="eastAsia"/>
+          <w:lang w:eastAsia="zh-CN"/>
+        </w:rPr>
+        <w:t>这里对房性</w:t>
+      </w:r>
+      <w:r>
+        <w:rPr>
+          <w:rFonts w:hint="eastAsia"/>
+          <w:lang w:val="en-US" w:eastAsia="zh-CN"/>
+        </w:rPr>
+        <w:t>早搏</w:t>
+      </w:r>
+      <w:r>
+        <w:rPr>
+          <w:rFonts w:hint="eastAsia"/>
+          <w:lang w:eastAsia="zh-CN"/>
+        </w:rPr>
+        <w:t>、</w:t>
+      </w:r>
+      <w:r>
+        <w:rPr>
+          <w:rFonts w:hint="eastAsia"/>
+          <w:lang w:val="en-US" w:eastAsia="zh-CN"/>
+        </w:rPr>
+        <w:t>室性早搏</w:t>
+      </w:r>
+      <w:r>
+        <w:rPr>
+          <w:rFonts w:hint="eastAsia"/>
+          <w:lang w:eastAsia="zh-CN"/>
+        </w:rPr>
+        <w:t>、左束支传导阻滞、右束支传导阻滞这4种常见的心律失常以及正常心律波形图及特点介绍如下:</w:t>
+      </w:r>
+    </w:p>
+    <w:p>
+      <w:pPr>
+        <w:numPr>
+          <w:ilvl w:val="0"/>
+          <w:numId w:val="9"/>
+        </w:numPr>
+        <w:ind w:firstLine="480" w:firstLineChars="200"/>
+        <w:rPr>
+          <w:rFonts w:hint="eastAsia"/>
+          <w:lang w:val="en-US" w:eastAsia="zh-CN"/>
+        </w:rPr>
+      </w:pPr>
+      <w:r>
+        <w:rPr>
+          <w:rFonts w:hint="eastAsia"/>
+          <w:lang w:val="en-US" w:eastAsia="zh-CN"/>
+        </w:rPr>
+        <w:t>正常心律</w:t>
+      </w:r>
+    </w:p>
+    <w:p>
+      <w:pPr>
+        <w:numPr>
+          <w:numId w:val="0"/>
+        </w:numPr>
+        <w:ind w:firstLine="480" w:firstLineChars="200"/>
+        <w:rPr>
+          <w:rFonts w:hint="eastAsia"/>
+          <w:lang w:val="en-US" w:eastAsia="zh-CN"/>
+        </w:rPr>
+      </w:pPr>
+      <w:r>
+        <w:rPr>
+          <w:rFonts w:hint="eastAsia"/>
+          <w:lang w:val="en-US" w:eastAsia="zh-CN"/>
+        </w:rPr>
+        <w:t>正常心律的心电图波形如图4-2所示，其中“</w:t>
+      </w:r>
+      <w:r>
+        <w:rPr>
+          <w:rFonts w:hint="eastAsia"/>
+          <w:lang w:val="en-US" w:eastAsia="zh-CN"/>
+        </w:rPr>
+        <w:sym w:font="Wingdings" w:char="009F"/>
+      </w:r>
+      <w:r>
+        <w:rPr>
+          <w:rFonts w:hint="eastAsia"/>
+          <w:lang w:val="en-US" w:eastAsia="zh-CN"/>
+        </w:rPr>
+        <w:t>”表示正常心拍心电图的特点</w:t>
+      </w:r>
+      <w:bookmarkStart w:id="0" w:name="_GoBack"/>
+      <w:bookmarkEnd w:id="0"/>
+      <w:r>
+        <w:rPr>
+          <w:rFonts w:hint="eastAsia"/>
+          <w:lang w:val="en-US" w:eastAsia="zh-CN"/>
+        </w:rPr>
+        <w:t>如下：</w:t>
+      </w:r>
+    </w:p>
+    <w:p>
+      <w:pPr>
+        <w:numPr>
+          <w:ilvl w:val="0"/>
+          <w:numId w:val="10"/>
+        </w:numPr>
+        <w:ind w:firstLine="480" w:firstLineChars="200"/>
+        <w:rPr>
+          <w:rFonts w:hint="eastAsia"/>
+          <w:lang w:val="en-US" w:eastAsia="zh-CN"/>
+        </w:rPr>
+      </w:pPr>
+      <w:r>
+        <w:rPr>
+          <w:rFonts w:hint="eastAsia"/>
+          <w:lang w:val="en-US" w:eastAsia="zh-CN"/>
+        </w:rPr>
+        <w:t>QRS波群时间小于或等于0.10s，形状瘦且窄，反映左右心室同步除极，室内传导正常，正常窦性节律一般有10%的波动；</w:t>
+      </w:r>
+    </w:p>
+    <w:p>
+      <w:pPr>
+        <w:numPr>
+          <w:ilvl w:val="0"/>
+          <w:numId w:val="10"/>
+        </w:numPr>
+        <w:ind w:firstLine="480" w:firstLineChars="200"/>
+        <w:rPr>
+          <w:rFonts w:hint="eastAsia"/>
+          <w:lang w:val="en-US" w:eastAsia="zh-CN"/>
+        </w:rPr>
+      </w:pPr>
+      <w:r>
+        <w:rPr>
+          <w:rFonts w:hint="eastAsia"/>
+          <w:lang w:val="en-US" w:eastAsia="zh-CN"/>
+        </w:rPr>
+        <w:t>P-P期间基本均匀，在短时间内（5~10s）内相差小于0.16s；</w:t>
+      </w:r>
+    </w:p>
+    <w:p>
+      <w:pPr>
+        <w:numPr>
+          <w:ilvl w:val="0"/>
+          <w:numId w:val="10"/>
+        </w:numPr>
+        <w:ind w:firstLine="480" w:firstLineChars="200"/>
+        <w:rPr>
+          <w:rFonts w:hint="eastAsia"/>
+          <w:lang w:val="en-US" w:eastAsia="zh-CN"/>
+        </w:rPr>
+      </w:pPr>
+      <w:r>
+        <w:rPr>
+          <w:rFonts w:hint="eastAsia"/>
+          <w:lang w:val="en-US" w:eastAsia="zh-CN"/>
+        </w:rPr>
+        <w:t>每一个P波之后都跟随出现一个QRS波群，P-R间期范围是0.12s~0.2s，反映了房室传导正常；</w:t>
+      </w:r>
+    </w:p>
+    <w:p>
+      <w:pPr>
+        <w:numPr>
+          <w:ilvl w:val="0"/>
+          <w:numId w:val="10"/>
+        </w:numPr>
+        <w:ind w:firstLine="480" w:firstLineChars="200"/>
+        <w:rPr>
+          <w:rFonts w:hint="eastAsia"/>
+          <w:lang w:val="en-US" w:eastAsia="zh-CN"/>
+        </w:rPr>
+      </w:pPr>
+      <w:r>
+        <w:rPr>
+          <w:rFonts w:hint="eastAsia"/>
+          <w:lang w:val="en-US" w:eastAsia="zh-CN"/>
+        </w:rPr>
+        <w:t>P波的频率范围为60~100次/分，一般情况下是60~80次/分。</w:t>
+      </w:r>
+    </w:p>
+    <w:p>
+      <w:pPr>
+        <w:ind w:firstLine="480" w:firstLineChars="200"/>
+        <w:rPr>
+          <w:rFonts w:hint="eastAsia"/>
+          <w:lang w:eastAsia="zh-CN"/>
+        </w:rPr>
+      </w:pPr>
+    </w:p>
+    <w:p>
+      <w:pPr>
+        <w:rPr>
+          <w:rFonts w:hint="eastAsia"/>
+          <w:lang w:val="en-US" w:eastAsia="zh-CN"/>
+        </w:rPr>
+      </w:pPr>
+    </w:p>
+    <w:p>
+      <w:pPr>
+        <w:numPr>
+          <w:numId w:val="0"/>
+        </w:numPr>
+        <w:ind w:leftChars="200"/>
+        <w:rPr>
+          <w:rFonts w:hint="eastAsia"/>
+          <w:lang w:val="en-US" w:eastAsia="zh-CN"/>
+        </w:rPr>
+      </w:pPr>
+    </w:p>
+    <w:p>
+      <w:pPr>
+        <w:numPr>
+          <w:numId w:val="0"/>
+        </w:numPr>
+        <w:ind w:leftChars="200"/>
+        <w:rPr>
+          <w:rFonts w:hint="eastAsia"/>
+          <w:lang w:eastAsia="zh-CN"/>
+        </w:rPr>
+      </w:pPr>
+    </w:p>
+    <w:p>
+      <w:pPr>
+        <w:numPr>
+          <w:numId w:val="0"/>
+        </w:numPr>
+        <w:ind w:firstLine="480" w:firstLineChars="200"/>
+        <w:rPr>
+          <w:rFonts w:hint="eastAsia"/>
+          <w:lang w:val="en-US" w:eastAsia="zh-CN"/>
+        </w:rPr>
+      </w:pPr>
+    </w:p>
+    <w:p>
+      <w:pPr>
+        <w:ind w:firstLine="480"/>
+        <w:rPr>
+          <w:rFonts w:hint="eastAsia"/>
+          <w:lang w:eastAsia="zh-CN"/>
+        </w:rPr>
+      </w:pPr>
+    </w:p>
+    <w:p>
+      <w:pPr>
+        <w:numPr>
+          <w:numId w:val="0"/>
+        </w:numPr>
+        <w:ind w:firstLine="420" w:firstLineChars="0"/>
+        <w:rPr>
+          <w:rFonts w:hint="eastAsia"/>
+          <w:lang w:val="en-US" w:eastAsia="zh-CN"/>
+        </w:rPr>
+      </w:pPr>
+    </w:p>
+    <w:p>
+      <w:pPr>
+        <w:ind w:firstLine="480" w:firstLineChars="200"/>
+        <w:rPr>
+          <w:rFonts w:hint="eastAsia"/>
+          <w:lang w:eastAsia="zh-CN"/>
+        </w:rPr>
+      </w:pPr>
+    </w:p>
+    <w:p>
+      <w:pPr>
+        <w:rPr>
+          <w:rFonts w:hint="eastAsia"/>
+          <w:lang w:val="en-US" w:eastAsia="zh-CN"/>
+        </w:rPr>
+      </w:pPr>
+    </w:p>
+    <w:p>
+      <w:pPr>
+        <w:numPr>
+          <w:ilvl w:val="0"/>
+          <w:numId w:val="0"/>
+        </w:numPr>
+        <w:rPr>
+          <w:rFonts w:hint="eastAsia"/>
+          <w:lang w:val="en-US" w:eastAsia="zh-CN"/>
+        </w:rPr>
+      </w:pPr>
+    </w:p>
+    <w:p>
+      <w:pPr>
+        <w:rPr>
+          <w:rFonts w:hint="eastAsia"/>
+        </w:rPr>
+      </w:pPr>
+    </w:p>
+    <w:p>
+      <w:pPr>
+        <w:rPr>
+          <w:rFonts w:hint="eastAsia"/>
+          <w:lang w:val="en-US" w:eastAsia="zh-CN"/>
+        </w:rPr>
+      </w:pPr>
+    </w:p>
+    <w:p>
+      <w:pPr>
+        <w:numPr>
+          <w:ilvl w:val="0"/>
+          <w:numId w:val="0"/>
+        </w:numPr>
+        <w:ind w:firstLine="480"/>
+        <w:rPr>
+          <w:rFonts w:hint="eastAsia"/>
+          <w:lang w:val="en-US" w:eastAsia="zh-CN"/>
+        </w:rPr>
+      </w:pPr>
+    </w:p>
+    <w:p>
+      <w:pPr>
+        <w:numPr>
+          <w:ilvl w:val="0"/>
+          <w:numId w:val="0"/>
+        </w:numPr>
+        <w:rPr>
+          <w:rFonts w:hint="eastAsia"/>
+          <w:lang w:val="en-US" w:eastAsia="zh-CN"/>
+        </w:rPr>
+      </w:pPr>
+    </w:p>
+    <w:p>
+      <w:pPr>
+        <w:numPr>
+          <w:ilvl w:val="0"/>
+          <w:numId w:val="0"/>
+        </w:numPr>
+        <w:rPr>
+          <w:rFonts w:hint="eastAsia"/>
+          <w:lang w:val="en-US" w:eastAsia="zh-CN"/>
+        </w:rPr>
+      </w:pPr>
+    </w:p>
+    <w:p>
+      <w:pPr>
+        <w:numPr>
+          <w:ilvl w:val="0"/>
+          <w:numId w:val="0"/>
+        </w:numPr>
+        <w:ind w:leftChars="200"/>
+        <w:rPr>
+          <w:rFonts w:hint="eastAsia"/>
+          <w:lang w:val="en-US" w:eastAsia="zh-CN"/>
+        </w:rPr>
+      </w:pPr>
+    </w:p>
+    <w:p>
+      <w:pPr>
+        <w:ind w:firstLine="480" w:firstLineChars="200"/>
+        <w:rPr>
+          <w:rFonts w:hint="eastAsia"/>
+          <w:lang w:val="en-US" w:eastAsia="zh-CN"/>
+        </w:rPr>
+      </w:pPr>
+    </w:p>
+    <w:p>
+      <w:pPr>
+        <w:ind w:firstLine="480" w:firstLineChars="200"/>
+        <w:rPr>
+          <w:rFonts w:hint="eastAsia"/>
+          <w:lang w:val="en-US" w:eastAsia="zh-CN"/>
+        </w:rPr>
+      </w:pPr>
+    </w:p>
+    <w:p>
+      <w:pPr>
+        <w:ind w:firstLine="480" w:firstLineChars="200"/>
+        <w:rPr>
+          <w:rFonts w:hint="eastAsia"/>
+          <w:lang w:val="en-US" w:eastAsia="zh-CN"/>
+        </w:rPr>
+      </w:pPr>
+    </w:p>
+    <w:p>
+      <w:pPr>
+        <w:numPr>
+          <w:ilvl w:val="0"/>
+          <w:numId w:val="0"/>
+        </w:numPr>
         <w:rPr>
           <w:rFonts w:hint="eastAsia"/>
           <w:lang w:val="en-US" w:eastAsia="zh-CN"/>
@@ -6639,98 +12911,98 @@
     </w:p>
     <w:p>
       <w:pPr>
+        <w:pStyle w:val="13"/>
+        <w:rPr>
+          <w:rFonts w:hint="eastAsia"/>
+          <w:lang w:val="en-US" w:eastAsia="zh-CN"/>
+        </w:rPr>
+      </w:pPr>
+    </w:p>
+    <w:p>
+      <w:pPr>
+        <w:ind w:firstLine="480"/>
+        <w:rPr>
+          <w:rFonts w:hint="eastAsia"/>
+          <w:lang w:val="en-US" w:eastAsia="zh-CN"/>
+        </w:rPr>
+      </w:pPr>
+    </w:p>
+    <w:p>
+      <w:pPr>
+        <w:ind w:firstLine="480"/>
+        <w:rPr>
+          <w:rFonts w:hint="eastAsia"/>
+          <w:lang w:val="en-US" w:eastAsia="zh-CN"/>
+        </w:rPr>
+      </w:pPr>
+    </w:p>
+    <w:p>
+      <w:pPr>
+        <w:rPr>
+          <w:rFonts w:hint="eastAsia"/>
+          <w:lang w:val="en-US" w:eastAsia="zh-CN"/>
+        </w:rPr>
+      </w:pPr>
+      <w:r>
+        <w:rPr>
+          <w:rFonts w:hint="eastAsia"/>
+          <w:lang w:val="en-US" w:eastAsia="zh-CN"/>
+        </w:rPr>
+        <w:t xml:space="preserve">  </w:t>
+      </w:r>
+    </w:p>
+    <w:p>
+      <w:pPr>
+        <w:ind w:firstLine="480" w:firstLineChars="200"/>
+        <w:rPr>
+          <w:rFonts w:hint="eastAsia"/>
+          <w:lang w:val="en-US" w:eastAsia="zh-CN"/>
+        </w:rPr>
+      </w:pPr>
+    </w:p>
+    <w:p>
+      <w:pPr>
+        <w:rPr>
+          <w:rFonts w:hint="eastAsia"/>
+          <w:lang w:val="en-US" w:eastAsia="zh-CN"/>
+        </w:rPr>
+      </w:pPr>
+      <w:r>
+        <w:rPr>
+          <w:rFonts w:hint="eastAsia"/>
+          <w:lang w:val="en-US" w:eastAsia="zh-CN"/>
+        </w:rPr>
+        <w:t xml:space="preserve">    </w:t>
+      </w:r>
+    </w:p>
+    <w:p>
+      <w:pPr>
+        <w:ind w:firstLine="480"/>
+        <w:rPr>
+          <w:rFonts w:hint="eastAsia"/>
+          <w:lang w:val="en-US" w:eastAsia="zh-CN"/>
+        </w:rPr>
+      </w:pPr>
+    </w:p>
+    <w:p>
+      <w:pPr>
+        <w:rPr>
+          <w:rFonts w:hint="eastAsia"/>
+          <w:lang w:val="en-US" w:eastAsia="zh-CN"/>
+        </w:rPr>
+      </w:pPr>
+    </w:p>
+    <w:p>
+      <w:pPr>
+        <w:rPr>
+          <w:rFonts w:hint="eastAsia"/>
+          <w:lang w:val="en-US" w:eastAsia="zh-CN"/>
+        </w:rPr>
+      </w:pPr>
+    </w:p>
+    <w:p>
+      <w:pPr>
         <w:pStyle w:val="12"/>
-        <w:rPr>
-          <w:rFonts w:hint="eastAsia"/>
-          <w:lang w:val="en-US" w:eastAsia="zh-CN"/>
-        </w:rPr>
-      </w:pPr>
-    </w:p>
-    <w:p>
-      <w:pPr>
-        <w:ind w:firstLine="480"/>
-        <w:rPr>
-          <w:rFonts w:hint="eastAsia"/>
-          <w:lang w:val="en-US" w:eastAsia="zh-CN"/>
-        </w:rPr>
-      </w:pPr>
-    </w:p>
-    <w:p>
-      <w:pPr>
-        <w:ind w:firstLine="480"/>
-        <w:rPr>
-          <w:rFonts w:hint="eastAsia"/>
-          <w:lang w:val="en-US" w:eastAsia="zh-CN"/>
-        </w:rPr>
-      </w:pPr>
-    </w:p>
-    <w:p>
-      <w:pPr>
-        <w:rPr>
-          <w:rFonts w:hint="eastAsia"/>
-          <w:lang w:val="en-US" w:eastAsia="zh-CN"/>
-        </w:rPr>
-      </w:pPr>
-      <w:r>
-        <w:rPr>
-          <w:rFonts w:hint="eastAsia"/>
-          <w:lang w:val="en-US" w:eastAsia="zh-CN"/>
-        </w:rPr>
-        <w:t xml:space="preserve">  </w:t>
-      </w:r>
-    </w:p>
-    <w:p>
-      <w:pPr>
-        <w:ind w:firstLine="480" w:firstLineChars="200"/>
-        <w:rPr>
-          <w:rFonts w:hint="eastAsia"/>
-          <w:lang w:val="en-US" w:eastAsia="zh-CN"/>
-        </w:rPr>
-      </w:pPr>
-    </w:p>
-    <w:p>
-      <w:pPr>
-        <w:rPr>
-          <w:rFonts w:hint="eastAsia"/>
-          <w:lang w:val="en-US" w:eastAsia="zh-CN"/>
-        </w:rPr>
-      </w:pPr>
-      <w:r>
-        <w:rPr>
-          <w:rFonts w:hint="eastAsia"/>
-          <w:lang w:val="en-US" w:eastAsia="zh-CN"/>
-        </w:rPr>
-        <w:t xml:space="preserve">    </w:t>
-      </w:r>
-    </w:p>
-    <w:p>
-      <w:pPr>
-        <w:ind w:firstLine="480"/>
-        <w:rPr>
-          <w:rFonts w:hint="eastAsia"/>
-          <w:lang w:val="en-US" w:eastAsia="zh-CN"/>
-        </w:rPr>
-      </w:pPr>
-    </w:p>
-    <w:p>
-      <w:pPr>
-        <w:rPr>
-          <w:rFonts w:hint="eastAsia"/>
-          <w:lang w:val="en-US" w:eastAsia="zh-CN"/>
-        </w:rPr>
-      </w:pPr>
-    </w:p>
-    <w:p>
-      <w:pPr>
-        <w:rPr>
-          <w:rFonts w:hint="eastAsia"/>
-          <w:lang w:val="en-US" w:eastAsia="zh-CN"/>
-        </w:rPr>
-      </w:pPr>
-    </w:p>
-    <w:p>
-      <w:pPr>
-        <w:pStyle w:val="11"/>
         <w:rPr>
           <w:rFonts w:hint="eastAsia"/>
           <w:lang w:val="en-US" w:eastAsia="zh-CN"/>
@@ -8112,6 +14384,30 @@
     </w:lvl>
   </w:abstractNum>
   <w:abstractNum w:abstractNumId="5">
+    <w:nsid w:val="01042A06"/>
+    <w:multiLevelType w:val="singleLevel"/>
+    <w:tmpl w:val="01042A06"/>
+    <w:lvl w:ilvl="0" w:tentative="0">
+      <w:start w:val="1"/>
+      <w:numFmt w:val="decimal"/>
+      <w:suff w:val="nothing"/>
+      <w:lvlText w:val="（%1）"/>
+      <w:lvlJc w:val="left"/>
+    </w:lvl>
+  </w:abstractNum>
+  <w:abstractNum w:abstractNumId="6">
+    <w:nsid w:val="286DC17E"/>
+    <w:multiLevelType w:val="singleLevel"/>
+    <w:tmpl w:val="286DC17E"/>
+    <w:lvl w:ilvl="0" w:tentative="0">
+      <w:start w:val="1"/>
+      <w:numFmt w:val="lowerLetter"/>
+      <w:suff w:val="nothing"/>
+      <w:lvlText w:val="（%1）"/>
+      <w:lvlJc w:val="left"/>
+    </w:lvl>
+  </w:abstractNum>
+  <w:abstractNum w:abstractNumId="7">
     <w:nsid w:val="5A4B47F0"/>
     <w:multiLevelType w:val="singleLevel"/>
     <w:tmpl w:val="5A4B47F0"/>
@@ -8123,7 +14419,7 @@
       <w:lvlJc w:val="left"/>
     </w:lvl>
   </w:abstractNum>
-  <w:abstractNum w:abstractNumId="6">
+  <w:abstractNum w:abstractNumId="8">
     <w:nsid w:val="663577A3"/>
     <w:multiLevelType w:val="singleLevel"/>
     <w:tmpl w:val="663577A3"/>
@@ -8135,14 +14431,26 @@
       <w:lvlJc w:val="left"/>
     </w:lvl>
   </w:abstractNum>
+  <w:abstractNum w:abstractNumId="9">
+    <w:nsid w:val="67DC50D4"/>
+    <w:multiLevelType w:val="singleLevel"/>
+    <w:tmpl w:val="67DC50D4"/>
+    <w:lvl w:ilvl="0" w:tentative="0">
+      <w:start w:val="1"/>
+      <w:numFmt w:val="decimal"/>
+      <w:suff w:val="nothing"/>
+      <w:lvlText w:val="（%1）"/>
+      <w:lvlJc w:val="left"/>
+    </w:lvl>
+  </w:abstractNum>
   <w:num w:numId="1">
-    <w:abstractNumId w:val="5"/>
+    <w:abstractNumId w:val="7"/>
   </w:num>
   <w:num w:numId="2">
     <w:abstractNumId w:val="2"/>
   </w:num>
   <w:num w:numId="3">
-    <w:abstractNumId w:val="6"/>
+    <w:abstractNumId w:val="8"/>
   </w:num>
   <w:num w:numId="4">
     <w:abstractNumId w:val="1"/>
@@ -8155,6 +14463,15 @@
   </w:num>
   <w:num w:numId="7">
     <w:abstractNumId w:val="3"/>
+  </w:num>
+  <w:num w:numId="8">
+    <w:abstractNumId w:val="9"/>
+  </w:num>
+  <w:num w:numId="9">
+    <w:abstractNumId w:val="5"/>
+  </w:num>
+  <w:num w:numId="10">
+    <w:abstractNumId w:val="6"/>
   </w:num>
 </w:numbering>
 </file>
@@ -8571,7 +14888,27 @@
       <w:szCs w:val="21"/>
     </w:rPr>
   </w:style>
-  <w:style w:type="paragraph" w:customStyle="1" w:styleId="10">
+  <w:style w:type="table" w:styleId="10">
+    <w:name w:val="Table Grid"/>
+    <w:basedOn w:val="9"/>
+    <w:uiPriority w:val="0"/>
+    <w:pPr>
+      <w:widowControl w:val="0"/>
+      <w:jc w:val="both"/>
+    </w:pPr>
+    <w:tblPr>
+      <w:tblBorders>
+        <w:top w:val="single" w:color="auto" w:sz="4" w:space="0"/>
+        <w:left w:val="single" w:color="auto" w:sz="4" w:space="0"/>
+        <w:bottom w:val="single" w:color="auto" w:sz="4" w:space="0"/>
+        <w:right w:val="single" w:color="auto" w:sz="4" w:space="0"/>
+        <w:insideH w:val="single" w:color="auto" w:sz="4" w:space="0"/>
+        <w:insideV w:val="single" w:color="auto" w:sz="4" w:space="0"/>
+      </w:tblBorders>
+      <w:tblLayout w:type="fixed"/>
+    </w:tblPr>
+  </w:style>
+  <w:style w:type="paragraph" w:customStyle="1" w:styleId="11">
     <w:name w:val="三级节标题"/>
     <w:next w:val="1"/>
     <w:qFormat/>
@@ -8584,10 +14921,10 @@
       <w:sz w:val="24"/>
     </w:rPr>
   </w:style>
-  <w:style w:type="paragraph" w:customStyle="1" w:styleId="11">
+  <w:style w:type="paragraph" w:customStyle="1" w:styleId="12">
     <w:name w:val="章节标题"/>
     <w:basedOn w:val="2"/>
-    <w:next w:val="12"/>
+    <w:next w:val="13"/>
     <w:qFormat/>
     <w:uiPriority w:val="0"/>
     <w:pPr>
@@ -8598,7 +14935,7 @@
       <w:b w:val="0"/>
     </w:rPr>
   </w:style>
-  <w:style w:type="paragraph" w:customStyle="1" w:styleId="12">
+  <w:style w:type="paragraph" w:customStyle="1" w:styleId="13">
     <w:name w:val="一级节标题"/>
     <w:basedOn w:val="3"/>
     <w:next w:val="1"/>
@@ -8612,7 +14949,7 @@
       <w:b w:val="0"/>
     </w:rPr>
   </w:style>
-  <w:style w:type="paragraph" w:customStyle="1" w:styleId="13">
+  <w:style w:type="paragraph" w:customStyle="1" w:styleId="14">
     <w:name w:val="二级节标题"/>
     <w:basedOn w:val="4"/>
     <w:next w:val="1"/>
@@ -8625,7 +14962,7 @@
       <w:b w:val="0"/>
     </w:rPr>
   </w:style>
-  <w:style w:type="paragraph" w:customStyle="1" w:styleId="14">
+  <w:style w:type="paragraph" w:customStyle="1" w:styleId="15">
     <w:name w:val="图序及图题"/>
     <w:next w:val="1"/>
     <w:qFormat/>
